--- a/documentation.docx
+++ b/documentation.docx
@@ -3,8 +3,2942 @@
 <w:document xmlns:wpc="http://schemas.microsoft.com/office/word/2010/wordprocessingCanvas" xmlns:cx="http://schemas.microsoft.com/office/drawing/2014/chartex" xmlns:cx1="http://schemas.microsoft.com/office/drawing/2015/9/8/chartex" xmlns:cx2="http://schemas.microsoft.com/office/drawing/2015/10/21/chartex" xmlns:cx3="http://schemas.microsoft.com/office/drawing/2016/5/9/chartex" xmlns:cx4="http://schemas.microsoft.com/office/drawing/2016/5/10/chartex" xmlns:cx5="http://schemas.microsoft.com/office/drawing/2016/5/11/chartex" xmlns:cx6="http://schemas.microsoft.com/office/drawing/2016/5/12/chartex" xmlns:cx7="http://schemas.microsoft.com/office/drawing/2016/5/13/chartex" xmlns:cx8="http://schemas.microsoft.com/office/drawing/2016/5/14/chartex" xmlns:mc="http://schemas.openxmlformats.org/markup-compatibility/2006" xmlns:aink="http://schemas.microsoft.com/office/drawing/2016/ink" xmlns:am3d="http://schemas.microsoft.com/office/drawing/2017/model3d" xmlns:o="urn:schemas-microsoft-com:office:office" xmlns:oel="http://schemas.microsoft.com/office/2019/extlst" xmlns:r="http://schemas.openxmlformats.org/officeDocument/2006/relationships" xmlns:m="http://schemas.openxmlformats.org/officeDocument/2006/math" xmlns:v="urn:schemas-microsoft-com:vml" xmlns:wp14="http://schemas.microsoft.com/office/word/2010/wordprocessingDrawing" xmlns:wp="http://schemas.openxmlformats.org/drawingml/2006/wordprocessingDrawing" xmlns:w10="urn:schemas-microsoft-com:office:word" xmlns:w="http://schemas.openxmlformats.org/wordprocessingml/2006/main" xmlns:w14="http://schemas.microsoft.com/office/word/2010/wordml" xmlns:w15="http://schemas.microsoft.com/office/word/2012/wordml" xmlns:w16cex="http://schemas.microsoft.com/office/word/2018/wordml/cex" xmlns:w16cid="http://schemas.microsoft.com/office/word/2016/wordml/cid" xmlns:w16="http://schemas.microsoft.com/office/word/2018/wordml" xmlns:w16du="http://schemas.microsoft.com/office/word/2023/wordml/word16du" xmlns:w16sdtdh="http://schemas.microsoft.com/office/word/2020/wordml/sdtdatahash" xmlns:w16se="http://schemas.microsoft.com/office/word/2015/wordml/symex" xmlns:wpg="http://schemas.microsoft.com/office/word/2010/wordprocessingGroup" xmlns:wpi="http://schemas.microsoft.com/office/word/2010/wordprocessingInk" xmlns:wne="http://schemas.microsoft.com/office/word/2006/wordml" xmlns:wps="http://schemas.microsoft.com/office/word/2010/wordprocessingShape" mc:Ignorable="w14 w15 w16se w16cid w16 w16cex w16sdtdh w16du wp14">
   <w:body>
     <w:p>
-      <w:r>
-        <w:t>Halo</w:t>
+      <w:pPr>
+        <w:pStyle w:val="Titel"/>
+      </w:pPr>
+      <w:r>
+        <w:t>Wasserwaage</w:t>
+      </w:r>
+    </w:p>
+    <w:p>
+      <w:pPr>
+        <w:pStyle w:val="Listenabsatz"/>
+        <w:numPr>
+          <w:ilvl w:val="0"/>
+          <w:numId w:val="1"/>
+        </w:numPr>
+        <w:rPr>
+          <w:b/>
+        </w:rPr>
+      </w:pPr>
+      <w:r>
+        <w:rPr>
+          <w:b/>
+        </w:rPr>
+        <w:t>Passende API auswählen</w:t>
+      </w:r>
+    </w:p>
+    <w:p>
+      <w:pPr>
+        <w:pStyle w:val="Listenabsatz"/>
+        <w:rPr>
+          <w:b/>
+        </w:rPr>
+      </w:pPr>
+      <w:proofErr w:type="spellStart"/>
+      <w:r>
+        <w:t>DeviceOrientationEvent</w:t>
+      </w:r>
+      <w:proofErr w:type="spellEnd"/>
+      <w:r>
+        <w:t xml:space="preserve">, um </w:t>
+      </w:r>
+      <w:r>
+        <w:t xml:space="preserve">die Orientierung des Geräts zu </w:t>
+      </w:r>
+      <w:r>
+        <w:t>erhalten</w:t>
+      </w:r>
+    </w:p>
+    <w:p>
+      <w:pPr>
+        <w:pStyle w:val="Listenabsatz"/>
+        <w:numPr>
+          <w:ilvl w:val="0"/>
+          <w:numId w:val="1"/>
+        </w:numPr>
+        <w:rPr>
+          <w:b/>
+          <w:bCs/>
+        </w:rPr>
+      </w:pPr>
+      <w:r>
+        <w:rPr>
+          <w:b/>
+          <w:bCs/>
+        </w:rPr>
+        <w:t>Setup für Debugging vom Handy aus</w:t>
+      </w:r>
+    </w:p>
+    <w:p>
+      <w:pPr>
+        <w:pStyle w:val="Listenabsatz"/>
+      </w:pPr>
+      <w:r>
+        <w:t xml:space="preserve">Wichtig: </w:t>
+      </w:r>
+      <w:proofErr w:type="gramStart"/>
+      <w:r>
+        <w:t>Live Server</w:t>
+      </w:r>
+      <w:proofErr w:type="gramEnd"/>
+      <w:r>
+        <w:t xml:space="preserve"> muss eine https-Seite hosten</w:t>
+      </w:r>
+    </w:p>
+    <w:p>
+      <w:pPr>
+        <w:pStyle w:val="Listenabsatz"/>
+        <w:numPr>
+          <w:ilvl w:val="0"/>
+          <w:numId w:val="1"/>
+        </w:numPr>
+        <w:rPr>
+          <w:b/>
+          <w:bCs/>
+        </w:rPr>
+      </w:pPr>
+      <w:r>
+        <w:rPr>
+          <w:b/>
+          <w:bCs/>
+        </w:rPr>
+        <w:t>Code</w:t>
+      </w:r>
+      <w:r>
+        <w:rPr>
+          <w:b/>
+          <w:bCs/>
+        </w:rPr>
+        <w:t xml:space="preserve"> für die Ermittlung der Alpha-, Beta- und Gammawerte</w:t>
+      </w:r>
+    </w:p>
+    <w:p>
+      <w:pPr>
+        <w:pStyle w:val="Listenabsatz"/>
+      </w:pPr>
+      <w:r>
+        <w:t xml:space="preserve">Die Funktion </w:t>
+      </w:r>
+      <w:proofErr w:type="spellStart"/>
+      <w:r>
+        <w:t>requestDeviceOrientation</w:t>
+      </w:r>
+      <w:proofErr w:type="spellEnd"/>
+      <w:r>
+        <w:t xml:space="preserve"> wird am Anfang aufgerufen. Auf </w:t>
+      </w:r>
+      <w:proofErr w:type="spellStart"/>
+      <w:r>
+        <w:t>iO</w:t>
+      </w:r>
+      <w:r>
+        <w:t>s</w:t>
+      </w:r>
+      <w:proofErr w:type="spellEnd"/>
+      <w:r>
+        <w:t xml:space="preserve"> 13+ wird aufgrund der Berechtigungsvorgaben die Erlaubnis für den Zugriff auf Bewegungssensoren eingeholt. Nach Erhalt der Erlaubnis (oder auf anderen Betriebssystemen mit passenden Sensoren</w:t>
+      </w:r>
+      <w:r>
+        <w:t xml:space="preserve"> sofort</w:t>
+      </w:r>
+      <w:r>
+        <w:t xml:space="preserve">) wird ein Event </w:t>
+      </w:r>
+      <w:proofErr w:type="spellStart"/>
+      <w:r>
+        <w:t>Listener</w:t>
+      </w:r>
+      <w:proofErr w:type="spellEnd"/>
+      <w:r>
+        <w:t xml:space="preserve"> hinzugefügt, der auf Änderungen der Geräteorientierung wartet. Bei registrierten Änderungen wird d</w:t>
+      </w:r>
+      <w:r>
+        <w:t xml:space="preserve">ie Funktion </w:t>
+      </w:r>
+      <w:proofErr w:type="spellStart"/>
+      <w:r>
+        <w:t>handleOrientation</w:t>
+      </w:r>
+      <w:proofErr w:type="spellEnd"/>
+      <w:r>
+        <w:t xml:space="preserve"> </w:t>
+      </w:r>
+      <w:r>
+        <w:t>ausgeführt.</w:t>
+      </w:r>
+    </w:p>
+    <w:p>
+      <w:pPr>
+        <w:pStyle w:val="Listenabsatz"/>
+      </w:pPr>
+    </w:p>
+    <w:p>
+      <w:pPr>
+        <w:pStyle w:val="Listenabsatz"/>
+        <w:numPr>
+          <w:ilvl w:val="0"/>
+          <w:numId w:val="1"/>
+        </w:numPr>
+        <w:shd w:val="clear" w:color="auto" w:fill="272822"/>
+        <w:spacing w:after="0" w:line="285" w:lineRule="atLeast"/>
+        <w:rPr>
+          <w:rFonts w:ascii="Consolas" w:eastAsia="Times New Roman" w:hAnsi="Consolas" w:cs="Times New Roman"/>
+          <w:color w:val="F8F8F2"/>
+          <w:kern w:val="0"/>
+          <w:sz w:val="21"/>
+          <w:szCs w:val="21"/>
+          <w:lang w:eastAsia="de-AT"/>
+          <w14:ligatures w14:val="none"/>
+        </w:rPr>
+      </w:pPr>
+      <w:proofErr w:type="spellStart"/>
+      <w:r>
+        <w:rPr>
+          <w:rFonts w:ascii="Consolas" w:eastAsia="Times New Roman" w:hAnsi="Consolas" w:cs="Times New Roman"/>
+          <w:color w:val="F92672"/>
+          <w:kern w:val="0"/>
+          <w:sz w:val="21"/>
+          <w:szCs w:val="21"/>
+          <w:lang w:eastAsia="de-AT"/>
+          <w14:ligatures w14:val="none"/>
+        </w:rPr>
+        <w:t>async</w:t>
+      </w:r>
+      <w:proofErr w:type="spellEnd"/>
+      <w:r>
+        <w:rPr>
+          <w:rFonts w:ascii="Consolas" w:eastAsia="Times New Roman" w:hAnsi="Consolas" w:cs="Times New Roman"/>
+          <w:color w:val="F8F8F2"/>
+          <w:kern w:val="0"/>
+          <w:sz w:val="21"/>
+          <w:szCs w:val="21"/>
+          <w:lang w:eastAsia="de-AT"/>
+          <w14:ligatures w14:val="none"/>
+        </w:rPr>
+        <w:t xml:space="preserve"> </w:t>
+      </w:r>
+      <w:proofErr w:type="spellStart"/>
+      <w:r>
+        <w:rPr>
+          <w:rFonts w:ascii="Consolas" w:eastAsia="Times New Roman" w:hAnsi="Consolas" w:cs="Times New Roman"/>
+          <w:i/>
+          <w:iCs/>
+          <w:color w:val="66D9EF"/>
+          <w:kern w:val="0"/>
+          <w:sz w:val="21"/>
+          <w:szCs w:val="21"/>
+          <w:lang w:eastAsia="de-AT"/>
+          <w14:ligatures w14:val="none"/>
+        </w:rPr>
+        <w:t>function</w:t>
+      </w:r>
+      <w:proofErr w:type="spellEnd"/>
+      <w:r>
+        <w:rPr>
+          <w:rFonts w:ascii="Consolas" w:eastAsia="Times New Roman" w:hAnsi="Consolas" w:cs="Times New Roman"/>
+          <w:color w:val="F8F8F2"/>
+          <w:kern w:val="0"/>
+          <w:sz w:val="21"/>
+          <w:szCs w:val="21"/>
+          <w:lang w:eastAsia="de-AT"/>
+          <w14:ligatures w14:val="none"/>
+        </w:rPr>
+        <w:t xml:space="preserve"> </w:t>
+      </w:r>
+      <w:proofErr w:type="spellStart"/>
+      <w:proofErr w:type="gramStart"/>
+      <w:r>
+        <w:rPr>
+          <w:rFonts w:ascii="Consolas" w:eastAsia="Times New Roman" w:hAnsi="Consolas" w:cs="Times New Roman"/>
+          <w:color w:val="A6E22E"/>
+          <w:kern w:val="0"/>
+          <w:sz w:val="21"/>
+          <w:szCs w:val="21"/>
+          <w:lang w:eastAsia="de-AT"/>
+          <w14:ligatures w14:val="none"/>
+        </w:rPr>
+        <w:t>requestDeviceOrientation</w:t>
+      </w:r>
+      <w:proofErr w:type="spellEnd"/>
+      <w:r>
+        <w:rPr>
+          <w:rFonts w:ascii="Consolas" w:eastAsia="Times New Roman" w:hAnsi="Consolas" w:cs="Times New Roman"/>
+          <w:color w:val="F8F8F2"/>
+          <w:kern w:val="0"/>
+          <w:sz w:val="21"/>
+          <w:szCs w:val="21"/>
+          <w:lang w:eastAsia="de-AT"/>
+          <w14:ligatures w14:val="none"/>
+        </w:rPr>
+        <w:t>(</w:t>
+      </w:r>
+      <w:proofErr w:type="gramEnd"/>
+      <w:r>
+        <w:rPr>
+          <w:rFonts w:ascii="Consolas" w:eastAsia="Times New Roman" w:hAnsi="Consolas" w:cs="Times New Roman"/>
+          <w:color w:val="F8F8F2"/>
+          <w:kern w:val="0"/>
+          <w:sz w:val="21"/>
+          <w:szCs w:val="21"/>
+          <w:lang w:eastAsia="de-AT"/>
+          <w14:ligatures w14:val="none"/>
+        </w:rPr>
+        <w:t>) {</w:t>
+      </w:r>
+    </w:p>
+    <w:p>
+      <w:pPr>
+        <w:pStyle w:val="Listenabsatz"/>
+        <w:numPr>
+          <w:ilvl w:val="0"/>
+          <w:numId w:val="1"/>
+        </w:numPr>
+        <w:shd w:val="clear" w:color="auto" w:fill="272822"/>
+        <w:spacing w:after="0" w:line="285" w:lineRule="atLeast"/>
+        <w:rPr>
+          <w:rFonts w:ascii="Consolas" w:eastAsia="Times New Roman" w:hAnsi="Consolas" w:cs="Times New Roman"/>
+          <w:color w:val="F8F8F2"/>
+          <w:kern w:val="0"/>
+          <w:sz w:val="21"/>
+          <w:szCs w:val="21"/>
+          <w:lang w:eastAsia="de-AT"/>
+          <w14:ligatures w14:val="none"/>
+        </w:rPr>
+      </w:pPr>
+      <w:r>
+        <w:rPr>
+          <w:rFonts w:ascii="Consolas" w:eastAsia="Times New Roman" w:hAnsi="Consolas" w:cs="Times New Roman"/>
+          <w:color w:val="F8F8F2"/>
+          <w:kern w:val="0"/>
+          <w:sz w:val="21"/>
+          <w:szCs w:val="21"/>
+          <w:lang w:eastAsia="de-AT"/>
+          <w14:ligatures w14:val="none"/>
+        </w:rPr>
+        <w:t xml:space="preserve">  </w:t>
+      </w:r>
+      <w:r>
+        <w:rPr>
+          <w:rFonts w:ascii="Consolas" w:eastAsia="Times New Roman" w:hAnsi="Consolas" w:cs="Times New Roman"/>
+          <w:color w:val="88846F"/>
+          <w:kern w:val="0"/>
+          <w:sz w:val="21"/>
+          <w:szCs w:val="21"/>
+          <w:lang w:eastAsia="de-AT"/>
+          <w14:ligatures w14:val="none"/>
+        </w:rPr>
+        <w:t xml:space="preserve">// check </w:t>
+      </w:r>
+      <w:proofErr w:type="spellStart"/>
+      <w:r>
+        <w:rPr>
+          <w:rFonts w:ascii="Consolas" w:eastAsia="Times New Roman" w:hAnsi="Consolas" w:cs="Times New Roman"/>
+          <w:color w:val="88846F"/>
+          <w:kern w:val="0"/>
+          <w:sz w:val="21"/>
+          <w:szCs w:val="21"/>
+          <w:lang w:eastAsia="de-AT"/>
+          <w14:ligatures w14:val="none"/>
+        </w:rPr>
+        <w:t>if</w:t>
+      </w:r>
+      <w:proofErr w:type="spellEnd"/>
+      <w:r>
+        <w:rPr>
+          <w:rFonts w:ascii="Consolas" w:eastAsia="Times New Roman" w:hAnsi="Consolas" w:cs="Times New Roman"/>
+          <w:color w:val="88846F"/>
+          <w:kern w:val="0"/>
+          <w:sz w:val="21"/>
+          <w:szCs w:val="21"/>
+          <w:lang w:eastAsia="de-AT"/>
+          <w14:ligatures w14:val="none"/>
+        </w:rPr>
+        <w:t xml:space="preserve"> </w:t>
+      </w:r>
+      <w:proofErr w:type="spellStart"/>
+      <w:r>
+        <w:rPr>
+          <w:rFonts w:ascii="Consolas" w:eastAsia="Times New Roman" w:hAnsi="Consolas" w:cs="Times New Roman"/>
+          <w:color w:val="88846F"/>
+          <w:kern w:val="0"/>
+          <w:sz w:val="21"/>
+          <w:szCs w:val="21"/>
+          <w:lang w:eastAsia="de-AT"/>
+          <w14:ligatures w14:val="none"/>
+        </w:rPr>
+        <w:t>iOs</w:t>
+      </w:r>
+      <w:proofErr w:type="spellEnd"/>
+      <w:r>
+        <w:rPr>
+          <w:rFonts w:ascii="Consolas" w:eastAsia="Times New Roman" w:hAnsi="Consolas" w:cs="Times New Roman"/>
+          <w:color w:val="88846F"/>
+          <w:kern w:val="0"/>
+          <w:sz w:val="21"/>
+          <w:szCs w:val="21"/>
+          <w:lang w:eastAsia="de-AT"/>
+          <w14:ligatures w14:val="none"/>
+        </w:rPr>
+        <w:t xml:space="preserve"> 13+</w:t>
+      </w:r>
+    </w:p>
+    <w:p>
+      <w:pPr>
+        <w:pStyle w:val="Listenabsatz"/>
+        <w:numPr>
+          <w:ilvl w:val="0"/>
+          <w:numId w:val="1"/>
+        </w:numPr>
+        <w:shd w:val="clear" w:color="auto" w:fill="272822"/>
+        <w:spacing w:after="0" w:line="285" w:lineRule="atLeast"/>
+        <w:rPr>
+          <w:rFonts w:ascii="Consolas" w:eastAsia="Times New Roman" w:hAnsi="Consolas" w:cs="Times New Roman"/>
+          <w:color w:val="F8F8F2"/>
+          <w:kern w:val="0"/>
+          <w:sz w:val="21"/>
+          <w:szCs w:val="21"/>
+          <w:lang w:val="en-US" w:eastAsia="de-AT"/>
+          <w14:ligatures w14:val="none"/>
+        </w:rPr>
+      </w:pPr>
+      <w:r>
+        <w:rPr>
+          <w:rFonts w:ascii="Consolas" w:eastAsia="Times New Roman" w:hAnsi="Consolas" w:cs="Times New Roman"/>
+          <w:color w:val="F8F8F2"/>
+          <w:kern w:val="0"/>
+          <w:sz w:val="21"/>
+          <w:szCs w:val="21"/>
+          <w:lang w:val="en-US" w:eastAsia="de-AT"/>
+          <w14:ligatures w14:val="none"/>
+        </w:rPr>
+        <w:t xml:space="preserve">  </w:t>
+      </w:r>
+      <w:r>
+        <w:rPr>
+          <w:rFonts w:ascii="Consolas" w:eastAsia="Times New Roman" w:hAnsi="Consolas" w:cs="Times New Roman"/>
+          <w:color w:val="F92672"/>
+          <w:kern w:val="0"/>
+          <w:sz w:val="21"/>
+          <w:szCs w:val="21"/>
+          <w:lang w:val="en-US" w:eastAsia="de-AT"/>
+          <w14:ligatures w14:val="none"/>
+        </w:rPr>
+        <w:t>if</w:t>
+      </w:r>
+      <w:r>
+        <w:rPr>
+          <w:rFonts w:ascii="Consolas" w:eastAsia="Times New Roman" w:hAnsi="Consolas" w:cs="Times New Roman"/>
+          <w:color w:val="F8F8F2"/>
+          <w:kern w:val="0"/>
+          <w:sz w:val="21"/>
+          <w:szCs w:val="21"/>
+          <w:lang w:val="en-US" w:eastAsia="de-AT"/>
+          <w14:ligatures w14:val="none"/>
+        </w:rPr>
+        <w:t xml:space="preserve"> (</w:t>
+      </w:r>
+      <w:proofErr w:type="spellStart"/>
+      <w:r>
+        <w:rPr>
+          <w:rFonts w:ascii="Consolas" w:eastAsia="Times New Roman" w:hAnsi="Consolas" w:cs="Times New Roman"/>
+          <w:color w:val="F92672"/>
+          <w:kern w:val="0"/>
+          <w:sz w:val="21"/>
+          <w:szCs w:val="21"/>
+          <w:lang w:val="en-US" w:eastAsia="de-AT"/>
+          <w14:ligatures w14:val="none"/>
+        </w:rPr>
+        <w:t>typeof</w:t>
+      </w:r>
+      <w:proofErr w:type="spellEnd"/>
+      <w:r>
+        <w:rPr>
+          <w:rFonts w:ascii="Consolas" w:eastAsia="Times New Roman" w:hAnsi="Consolas" w:cs="Times New Roman"/>
+          <w:color w:val="F8F8F2"/>
+          <w:kern w:val="0"/>
+          <w:sz w:val="21"/>
+          <w:szCs w:val="21"/>
+          <w:lang w:val="en-US" w:eastAsia="de-AT"/>
+          <w14:ligatures w14:val="none"/>
+        </w:rPr>
+        <w:t xml:space="preserve"> </w:t>
+      </w:r>
+      <w:proofErr w:type="spellStart"/>
+      <w:proofErr w:type="gramStart"/>
+      <w:r>
+        <w:rPr>
+          <w:rFonts w:ascii="Consolas" w:eastAsia="Times New Roman" w:hAnsi="Consolas" w:cs="Times New Roman"/>
+          <w:i/>
+          <w:iCs/>
+          <w:color w:val="66D9EF"/>
+          <w:kern w:val="0"/>
+          <w:sz w:val="21"/>
+          <w:szCs w:val="21"/>
+          <w:lang w:val="en-US" w:eastAsia="de-AT"/>
+          <w14:ligatures w14:val="none"/>
+        </w:rPr>
+        <w:t>DeviceOrientationEvent</w:t>
+      </w:r>
+      <w:proofErr w:type="spellEnd"/>
+      <w:r>
+        <w:rPr>
+          <w:rFonts w:ascii="Consolas" w:eastAsia="Times New Roman" w:hAnsi="Consolas" w:cs="Times New Roman"/>
+          <w:color w:val="F8F8F2"/>
+          <w:kern w:val="0"/>
+          <w:sz w:val="21"/>
+          <w:szCs w:val="21"/>
+          <w:lang w:val="en-US" w:eastAsia="de-AT"/>
+          <w14:ligatures w14:val="none"/>
+        </w:rPr>
+        <w:t xml:space="preserve"> </w:t>
+      </w:r>
+      <w:r>
+        <w:rPr>
+          <w:rFonts w:ascii="Consolas" w:eastAsia="Times New Roman" w:hAnsi="Consolas" w:cs="Times New Roman"/>
+          <w:color w:val="F92672"/>
+          <w:kern w:val="0"/>
+          <w:sz w:val="21"/>
+          <w:szCs w:val="21"/>
+          <w:lang w:val="en-US" w:eastAsia="de-AT"/>
+          <w14:ligatures w14:val="none"/>
+        </w:rPr>
+        <w:t>!</w:t>
+      </w:r>
+      <w:proofErr w:type="gramEnd"/>
+      <w:r>
+        <w:rPr>
+          <w:rFonts w:ascii="Consolas" w:eastAsia="Times New Roman" w:hAnsi="Consolas" w:cs="Times New Roman"/>
+          <w:color w:val="F92672"/>
+          <w:kern w:val="0"/>
+          <w:sz w:val="21"/>
+          <w:szCs w:val="21"/>
+          <w:lang w:val="en-US" w:eastAsia="de-AT"/>
+          <w14:ligatures w14:val="none"/>
+        </w:rPr>
+        <w:t>=</w:t>
+      </w:r>
+      <w:r>
+        <w:rPr>
+          <w:rFonts w:ascii="Consolas" w:eastAsia="Times New Roman" w:hAnsi="Consolas" w:cs="Times New Roman"/>
+          <w:color w:val="F8F8F2"/>
+          <w:kern w:val="0"/>
+          <w:sz w:val="21"/>
+          <w:szCs w:val="21"/>
+          <w:lang w:val="en-US" w:eastAsia="de-AT"/>
+          <w14:ligatures w14:val="none"/>
+        </w:rPr>
+        <w:t xml:space="preserve"> </w:t>
+      </w:r>
+      <w:r>
+        <w:rPr>
+          <w:rFonts w:ascii="Consolas" w:eastAsia="Times New Roman" w:hAnsi="Consolas" w:cs="Times New Roman"/>
+          <w:color w:val="E6DB74"/>
+          <w:kern w:val="0"/>
+          <w:sz w:val="21"/>
+          <w:szCs w:val="21"/>
+          <w:lang w:val="en-US" w:eastAsia="de-AT"/>
+          <w14:ligatures w14:val="none"/>
+        </w:rPr>
+        <w:t>"undefined"</w:t>
+      </w:r>
+      <w:r>
+        <w:rPr>
+          <w:rFonts w:ascii="Consolas" w:eastAsia="Times New Roman" w:hAnsi="Consolas" w:cs="Times New Roman"/>
+          <w:color w:val="F8F8F2"/>
+          <w:kern w:val="0"/>
+          <w:sz w:val="21"/>
+          <w:szCs w:val="21"/>
+          <w:lang w:val="en-US" w:eastAsia="de-AT"/>
+          <w14:ligatures w14:val="none"/>
+        </w:rPr>
+        <w:t xml:space="preserve"> </w:t>
+      </w:r>
+      <w:r>
+        <w:rPr>
+          <w:rFonts w:ascii="Consolas" w:eastAsia="Times New Roman" w:hAnsi="Consolas" w:cs="Times New Roman"/>
+          <w:color w:val="F92672"/>
+          <w:kern w:val="0"/>
+          <w:sz w:val="21"/>
+          <w:szCs w:val="21"/>
+          <w:lang w:val="en-US" w:eastAsia="de-AT"/>
+          <w14:ligatures w14:val="none"/>
+        </w:rPr>
+        <w:t>&amp;&amp;</w:t>
+      </w:r>
+      <w:r>
+        <w:rPr>
+          <w:rFonts w:ascii="Consolas" w:eastAsia="Times New Roman" w:hAnsi="Consolas" w:cs="Times New Roman"/>
+          <w:color w:val="F8F8F2"/>
+          <w:kern w:val="0"/>
+          <w:sz w:val="21"/>
+          <w:szCs w:val="21"/>
+          <w:lang w:val="en-US" w:eastAsia="de-AT"/>
+          <w14:ligatures w14:val="none"/>
+        </w:rPr>
+        <w:t xml:space="preserve"> </w:t>
+      </w:r>
+      <w:proofErr w:type="spellStart"/>
+      <w:r>
+        <w:rPr>
+          <w:rFonts w:ascii="Consolas" w:eastAsia="Times New Roman" w:hAnsi="Consolas" w:cs="Times New Roman"/>
+          <w:color w:val="F92672"/>
+          <w:kern w:val="0"/>
+          <w:sz w:val="21"/>
+          <w:szCs w:val="21"/>
+          <w:lang w:val="en-US" w:eastAsia="de-AT"/>
+          <w14:ligatures w14:val="none"/>
+        </w:rPr>
+        <w:t>typeof</w:t>
+      </w:r>
+      <w:proofErr w:type="spellEnd"/>
+      <w:r>
+        <w:rPr>
+          <w:rFonts w:ascii="Consolas" w:eastAsia="Times New Roman" w:hAnsi="Consolas" w:cs="Times New Roman"/>
+          <w:color w:val="F8F8F2"/>
+          <w:kern w:val="0"/>
+          <w:sz w:val="21"/>
+          <w:szCs w:val="21"/>
+          <w:lang w:val="en-US" w:eastAsia="de-AT"/>
+          <w14:ligatures w14:val="none"/>
+        </w:rPr>
+        <w:t xml:space="preserve"> </w:t>
+      </w:r>
+      <w:proofErr w:type="spellStart"/>
+      <w:r>
+        <w:rPr>
+          <w:rFonts w:ascii="Consolas" w:eastAsia="Times New Roman" w:hAnsi="Consolas" w:cs="Times New Roman"/>
+          <w:i/>
+          <w:iCs/>
+          <w:color w:val="66D9EF"/>
+          <w:kern w:val="0"/>
+          <w:sz w:val="21"/>
+          <w:szCs w:val="21"/>
+          <w:lang w:val="en-US" w:eastAsia="de-AT"/>
+          <w14:ligatures w14:val="none"/>
+        </w:rPr>
+        <w:t>DeviceOrientationEvent</w:t>
+      </w:r>
+      <w:r>
+        <w:rPr>
+          <w:rFonts w:ascii="Consolas" w:eastAsia="Times New Roman" w:hAnsi="Consolas" w:cs="Times New Roman"/>
+          <w:color w:val="F8F8F2"/>
+          <w:kern w:val="0"/>
+          <w:sz w:val="21"/>
+          <w:szCs w:val="21"/>
+          <w:lang w:val="en-US" w:eastAsia="de-AT"/>
+          <w14:ligatures w14:val="none"/>
+        </w:rPr>
+        <w:t>.requestPermission</w:t>
+      </w:r>
+      <w:proofErr w:type="spellEnd"/>
+      <w:r>
+        <w:rPr>
+          <w:rFonts w:ascii="Consolas" w:eastAsia="Times New Roman" w:hAnsi="Consolas" w:cs="Times New Roman"/>
+          <w:color w:val="F8F8F2"/>
+          <w:kern w:val="0"/>
+          <w:sz w:val="21"/>
+          <w:szCs w:val="21"/>
+          <w:lang w:val="en-US" w:eastAsia="de-AT"/>
+          <w14:ligatures w14:val="none"/>
+        </w:rPr>
+        <w:t xml:space="preserve"> </w:t>
+      </w:r>
+      <w:r>
+        <w:rPr>
+          <w:rFonts w:ascii="Consolas" w:eastAsia="Times New Roman" w:hAnsi="Consolas" w:cs="Times New Roman"/>
+          <w:color w:val="F92672"/>
+          <w:kern w:val="0"/>
+          <w:sz w:val="21"/>
+          <w:szCs w:val="21"/>
+          <w:lang w:val="en-US" w:eastAsia="de-AT"/>
+          <w14:ligatures w14:val="none"/>
+        </w:rPr>
+        <w:t>===</w:t>
+      </w:r>
+      <w:r>
+        <w:rPr>
+          <w:rFonts w:ascii="Consolas" w:eastAsia="Times New Roman" w:hAnsi="Consolas" w:cs="Times New Roman"/>
+          <w:color w:val="F8F8F2"/>
+          <w:kern w:val="0"/>
+          <w:sz w:val="21"/>
+          <w:szCs w:val="21"/>
+          <w:lang w:val="en-US" w:eastAsia="de-AT"/>
+          <w14:ligatures w14:val="none"/>
+        </w:rPr>
+        <w:t xml:space="preserve"> </w:t>
+      </w:r>
+      <w:r>
+        <w:rPr>
+          <w:rFonts w:ascii="Consolas" w:eastAsia="Times New Roman" w:hAnsi="Consolas" w:cs="Times New Roman"/>
+          <w:color w:val="E6DB74"/>
+          <w:kern w:val="0"/>
+          <w:sz w:val="21"/>
+          <w:szCs w:val="21"/>
+          <w:lang w:val="en-US" w:eastAsia="de-AT"/>
+          <w14:ligatures w14:val="none"/>
+        </w:rPr>
+        <w:t>"function"</w:t>
+      </w:r>
+      <w:r>
+        <w:rPr>
+          <w:rFonts w:ascii="Consolas" w:eastAsia="Times New Roman" w:hAnsi="Consolas" w:cs="Times New Roman"/>
+          <w:color w:val="F8F8F2"/>
+          <w:kern w:val="0"/>
+          <w:sz w:val="21"/>
+          <w:szCs w:val="21"/>
+          <w:lang w:val="en-US" w:eastAsia="de-AT"/>
+          <w14:ligatures w14:val="none"/>
+        </w:rPr>
+        <w:t>) {</w:t>
+      </w:r>
+    </w:p>
+    <w:p>
+      <w:pPr>
+        <w:pStyle w:val="Listenabsatz"/>
+        <w:numPr>
+          <w:ilvl w:val="0"/>
+          <w:numId w:val="1"/>
+        </w:numPr>
+        <w:shd w:val="clear" w:color="auto" w:fill="272822"/>
+        <w:spacing w:after="0" w:line="285" w:lineRule="atLeast"/>
+        <w:rPr>
+          <w:rFonts w:ascii="Consolas" w:eastAsia="Times New Roman" w:hAnsi="Consolas" w:cs="Times New Roman"/>
+          <w:color w:val="F8F8F2"/>
+          <w:kern w:val="0"/>
+          <w:sz w:val="21"/>
+          <w:szCs w:val="21"/>
+          <w:lang w:eastAsia="de-AT"/>
+          <w14:ligatures w14:val="none"/>
+        </w:rPr>
+      </w:pPr>
+      <w:r>
+        <w:rPr>
+          <w:rFonts w:ascii="Consolas" w:eastAsia="Times New Roman" w:hAnsi="Consolas" w:cs="Times New Roman"/>
+          <w:color w:val="F8F8F2"/>
+          <w:kern w:val="0"/>
+          <w:sz w:val="21"/>
+          <w:szCs w:val="21"/>
+          <w:lang w:val="en-US" w:eastAsia="de-AT"/>
+          <w14:ligatures w14:val="none"/>
+        </w:rPr>
+        <w:t xml:space="preserve">    </w:t>
+      </w:r>
+      <w:r>
+        <w:rPr>
+          <w:rFonts w:ascii="Consolas" w:eastAsia="Times New Roman" w:hAnsi="Consolas" w:cs="Times New Roman"/>
+          <w:color w:val="88846F"/>
+          <w:kern w:val="0"/>
+          <w:sz w:val="21"/>
+          <w:szCs w:val="21"/>
+          <w:lang w:eastAsia="de-AT"/>
+          <w14:ligatures w14:val="none"/>
+        </w:rPr>
+        <w:t xml:space="preserve">// </w:t>
+      </w:r>
+      <w:proofErr w:type="spellStart"/>
+      <w:r>
+        <w:rPr>
+          <w:rFonts w:ascii="Consolas" w:eastAsia="Times New Roman" w:hAnsi="Consolas" w:cs="Times New Roman"/>
+          <w:color w:val="88846F"/>
+          <w:kern w:val="0"/>
+          <w:sz w:val="21"/>
+          <w:szCs w:val="21"/>
+          <w:lang w:eastAsia="de-AT"/>
+          <w14:ligatures w14:val="none"/>
+        </w:rPr>
+        <w:t>iOs</w:t>
+      </w:r>
+      <w:proofErr w:type="spellEnd"/>
+      <w:r>
+        <w:rPr>
+          <w:rFonts w:ascii="Consolas" w:eastAsia="Times New Roman" w:hAnsi="Consolas" w:cs="Times New Roman"/>
+          <w:color w:val="88846F"/>
+          <w:kern w:val="0"/>
+          <w:sz w:val="21"/>
+          <w:szCs w:val="21"/>
+          <w:lang w:eastAsia="de-AT"/>
+          <w14:ligatures w14:val="none"/>
+        </w:rPr>
+        <w:t xml:space="preserve"> 13+</w:t>
+      </w:r>
+    </w:p>
+    <w:p>
+      <w:pPr>
+        <w:pStyle w:val="Listenabsatz"/>
+        <w:numPr>
+          <w:ilvl w:val="0"/>
+          <w:numId w:val="1"/>
+        </w:numPr>
+        <w:shd w:val="clear" w:color="auto" w:fill="272822"/>
+        <w:spacing w:after="0" w:line="285" w:lineRule="atLeast"/>
+        <w:rPr>
+          <w:rFonts w:ascii="Consolas" w:eastAsia="Times New Roman" w:hAnsi="Consolas" w:cs="Times New Roman"/>
+          <w:color w:val="F8F8F2"/>
+          <w:kern w:val="0"/>
+          <w:sz w:val="21"/>
+          <w:szCs w:val="21"/>
+          <w:lang w:eastAsia="de-AT"/>
+          <w14:ligatures w14:val="none"/>
+        </w:rPr>
+      </w:pPr>
+      <w:r>
+        <w:rPr>
+          <w:rFonts w:ascii="Consolas" w:eastAsia="Times New Roman" w:hAnsi="Consolas" w:cs="Times New Roman"/>
+          <w:color w:val="F8F8F2"/>
+          <w:kern w:val="0"/>
+          <w:sz w:val="21"/>
+          <w:szCs w:val="21"/>
+          <w:lang w:eastAsia="de-AT"/>
+          <w14:ligatures w14:val="none"/>
+        </w:rPr>
+        <w:t xml:space="preserve">    </w:t>
+      </w:r>
+      <w:proofErr w:type="spellStart"/>
+      <w:r>
+        <w:rPr>
+          <w:rFonts w:ascii="Consolas" w:eastAsia="Times New Roman" w:hAnsi="Consolas" w:cs="Times New Roman"/>
+          <w:color w:val="F92672"/>
+          <w:kern w:val="0"/>
+          <w:sz w:val="21"/>
+          <w:szCs w:val="21"/>
+          <w:lang w:eastAsia="de-AT"/>
+          <w14:ligatures w14:val="none"/>
+        </w:rPr>
+        <w:t>try</w:t>
+      </w:r>
+      <w:proofErr w:type="spellEnd"/>
+      <w:r>
+        <w:rPr>
+          <w:rFonts w:ascii="Consolas" w:eastAsia="Times New Roman" w:hAnsi="Consolas" w:cs="Times New Roman"/>
+          <w:color w:val="F8F8F2"/>
+          <w:kern w:val="0"/>
+          <w:sz w:val="21"/>
+          <w:szCs w:val="21"/>
+          <w:lang w:eastAsia="de-AT"/>
+          <w14:ligatures w14:val="none"/>
+        </w:rPr>
+        <w:t xml:space="preserve"> {</w:t>
+      </w:r>
+    </w:p>
+    <w:p>
+      <w:pPr>
+        <w:pStyle w:val="Listenabsatz"/>
+        <w:numPr>
+          <w:ilvl w:val="0"/>
+          <w:numId w:val="1"/>
+        </w:numPr>
+        <w:shd w:val="clear" w:color="auto" w:fill="272822"/>
+        <w:spacing w:after="0" w:line="285" w:lineRule="atLeast"/>
+        <w:rPr>
+          <w:rFonts w:ascii="Consolas" w:eastAsia="Times New Roman" w:hAnsi="Consolas" w:cs="Times New Roman"/>
+          <w:color w:val="F8F8F2"/>
+          <w:kern w:val="0"/>
+          <w:sz w:val="21"/>
+          <w:szCs w:val="21"/>
+          <w:lang w:val="en-US" w:eastAsia="de-AT"/>
+          <w14:ligatures w14:val="none"/>
+        </w:rPr>
+      </w:pPr>
+      <w:r>
+        <w:rPr>
+          <w:rFonts w:ascii="Consolas" w:eastAsia="Times New Roman" w:hAnsi="Consolas" w:cs="Times New Roman"/>
+          <w:color w:val="F8F8F2"/>
+          <w:kern w:val="0"/>
+          <w:sz w:val="21"/>
+          <w:szCs w:val="21"/>
+          <w:lang w:val="en-US" w:eastAsia="de-AT"/>
+          <w14:ligatures w14:val="none"/>
+        </w:rPr>
+        <w:t xml:space="preserve">      </w:t>
+      </w:r>
+      <w:r>
+        <w:rPr>
+          <w:rFonts w:ascii="Consolas" w:eastAsia="Times New Roman" w:hAnsi="Consolas" w:cs="Times New Roman"/>
+          <w:i/>
+          <w:iCs/>
+          <w:color w:val="66D9EF"/>
+          <w:kern w:val="0"/>
+          <w:sz w:val="21"/>
+          <w:szCs w:val="21"/>
+          <w:lang w:val="en-US" w:eastAsia="de-AT"/>
+          <w14:ligatures w14:val="none"/>
+        </w:rPr>
+        <w:t>const</w:t>
+      </w:r>
+      <w:r>
+        <w:rPr>
+          <w:rFonts w:ascii="Consolas" w:eastAsia="Times New Roman" w:hAnsi="Consolas" w:cs="Times New Roman"/>
+          <w:color w:val="F8F8F2"/>
+          <w:kern w:val="0"/>
+          <w:sz w:val="21"/>
+          <w:szCs w:val="21"/>
+          <w:lang w:val="en-US" w:eastAsia="de-AT"/>
+          <w14:ligatures w14:val="none"/>
+        </w:rPr>
+        <w:t xml:space="preserve"> </w:t>
+      </w:r>
+      <w:proofErr w:type="spellStart"/>
+      <w:r>
+        <w:rPr>
+          <w:rFonts w:ascii="Consolas" w:eastAsia="Times New Roman" w:hAnsi="Consolas" w:cs="Times New Roman"/>
+          <w:color w:val="F8F8F2"/>
+          <w:kern w:val="0"/>
+          <w:sz w:val="21"/>
+          <w:szCs w:val="21"/>
+          <w:lang w:val="en-US" w:eastAsia="de-AT"/>
+          <w14:ligatures w14:val="none"/>
+        </w:rPr>
+        <w:t>permissionState</w:t>
+      </w:r>
+      <w:proofErr w:type="spellEnd"/>
+      <w:r>
+        <w:rPr>
+          <w:rFonts w:ascii="Consolas" w:eastAsia="Times New Roman" w:hAnsi="Consolas" w:cs="Times New Roman"/>
+          <w:color w:val="F8F8F2"/>
+          <w:kern w:val="0"/>
+          <w:sz w:val="21"/>
+          <w:szCs w:val="21"/>
+          <w:lang w:val="en-US" w:eastAsia="de-AT"/>
+          <w14:ligatures w14:val="none"/>
+        </w:rPr>
+        <w:t xml:space="preserve"> </w:t>
+      </w:r>
+      <w:r>
+        <w:rPr>
+          <w:rFonts w:ascii="Consolas" w:eastAsia="Times New Roman" w:hAnsi="Consolas" w:cs="Times New Roman"/>
+          <w:color w:val="F92672"/>
+          <w:kern w:val="0"/>
+          <w:sz w:val="21"/>
+          <w:szCs w:val="21"/>
+          <w:lang w:val="en-US" w:eastAsia="de-AT"/>
+          <w14:ligatures w14:val="none"/>
+        </w:rPr>
+        <w:t>=</w:t>
+      </w:r>
+      <w:r>
+        <w:rPr>
+          <w:rFonts w:ascii="Consolas" w:eastAsia="Times New Roman" w:hAnsi="Consolas" w:cs="Times New Roman"/>
+          <w:color w:val="F8F8F2"/>
+          <w:kern w:val="0"/>
+          <w:sz w:val="21"/>
+          <w:szCs w:val="21"/>
+          <w:lang w:val="en-US" w:eastAsia="de-AT"/>
+          <w14:ligatures w14:val="none"/>
+        </w:rPr>
+        <w:t xml:space="preserve"> </w:t>
+      </w:r>
+      <w:r>
+        <w:rPr>
+          <w:rFonts w:ascii="Consolas" w:eastAsia="Times New Roman" w:hAnsi="Consolas" w:cs="Times New Roman"/>
+          <w:color w:val="F92672"/>
+          <w:kern w:val="0"/>
+          <w:sz w:val="21"/>
+          <w:szCs w:val="21"/>
+          <w:lang w:val="en-US" w:eastAsia="de-AT"/>
+          <w14:ligatures w14:val="none"/>
+        </w:rPr>
+        <w:t>await</w:t>
+      </w:r>
+      <w:r>
+        <w:rPr>
+          <w:rFonts w:ascii="Consolas" w:eastAsia="Times New Roman" w:hAnsi="Consolas" w:cs="Times New Roman"/>
+          <w:color w:val="F8F8F2"/>
+          <w:kern w:val="0"/>
+          <w:sz w:val="21"/>
+          <w:szCs w:val="21"/>
+          <w:lang w:val="en-US" w:eastAsia="de-AT"/>
+          <w14:ligatures w14:val="none"/>
+        </w:rPr>
+        <w:t xml:space="preserve"> </w:t>
+      </w:r>
+      <w:proofErr w:type="spellStart"/>
+      <w:r>
+        <w:rPr>
+          <w:rFonts w:ascii="Consolas" w:eastAsia="Times New Roman" w:hAnsi="Consolas" w:cs="Times New Roman"/>
+          <w:i/>
+          <w:iCs/>
+          <w:color w:val="66D9EF"/>
+          <w:kern w:val="0"/>
+          <w:sz w:val="21"/>
+          <w:szCs w:val="21"/>
+          <w:lang w:val="en-US" w:eastAsia="de-AT"/>
+          <w14:ligatures w14:val="none"/>
+        </w:rPr>
+        <w:t>DeviceOrientationEvent</w:t>
+      </w:r>
+      <w:r>
+        <w:rPr>
+          <w:rFonts w:ascii="Consolas" w:eastAsia="Times New Roman" w:hAnsi="Consolas" w:cs="Times New Roman"/>
+          <w:color w:val="F8F8F2"/>
+          <w:kern w:val="0"/>
+          <w:sz w:val="21"/>
+          <w:szCs w:val="21"/>
+          <w:lang w:val="en-US" w:eastAsia="de-AT"/>
+          <w14:ligatures w14:val="none"/>
+        </w:rPr>
+        <w:t>.</w:t>
+      </w:r>
+      <w:r>
+        <w:rPr>
+          <w:rFonts w:ascii="Consolas" w:eastAsia="Times New Roman" w:hAnsi="Consolas" w:cs="Times New Roman"/>
+          <w:color w:val="A6E22E"/>
+          <w:kern w:val="0"/>
+          <w:sz w:val="21"/>
+          <w:szCs w:val="21"/>
+          <w:lang w:val="en-US" w:eastAsia="de-AT"/>
+          <w14:ligatures w14:val="none"/>
+        </w:rPr>
+        <w:t>requestPermission</w:t>
+      </w:r>
+      <w:proofErr w:type="spellEnd"/>
+      <w:r>
+        <w:rPr>
+          <w:rFonts w:ascii="Consolas" w:eastAsia="Times New Roman" w:hAnsi="Consolas" w:cs="Times New Roman"/>
+          <w:color w:val="F8F8F2"/>
+          <w:kern w:val="0"/>
+          <w:sz w:val="21"/>
+          <w:szCs w:val="21"/>
+          <w:lang w:val="en-US" w:eastAsia="de-AT"/>
+          <w14:ligatures w14:val="none"/>
+        </w:rPr>
+        <w:t>(</w:t>
+      </w:r>
+      <w:proofErr w:type="gramStart"/>
+      <w:r>
+        <w:rPr>
+          <w:rFonts w:ascii="Consolas" w:eastAsia="Times New Roman" w:hAnsi="Consolas" w:cs="Times New Roman"/>
+          <w:color w:val="F8F8F2"/>
+          <w:kern w:val="0"/>
+          <w:sz w:val="21"/>
+          <w:szCs w:val="21"/>
+          <w:lang w:val="en-US" w:eastAsia="de-AT"/>
+          <w14:ligatures w14:val="none"/>
+        </w:rPr>
+        <w:t>);</w:t>
+      </w:r>
+      <w:proofErr w:type="gramEnd"/>
+    </w:p>
+    <w:p>
+      <w:pPr>
+        <w:pStyle w:val="Listenabsatz"/>
+        <w:numPr>
+          <w:ilvl w:val="0"/>
+          <w:numId w:val="1"/>
+        </w:numPr>
+        <w:shd w:val="clear" w:color="auto" w:fill="272822"/>
+        <w:spacing w:after="0" w:line="285" w:lineRule="atLeast"/>
+        <w:rPr>
+          <w:rFonts w:ascii="Consolas" w:eastAsia="Times New Roman" w:hAnsi="Consolas" w:cs="Times New Roman"/>
+          <w:color w:val="F8F8F2"/>
+          <w:kern w:val="0"/>
+          <w:sz w:val="21"/>
+          <w:szCs w:val="21"/>
+          <w:lang w:eastAsia="de-AT"/>
+          <w14:ligatures w14:val="none"/>
+        </w:rPr>
+      </w:pPr>
+      <w:r>
+        <w:rPr>
+          <w:rFonts w:ascii="Consolas" w:eastAsia="Times New Roman" w:hAnsi="Consolas" w:cs="Times New Roman"/>
+          <w:color w:val="F8F8F2"/>
+          <w:kern w:val="0"/>
+          <w:sz w:val="21"/>
+          <w:szCs w:val="21"/>
+          <w:lang w:val="en-US" w:eastAsia="de-AT"/>
+          <w14:ligatures w14:val="none"/>
+        </w:rPr>
+        <w:t xml:space="preserve">      </w:t>
+      </w:r>
+      <w:proofErr w:type="spellStart"/>
+      <w:r>
+        <w:rPr>
+          <w:rFonts w:ascii="Consolas" w:eastAsia="Times New Roman" w:hAnsi="Consolas" w:cs="Times New Roman"/>
+          <w:color w:val="F92672"/>
+          <w:kern w:val="0"/>
+          <w:sz w:val="21"/>
+          <w:szCs w:val="21"/>
+          <w:lang w:eastAsia="de-AT"/>
+          <w14:ligatures w14:val="none"/>
+        </w:rPr>
+        <w:t>if</w:t>
+      </w:r>
+      <w:proofErr w:type="spellEnd"/>
+      <w:r>
+        <w:rPr>
+          <w:rFonts w:ascii="Consolas" w:eastAsia="Times New Roman" w:hAnsi="Consolas" w:cs="Times New Roman"/>
+          <w:color w:val="F8F8F2"/>
+          <w:kern w:val="0"/>
+          <w:sz w:val="21"/>
+          <w:szCs w:val="21"/>
+          <w:lang w:eastAsia="de-AT"/>
+          <w14:ligatures w14:val="none"/>
+        </w:rPr>
+        <w:t xml:space="preserve"> (</w:t>
+      </w:r>
+      <w:proofErr w:type="spellStart"/>
+      <w:r>
+        <w:rPr>
+          <w:rFonts w:ascii="Consolas" w:eastAsia="Times New Roman" w:hAnsi="Consolas" w:cs="Times New Roman"/>
+          <w:color w:val="F8F8F2"/>
+          <w:kern w:val="0"/>
+          <w:sz w:val="21"/>
+          <w:szCs w:val="21"/>
+          <w:lang w:eastAsia="de-AT"/>
+          <w14:ligatures w14:val="none"/>
+        </w:rPr>
+        <w:t>permissionState</w:t>
+      </w:r>
+      <w:proofErr w:type="spellEnd"/>
+      <w:r>
+        <w:rPr>
+          <w:rFonts w:ascii="Consolas" w:eastAsia="Times New Roman" w:hAnsi="Consolas" w:cs="Times New Roman"/>
+          <w:color w:val="F8F8F2"/>
+          <w:kern w:val="0"/>
+          <w:sz w:val="21"/>
+          <w:szCs w:val="21"/>
+          <w:lang w:eastAsia="de-AT"/>
+          <w14:ligatures w14:val="none"/>
+        </w:rPr>
+        <w:t xml:space="preserve"> </w:t>
+      </w:r>
+      <w:r>
+        <w:rPr>
+          <w:rFonts w:ascii="Consolas" w:eastAsia="Times New Roman" w:hAnsi="Consolas" w:cs="Times New Roman"/>
+          <w:color w:val="F92672"/>
+          <w:kern w:val="0"/>
+          <w:sz w:val="21"/>
+          <w:szCs w:val="21"/>
+          <w:lang w:eastAsia="de-AT"/>
+          <w14:ligatures w14:val="none"/>
+        </w:rPr>
+        <w:t>===</w:t>
+      </w:r>
+      <w:r>
+        <w:rPr>
+          <w:rFonts w:ascii="Consolas" w:eastAsia="Times New Roman" w:hAnsi="Consolas" w:cs="Times New Roman"/>
+          <w:color w:val="F8F8F2"/>
+          <w:kern w:val="0"/>
+          <w:sz w:val="21"/>
+          <w:szCs w:val="21"/>
+          <w:lang w:eastAsia="de-AT"/>
+          <w14:ligatures w14:val="none"/>
+        </w:rPr>
+        <w:t xml:space="preserve"> </w:t>
+      </w:r>
+      <w:r>
+        <w:rPr>
+          <w:rFonts w:ascii="Consolas" w:eastAsia="Times New Roman" w:hAnsi="Consolas" w:cs="Times New Roman"/>
+          <w:color w:val="E6DB74"/>
+          <w:kern w:val="0"/>
+          <w:sz w:val="21"/>
+          <w:szCs w:val="21"/>
+          <w:lang w:eastAsia="de-AT"/>
+          <w14:ligatures w14:val="none"/>
+        </w:rPr>
+        <w:t>'</w:t>
+      </w:r>
+      <w:proofErr w:type="spellStart"/>
+      <w:r>
+        <w:rPr>
+          <w:rFonts w:ascii="Consolas" w:eastAsia="Times New Roman" w:hAnsi="Consolas" w:cs="Times New Roman"/>
+          <w:color w:val="E6DB74"/>
+          <w:kern w:val="0"/>
+          <w:sz w:val="21"/>
+          <w:szCs w:val="21"/>
+          <w:lang w:eastAsia="de-AT"/>
+          <w14:ligatures w14:val="none"/>
+        </w:rPr>
+        <w:t>granted</w:t>
+      </w:r>
+      <w:proofErr w:type="spellEnd"/>
+      <w:r>
+        <w:rPr>
+          <w:rFonts w:ascii="Consolas" w:eastAsia="Times New Roman" w:hAnsi="Consolas" w:cs="Times New Roman"/>
+          <w:color w:val="E6DB74"/>
+          <w:kern w:val="0"/>
+          <w:sz w:val="21"/>
+          <w:szCs w:val="21"/>
+          <w:lang w:eastAsia="de-AT"/>
+          <w14:ligatures w14:val="none"/>
+        </w:rPr>
+        <w:t>'</w:t>
+      </w:r>
+      <w:r>
+        <w:rPr>
+          <w:rFonts w:ascii="Consolas" w:eastAsia="Times New Roman" w:hAnsi="Consolas" w:cs="Times New Roman"/>
+          <w:color w:val="F8F8F2"/>
+          <w:kern w:val="0"/>
+          <w:sz w:val="21"/>
+          <w:szCs w:val="21"/>
+          <w:lang w:eastAsia="de-AT"/>
+          <w14:ligatures w14:val="none"/>
+        </w:rPr>
+        <w:t>) {</w:t>
+      </w:r>
+    </w:p>
+    <w:p>
+      <w:pPr>
+        <w:pStyle w:val="Listenabsatz"/>
+        <w:numPr>
+          <w:ilvl w:val="0"/>
+          <w:numId w:val="1"/>
+        </w:numPr>
+        <w:shd w:val="clear" w:color="auto" w:fill="272822"/>
+        <w:spacing w:after="0" w:line="285" w:lineRule="atLeast"/>
+        <w:rPr>
+          <w:rFonts w:ascii="Consolas" w:eastAsia="Times New Roman" w:hAnsi="Consolas" w:cs="Times New Roman"/>
+          <w:color w:val="F8F8F2"/>
+          <w:kern w:val="0"/>
+          <w:sz w:val="21"/>
+          <w:szCs w:val="21"/>
+          <w:lang w:eastAsia="de-AT"/>
+          <w14:ligatures w14:val="none"/>
+        </w:rPr>
+      </w:pPr>
+      <w:r>
+        <w:rPr>
+          <w:rFonts w:ascii="Consolas" w:eastAsia="Times New Roman" w:hAnsi="Consolas" w:cs="Times New Roman"/>
+          <w:color w:val="F8F8F2"/>
+          <w:kern w:val="0"/>
+          <w:sz w:val="21"/>
+          <w:szCs w:val="21"/>
+          <w:lang w:eastAsia="de-AT"/>
+          <w14:ligatures w14:val="none"/>
+        </w:rPr>
+        <w:t xml:space="preserve">        </w:t>
+      </w:r>
+      <w:proofErr w:type="spellStart"/>
+      <w:proofErr w:type="gramStart"/>
+      <w:r>
+        <w:rPr>
+          <w:rFonts w:ascii="Consolas" w:eastAsia="Times New Roman" w:hAnsi="Consolas" w:cs="Times New Roman"/>
+          <w:color w:val="F8F8F2"/>
+          <w:kern w:val="0"/>
+          <w:sz w:val="21"/>
+          <w:szCs w:val="21"/>
+          <w:lang w:eastAsia="de-AT"/>
+          <w14:ligatures w14:val="none"/>
+        </w:rPr>
+        <w:t>window.</w:t>
+      </w:r>
+      <w:r>
+        <w:rPr>
+          <w:rFonts w:ascii="Consolas" w:eastAsia="Times New Roman" w:hAnsi="Consolas" w:cs="Times New Roman"/>
+          <w:color w:val="A6E22E"/>
+          <w:kern w:val="0"/>
+          <w:sz w:val="21"/>
+          <w:szCs w:val="21"/>
+          <w:lang w:eastAsia="de-AT"/>
+          <w14:ligatures w14:val="none"/>
+        </w:rPr>
+        <w:t>addEventListener</w:t>
+      </w:r>
+      <w:proofErr w:type="spellEnd"/>
+      <w:proofErr w:type="gramEnd"/>
+      <w:r>
+        <w:rPr>
+          <w:rFonts w:ascii="Consolas" w:eastAsia="Times New Roman" w:hAnsi="Consolas" w:cs="Times New Roman"/>
+          <w:color w:val="F8F8F2"/>
+          <w:kern w:val="0"/>
+          <w:sz w:val="21"/>
+          <w:szCs w:val="21"/>
+          <w:lang w:eastAsia="de-AT"/>
+          <w14:ligatures w14:val="none"/>
+        </w:rPr>
+        <w:t>(</w:t>
+      </w:r>
+      <w:r>
+        <w:rPr>
+          <w:rFonts w:ascii="Consolas" w:eastAsia="Times New Roman" w:hAnsi="Consolas" w:cs="Times New Roman"/>
+          <w:color w:val="E6DB74"/>
+          <w:kern w:val="0"/>
+          <w:sz w:val="21"/>
+          <w:szCs w:val="21"/>
+          <w:lang w:eastAsia="de-AT"/>
+          <w14:ligatures w14:val="none"/>
+        </w:rPr>
+        <w:t>"</w:t>
+      </w:r>
+      <w:proofErr w:type="spellStart"/>
+      <w:r>
+        <w:rPr>
+          <w:rFonts w:ascii="Consolas" w:eastAsia="Times New Roman" w:hAnsi="Consolas" w:cs="Times New Roman"/>
+          <w:color w:val="E6DB74"/>
+          <w:kern w:val="0"/>
+          <w:sz w:val="21"/>
+          <w:szCs w:val="21"/>
+          <w:lang w:eastAsia="de-AT"/>
+          <w14:ligatures w14:val="none"/>
+        </w:rPr>
+        <w:t>deviceorientation</w:t>
+      </w:r>
+      <w:proofErr w:type="spellEnd"/>
+      <w:r>
+        <w:rPr>
+          <w:rFonts w:ascii="Consolas" w:eastAsia="Times New Roman" w:hAnsi="Consolas" w:cs="Times New Roman"/>
+          <w:color w:val="E6DB74"/>
+          <w:kern w:val="0"/>
+          <w:sz w:val="21"/>
+          <w:szCs w:val="21"/>
+          <w:lang w:eastAsia="de-AT"/>
+          <w14:ligatures w14:val="none"/>
+        </w:rPr>
+        <w:t>"</w:t>
+      </w:r>
+      <w:r>
+        <w:rPr>
+          <w:rFonts w:ascii="Consolas" w:eastAsia="Times New Roman" w:hAnsi="Consolas" w:cs="Times New Roman"/>
+          <w:color w:val="F8F8F2"/>
+          <w:kern w:val="0"/>
+          <w:sz w:val="21"/>
+          <w:szCs w:val="21"/>
+          <w:lang w:eastAsia="de-AT"/>
+          <w14:ligatures w14:val="none"/>
+        </w:rPr>
+        <w:t xml:space="preserve">, </w:t>
+      </w:r>
+      <w:proofErr w:type="spellStart"/>
+      <w:r>
+        <w:rPr>
+          <w:rFonts w:ascii="Consolas" w:eastAsia="Times New Roman" w:hAnsi="Consolas" w:cs="Times New Roman"/>
+          <w:color w:val="A6E22E"/>
+          <w:kern w:val="0"/>
+          <w:sz w:val="21"/>
+          <w:szCs w:val="21"/>
+          <w:lang w:eastAsia="de-AT"/>
+          <w14:ligatures w14:val="none"/>
+        </w:rPr>
+        <w:t>handleOrientation</w:t>
+      </w:r>
+      <w:proofErr w:type="spellEnd"/>
+      <w:r>
+        <w:rPr>
+          <w:rFonts w:ascii="Consolas" w:eastAsia="Times New Roman" w:hAnsi="Consolas" w:cs="Times New Roman"/>
+          <w:color w:val="F8F8F2"/>
+          <w:kern w:val="0"/>
+          <w:sz w:val="21"/>
+          <w:szCs w:val="21"/>
+          <w:lang w:eastAsia="de-AT"/>
+          <w14:ligatures w14:val="none"/>
+        </w:rPr>
+        <w:t>);</w:t>
+      </w:r>
+    </w:p>
+    <w:p>
+      <w:pPr>
+        <w:pStyle w:val="Listenabsatz"/>
+        <w:numPr>
+          <w:ilvl w:val="0"/>
+          <w:numId w:val="1"/>
+        </w:numPr>
+        <w:shd w:val="clear" w:color="auto" w:fill="272822"/>
+        <w:spacing w:after="0" w:line="285" w:lineRule="atLeast"/>
+        <w:rPr>
+          <w:rFonts w:ascii="Consolas" w:eastAsia="Times New Roman" w:hAnsi="Consolas" w:cs="Times New Roman"/>
+          <w:color w:val="F8F8F2"/>
+          <w:kern w:val="0"/>
+          <w:sz w:val="21"/>
+          <w:szCs w:val="21"/>
+          <w:lang w:eastAsia="de-AT"/>
+          <w14:ligatures w14:val="none"/>
+        </w:rPr>
+      </w:pPr>
+      <w:r>
+        <w:rPr>
+          <w:rFonts w:ascii="Consolas" w:eastAsia="Times New Roman" w:hAnsi="Consolas" w:cs="Times New Roman"/>
+          <w:color w:val="F8F8F2"/>
+          <w:kern w:val="0"/>
+          <w:sz w:val="21"/>
+          <w:szCs w:val="21"/>
+          <w:lang w:eastAsia="de-AT"/>
+          <w14:ligatures w14:val="none"/>
+        </w:rPr>
+        <w:t>      }</w:t>
+      </w:r>
+    </w:p>
+    <w:p>
+      <w:pPr>
+        <w:pStyle w:val="Listenabsatz"/>
+        <w:numPr>
+          <w:ilvl w:val="0"/>
+          <w:numId w:val="1"/>
+        </w:numPr>
+        <w:shd w:val="clear" w:color="auto" w:fill="272822"/>
+        <w:spacing w:after="0" w:line="285" w:lineRule="atLeast"/>
+        <w:rPr>
+          <w:rFonts w:ascii="Consolas" w:eastAsia="Times New Roman" w:hAnsi="Consolas" w:cs="Times New Roman"/>
+          <w:color w:val="F8F8F2"/>
+          <w:kern w:val="0"/>
+          <w:sz w:val="21"/>
+          <w:szCs w:val="21"/>
+          <w:lang w:eastAsia="de-AT"/>
+          <w14:ligatures w14:val="none"/>
+        </w:rPr>
+      </w:pPr>
+      <w:r>
+        <w:rPr>
+          <w:rFonts w:ascii="Consolas" w:eastAsia="Times New Roman" w:hAnsi="Consolas" w:cs="Times New Roman"/>
+          <w:color w:val="F8F8F2"/>
+          <w:kern w:val="0"/>
+          <w:sz w:val="21"/>
+          <w:szCs w:val="21"/>
+          <w:lang w:eastAsia="de-AT"/>
+          <w14:ligatures w14:val="none"/>
+        </w:rPr>
+        <w:t xml:space="preserve">    } </w:t>
+      </w:r>
+      <w:r>
+        <w:rPr>
+          <w:rFonts w:ascii="Consolas" w:eastAsia="Times New Roman" w:hAnsi="Consolas" w:cs="Times New Roman"/>
+          <w:color w:val="F92672"/>
+          <w:kern w:val="0"/>
+          <w:sz w:val="21"/>
+          <w:szCs w:val="21"/>
+          <w:lang w:eastAsia="de-AT"/>
+          <w14:ligatures w14:val="none"/>
+        </w:rPr>
+        <w:t>catch</w:t>
+      </w:r>
+      <w:r>
+        <w:rPr>
+          <w:rFonts w:ascii="Consolas" w:eastAsia="Times New Roman" w:hAnsi="Consolas" w:cs="Times New Roman"/>
+          <w:color w:val="F8F8F2"/>
+          <w:kern w:val="0"/>
+          <w:sz w:val="21"/>
+          <w:szCs w:val="21"/>
+          <w:lang w:eastAsia="de-AT"/>
+          <w14:ligatures w14:val="none"/>
+        </w:rPr>
+        <w:t>(</w:t>
+      </w:r>
+      <w:proofErr w:type="spellStart"/>
+      <w:r>
+        <w:rPr>
+          <w:rFonts w:ascii="Consolas" w:eastAsia="Times New Roman" w:hAnsi="Consolas" w:cs="Times New Roman"/>
+          <w:color w:val="F8F8F2"/>
+          <w:kern w:val="0"/>
+          <w:sz w:val="21"/>
+          <w:szCs w:val="21"/>
+          <w:lang w:eastAsia="de-AT"/>
+          <w14:ligatures w14:val="none"/>
+        </w:rPr>
+        <w:t>error</w:t>
+      </w:r>
+      <w:proofErr w:type="spellEnd"/>
+      <w:r>
+        <w:rPr>
+          <w:rFonts w:ascii="Consolas" w:eastAsia="Times New Roman" w:hAnsi="Consolas" w:cs="Times New Roman"/>
+          <w:color w:val="F8F8F2"/>
+          <w:kern w:val="0"/>
+          <w:sz w:val="21"/>
+          <w:szCs w:val="21"/>
+          <w:lang w:eastAsia="de-AT"/>
+          <w14:ligatures w14:val="none"/>
+        </w:rPr>
+        <w:t>) {</w:t>
+      </w:r>
+    </w:p>
+    <w:p>
+      <w:pPr>
+        <w:pStyle w:val="Listenabsatz"/>
+        <w:numPr>
+          <w:ilvl w:val="0"/>
+          <w:numId w:val="1"/>
+        </w:numPr>
+        <w:shd w:val="clear" w:color="auto" w:fill="272822"/>
+        <w:spacing w:after="0" w:line="285" w:lineRule="atLeast"/>
+        <w:rPr>
+          <w:rFonts w:ascii="Consolas" w:eastAsia="Times New Roman" w:hAnsi="Consolas" w:cs="Times New Roman"/>
+          <w:color w:val="F8F8F2"/>
+          <w:kern w:val="0"/>
+          <w:sz w:val="21"/>
+          <w:szCs w:val="21"/>
+          <w:lang w:eastAsia="de-AT"/>
+          <w14:ligatures w14:val="none"/>
+        </w:rPr>
+      </w:pPr>
+      <w:r>
+        <w:rPr>
+          <w:rFonts w:ascii="Consolas" w:eastAsia="Times New Roman" w:hAnsi="Consolas" w:cs="Times New Roman"/>
+          <w:color w:val="F8F8F2"/>
+          <w:kern w:val="0"/>
+          <w:sz w:val="21"/>
+          <w:szCs w:val="21"/>
+          <w:lang w:eastAsia="de-AT"/>
+          <w14:ligatures w14:val="none"/>
+        </w:rPr>
+        <w:t xml:space="preserve">      </w:t>
+      </w:r>
+      <w:proofErr w:type="spellStart"/>
+      <w:proofErr w:type="gramStart"/>
+      <w:r>
+        <w:rPr>
+          <w:rFonts w:ascii="Consolas" w:eastAsia="Times New Roman" w:hAnsi="Consolas" w:cs="Times New Roman"/>
+          <w:color w:val="F8F8F2"/>
+          <w:kern w:val="0"/>
+          <w:sz w:val="21"/>
+          <w:szCs w:val="21"/>
+          <w:lang w:eastAsia="de-AT"/>
+          <w14:ligatures w14:val="none"/>
+        </w:rPr>
+        <w:t>console.</w:t>
+      </w:r>
+      <w:r>
+        <w:rPr>
+          <w:rFonts w:ascii="Consolas" w:eastAsia="Times New Roman" w:hAnsi="Consolas" w:cs="Times New Roman"/>
+          <w:color w:val="A6E22E"/>
+          <w:kern w:val="0"/>
+          <w:sz w:val="21"/>
+          <w:szCs w:val="21"/>
+          <w:lang w:eastAsia="de-AT"/>
+          <w14:ligatures w14:val="none"/>
+        </w:rPr>
+        <w:t>error</w:t>
+      </w:r>
+      <w:proofErr w:type="spellEnd"/>
+      <w:proofErr w:type="gramEnd"/>
+      <w:r>
+        <w:rPr>
+          <w:rFonts w:ascii="Consolas" w:eastAsia="Times New Roman" w:hAnsi="Consolas" w:cs="Times New Roman"/>
+          <w:color w:val="F8F8F2"/>
+          <w:kern w:val="0"/>
+          <w:sz w:val="21"/>
+          <w:szCs w:val="21"/>
+          <w:lang w:eastAsia="de-AT"/>
+          <w14:ligatures w14:val="none"/>
+        </w:rPr>
+        <w:t>(</w:t>
+      </w:r>
+      <w:proofErr w:type="spellStart"/>
+      <w:r>
+        <w:rPr>
+          <w:rFonts w:ascii="Consolas" w:eastAsia="Times New Roman" w:hAnsi="Consolas" w:cs="Times New Roman"/>
+          <w:color w:val="F8F8F2"/>
+          <w:kern w:val="0"/>
+          <w:sz w:val="21"/>
+          <w:szCs w:val="21"/>
+          <w:lang w:eastAsia="de-AT"/>
+          <w14:ligatures w14:val="none"/>
+        </w:rPr>
+        <w:t>error</w:t>
+      </w:r>
+      <w:proofErr w:type="spellEnd"/>
+      <w:r>
+        <w:rPr>
+          <w:rFonts w:ascii="Consolas" w:eastAsia="Times New Roman" w:hAnsi="Consolas" w:cs="Times New Roman"/>
+          <w:color w:val="F8F8F2"/>
+          <w:kern w:val="0"/>
+          <w:sz w:val="21"/>
+          <w:szCs w:val="21"/>
+          <w:lang w:eastAsia="de-AT"/>
+          <w14:ligatures w14:val="none"/>
+        </w:rPr>
+        <w:t>);</w:t>
+      </w:r>
+    </w:p>
+    <w:p>
+      <w:pPr>
+        <w:pStyle w:val="Listenabsatz"/>
+        <w:numPr>
+          <w:ilvl w:val="0"/>
+          <w:numId w:val="1"/>
+        </w:numPr>
+        <w:shd w:val="clear" w:color="auto" w:fill="272822"/>
+        <w:spacing w:after="0" w:line="285" w:lineRule="atLeast"/>
+        <w:rPr>
+          <w:rFonts w:ascii="Consolas" w:eastAsia="Times New Roman" w:hAnsi="Consolas" w:cs="Times New Roman"/>
+          <w:color w:val="F8F8F2"/>
+          <w:kern w:val="0"/>
+          <w:sz w:val="21"/>
+          <w:szCs w:val="21"/>
+          <w:lang w:eastAsia="de-AT"/>
+          <w14:ligatures w14:val="none"/>
+        </w:rPr>
+      </w:pPr>
+      <w:r>
+        <w:rPr>
+          <w:rFonts w:ascii="Consolas" w:eastAsia="Times New Roman" w:hAnsi="Consolas" w:cs="Times New Roman"/>
+          <w:color w:val="F8F8F2"/>
+          <w:kern w:val="0"/>
+          <w:sz w:val="21"/>
+          <w:szCs w:val="21"/>
+          <w:lang w:eastAsia="de-AT"/>
+          <w14:ligatures w14:val="none"/>
+        </w:rPr>
+        <w:t>    }</w:t>
+      </w:r>
+    </w:p>
+    <w:p>
+      <w:pPr>
+        <w:pStyle w:val="Listenabsatz"/>
+        <w:numPr>
+          <w:ilvl w:val="0"/>
+          <w:numId w:val="1"/>
+        </w:numPr>
+        <w:shd w:val="clear" w:color="auto" w:fill="272822"/>
+        <w:spacing w:after="0" w:line="285" w:lineRule="atLeast"/>
+        <w:rPr>
+          <w:rFonts w:ascii="Consolas" w:eastAsia="Times New Roman" w:hAnsi="Consolas" w:cs="Times New Roman"/>
+          <w:color w:val="F8F8F2"/>
+          <w:kern w:val="0"/>
+          <w:sz w:val="21"/>
+          <w:szCs w:val="21"/>
+          <w:lang w:val="en-US" w:eastAsia="de-AT"/>
+          <w14:ligatures w14:val="none"/>
+        </w:rPr>
+      </w:pPr>
+      <w:r>
+        <w:rPr>
+          <w:rFonts w:ascii="Consolas" w:eastAsia="Times New Roman" w:hAnsi="Consolas" w:cs="Times New Roman"/>
+          <w:color w:val="F8F8F2"/>
+          <w:kern w:val="0"/>
+          <w:sz w:val="21"/>
+          <w:szCs w:val="21"/>
+          <w:lang w:val="en-US" w:eastAsia="de-AT"/>
+          <w14:ligatures w14:val="none"/>
+        </w:rPr>
+        <w:t xml:space="preserve">  } </w:t>
+      </w:r>
+      <w:r>
+        <w:rPr>
+          <w:rFonts w:ascii="Consolas" w:eastAsia="Times New Roman" w:hAnsi="Consolas" w:cs="Times New Roman"/>
+          <w:color w:val="F92672"/>
+          <w:kern w:val="0"/>
+          <w:sz w:val="21"/>
+          <w:szCs w:val="21"/>
+          <w:lang w:val="en-US" w:eastAsia="de-AT"/>
+          <w14:ligatures w14:val="none"/>
+        </w:rPr>
+        <w:t>else</w:t>
+      </w:r>
+      <w:r>
+        <w:rPr>
+          <w:rFonts w:ascii="Consolas" w:eastAsia="Times New Roman" w:hAnsi="Consolas" w:cs="Times New Roman"/>
+          <w:color w:val="F8F8F2"/>
+          <w:kern w:val="0"/>
+          <w:sz w:val="21"/>
+          <w:szCs w:val="21"/>
+          <w:lang w:val="en-US" w:eastAsia="de-AT"/>
+          <w14:ligatures w14:val="none"/>
+        </w:rPr>
+        <w:t xml:space="preserve"> </w:t>
+      </w:r>
+      <w:r>
+        <w:rPr>
+          <w:rFonts w:ascii="Consolas" w:eastAsia="Times New Roman" w:hAnsi="Consolas" w:cs="Times New Roman"/>
+          <w:color w:val="F92672"/>
+          <w:kern w:val="0"/>
+          <w:sz w:val="21"/>
+          <w:szCs w:val="21"/>
+          <w:lang w:val="en-US" w:eastAsia="de-AT"/>
+          <w14:ligatures w14:val="none"/>
+        </w:rPr>
+        <w:t>if</w:t>
+      </w:r>
+      <w:r>
+        <w:rPr>
+          <w:rFonts w:ascii="Consolas" w:eastAsia="Times New Roman" w:hAnsi="Consolas" w:cs="Times New Roman"/>
+          <w:color w:val="F8F8F2"/>
+          <w:kern w:val="0"/>
+          <w:sz w:val="21"/>
+          <w:szCs w:val="21"/>
+          <w:lang w:val="en-US" w:eastAsia="de-AT"/>
+          <w14:ligatures w14:val="none"/>
+        </w:rPr>
+        <w:t xml:space="preserve"> (</w:t>
+      </w:r>
+      <w:r>
+        <w:rPr>
+          <w:rFonts w:ascii="Consolas" w:eastAsia="Times New Roman" w:hAnsi="Consolas" w:cs="Times New Roman"/>
+          <w:color w:val="E6DB74"/>
+          <w:kern w:val="0"/>
+          <w:sz w:val="21"/>
+          <w:szCs w:val="21"/>
+          <w:lang w:val="en-US" w:eastAsia="de-AT"/>
+          <w14:ligatures w14:val="none"/>
+        </w:rPr>
+        <w:t>"</w:t>
+      </w:r>
+      <w:proofErr w:type="spellStart"/>
+      <w:r>
+        <w:rPr>
+          <w:rFonts w:ascii="Consolas" w:eastAsia="Times New Roman" w:hAnsi="Consolas" w:cs="Times New Roman"/>
+          <w:color w:val="E6DB74"/>
+          <w:kern w:val="0"/>
+          <w:sz w:val="21"/>
+          <w:szCs w:val="21"/>
+          <w:lang w:val="en-US" w:eastAsia="de-AT"/>
+          <w14:ligatures w14:val="none"/>
+        </w:rPr>
+        <w:t>DeviceOrientationEvent</w:t>
+      </w:r>
+      <w:proofErr w:type="spellEnd"/>
+      <w:r>
+        <w:rPr>
+          <w:rFonts w:ascii="Consolas" w:eastAsia="Times New Roman" w:hAnsi="Consolas" w:cs="Times New Roman"/>
+          <w:color w:val="E6DB74"/>
+          <w:kern w:val="0"/>
+          <w:sz w:val="21"/>
+          <w:szCs w:val="21"/>
+          <w:lang w:val="en-US" w:eastAsia="de-AT"/>
+          <w14:ligatures w14:val="none"/>
+        </w:rPr>
+        <w:t>"</w:t>
+      </w:r>
+      <w:r>
+        <w:rPr>
+          <w:rFonts w:ascii="Consolas" w:eastAsia="Times New Roman" w:hAnsi="Consolas" w:cs="Times New Roman"/>
+          <w:color w:val="F8F8F2"/>
+          <w:kern w:val="0"/>
+          <w:sz w:val="21"/>
+          <w:szCs w:val="21"/>
+          <w:lang w:val="en-US" w:eastAsia="de-AT"/>
+          <w14:ligatures w14:val="none"/>
+        </w:rPr>
+        <w:t xml:space="preserve"> </w:t>
+      </w:r>
+      <w:r>
+        <w:rPr>
+          <w:rFonts w:ascii="Consolas" w:eastAsia="Times New Roman" w:hAnsi="Consolas" w:cs="Times New Roman"/>
+          <w:color w:val="F92672"/>
+          <w:kern w:val="0"/>
+          <w:sz w:val="21"/>
+          <w:szCs w:val="21"/>
+          <w:lang w:val="en-US" w:eastAsia="de-AT"/>
+          <w14:ligatures w14:val="none"/>
+        </w:rPr>
+        <w:t>in</w:t>
+      </w:r>
+      <w:r>
+        <w:rPr>
+          <w:rFonts w:ascii="Consolas" w:eastAsia="Times New Roman" w:hAnsi="Consolas" w:cs="Times New Roman"/>
+          <w:color w:val="F8F8F2"/>
+          <w:kern w:val="0"/>
+          <w:sz w:val="21"/>
+          <w:szCs w:val="21"/>
+          <w:lang w:val="en-US" w:eastAsia="de-AT"/>
+          <w14:ligatures w14:val="none"/>
+        </w:rPr>
+        <w:t xml:space="preserve"> window) {</w:t>
+      </w:r>
+    </w:p>
+    <w:p>
+      <w:pPr>
+        <w:pStyle w:val="Listenabsatz"/>
+        <w:numPr>
+          <w:ilvl w:val="0"/>
+          <w:numId w:val="1"/>
+        </w:numPr>
+        <w:shd w:val="clear" w:color="auto" w:fill="272822"/>
+        <w:spacing w:after="0" w:line="285" w:lineRule="atLeast"/>
+        <w:rPr>
+          <w:rFonts w:ascii="Consolas" w:eastAsia="Times New Roman" w:hAnsi="Consolas" w:cs="Times New Roman"/>
+          <w:color w:val="F8F8F2"/>
+          <w:kern w:val="0"/>
+          <w:sz w:val="21"/>
+          <w:szCs w:val="21"/>
+          <w:lang w:eastAsia="de-AT"/>
+          <w14:ligatures w14:val="none"/>
+        </w:rPr>
+      </w:pPr>
+      <w:r>
+        <w:rPr>
+          <w:rFonts w:ascii="Consolas" w:eastAsia="Times New Roman" w:hAnsi="Consolas" w:cs="Times New Roman"/>
+          <w:color w:val="F8F8F2"/>
+          <w:kern w:val="0"/>
+          <w:sz w:val="21"/>
+          <w:szCs w:val="21"/>
+          <w:lang w:val="en-US" w:eastAsia="de-AT"/>
+          <w14:ligatures w14:val="none"/>
+        </w:rPr>
+        <w:t xml:space="preserve">    </w:t>
+      </w:r>
+      <w:proofErr w:type="spellStart"/>
+      <w:proofErr w:type="gramStart"/>
+      <w:r>
+        <w:rPr>
+          <w:rFonts w:ascii="Consolas" w:eastAsia="Times New Roman" w:hAnsi="Consolas" w:cs="Times New Roman"/>
+          <w:color w:val="F8F8F2"/>
+          <w:kern w:val="0"/>
+          <w:sz w:val="21"/>
+          <w:szCs w:val="21"/>
+          <w:lang w:eastAsia="de-AT"/>
+          <w14:ligatures w14:val="none"/>
+        </w:rPr>
+        <w:t>window.</w:t>
+      </w:r>
+      <w:r>
+        <w:rPr>
+          <w:rFonts w:ascii="Consolas" w:eastAsia="Times New Roman" w:hAnsi="Consolas" w:cs="Times New Roman"/>
+          <w:color w:val="A6E22E"/>
+          <w:kern w:val="0"/>
+          <w:sz w:val="21"/>
+          <w:szCs w:val="21"/>
+          <w:lang w:eastAsia="de-AT"/>
+          <w14:ligatures w14:val="none"/>
+        </w:rPr>
+        <w:t>addEventListener</w:t>
+      </w:r>
+      <w:proofErr w:type="spellEnd"/>
+      <w:proofErr w:type="gramEnd"/>
+      <w:r>
+        <w:rPr>
+          <w:rFonts w:ascii="Consolas" w:eastAsia="Times New Roman" w:hAnsi="Consolas" w:cs="Times New Roman"/>
+          <w:color w:val="F8F8F2"/>
+          <w:kern w:val="0"/>
+          <w:sz w:val="21"/>
+          <w:szCs w:val="21"/>
+          <w:lang w:eastAsia="de-AT"/>
+          <w14:ligatures w14:val="none"/>
+        </w:rPr>
+        <w:t>(</w:t>
+      </w:r>
+      <w:r>
+        <w:rPr>
+          <w:rFonts w:ascii="Consolas" w:eastAsia="Times New Roman" w:hAnsi="Consolas" w:cs="Times New Roman"/>
+          <w:color w:val="E6DB74"/>
+          <w:kern w:val="0"/>
+          <w:sz w:val="21"/>
+          <w:szCs w:val="21"/>
+          <w:lang w:eastAsia="de-AT"/>
+          <w14:ligatures w14:val="none"/>
+        </w:rPr>
+        <w:t>"</w:t>
+      </w:r>
+      <w:proofErr w:type="spellStart"/>
+      <w:r>
+        <w:rPr>
+          <w:rFonts w:ascii="Consolas" w:eastAsia="Times New Roman" w:hAnsi="Consolas" w:cs="Times New Roman"/>
+          <w:color w:val="E6DB74"/>
+          <w:kern w:val="0"/>
+          <w:sz w:val="21"/>
+          <w:szCs w:val="21"/>
+          <w:lang w:eastAsia="de-AT"/>
+          <w14:ligatures w14:val="none"/>
+        </w:rPr>
+        <w:t>deviceorientation</w:t>
+      </w:r>
+      <w:proofErr w:type="spellEnd"/>
+      <w:r>
+        <w:rPr>
+          <w:rFonts w:ascii="Consolas" w:eastAsia="Times New Roman" w:hAnsi="Consolas" w:cs="Times New Roman"/>
+          <w:color w:val="E6DB74"/>
+          <w:kern w:val="0"/>
+          <w:sz w:val="21"/>
+          <w:szCs w:val="21"/>
+          <w:lang w:eastAsia="de-AT"/>
+          <w14:ligatures w14:val="none"/>
+        </w:rPr>
+        <w:t>"</w:t>
+      </w:r>
+      <w:r>
+        <w:rPr>
+          <w:rFonts w:ascii="Consolas" w:eastAsia="Times New Roman" w:hAnsi="Consolas" w:cs="Times New Roman"/>
+          <w:color w:val="F8F8F2"/>
+          <w:kern w:val="0"/>
+          <w:sz w:val="21"/>
+          <w:szCs w:val="21"/>
+          <w:lang w:eastAsia="de-AT"/>
+          <w14:ligatures w14:val="none"/>
+        </w:rPr>
+        <w:t xml:space="preserve">, </w:t>
+      </w:r>
+      <w:proofErr w:type="spellStart"/>
+      <w:r>
+        <w:rPr>
+          <w:rFonts w:ascii="Consolas" w:eastAsia="Times New Roman" w:hAnsi="Consolas" w:cs="Times New Roman"/>
+          <w:color w:val="A6E22E"/>
+          <w:kern w:val="0"/>
+          <w:sz w:val="21"/>
+          <w:szCs w:val="21"/>
+          <w:lang w:eastAsia="de-AT"/>
+          <w14:ligatures w14:val="none"/>
+        </w:rPr>
+        <w:t>handleOrientation</w:t>
+      </w:r>
+      <w:proofErr w:type="spellEnd"/>
+      <w:r>
+        <w:rPr>
+          <w:rFonts w:ascii="Consolas" w:eastAsia="Times New Roman" w:hAnsi="Consolas" w:cs="Times New Roman"/>
+          <w:color w:val="F8F8F2"/>
+          <w:kern w:val="0"/>
+          <w:sz w:val="21"/>
+          <w:szCs w:val="21"/>
+          <w:lang w:eastAsia="de-AT"/>
+          <w14:ligatures w14:val="none"/>
+        </w:rPr>
+        <w:t>);</w:t>
+      </w:r>
+    </w:p>
+    <w:p>
+      <w:pPr>
+        <w:pStyle w:val="Listenabsatz"/>
+        <w:numPr>
+          <w:ilvl w:val="0"/>
+          <w:numId w:val="1"/>
+        </w:numPr>
+        <w:shd w:val="clear" w:color="auto" w:fill="272822"/>
+        <w:spacing w:after="0" w:line="285" w:lineRule="atLeast"/>
+        <w:rPr>
+          <w:rFonts w:ascii="Consolas" w:eastAsia="Times New Roman" w:hAnsi="Consolas" w:cs="Times New Roman"/>
+          <w:color w:val="F8F8F2"/>
+          <w:kern w:val="0"/>
+          <w:sz w:val="21"/>
+          <w:szCs w:val="21"/>
+          <w:lang w:eastAsia="de-AT"/>
+          <w14:ligatures w14:val="none"/>
+        </w:rPr>
+      </w:pPr>
+      <w:r>
+        <w:rPr>
+          <w:rFonts w:ascii="Consolas" w:eastAsia="Times New Roman" w:hAnsi="Consolas" w:cs="Times New Roman"/>
+          <w:color w:val="F8F8F2"/>
+          <w:kern w:val="0"/>
+          <w:sz w:val="21"/>
+          <w:szCs w:val="21"/>
+          <w:lang w:eastAsia="de-AT"/>
+          <w14:ligatures w14:val="none"/>
+        </w:rPr>
+        <w:t xml:space="preserve">  } </w:t>
+      </w:r>
+      <w:proofErr w:type="spellStart"/>
+      <w:r>
+        <w:rPr>
+          <w:rFonts w:ascii="Consolas" w:eastAsia="Times New Roman" w:hAnsi="Consolas" w:cs="Times New Roman"/>
+          <w:color w:val="F92672"/>
+          <w:kern w:val="0"/>
+          <w:sz w:val="21"/>
+          <w:szCs w:val="21"/>
+          <w:lang w:eastAsia="de-AT"/>
+          <w14:ligatures w14:val="none"/>
+        </w:rPr>
+        <w:t>else</w:t>
+      </w:r>
+      <w:proofErr w:type="spellEnd"/>
+      <w:r>
+        <w:rPr>
+          <w:rFonts w:ascii="Consolas" w:eastAsia="Times New Roman" w:hAnsi="Consolas" w:cs="Times New Roman"/>
+          <w:color w:val="F8F8F2"/>
+          <w:kern w:val="0"/>
+          <w:sz w:val="21"/>
+          <w:szCs w:val="21"/>
+          <w:lang w:eastAsia="de-AT"/>
+          <w14:ligatures w14:val="none"/>
+        </w:rPr>
+        <w:t xml:space="preserve"> {</w:t>
+      </w:r>
+    </w:p>
+    <w:p>
+      <w:pPr>
+        <w:pStyle w:val="Listenabsatz"/>
+        <w:numPr>
+          <w:ilvl w:val="0"/>
+          <w:numId w:val="1"/>
+        </w:numPr>
+        <w:shd w:val="clear" w:color="auto" w:fill="272822"/>
+        <w:spacing w:after="0" w:line="285" w:lineRule="atLeast"/>
+        <w:rPr>
+          <w:rFonts w:ascii="Consolas" w:eastAsia="Times New Roman" w:hAnsi="Consolas" w:cs="Times New Roman"/>
+          <w:color w:val="F8F8F2"/>
+          <w:kern w:val="0"/>
+          <w:sz w:val="21"/>
+          <w:szCs w:val="21"/>
+          <w:lang w:eastAsia="de-AT"/>
+          <w14:ligatures w14:val="none"/>
+        </w:rPr>
+      </w:pPr>
+      <w:r>
+        <w:rPr>
+          <w:rFonts w:ascii="Consolas" w:eastAsia="Times New Roman" w:hAnsi="Consolas" w:cs="Times New Roman"/>
+          <w:color w:val="F8F8F2"/>
+          <w:kern w:val="0"/>
+          <w:sz w:val="21"/>
+          <w:szCs w:val="21"/>
+          <w:lang w:eastAsia="de-AT"/>
+          <w14:ligatures w14:val="none"/>
+        </w:rPr>
+        <w:t xml:space="preserve">    </w:t>
+      </w:r>
+      <w:proofErr w:type="gramStart"/>
+      <w:r>
+        <w:rPr>
+          <w:rFonts w:ascii="Consolas" w:eastAsia="Times New Roman" w:hAnsi="Consolas" w:cs="Times New Roman"/>
+          <w:color w:val="66D9EF"/>
+          <w:kern w:val="0"/>
+          <w:sz w:val="21"/>
+          <w:szCs w:val="21"/>
+          <w:lang w:eastAsia="de-AT"/>
+          <w14:ligatures w14:val="none"/>
+        </w:rPr>
+        <w:t>alert</w:t>
+      </w:r>
+      <w:r>
+        <w:rPr>
+          <w:rFonts w:ascii="Consolas" w:eastAsia="Times New Roman" w:hAnsi="Consolas" w:cs="Times New Roman"/>
+          <w:color w:val="F8F8F2"/>
+          <w:kern w:val="0"/>
+          <w:sz w:val="21"/>
+          <w:szCs w:val="21"/>
+          <w:lang w:eastAsia="de-AT"/>
+          <w14:ligatures w14:val="none"/>
+        </w:rPr>
+        <w:t>(</w:t>
+      </w:r>
+      <w:proofErr w:type="gramEnd"/>
+      <w:r>
+        <w:rPr>
+          <w:rFonts w:ascii="Consolas" w:eastAsia="Times New Roman" w:hAnsi="Consolas" w:cs="Times New Roman"/>
+          <w:color w:val="E6DB74"/>
+          <w:kern w:val="0"/>
+          <w:sz w:val="21"/>
+          <w:szCs w:val="21"/>
+          <w:lang w:eastAsia="de-AT"/>
+          <w14:ligatures w14:val="none"/>
+        </w:rPr>
+        <w:t xml:space="preserve">"not </w:t>
+      </w:r>
+      <w:proofErr w:type="spellStart"/>
+      <w:r>
+        <w:rPr>
+          <w:rFonts w:ascii="Consolas" w:eastAsia="Times New Roman" w:hAnsi="Consolas" w:cs="Times New Roman"/>
+          <w:color w:val="E6DB74"/>
+          <w:kern w:val="0"/>
+          <w:sz w:val="21"/>
+          <w:szCs w:val="21"/>
+          <w:lang w:eastAsia="de-AT"/>
+          <w14:ligatures w14:val="none"/>
+        </w:rPr>
+        <w:t>supported</w:t>
+      </w:r>
+      <w:proofErr w:type="spellEnd"/>
+      <w:r>
+        <w:rPr>
+          <w:rFonts w:ascii="Consolas" w:eastAsia="Times New Roman" w:hAnsi="Consolas" w:cs="Times New Roman"/>
+          <w:color w:val="E6DB74"/>
+          <w:kern w:val="0"/>
+          <w:sz w:val="21"/>
+          <w:szCs w:val="21"/>
+          <w:lang w:eastAsia="de-AT"/>
+          <w14:ligatures w14:val="none"/>
+        </w:rPr>
+        <w:t>"</w:t>
+      </w:r>
+      <w:r>
+        <w:rPr>
+          <w:rFonts w:ascii="Consolas" w:eastAsia="Times New Roman" w:hAnsi="Consolas" w:cs="Times New Roman"/>
+          <w:color w:val="F8F8F2"/>
+          <w:kern w:val="0"/>
+          <w:sz w:val="21"/>
+          <w:szCs w:val="21"/>
+          <w:lang w:eastAsia="de-AT"/>
+          <w14:ligatures w14:val="none"/>
+        </w:rPr>
+        <w:t>);</w:t>
+      </w:r>
+    </w:p>
+    <w:p>
+      <w:pPr>
+        <w:pStyle w:val="Listenabsatz"/>
+        <w:numPr>
+          <w:ilvl w:val="0"/>
+          <w:numId w:val="1"/>
+        </w:numPr>
+        <w:shd w:val="clear" w:color="auto" w:fill="272822"/>
+        <w:spacing w:after="0" w:line="285" w:lineRule="atLeast"/>
+        <w:rPr>
+          <w:rFonts w:ascii="Consolas" w:eastAsia="Times New Roman" w:hAnsi="Consolas" w:cs="Times New Roman"/>
+          <w:color w:val="F8F8F2"/>
+          <w:kern w:val="0"/>
+          <w:sz w:val="21"/>
+          <w:szCs w:val="21"/>
+          <w:lang w:eastAsia="de-AT"/>
+          <w14:ligatures w14:val="none"/>
+        </w:rPr>
+      </w:pPr>
+      <w:r>
+        <w:rPr>
+          <w:rFonts w:ascii="Consolas" w:eastAsia="Times New Roman" w:hAnsi="Consolas" w:cs="Times New Roman"/>
+          <w:color w:val="F8F8F2"/>
+          <w:kern w:val="0"/>
+          <w:sz w:val="21"/>
+          <w:szCs w:val="21"/>
+          <w:lang w:eastAsia="de-AT"/>
+          <w14:ligatures w14:val="none"/>
+        </w:rPr>
+        <w:t>  }</w:t>
+      </w:r>
+    </w:p>
+    <w:p>
+      <w:pPr>
+        <w:pStyle w:val="Listenabsatz"/>
+        <w:numPr>
+          <w:ilvl w:val="0"/>
+          <w:numId w:val="1"/>
+        </w:numPr>
+        <w:shd w:val="clear" w:color="auto" w:fill="272822"/>
+        <w:spacing w:after="0" w:line="285" w:lineRule="atLeast"/>
+        <w:rPr>
+          <w:rFonts w:ascii="Consolas" w:eastAsia="Times New Roman" w:hAnsi="Consolas" w:cs="Times New Roman"/>
+          <w:color w:val="F8F8F2"/>
+          <w:kern w:val="0"/>
+          <w:sz w:val="21"/>
+          <w:szCs w:val="21"/>
+          <w:lang w:eastAsia="de-AT"/>
+          <w14:ligatures w14:val="none"/>
+        </w:rPr>
+      </w:pPr>
+      <w:r>
+        <w:rPr>
+          <w:rFonts w:ascii="Consolas" w:eastAsia="Times New Roman" w:hAnsi="Consolas" w:cs="Times New Roman"/>
+          <w:color w:val="F8F8F2"/>
+          <w:kern w:val="0"/>
+          <w:sz w:val="21"/>
+          <w:szCs w:val="21"/>
+          <w:lang w:eastAsia="de-AT"/>
+          <w14:ligatures w14:val="none"/>
+        </w:rPr>
+        <w:t>}</w:t>
+      </w:r>
+    </w:p>
+    <w:p/>
+    <w:p>
+      <w:pPr>
+        <w:ind w:left="708"/>
+      </w:pPr>
+      <w:r>
+        <w:t xml:space="preserve">In der Funktion </w:t>
+      </w:r>
+      <w:proofErr w:type="spellStart"/>
+      <w:r>
+        <w:t>handleOrientation</w:t>
+      </w:r>
+      <w:proofErr w:type="spellEnd"/>
+      <w:r>
+        <w:t xml:space="preserve"> werden die Alpha-, Beta- und Gammawerte ermittelt und auf zwei Nachkommastellen gerundet.</w:t>
+      </w:r>
+    </w:p>
+    <w:p>
+      <w:pPr>
+        <w:ind w:left="708"/>
+      </w:pPr>
+    </w:p>
+    <w:p>
+      <w:pPr>
+        <w:pStyle w:val="Listenabsatz"/>
+        <w:numPr>
+          <w:ilvl w:val="0"/>
+          <w:numId w:val="1"/>
+        </w:numPr>
+        <w:shd w:val="clear" w:color="auto" w:fill="272822"/>
+        <w:spacing w:after="0" w:line="285" w:lineRule="atLeast"/>
+        <w:rPr>
+          <w:rFonts w:ascii="Consolas" w:eastAsia="Times New Roman" w:hAnsi="Consolas" w:cs="Times New Roman"/>
+          <w:color w:val="F8F8F2"/>
+          <w:kern w:val="0"/>
+          <w:sz w:val="21"/>
+          <w:szCs w:val="21"/>
+          <w:lang w:eastAsia="de-AT"/>
+          <w14:ligatures w14:val="none"/>
+        </w:rPr>
+      </w:pPr>
+      <w:proofErr w:type="spellStart"/>
+      <w:r>
+        <w:rPr>
+          <w:rFonts w:ascii="Consolas" w:eastAsia="Times New Roman" w:hAnsi="Consolas" w:cs="Times New Roman"/>
+          <w:i/>
+          <w:iCs/>
+          <w:color w:val="66D9EF"/>
+          <w:kern w:val="0"/>
+          <w:sz w:val="21"/>
+          <w:szCs w:val="21"/>
+          <w:lang w:eastAsia="de-AT"/>
+          <w14:ligatures w14:val="none"/>
+        </w:rPr>
+        <w:t>function</w:t>
+      </w:r>
+      <w:proofErr w:type="spellEnd"/>
+      <w:r>
+        <w:rPr>
+          <w:rFonts w:ascii="Consolas" w:eastAsia="Times New Roman" w:hAnsi="Consolas" w:cs="Times New Roman"/>
+          <w:color w:val="F8F8F2"/>
+          <w:kern w:val="0"/>
+          <w:sz w:val="21"/>
+          <w:szCs w:val="21"/>
+          <w:lang w:eastAsia="de-AT"/>
+          <w14:ligatures w14:val="none"/>
+        </w:rPr>
+        <w:t xml:space="preserve"> </w:t>
+      </w:r>
+      <w:proofErr w:type="spellStart"/>
+      <w:r>
+        <w:rPr>
+          <w:rFonts w:ascii="Consolas" w:eastAsia="Times New Roman" w:hAnsi="Consolas" w:cs="Times New Roman"/>
+          <w:color w:val="A6E22E"/>
+          <w:kern w:val="0"/>
+          <w:sz w:val="21"/>
+          <w:szCs w:val="21"/>
+          <w:lang w:eastAsia="de-AT"/>
+          <w14:ligatures w14:val="none"/>
+        </w:rPr>
+        <w:t>handleOrientation</w:t>
+      </w:r>
+      <w:proofErr w:type="spellEnd"/>
+      <w:r>
+        <w:rPr>
+          <w:rFonts w:ascii="Consolas" w:eastAsia="Times New Roman" w:hAnsi="Consolas" w:cs="Times New Roman"/>
+          <w:color w:val="F8F8F2"/>
+          <w:kern w:val="0"/>
+          <w:sz w:val="21"/>
+          <w:szCs w:val="21"/>
+          <w:lang w:eastAsia="de-AT"/>
+          <w14:ligatures w14:val="none"/>
+        </w:rPr>
+        <w:t>(</w:t>
+      </w:r>
+      <w:r>
+        <w:rPr>
+          <w:rFonts w:ascii="Consolas" w:eastAsia="Times New Roman" w:hAnsi="Consolas" w:cs="Times New Roman"/>
+          <w:i/>
+          <w:iCs/>
+          <w:color w:val="FD971F"/>
+          <w:kern w:val="0"/>
+          <w:sz w:val="21"/>
+          <w:szCs w:val="21"/>
+          <w:lang w:eastAsia="de-AT"/>
+          <w14:ligatures w14:val="none"/>
+        </w:rPr>
+        <w:t>e</w:t>
+      </w:r>
+      <w:r>
+        <w:rPr>
+          <w:rFonts w:ascii="Consolas" w:eastAsia="Times New Roman" w:hAnsi="Consolas" w:cs="Times New Roman"/>
+          <w:color w:val="F8F8F2"/>
+          <w:kern w:val="0"/>
+          <w:sz w:val="21"/>
+          <w:szCs w:val="21"/>
+          <w:lang w:eastAsia="de-AT"/>
+          <w14:ligatures w14:val="none"/>
+        </w:rPr>
+        <w:t>) {</w:t>
+      </w:r>
+    </w:p>
+    <w:p>
+      <w:pPr>
+        <w:pStyle w:val="Listenabsatz"/>
+        <w:numPr>
+          <w:ilvl w:val="0"/>
+          <w:numId w:val="1"/>
+        </w:numPr>
+        <w:shd w:val="clear" w:color="auto" w:fill="272822"/>
+        <w:spacing w:after="0" w:line="285" w:lineRule="atLeast"/>
+        <w:rPr>
+          <w:rFonts w:ascii="Consolas" w:eastAsia="Times New Roman" w:hAnsi="Consolas" w:cs="Times New Roman"/>
+          <w:color w:val="F8F8F2"/>
+          <w:kern w:val="0"/>
+          <w:sz w:val="21"/>
+          <w:szCs w:val="21"/>
+          <w:lang w:val="en-US" w:eastAsia="de-AT"/>
+          <w14:ligatures w14:val="none"/>
+        </w:rPr>
+      </w:pPr>
+      <w:r>
+        <w:rPr>
+          <w:rFonts w:ascii="Consolas" w:eastAsia="Times New Roman" w:hAnsi="Consolas" w:cs="Times New Roman"/>
+          <w:color w:val="F8F8F2"/>
+          <w:kern w:val="0"/>
+          <w:sz w:val="21"/>
+          <w:szCs w:val="21"/>
+          <w:lang w:val="en-US" w:eastAsia="de-AT"/>
+          <w14:ligatures w14:val="none"/>
+        </w:rPr>
+        <w:t xml:space="preserve">  alpha </w:t>
+      </w:r>
+      <w:r>
+        <w:rPr>
+          <w:rFonts w:ascii="Consolas" w:eastAsia="Times New Roman" w:hAnsi="Consolas" w:cs="Times New Roman"/>
+          <w:color w:val="F92672"/>
+          <w:kern w:val="0"/>
+          <w:sz w:val="21"/>
+          <w:szCs w:val="21"/>
+          <w:lang w:val="en-US" w:eastAsia="de-AT"/>
+          <w14:ligatures w14:val="none"/>
+        </w:rPr>
+        <w:t>=</w:t>
+      </w:r>
+      <w:r>
+        <w:rPr>
+          <w:rFonts w:ascii="Consolas" w:eastAsia="Times New Roman" w:hAnsi="Consolas" w:cs="Times New Roman"/>
+          <w:color w:val="F8F8F2"/>
+          <w:kern w:val="0"/>
+          <w:sz w:val="21"/>
+          <w:szCs w:val="21"/>
+          <w:lang w:val="en-US" w:eastAsia="de-AT"/>
+          <w14:ligatures w14:val="none"/>
+        </w:rPr>
+        <w:t xml:space="preserve"> </w:t>
+      </w:r>
+      <w:proofErr w:type="spellStart"/>
+      <w:r>
+        <w:rPr>
+          <w:rFonts w:ascii="Consolas" w:eastAsia="Times New Roman" w:hAnsi="Consolas" w:cs="Times New Roman"/>
+          <w:color w:val="F8F8F2"/>
+          <w:kern w:val="0"/>
+          <w:sz w:val="21"/>
+          <w:szCs w:val="21"/>
+          <w:lang w:val="en-US" w:eastAsia="de-AT"/>
+          <w14:ligatures w14:val="none"/>
+        </w:rPr>
+        <w:t>Math.</w:t>
+      </w:r>
+      <w:r>
+        <w:rPr>
+          <w:rFonts w:ascii="Consolas" w:eastAsia="Times New Roman" w:hAnsi="Consolas" w:cs="Times New Roman"/>
+          <w:color w:val="A6E22E"/>
+          <w:kern w:val="0"/>
+          <w:sz w:val="21"/>
+          <w:szCs w:val="21"/>
+          <w:lang w:val="en-US" w:eastAsia="de-AT"/>
+          <w14:ligatures w14:val="none"/>
+        </w:rPr>
+        <w:t>round</w:t>
+      </w:r>
+      <w:proofErr w:type="spellEnd"/>
+      <w:r>
+        <w:rPr>
+          <w:rFonts w:ascii="Consolas" w:eastAsia="Times New Roman" w:hAnsi="Consolas" w:cs="Times New Roman"/>
+          <w:color w:val="F8F8F2"/>
+          <w:kern w:val="0"/>
+          <w:sz w:val="21"/>
+          <w:szCs w:val="21"/>
+          <w:lang w:val="en-US" w:eastAsia="de-AT"/>
+          <w14:ligatures w14:val="none"/>
+        </w:rPr>
+        <w:t>(</w:t>
+      </w:r>
+      <w:proofErr w:type="spellStart"/>
+      <w:proofErr w:type="gramStart"/>
+      <w:r>
+        <w:rPr>
+          <w:rFonts w:ascii="Consolas" w:eastAsia="Times New Roman" w:hAnsi="Consolas" w:cs="Times New Roman"/>
+          <w:i/>
+          <w:iCs/>
+          <w:color w:val="FD971F"/>
+          <w:kern w:val="0"/>
+          <w:sz w:val="21"/>
+          <w:szCs w:val="21"/>
+          <w:lang w:val="en-US" w:eastAsia="de-AT"/>
+          <w14:ligatures w14:val="none"/>
+        </w:rPr>
+        <w:t>e</w:t>
+      </w:r>
+      <w:r>
+        <w:rPr>
+          <w:rFonts w:ascii="Consolas" w:eastAsia="Times New Roman" w:hAnsi="Consolas" w:cs="Times New Roman"/>
+          <w:color w:val="F8F8F2"/>
+          <w:kern w:val="0"/>
+          <w:sz w:val="21"/>
+          <w:szCs w:val="21"/>
+          <w:lang w:val="en-US" w:eastAsia="de-AT"/>
+          <w14:ligatures w14:val="none"/>
+        </w:rPr>
+        <w:t>.alpha</w:t>
+      </w:r>
+      <w:proofErr w:type="spellEnd"/>
+      <w:proofErr w:type="gramEnd"/>
+      <w:r>
+        <w:rPr>
+          <w:rFonts w:ascii="Consolas" w:eastAsia="Times New Roman" w:hAnsi="Consolas" w:cs="Times New Roman"/>
+          <w:color w:val="F8F8F2"/>
+          <w:kern w:val="0"/>
+          <w:sz w:val="21"/>
+          <w:szCs w:val="21"/>
+          <w:lang w:val="en-US" w:eastAsia="de-AT"/>
+          <w14:ligatures w14:val="none"/>
+        </w:rPr>
+        <w:t xml:space="preserve"> </w:t>
+      </w:r>
+      <w:r>
+        <w:rPr>
+          <w:rFonts w:ascii="Consolas" w:eastAsia="Times New Roman" w:hAnsi="Consolas" w:cs="Times New Roman"/>
+          <w:color w:val="F92672"/>
+          <w:kern w:val="0"/>
+          <w:sz w:val="21"/>
+          <w:szCs w:val="21"/>
+          <w:lang w:val="en-US" w:eastAsia="de-AT"/>
+          <w14:ligatures w14:val="none"/>
+        </w:rPr>
+        <w:t>*</w:t>
+      </w:r>
+      <w:r>
+        <w:rPr>
+          <w:rFonts w:ascii="Consolas" w:eastAsia="Times New Roman" w:hAnsi="Consolas" w:cs="Times New Roman"/>
+          <w:color w:val="F8F8F2"/>
+          <w:kern w:val="0"/>
+          <w:sz w:val="21"/>
+          <w:szCs w:val="21"/>
+          <w:lang w:val="en-US" w:eastAsia="de-AT"/>
+          <w14:ligatures w14:val="none"/>
+        </w:rPr>
+        <w:t xml:space="preserve"> </w:t>
+      </w:r>
+      <w:r>
+        <w:rPr>
+          <w:rFonts w:ascii="Consolas" w:eastAsia="Times New Roman" w:hAnsi="Consolas" w:cs="Times New Roman"/>
+          <w:color w:val="AE81FF"/>
+          <w:kern w:val="0"/>
+          <w:sz w:val="21"/>
+          <w:szCs w:val="21"/>
+          <w:lang w:val="en-US" w:eastAsia="de-AT"/>
+          <w14:ligatures w14:val="none"/>
+        </w:rPr>
+        <w:t>100</w:t>
+      </w:r>
+      <w:r>
+        <w:rPr>
+          <w:rFonts w:ascii="Consolas" w:eastAsia="Times New Roman" w:hAnsi="Consolas" w:cs="Times New Roman"/>
+          <w:color w:val="F8F8F2"/>
+          <w:kern w:val="0"/>
+          <w:sz w:val="21"/>
+          <w:szCs w:val="21"/>
+          <w:lang w:val="en-US" w:eastAsia="de-AT"/>
+          <w14:ligatures w14:val="none"/>
+        </w:rPr>
+        <w:t>)</w:t>
+      </w:r>
+      <w:r>
+        <w:rPr>
+          <w:rFonts w:ascii="Consolas" w:eastAsia="Times New Roman" w:hAnsi="Consolas" w:cs="Times New Roman"/>
+          <w:color w:val="F92672"/>
+          <w:kern w:val="0"/>
+          <w:sz w:val="21"/>
+          <w:szCs w:val="21"/>
+          <w:lang w:val="en-US" w:eastAsia="de-AT"/>
+          <w14:ligatures w14:val="none"/>
+        </w:rPr>
+        <w:t>/</w:t>
+      </w:r>
+      <w:r>
+        <w:rPr>
+          <w:rFonts w:ascii="Consolas" w:eastAsia="Times New Roman" w:hAnsi="Consolas" w:cs="Times New Roman"/>
+          <w:color w:val="AE81FF"/>
+          <w:kern w:val="0"/>
+          <w:sz w:val="21"/>
+          <w:szCs w:val="21"/>
+          <w:lang w:val="en-US" w:eastAsia="de-AT"/>
+          <w14:ligatures w14:val="none"/>
+        </w:rPr>
+        <w:t>100</w:t>
+      </w:r>
+      <w:r>
+        <w:rPr>
+          <w:rFonts w:ascii="Consolas" w:eastAsia="Times New Roman" w:hAnsi="Consolas" w:cs="Times New Roman"/>
+          <w:color w:val="F8F8F2"/>
+          <w:kern w:val="0"/>
+          <w:sz w:val="21"/>
+          <w:szCs w:val="21"/>
+          <w:lang w:val="en-US" w:eastAsia="de-AT"/>
+          <w14:ligatures w14:val="none"/>
+        </w:rPr>
+        <w:t>;</w:t>
+      </w:r>
+    </w:p>
+    <w:p>
+      <w:pPr>
+        <w:pStyle w:val="Listenabsatz"/>
+        <w:numPr>
+          <w:ilvl w:val="0"/>
+          <w:numId w:val="1"/>
+        </w:numPr>
+        <w:shd w:val="clear" w:color="auto" w:fill="272822"/>
+        <w:spacing w:after="0" w:line="285" w:lineRule="atLeast"/>
+        <w:rPr>
+          <w:rFonts w:ascii="Consolas" w:eastAsia="Times New Roman" w:hAnsi="Consolas" w:cs="Times New Roman"/>
+          <w:color w:val="F8F8F2"/>
+          <w:kern w:val="0"/>
+          <w:sz w:val="21"/>
+          <w:szCs w:val="21"/>
+          <w:lang w:val="en-US" w:eastAsia="de-AT"/>
+          <w14:ligatures w14:val="none"/>
+        </w:rPr>
+      </w:pPr>
+      <w:r>
+        <w:rPr>
+          <w:rFonts w:ascii="Consolas" w:eastAsia="Times New Roman" w:hAnsi="Consolas" w:cs="Times New Roman"/>
+          <w:color w:val="F8F8F2"/>
+          <w:kern w:val="0"/>
+          <w:sz w:val="21"/>
+          <w:szCs w:val="21"/>
+          <w:lang w:val="en-US" w:eastAsia="de-AT"/>
+          <w14:ligatures w14:val="none"/>
+        </w:rPr>
+        <w:t xml:space="preserve">  beta </w:t>
+      </w:r>
+      <w:r>
+        <w:rPr>
+          <w:rFonts w:ascii="Consolas" w:eastAsia="Times New Roman" w:hAnsi="Consolas" w:cs="Times New Roman"/>
+          <w:color w:val="F92672"/>
+          <w:kern w:val="0"/>
+          <w:sz w:val="21"/>
+          <w:szCs w:val="21"/>
+          <w:lang w:val="en-US" w:eastAsia="de-AT"/>
+          <w14:ligatures w14:val="none"/>
+        </w:rPr>
+        <w:t>=</w:t>
+      </w:r>
+      <w:r>
+        <w:rPr>
+          <w:rFonts w:ascii="Consolas" w:eastAsia="Times New Roman" w:hAnsi="Consolas" w:cs="Times New Roman"/>
+          <w:color w:val="F8F8F2"/>
+          <w:kern w:val="0"/>
+          <w:sz w:val="21"/>
+          <w:szCs w:val="21"/>
+          <w:lang w:val="en-US" w:eastAsia="de-AT"/>
+          <w14:ligatures w14:val="none"/>
+        </w:rPr>
+        <w:t xml:space="preserve"> </w:t>
+      </w:r>
+      <w:proofErr w:type="spellStart"/>
+      <w:r>
+        <w:rPr>
+          <w:rFonts w:ascii="Consolas" w:eastAsia="Times New Roman" w:hAnsi="Consolas" w:cs="Times New Roman"/>
+          <w:color w:val="F8F8F2"/>
+          <w:kern w:val="0"/>
+          <w:sz w:val="21"/>
+          <w:szCs w:val="21"/>
+          <w:lang w:val="en-US" w:eastAsia="de-AT"/>
+          <w14:ligatures w14:val="none"/>
+        </w:rPr>
+        <w:t>Math.</w:t>
+      </w:r>
+      <w:r>
+        <w:rPr>
+          <w:rFonts w:ascii="Consolas" w:eastAsia="Times New Roman" w:hAnsi="Consolas" w:cs="Times New Roman"/>
+          <w:color w:val="A6E22E"/>
+          <w:kern w:val="0"/>
+          <w:sz w:val="21"/>
+          <w:szCs w:val="21"/>
+          <w:lang w:val="en-US" w:eastAsia="de-AT"/>
+          <w14:ligatures w14:val="none"/>
+        </w:rPr>
+        <w:t>round</w:t>
+      </w:r>
+      <w:proofErr w:type="spellEnd"/>
+      <w:r>
+        <w:rPr>
+          <w:rFonts w:ascii="Consolas" w:eastAsia="Times New Roman" w:hAnsi="Consolas" w:cs="Times New Roman"/>
+          <w:color w:val="F8F8F2"/>
+          <w:kern w:val="0"/>
+          <w:sz w:val="21"/>
+          <w:szCs w:val="21"/>
+          <w:lang w:val="en-US" w:eastAsia="de-AT"/>
+          <w14:ligatures w14:val="none"/>
+        </w:rPr>
+        <w:t>(</w:t>
+      </w:r>
+      <w:proofErr w:type="spellStart"/>
+      <w:proofErr w:type="gramStart"/>
+      <w:r>
+        <w:rPr>
+          <w:rFonts w:ascii="Consolas" w:eastAsia="Times New Roman" w:hAnsi="Consolas" w:cs="Times New Roman"/>
+          <w:i/>
+          <w:iCs/>
+          <w:color w:val="FD971F"/>
+          <w:kern w:val="0"/>
+          <w:sz w:val="21"/>
+          <w:szCs w:val="21"/>
+          <w:lang w:val="en-US" w:eastAsia="de-AT"/>
+          <w14:ligatures w14:val="none"/>
+        </w:rPr>
+        <w:t>e</w:t>
+      </w:r>
+      <w:r>
+        <w:rPr>
+          <w:rFonts w:ascii="Consolas" w:eastAsia="Times New Roman" w:hAnsi="Consolas" w:cs="Times New Roman"/>
+          <w:color w:val="F8F8F2"/>
+          <w:kern w:val="0"/>
+          <w:sz w:val="21"/>
+          <w:szCs w:val="21"/>
+          <w:lang w:val="en-US" w:eastAsia="de-AT"/>
+          <w14:ligatures w14:val="none"/>
+        </w:rPr>
+        <w:t>.beta</w:t>
+      </w:r>
+      <w:proofErr w:type="spellEnd"/>
+      <w:proofErr w:type="gramEnd"/>
+      <w:r>
+        <w:rPr>
+          <w:rFonts w:ascii="Consolas" w:eastAsia="Times New Roman" w:hAnsi="Consolas" w:cs="Times New Roman"/>
+          <w:color w:val="F8F8F2"/>
+          <w:kern w:val="0"/>
+          <w:sz w:val="21"/>
+          <w:szCs w:val="21"/>
+          <w:lang w:val="en-US" w:eastAsia="de-AT"/>
+          <w14:ligatures w14:val="none"/>
+        </w:rPr>
+        <w:t xml:space="preserve"> </w:t>
+      </w:r>
+      <w:r>
+        <w:rPr>
+          <w:rFonts w:ascii="Consolas" w:eastAsia="Times New Roman" w:hAnsi="Consolas" w:cs="Times New Roman"/>
+          <w:color w:val="F92672"/>
+          <w:kern w:val="0"/>
+          <w:sz w:val="21"/>
+          <w:szCs w:val="21"/>
+          <w:lang w:val="en-US" w:eastAsia="de-AT"/>
+          <w14:ligatures w14:val="none"/>
+        </w:rPr>
+        <w:t>*</w:t>
+      </w:r>
+      <w:r>
+        <w:rPr>
+          <w:rFonts w:ascii="Consolas" w:eastAsia="Times New Roman" w:hAnsi="Consolas" w:cs="Times New Roman"/>
+          <w:color w:val="F8F8F2"/>
+          <w:kern w:val="0"/>
+          <w:sz w:val="21"/>
+          <w:szCs w:val="21"/>
+          <w:lang w:val="en-US" w:eastAsia="de-AT"/>
+          <w14:ligatures w14:val="none"/>
+        </w:rPr>
+        <w:t xml:space="preserve"> </w:t>
+      </w:r>
+      <w:r>
+        <w:rPr>
+          <w:rFonts w:ascii="Consolas" w:eastAsia="Times New Roman" w:hAnsi="Consolas" w:cs="Times New Roman"/>
+          <w:color w:val="AE81FF"/>
+          <w:kern w:val="0"/>
+          <w:sz w:val="21"/>
+          <w:szCs w:val="21"/>
+          <w:lang w:val="en-US" w:eastAsia="de-AT"/>
+          <w14:ligatures w14:val="none"/>
+        </w:rPr>
+        <w:t>100</w:t>
+      </w:r>
+      <w:r>
+        <w:rPr>
+          <w:rFonts w:ascii="Consolas" w:eastAsia="Times New Roman" w:hAnsi="Consolas" w:cs="Times New Roman"/>
+          <w:color w:val="F8F8F2"/>
+          <w:kern w:val="0"/>
+          <w:sz w:val="21"/>
+          <w:szCs w:val="21"/>
+          <w:lang w:val="en-US" w:eastAsia="de-AT"/>
+          <w14:ligatures w14:val="none"/>
+        </w:rPr>
+        <w:t>)</w:t>
+      </w:r>
+      <w:r>
+        <w:rPr>
+          <w:rFonts w:ascii="Consolas" w:eastAsia="Times New Roman" w:hAnsi="Consolas" w:cs="Times New Roman"/>
+          <w:color w:val="F92672"/>
+          <w:kern w:val="0"/>
+          <w:sz w:val="21"/>
+          <w:szCs w:val="21"/>
+          <w:lang w:val="en-US" w:eastAsia="de-AT"/>
+          <w14:ligatures w14:val="none"/>
+        </w:rPr>
+        <w:t>/</w:t>
+      </w:r>
+      <w:r>
+        <w:rPr>
+          <w:rFonts w:ascii="Consolas" w:eastAsia="Times New Roman" w:hAnsi="Consolas" w:cs="Times New Roman"/>
+          <w:color w:val="AE81FF"/>
+          <w:kern w:val="0"/>
+          <w:sz w:val="21"/>
+          <w:szCs w:val="21"/>
+          <w:lang w:val="en-US" w:eastAsia="de-AT"/>
+          <w14:ligatures w14:val="none"/>
+        </w:rPr>
+        <w:t>100</w:t>
+      </w:r>
+      <w:r>
+        <w:rPr>
+          <w:rFonts w:ascii="Consolas" w:eastAsia="Times New Roman" w:hAnsi="Consolas" w:cs="Times New Roman"/>
+          <w:color w:val="F8F8F2"/>
+          <w:kern w:val="0"/>
+          <w:sz w:val="21"/>
+          <w:szCs w:val="21"/>
+          <w:lang w:val="en-US" w:eastAsia="de-AT"/>
+          <w14:ligatures w14:val="none"/>
+        </w:rPr>
+        <w:t>;</w:t>
+      </w:r>
+    </w:p>
+    <w:p>
+      <w:pPr>
+        <w:pStyle w:val="Listenabsatz"/>
+        <w:numPr>
+          <w:ilvl w:val="0"/>
+          <w:numId w:val="1"/>
+        </w:numPr>
+        <w:shd w:val="clear" w:color="auto" w:fill="272822"/>
+        <w:spacing w:after="0" w:line="285" w:lineRule="atLeast"/>
+        <w:rPr>
+          <w:rFonts w:ascii="Consolas" w:eastAsia="Times New Roman" w:hAnsi="Consolas" w:cs="Times New Roman"/>
+          <w:color w:val="F8F8F2"/>
+          <w:kern w:val="0"/>
+          <w:sz w:val="21"/>
+          <w:szCs w:val="21"/>
+          <w:lang w:eastAsia="de-AT"/>
+          <w14:ligatures w14:val="none"/>
+        </w:rPr>
+      </w:pPr>
+      <w:r>
+        <w:rPr>
+          <w:rFonts w:ascii="Consolas" w:eastAsia="Times New Roman" w:hAnsi="Consolas" w:cs="Times New Roman"/>
+          <w:color w:val="F8F8F2"/>
+          <w:kern w:val="0"/>
+          <w:sz w:val="21"/>
+          <w:szCs w:val="21"/>
+          <w:lang w:val="en-US" w:eastAsia="de-AT"/>
+          <w14:ligatures w14:val="none"/>
+        </w:rPr>
+        <w:t xml:space="preserve">  </w:t>
+      </w:r>
+      <w:proofErr w:type="spellStart"/>
+      <w:r>
+        <w:rPr>
+          <w:rFonts w:ascii="Consolas" w:eastAsia="Times New Roman" w:hAnsi="Consolas" w:cs="Times New Roman"/>
+          <w:color w:val="F8F8F2"/>
+          <w:kern w:val="0"/>
+          <w:sz w:val="21"/>
+          <w:szCs w:val="21"/>
+          <w:lang w:eastAsia="de-AT"/>
+          <w14:ligatures w14:val="none"/>
+        </w:rPr>
+        <w:t>gamma</w:t>
+      </w:r>
+      <w:proofErr w:type="spellEnd"/>
+      <w:r>
+        <w:rPr>
+          <w:rFonts w:ascii="Consolas" w:eastAsia="Times New Roman" w:hAnsi="Consolas" w:cs="Times New Roman"/>
+          <w:color w:val="F8F8F2"/>
+          <w:kern w:val="0"/>
+          <w:sz w:val="21"/>
+          <w:szCs w:val="21"/>
+          <w:lang w:eastAsia="de-AT"/>
+          <w14:ligatures w14:val="none"/>
+        </w:rPr>
+        <w:t xml:space="preserve"> </w:t>
+      </w:r>
+      <w:r>
+        <w:rPr>
+          <w:rFonts w:ascii="Consolas" w:eastAsia="Times New Roman" w:hAnsi="Consolas" w:cs="Times New Roman"/>
+          <w:color w:val="F92672"/>
+          <w:kern w:val="0"/>
+          <w:sz w:val="21"/>
+          <w:szCs w:val="21"/>
+          <w:lang w:eastAsia="de-AT"/>
+          <w14:ligatures w14:val="none"/>
+        </w:rPr>
+        <w:t>=</w:t>
+      </w:r>
+      <w:r>
+        <w:rPr>
+          <w:rFonts w:ascii="Consolas" w:eastAsia="Times New Roman" w:hAnsi="Consolas" w:cs="Times New Roman"/>
+          <w:color w:val="F8F8F2"/>
+          <w:kern w:val="0"/>
+          <w:sz w:val="21"/>
+          <w:szCs w:val="21"/>
+          <w:lang w:eastAsia="de-AT"/>
+          <w14:ligatures w14:val="none"/>
+        </w:rPr>
+        <w:t xml:space="preserve"> </w:t>
+      </w:r>
+      <w:proofErr w:type="spellStart"/>
+      <w:r>
+        <w:rPr>
+          <w:rFonts w:ascii="Consolas" w:eastAsia="Times New Roman" w:hAnsi="Consolas" w:cs="Times New Roman"/>
+          <w:color w:val="F8F8F2"/>
+          <w:kern w:val="0"/>
+          <w:sz w:val="21"/>
+          <w:szCs w:val="21"/>
+          <w:lang w:eastAsia="de-AT"/>
+          <w14:ligatures w14:val="none"/>
+        </w:rPr>
+        <w:t>Math.</w:t>
+      </w:r>
+      <w:r>
+        <w:rPr>
+          <w:rFonts w:ascii="Consolas" w:eastAsia="Times New Roman" w:hAnsi="Consolas" w:cs="Times New Roman"/>
+          <w:color w:val="A6E22E"/>
+          <w:kern w:val="0"/>
+          <w:sz w:val="21"/>
+          <w:szCs w:val="21"/>
+          <w:lang w:eastAsia="de-AT"/>
+          <w14:ligatures w14:val="none"/>
+        </w:rPr>
+        <w:t>round</w:t>
+      </w:r>
+      <w:proofErr w:type="spellEnd"/>
+      <w:r>
+        <w:rPr>
+          <w:rFonts w:ascii="Consolas" w:eastAsia="Times New Roman" w:hAnsi="Consolas" w:cs="Times New Roman"/>
+          <w:color w:val="F8F8F2"/>
+          <w:kern w:val="0"/>
+          <w:sz w:val="21"/>
+          <w:szCs w:val="21"/>
+          <w:lang w:eastAsia="de-AT"/>
+          <w14:ligatures w14:val="none"/>
+        </w:rPr>
+        <w:t>(</w:t>
+      </w:r>
+      <w:proofErr w:type="spellStart"/>
+      <w:proofErr w:type="gramStart"/>
+      <w:r>
+        <w:rPr>
+          <w:rFonts w:ascii="Consolas" w:eastAsia="Times New Roman" w:hAnsi="Consolas" w:cs="Times New Roman"/>
+          <w:i/>
+          <w:iCs/>
+          <w:color w:val="FD971F"/>
+          <w:kern w:val="0"/>
+          <w:sz w:val="21"/>
+          <w:szCs w:val="21"/>
+          <w:lang w:eastAsia="de-AT"/>
+          <w14:ligatures w14:val="none"/>
+        </w:rPr>
+        <w:t>e</w:t>
+      </w:r>
+      <w:r>
+        <w:rPr>
+          <w:rFonts w:ascii="Consolas" w:eastAsia="Times New Roman" w:hAnsi="Consolas" w:cs="Times New Roman"/>
+          <w:color w:val="F8F8F2"/>
+          <w:kern w:val="0"/>
+          <w:sz w:val="21"/>
+          <w:szCs w:val="21"/>
+          <w:lang w:eastAsia="de-AT"/>
+          <w14:ligatures w14:val="none"/>
+        </w:rPr>
+        <w:t>.gamma</w:t>
+      </w:r>
+      <w:proofErr w:type="spellEnd"/>
+      <w:proofErr w:type="gramEnd"/>
+      <w:r>
+        <w:rPr>
+          <w:rFonts w:ascii="Consolas" w:eastAsia="Times New Roman" w:hAnsi="Consolas" w:cs="Times New Roman"/>
+          <w:color w:val="F8F8F2"/>
+          <w:kern w:val="0"/>
+          <w:sz w:val="21"/>
+          <w:szCs w:val="21"/>
+          <w:lang w:eastAsia="de-AT"/>
+          <w14:ligatures w14:val="none"/>
+        </w:rPr>
+        <w:t xml:space="preserve"> </w:t>
+      </w:r>
+      <w:r>
+        <w:rPr>
+          <w:rFonts w:ascii="Consolas" w:eastAsia="Times New Roman" w:hAnsi="Consolas" w:cs="Times New Roman"/>
+          <w:color w:val="F92672"/>
+          <w:kern w:val="0"/>
+          <w:sz w:val="21"/>
+          <w:szCs w:val="21"/>
+          <w:lang w:eastAsia="de-AT"/>
+          <w14:ligatures w14:val="none"/>
+        </w:rPr>
+        <w:t>*</w:t>
+      </w:r>
+      <w:r>
+        <w:rPr>
+          <w:rFonts w:ascii="Consolas" w:eastAsia="Times New Roman" w:hAnsi="Consolas" w:cs="Times New Roman"/>
+          <w:color w:val="F8F8F2"/>
+          <w:kern w:val="0"/>
+          <w:sz w:val="21"/>
+          <w:szCs w:val="21"/>
+          <w:lang w:eastAsia="de-AT"/>
+          <w14:ligatures w14:val="none"/>
+        </w:rPr>
+        <w:t xml:space="preserve"> </w:t>
+      </w:r>
+      <w:r>
+        <w:rPr>
+          <w:rFonts w:ascii="Consolas" w:eastAsia="Times New Roman" w:hAnsi="Consolas" w:cs="Times New Roman"/>
+          <w:color w:val="AE81FF"/>
+          <w:kern w:val="0"/>
+          <w:sz w:val="21"/>
+          <w:szCs w:val="21"/>
+          <w:lang w:eastAsia="de-AT"/>
+          <w14:ligatures w14:val="none"/>
+        </w:rPr>
+        <w:t>100</w:t>
+      </w:r>
+      <w:r>
+        <w:rPr>
+          <w:rFonts w:ascii="Consolas" w:eastAsia="Times New Roman" w:hAnsi="Consolas" w:cs="Times New Roman"/>
+          <w:color w:val="F8F8F2"/>
+          <w:kern w:val="0"/>
+          <w:sz w:val="21"/>
+          <w:szCs w:val="21"/>
+          <w:lang w:eastAsia="de-AT"/>
+          <w14:ligatures w14:val="none"/>
+        </w:rPr>
+        <w:t>)</w:t>
+      </w:r>
+      <w:r>
+        <w:rPr>
+          <w:rFonts w:ascii="Consolas" w:eastAsia="Times New Roman" w:hAnsi="Consolas" w:cs="Times New Roman"/>
+          <w:color w:val="F92672"/>
+          <w:kern w:val="0"/>
+          <w:sz w:val="21"/>
+          <w:szCs w:val="21"/>
+          <w:lang w:eastAsia="de-AT"/>
+          <w14:ligatures w14:val="none"/>
+        </w:rPr>
+        <w:t>/</w:t>
+      </w:r>
+      <w:r>
+        <w:rPr>
+          <w:rFonts w:ascii="Consolas" w:eastAsia="Times New Roman" w:hAnsi="Consolas" w:cs="Times New Roman"/>
+          <w:color w:val="AE81FF"/>
+          <w:kern w:val="0"/>
+          <w:sz w:val="21"/>
+          <w:szCs w:val="21"/>
+          <w:lang w:eastAsia="de-AT"/>
+          <w14:ligatures w14:val="none"/>
+        </w:rPr>
+        <w:t>100</w:t>
+      </w:r>
+      <w:r>
+        <w:rPr>
+          <w:rFonts w:ascii="Consolas" w:eastAsia="Times New Roman" w:hAnsi="Consolas" w:cs="Times New Roman"/>
+          <w:color w:val="F8F8F2"/>
+          <w:kern w:val="0"/>
+          <w:sz w:val="21"/>
+          <w:szCs w:val="21"/>
+          <w:lang w:eastAsia="de-AT"/>
+          <w14:ligatures w14:val="none"/>
+        </w:rPr>
+        <w:t>;</w:t>
+      </w:r>
+    </w:p>
+    <w:p>
+      <w:pPr>
+        <w:pStyle w:val="Listenabsatz"/>
+        <w:numPr>
+          <w:ilvl w:val="0"/>
+          <w:numId w:val="1"/>
+        </w:numPr>
+        <w:shd w:val="clear" w:color="auto" w:fill="272822"/>
+        <w:spacing w:after="0" w:line="285" w:lineRule="atLeast"/>
+        <w:rPr>
+          <w:rFonts w:ascii="Consolas" w:eastAsia="Times New Roman" w:hAnsi="Consolas" w:cs="Times New Roman"/>
+          <w:color w:val="F8F8F2"/>
+          <w:kern w:val="0"/>
+          <w:sz w:val="21"/>
+          <w:szCs w:val="21"/>
+          <w:lang w:eastAsia="de-AT"/>
+          <w14:ligatures w14:val="none"/>
+        </w:rPr>
+      </w:pPr>
+      <w:r>
+        <w:rPr>
+          <w:rFonts w:ascii="Consolas" w:eastAsia="Times New Roman" w:hAnsi="Consolas" w:cs="Times New Roman"/>
+          <w:color w:val="F8F8F2"/>
+          <w:kern w:val="0"/>
+          <w:sz w:val="21"/>
+          <w:szCs w:val="21"/>
+          <w:lang w:eastAsia="de-AT"/>
+          <w14:ligatures w14:val="none"/>
+        </w:rPr>
+        <w:t>}</w:t>
       </w:r>
     </w:p>
     <w:sectPr>
@@ -15,6 +2949,103 @@
     </w:sectPr>
   </w:body>
 </w:document>
+</file>
+
+<file path=word/numbering.xml><?xml version="1.0" encoding="utf-8"?>
+<w:numbering xmlns:wpc="http://schemas.microsoft.com/office/word/2010/wordprocessingCanvas" xmlns:cx="http://schemas.microsoft.com/office/drawing/2014/chartex" xmlns:cx1="http://schemas.microsoft.com/office/drawing/2015/9/8/chartex" xmlns:cx2="http://schemas.microsoft.com/office/drawing/2015/10/21/chartex" xmlns:cx3="http://schemas.microsoft.com/office/drawing/2016/5/9/chartex" xmlns:cx4="http://schemas.microsoft.com/office/drawing/2016/5/10/chartex" xmlns:cx5="http://schemas.microsoft.com/office/drawing/2016/5/11/chartex" xmlns:cx6="http://schemas.microsoft.com/office/drawing/2016/5/12/chartex" xmlns:cx7="http://schemas.microsoft.com/office/drawing/2016/5/13/chartex" xmlns:cx8="http://schemas.microsoft.com/office/drawing/2016/5/14/chartex" xmlns:mc="http://schemas.openxmlformats.org/markup-compatibility/2006" xmlns:aink="http://schemas.microsoft.com/office/drawing/2016/ink" xmlns:am3d="http://schemas.microsoft.com/office/drawing/2017/model3d" xmlns:o="urn:schemas-microsoft-com:office:office" xmlns:oel="http://schemas.microsoft.com/office/2019/extlst" xmlns:r="http://schemas.openxmlformats.org/officeDocument/2006/relationships" xmlns:m="http://schemas.openxmlformats.org/officeDocument/2006/math" xmlns:v="urn:schemas-microsoft-com:vml" xmlns:wp14="http://schemas.microsoft.com/office/word/2010/wordprocessingDrawing" xmlns:wp="http://schemas.openxmlformats.org/drawingml/2006/wordprocessingDrawing" xmlns:w10="urn:schemas-microsoft-com:office:word" xmlns:w="http://schemas.openxmlformats.org/wordprocessingml/2006/main" xmlns:w14="http://schemas.microsoft.com/office/word/2010/wordml" xmlns:w15="http://schemas.microsoft.com/office/word/2012/wordml" xmlns:w16cex="http://schemas.microsoft.com/office/word/2018/wordml/cex" xmlns:w16cid="http://schemas.microsoft.com/office/word/2016/wordml/cid" xmlns:w16="http://schemas.microsoft.com/office/word/2018/wordml" xmlns:w16du="http://schemas.microsoft.com/office/word/2023/wordml/word16du" xmlns:w16sdtdh="http://schemas.microsoft.com/office/word/2020/wordml/sdtdatahash" xmlns:w16se="http://schemas.microsoft.com/office/word/2015/wordml/symex" xmlns:wpg="http://schemas.microsoft.com/office/word/2010/wordprocessingGroup" xmlns:wpi="http://schemas.microsoft.com/office/word/2010/wordprocessingInk" xmlns:wne="http://schemas.microsoft.com/office/word/2006/wordml" xmlns:wps="http://schemas.microsoft.com/office/word/2010/wordprocessingShape" mc:Ignorable="w14 w15 w16se w16cid w16 w16cex w16sdtdh w16du wp14">
+  <w:abstractNum w:abstractNumId="0" w15:restartNumberingAfterBreak="0">
+    <w:nsid w:val="70F771BC"/>
+    <w:multiLevelType w:val="hybridMultilevel"/>
+    <w:tmpl w:val="0254C7F4"/>
+    <w:lvl w:ilvl="0" w:tplc="0C07000F">
+      <w:start w:val="1"/>
+      <w:numFmt w:val="decimal"/>
+      <w:lvlText w:val="%1."/>
+      <w:lvlJc w:val="left"/>
+      <w:pPr>
+        <w:ind w:left="720" w:hanging="360"/>
+      </w:pPr>
+      <w:rPr>
+        <w:rFonts w:hint="default"/>
+      </w:rPr>
+    </w:lvl>
+    <w:lvl w:ilvl="1" w:tplc="0C070019">
+      <w:start w:val="1"/>
+      <w:numFmt w:val="lowerLetter"/>
+      <w:lvlText w:val="%2."/>
+      <w:lvlJc w:val="left"/>
+      <w:pPr>
+        <w:ind w:left="1440" w:hanging="360"/>
+      </w:pPr>
+    </w:lvl>
+    <w:lvl w:ilvl="2" w:tplc="0C07001B" w:tentative="1">
+      <w:start w:val="1"/>
+      <w:numFmt w:val="lowerRoman"/>
+      <w:lvlText w:val="%3."/>
+      <w:lvlJc w:val="right"/>
+      <w:pPr>
+        <w:ind w:left="2160" w:hanging="180"/>
+      </w:pPr>
+    </w:lvl>
+    <w:lvl w:ilvl="3" w:tplc="0C07000F" w:tentative="1">
+      <w:start w:val="1"/>
+      <w:numFmt w:val="decimal"/>
+      <w:lvlText w:val="%4."/>
+      <w:lvlJc w:val="left"/>
+      <w:pPr>
+        <w:ind w:left="2880" w:hanging="360"/>
+      </w:pPr>
+    </w:lvl>
+    <w:lvl w:ilvl="4" w:tplc="0C070019" w:tentative="1">
+      <w:start w:val="1"/>
+      <w:numFmt w:val="lowerLetter"/>
+      <w:lvlText w:val="%5."/>
+      <w:lvlJc w:val="left"/>
+      <w:pPr>
+        <w:ind w:left="3600" w:hanging="360"/>
+      </w:pPr>
+    </w:lvl>
+    <w:lvl w:ilvl="5" w:tplc="0C07001B" w:tentative="1">
+      <w:start w:val="1"/>
+      <w:numFmt w:val="lowerRoman"/>
+      <w:lvlText w:val="%6."/>
+      <w:lvlJc w:val="right"/>
+      <w:pPr>
+        <w:ind w:left="4320" w:hanging="180"/>
+      </w:pPr>
+    </w:lvl>
+    <w:lvl w:ilvl="6" w:tplc="0C07000F" w:tentative="1">
+      <w:start w:val="1"/>
+      <w:numFmt w:val="decimal"/>
+      <w:lvlText w:val="%7."/>
+      <w:lvlJc w:val="left"/>
+      <w:pPr>
+        <w:ind w:left="5040" w:hanging="360"/>
+      </w:pPr>
+    </w:lvl>
+    <w:lvl w:ilvl="7" w:tplc="0C070019" w:tentative="1">
+      <w:start w:val="1"/>
+      <w:numFmt w:val="lowerLetter"/>
+      <w:lvlText w:val="%8."/>
+      <w:lvlJc w:val="left"/>
+      <w:pPr>
+        <w:ind w:left="5760" w:hanging="360"/>
+      </w:pPr>
+    </w:lvl>
+    <w:lvl w:ilvl="8" w:tplc="0C07001B" w:tentative="1">
+      <w:start w:val="1"/>
+      <w:numFmt w:val="lowerRoman"/>
+      <w:lvlText w:val="%9."/>
+      <w:lvlJc w:val="right"/>
+      <w:pPr>
+        <w:ind w:left="6480" w:hanging="180"/>
+      </w:pPr>
+    </w:lvl>
+  </w:abstractNum>
+  <w:num w:numId="1" w16cid:durableId="136798724">
+    <w:abstractNumId w:val="0"/>
+  </w:num>
+</w:numbering>
 </file>
 
 <file path=word/styles.xml><?xml version="1.0" encoding="utf-8"?>
@@ -620,7 +3651,6 @@
   <w:style w:type="character" w:default="1" w:styleId="Absatz-Standardschriftart">
     <w:name w:val="Default Paragraph Font"/>
     <w:uiPriority w:val="1"/>
-    <w:semiHidden/>
     <w:unhideWhenUsed/>
   </w:style>
   <w:style w:type="table" w:default="1" w:styleId="NormaleTabelle">

--- a/documentation.docx
+++ b/documentation.docx
@@ -35,11 +35,9 @@
           <w:b/>
         </w:rPr>
       </w:pPr>
-      <w:proofErr w:type="spellStart"/>
       <w:r>
         <w:t>DeviceOrientationEvent</w:t>
       </w:r>
-      <w:proofErr w:type="spellEnd"/>
       <w:r>
         <w:t xml:space="preserve">, um </w:t>
       </w:r>
@@ -75,15 +73,7 @@
         <w:pStyle w:val="Listenabsatz"/>
       </w:pPr>
       <w:r>
-        <w:t xml:space="preserve">Wichtig: </w:t>
-      </w:r>
-      <w:proofErr w:type="gramStart"/>
-      <w:r>
-        <w:t>Live Server</w:t>
-      </w:r>
-      <w:proofErr w:type="gramEnd"/>
-      <w:r>
-        <w:t xml:space="preserve"> muss eine https-Seite hosten</w:t>
+        <w:t>Wichtig: Live Server muss eine https-Seite hosten</w:t>
       </w:r>
     </w:p>
     <w:p>
@@ -118,24 +108,11 @@
         <w:pStyle w:val="Listenabsatz"/>
       </w:pPr>
       <w:r>
-        <w:t xml:space="preserve">Die Funktion </w:t>
-      </w:r>
-      <w:proofErr w:type="spellStart"/>
-      <w:r>
-        <w:t>requestDeviceOrientation</w:t>
-      </w:r>
-      <w:proofErr w:type="spellEnd"/>
-      <w:r>
-        <w:t xml:space="preserve"> wird am Anfang aufgerufen. Auf </w:t>
-      </w:r>
-      <w:proofErr w:type="spellStart"/>
-      <w:r>
-        <w:t>iO</w:t>
+        <w:t>Die Funktion requestDeviceOrientation wird am Anfang aufgerufen. Auf iO</w:t>
       </w:r>
       <w:r>
         <w:t>s</w:t>
       </w:r>
-      <w:proofErr w:type="spellEnd"/>
       <w:r>
         <w:t xml:space="preserve"> 13+ wird aufgrund der Berechtigungsvorgaben die Erlaubnis für den Zugriff auf Bewegungssensoren eingeholt. Nach Erhalt der Erlaubnis (oder auf anderen Betriebssystemen mit passenden Sensoren</w:t>
       </w:r>
@@ -143,26 +120,13 @@
         <w:t xml:space="preserve"> sofort</w:t>
       </w:r>
       <w:r>
-        <w:t xml:space="preserve">) wird ein Event </w:t>
-      </w:r>
-      <w:proofErr w:type="spellStart"/>
-      <w:r>
-        <w:t>Listener</w:t>
-      </w:r>
-      <w:proofErr w:type="spellEnd"/>
-      <w:r>
-        <w:t xml:space="preserve"> hinzugefügt, der auf Änderungen der Geräteorientierung wartet. Bei registrierten Änderungen wird d</w:t>
+        <w:t>) wird ein Event Listener hinzugefügt, der auf Änderungen der Geräteorientierung wartet. Bei registrierten Änderungen wird d</w:t>
       </w:r>
       <w:r>
         <w:t xml:space="preserve">ie Funktion </w:t>
       </w:r>
-      <w:proofErr w:type="spellStart"/>
-      <w:r>
-        <w:t>handleOrientation</w:t>
-      </w:r>
-      <w:proofErr w:type="spellEnd"/>
-      <w:r>
-        <w:t xml:space="preserve"> </w:t>
+      <w:r>
+        <w:t xml:space="preserve">handleOrientation </w:t>
       </w:r>
       <w:r>
         <w:t>ausgeführt.</w:t>
@@ -192,7 +156,6 @@
           <w14:ligatures w14:val="none"/>
         </w:rPr>
       </w:pPr>
-      <w:proofErr w:type="spellStart"/>
       <w:r>
         <w:rPr>
           <w:rFonts w:ascii="Consolas" w:eastAsia="Times New Roman" w:hAnsi="Consolas" w:cs="Times New Roman"/>
@@ -205,7 +168,6 @@
         </w:rPr>
         <w:t>async</w:t>
       </w:r>
-      <w:proofErr w:type="spellEnd"/>
       <w:r>
         <w:rPr>
           <w:rFonts w:ascii="Consolas" w:eastAsia="Times New Roman" w:hAnsi="Consolas" w:cs="Times New Roman"/>
@@ -218,7 +180,6 @@
         </w:rPr>
         <w:t xml:space="preserve"> </w:t>
       </w:r>
-      <w:proofErr w:type="spellStart"/>
       <w:r>
         <w:rPr>
           <w:rFonts w:ascii="Consolas" w:eastAsia="Times New Roman" w:hAnsi="Consolas" w:cs="Times New Roman"/>
@@ -233,7 +194,6 @@
         </w:rPr>
         <w:t>function</w:t>
       </w:r>
-      <w:proofErr w:type="spellEnd"/>
       <w:r>
         <w:rPr>
           <w:rFonts w:ascii="Consolas" w:eastAsia="Times New Roman" w:hAnsi="Consolas" w:cs="Times New Roman"/>
@@ -246,8 +206,6 @@
         </w:rPr>
         <w:t xml:space="preserve"> </w:t>
       </w:r>
-      <w:proofErr w:type="spellStart"/>
-      <w:proofErr w:type="gramStart"/>
       <w:r>
         <w:rPr>
           <w:rFonts w:ascii="Consolas" w:eastAsia="Times New Roman" w:hAnsi="Consolas" w:cs="Times New Roman"/>
@@ -260,31 +218,17 @@
         </w:rPr>
         <w:t>requestDeviceOrientation</w:t>
       </w:r>
-      <w:proofErr w:type="spellEnd"/>
-      <w:r>
-        <w:rPr>
-          <w:rFonts w:ascii="Consolas" w:eastAsia="Times New Roman" w:hAnsi="Consolas" w:cs="Times New Roman"/>
-          <w:color w:val="F8F8F2"/>
-          <w:kern w:val="0"/>
-          <w:sz w:val="21"/>
-          <w:szCs w:val="21"/>
-          <w:lang w:eastAsia="de-AT"/>
-          <w14:ligatures w14:val="none"/>
-        </w:rPr>
-        <w:t>(</w:t>
-      </w:r>
-      <w:proofErr w:type="gramEnd"/>
-      <w:r>
-        <w:rPr>
-          <w:rFonts w:ascii="Consolas" w:eastAsia="Times New Roman" w:hAnsi="Consolas" w:cs="Times New Roman"/>
-          <w:color w:val="F8F8F2"/>
-          <w:kern w:val="0"/>
-          <w:sz w:val="21"/>
-          <w:szCs w:val="21"/>
-          <w:lang w:eastAsia="de-AT"/>
-          <w14:ligatures w14:val="none"/>
-        </w:rPr>
-        <w:t>) {</w:t>
+      <w:r>
+        <w:rPr>
+          <w:rFonts w:ascii="Consolas" w:eastAsia="Times New Roman" w:hAnsi="Consolas" w:cs="Times New Roman"/>
+          <w:color w:val="F8F8F2"/>
+          <w:kern w:val="0"/>
+          <w:sz w:val="21"/>
+          <w:szCs w:val="21"/>
+          <w:lang w:eastAsia="de-AT"/>
+          <w14:ligatures w14:val="none"/>
+        </w:rPr>
+        <w:t>() {</w:t>
       </w:r>
     </w:p>
     <w:p>
@@ -328,59 +272,7 @@
           <w:lang w:eastAsia="de-AT"/>
           <w14:ligatures w14:val="none"/>
         </w:rPr>
-        <w:t xml:space="preserve">// check </w:t>
-      </w:r>
-      <w:proofErr w:type="spellStart"/>
-      <w:r>
-        <w:rPr>
-          <w:rFonts w:ascii="Consolas" w:eastAsia="Times New Roman" w:hAnsi="Consolas" w:cs="Times New Roman"/>
-          <w:color w:val="88846F"/>
-          <w:kern w:val="0"/>
-          <w:sz w:val="21"/>
-          <w:szCs w:val="21"/>
-          <w:lang w:eastAsia="de-AT"/>
-          <w14:ligatures w14:val="none"/>
-        </w:rPr>
-        <w:t>if</w:t>
-      </w:r>
-      <w:proofErr w:type="spellEnd"/>
-      <w:r>
-        <w:rPr>
-          <w:rFonts w:ascii="Consolas" w:eastAsia="Times New Roman" w:hAnsi="Consolas" w:cs="Times New Roman"/>
-          <w:color w:val="88846F"/>
-          <w:kern w:val="0"/>
-          <w:sz w:val="21"/>
-          <w:szCs w:val="21"/>
-          <w:lang w:eastAsia="de-AT"/>
-          <w14:ligatures w14:val="none"/>
-        </w:rPr>
-        <w:t xml:space="preserve"> </w:t>
-      </w:r>
-      <w:proofErr w:type="spellStart"/>
-      <w:r>
-        <w:rPr>
-          <w:rFonts w:ascii="Consolas" w:eastAsia="Times New Roman" w:hAnsi="Consolas" w:cs="Times New Roman"/>
-          <w:color w:val="88846F"/>
-          <w:kern w:val="0"/>
-          <w:sz w:val="21"/>
-          <w:szCs w:val="21"/>
-          <w:lang w:eastAsia="de-AT"/>
-          <w14:ligatures w14:val="none"/>
-        </w:rPr>
-        <w:t>iOs</w:t>
-      </w:r>
-      <w:proofErr w:type="spellEnd"/>
-      <w:r>
-        <w:rPr>
-          <w:rFonts w:ascii="Consolas" w:eastAsia="Times New Roman" w:hAnsi="Consolas" w:cs="Times New Roman"/>
-          <w:color w:val="88846F"/>
-          <w:kern w:val="0"/>
-          <w:sz w:val="21"/>
-          <w:szCs w:val="21"/>
-          <w:lang w:eastAsia="de-AT"/>
-          <w14:ligatures w14:val="none"/>
-        </w:rPr>
-        <w:t xml:space="preserve"> 13+</w:t>
+        <w:t>// check if iOs 13+</w:t>
       </w:r>
     </w:p>
     <w:p>
@@ -438,7 +330,6 @@
         </w:rPr>
         <w:t xml:space="preserve"> (</w:t>
       </w:r>
-      <w:proofErr w:type="spellStart"/>
       <w:r>
         <w:rPr>
           <w:rFonts w:ascii="Consolas" w:eastAsia="Times New Roman" w:hAnsi="Consolas" w:cs="Times New Roman"/>
@@ -451,7 +342,6 @@
         </w:rPr>
         <w:t>typeof</w:t>
       </w:r>
-      <w:proofErr w:type="spellEnd"/>
       <w:r>
         <w:rPr>
           <w:rFonts w:ascii="Consolas" w:eastAsia="Times New Roman" w:hAnsi="Consolas" w:cs="Times New Roman"/>
@@ -464,8 +354,6 @@
         </w:rPr>
         <w:t xml:space="preserve"> </w:t>
       </w:r>
-      <w:proofErr w:type="spellStart"/>
-      <w:proofErr w:type="gramStart"/>
       <w:r>
         <w:rPr>
           <w:rFonts w:ascii="Consolas" w:eastAsia="Times New Roman" w:hAnsi="Consolas" w:cs="Times New Roman"/>
@@ -480,7 +368,6 @@
         </w:rPr>
         <w:t>DeviceOrientationEvent</w:t>
       </w:r>
-      <w:proofErr w:type="spellEnd"/>
       <w:r>
         <w:rPr>
           <w:rFonts w:ascii="Consolas" w:eastAsia="Times New Roman" w:hAnsi="Consolas" w:cs="Times New Roman"/>
@@ -503,9 +390,44 @@
           <w:lang w:val="en-US" w:eastAsia="de-AT"/>
           <w14:ligatures w14:val="none"/>
         </w:rPr>
-        <w:t>!</w:t>
-      </w:r>
-      <w:proofErr w:type="gramEnd"/>
+        <w:t>!=</w:t>
+      </w:r>
+      <w:r>
+        <w:rPr>
+          <w:rFonts w:ascii="Consolas" w:eastAsia="Times New Roman" w:hAnsi="Consolas" w:cs="Times New Roman"/>
+          <w:color w:val="F8F8F2"/>
+          <w:kern w:val="0"/>
+          <w:sz w:val="21"/>
+          <w:szCs w:val="21"/>
+          <w:lang w:val="en-US" w:eastAsia="de-AT"/>
+          <w14:ligatures w14:val="none"/>
+        </w:rPr>
+        <w:t xml:space="preserve"> </w:t>
+      </w:r>
+      <w:r>
+        <w:rPr>
+          <w:rFonts w:ascii="Consolas" w:eastAsia="Times New Roman" w:hAnsi="Consolas" w:cs="Times New Roman"/>
+          <w:color w:val="E6DB74"/>
+          <w:kern w:val="0"/>
+          <w:sz w:val="21"/>
+          <w:szCs w:val="21"/>
+          <w:lang w:val="en-US" w:eastAsia="de-AT"/>
+          <w14:ligatures w14:val="none"/>
+        </w:rPr>
+        <w:t>"undefined"</w:t>
+      </w:r>
+      <w:r>
+        <w:rPr>
+          <w:rFonts w:ascii="Consolas" w:eastAsia="Times New Roman" w:hAnsi="Consolas" w:cs="Times New Roman"/>
+          <w:color w:val="F8F8F2"/>
+          <w:kern w:val="0"/>
+          <w:sz w:val="21"/>
+          <w:szCs w:val="21"/>
+          <w:lang w:val="en-US" w:eastAsia="de-AT"/>
+          <w14:ligatures w14:val="none"/>
+        </w:rPr>
+        <w:t xml:space="preserve"> </w:t>
+      </w:r>
       <w:r>
         <w:rPr>
           <w:rFonts w:ascii="Consolas" w:eastAsia="Times New Roman" w:hAnsi="Consolas" w:cs="Times New Roman"/>
@@ -516,7 +438,7 @@
           <w:lang w:val="en-US" w:eastAsia="de-AT"/>
           <w14:ligatures w14:val="none"/>
         </w:rPr>
-        <w:t>=</w:t>
+        <w:t>&amp;&amp;</w:t>
       </w:r>
       <w:r>
         <w:rPr>
@@ -533,14 +455,14 @@
       <w:r>
         <w:rPr>
           <w:rFonts w:ascii="Consolas" w:eastAsia="Times New Roman" w:hAnsi="Consolas" w:cs="Times New Roman"/>
-          <w:color w:val="E6DB74"/>
-          <w:kern w:val="0"/>
-          <w:sz w:val="21"/>
-          <w:szCs w:val="21"/>
-          <w:lang w:val="en-US" w:eastAsia="de-AT"/>
-          <w14:ligatures w14:val="none"/>
-        </w:rPr>
-        <w:t>"undefined"</w:t>
+          <w:color w:val="F92672"/>
+          <w:kern w:val="0"/>
+          <w:sz w:val="21"/>
+          <w:szCs w:val="21"/>
+          <w:lang w:val="en-US" w:eastAsia="de-AT"/>
+          <w14:ligatures w14:val="none"/>
+        </w:rPr>
+        <w:t>typeof</w:t>
       </w:r>
       <w:r>
         <w:rPr>
@@ -554,57 +476,6 @@
         </w:rPr>
         <w:t xml:space="preserve"> </w:t>
       </w:r>
-      <w:r>
-        <w:rPr>
-          <w:rFonts w:ascii="Consolas" w:eastAsia="Times New Roman" w:hAnsi="Consolas" w:cs="Times New Roman"/>
-          <w:color w:val="F92672"/>
-          <w:kern w:val="0"/>
-          <w:sz w:val="21"/>
-          <w:szCs w:val="21"/>
-          <w:lang w:val="en-US" w:eastAsia="de-AT"/>
-          <w14:ligatures w14:val="none"/>
-        </w:rPr>
-        <w:t>&amp;&amp;</w:t>
-      </w:r>
-      <w:r>
-        <w:rPr>
-          <w:rFonts w:ascii="Consolas" w:eastAsia="Times New Roman" w:hAnsi="Consolas" w:cs="Times New Roman"/>
-          <w:color w:val="F8F8F2"/>
-          <w:kern w:val="0"/>
-          <w:sz w:val="21"/>
-          <w:szCs w:val="21"/>
-          <w:lang w:val="en-US" w:eastAsia="de-AT"/>
-          <w14:ligatures w14:val="none"/>
-        </w:rPr>
-        <w:t xml:space="preserve"> </w:t>
-      </w:r>
-      <w:proofErr w:type="spellStart"/>
-      <w:r>
-        <w:rPr>
-          <w:rFonts w:ascii="Consolas" w:eastAsia="Times New Roman" w:hAnsi="Consolas" w:cs="Times New Roman"/>
-          <w:color w:val="F92672"/>
-          <w:kern w:val="0"/>
-          <w:sz w:val="21"/>
-          <w:szCs w:val="21"/>
-          <w:lang w:val="en-US" w:eastAsia="de-AT"/>
-          <w14:ligatures w14:val="none"/>
-        </w:rPr>
-        <w:t>typeof</w:t>
-      </w:r>
-      <w:proofErr w:type="spellEnd"/>
-      <w:r>
-        <w:rPr>
-          <w:rFonts w:ascii="Consolas" w:eastAsia="Times New Roman" w:hAnsi="Consolas" w:cs="Times New Roman"/>
-          <w:color w:val="F8F8F2"/>
-          <w:kern w:val="0"/>
-          <w:sz w:val="21"/>
-          <w:szCs w:val="21"/>
-          <w:lang w:val="en-US" w:eastAsia="de-AT"/>
-          <w14:ligatures w14:val="none"/>
-        </w:rPr>
-        <w:t xml:space="preserve"> </w:t>
-      </w:r>
-      <w:proofErr w:type="spellStart"/>
       <w:r>
         <w:rPr>
           <w:rFonts w:ascii="Consolas" w:eastAsia="Times New Roman" w:hAnsi="Consolas" w:cs="Times New Roman"/>
@@ -629,20 +500,7 @@
           <w:lang w:val="en-US" w:eastAsia="de-AT"/>
           <w14:ligatures w14:val="none"/>
         </w:rPr>
-        <w:t>.requestPermission</w:t>
-      </w:r>
-      <w:proofErr w:type="spellEnd"/>
-      <w:r>
-        <w:rPr>
-          <w:rFonts w:ascii="Consolas" w:eastAsia="Times New Roman" w:hAnsi="Consolas" w:cs="Times New Roman"/>
-          <w:color w:val="F8F8F2"/>
-          <w:kern w:val="0"/>
-          <w:sz w:val="21"/>
-          <w:szCs w:val="21"/>
-          <w:lang w:val="en-US" w:eastAsia="de-AT"/>
-          <w14:ligatures w14:val="none"/>
-        </w:rPr>
-        <w:t xml:space="preserve"> </w:t>
+        <w:t xml:space="preserve">.requestPermission </w:t>
       </w:r>
       <w:r>
         <w:rPr>
@@ -734,33 +592,7 @@
           <w:lang w:eastAsia="de-AT"/>
           <w14:ligatures w14:val="none"/>
         </w:rPr>
-        <w:t xml:space="preserve">// </w:t>
-      </w:r>
-      <w:proofErr w:type="spellStart"/>
-      <w:r>
-        <w:rPr>
-          <w:rFonts w:ascii="Consolas" w:eastAsia="Times New Roman" w:hAnsi="Consolas" w:cs="Times New Roman"/>
-          <w:color w:val="88846F"/>
-          <w:kern w:val="0"/>
-          <w:sz w:val="21"/>
-          <w:szCs w:val="21"/>
-          <w:lang w:eastAsia="de-AT"/>
-          <w14:ligatures w14:val="none"/>
-        </w:rPr>
-        <w:t>iOs</w:t>
-      </w:r>
-      <w:proofErr w:type="spellEnd"/>
-      <w:r>
-        <w:rPr>
-          <w:rFonts w:ascii="Consolas" w:eastAsia="Times New Roman" w:hAnsi="Consolas" w:cs="Times New Roman"/>
-          <w:color w:val="88846F"/>
-          <w:kern w:val="0"/>
-          <w:sz w:val="21"/>
-          <w:szCs w:val="21"/>
-          <w:lang w:eastAsia="de-AT"/>
-          <w14:ligatures w14:val="none"/>
-        </w:rPr>
-        <w:t xml:space="preserve"> 13+</w:t>
+        <w:t>// iOs 13+</w:t>
       </w:r>
     </w:p>
     <w:p>
@@ -794,7 +626,6 @@
         </w:rPr>
         <w:t xml:space="preserve">    </w:t>
       </w:r>
-      <w:proofErr w:type="spellStart"/>
       <w:r>
         <w:rPr>
           <w:rFonts w:ascii="Consolas" w:eastAsia="Times New Roman" w:hAnsi="Consolas" w:cs="Times New Roman"/>
@@ -807,7 +638,6 @@
         </w:rPr>
         <w:t>try</w:t>
       </w:r>
-      <w:proofErr w:type="spellEnd"/>
       <w:r>
         <w:rPr>
           <w:rFonts w:ascii="Consolas" w:eastAsia="Times New Roman" w:hAnsi="Consolas" w:cs="Times New Roman"/>
@@ -876,22 +706,44 @@
           <w:lang w:val="en-US" w:eastAsia="de-AT"/>
           <w14:ligatures w14:val="none"/>
         </w:rPr>
+        <w:t xml:space="preserve"> permissionState </w:t>
+      </w:r>
+      <w:r>
+        <w:rPr>
+          <w:rFonts w:ascii="Consolas" w:eastAsia="Times New Roman" w:hAnsi="Consolas" w:cs="Times New Roman"/>
+          <w:color w:val="F92672"/>
+          <w:kern w:val="0"/>
+          <w:sz w:val="21"/>
+          <w:szCs w:val="21"/>
+          <w:lang w:val="en-US" w:eastAsia="de-AT"/>
+          <w14:ligatures w14:val="none"/>
+        </w:rPr>
+        <w:t>=</w:t>
+      </w:r>
+      <w:r>
+        <w:rPr>
+          <w:rFonts w:ascii="Consolas" w:eastAsia="Times New Roman" w:hAnsi="Consolas" w:cs="Times New Roman"/>
+          <w:color w:val="F8F8F2"/>
+          <w:kern w:val="0"/>
+          <w:sz w:val="21"/>
+          <w:szCs w:val="21"/>
+          <w:lang w:val="en-US" w:eastAsia="de-AT"/>
+          <w14:ligatures w14:val="none"/>
+        </w:rPr>
         <w:t xml:space="preserve"> </w:t>
       </w:r>
-      <w:proofErr w:type="spellStart"/>
-      <w:r>
-        <w:rPr>
-          <w:rFonts w:ascii="Consolas" w:eastAsia="Times New Roman" w:hAnsi="Consolas" w:cs="Times New Roman"/>
-          <w:color w:val="F8F8F2"/>
-          <w:kern w:val="0"/>
-          <w:sz w:val="21"/>
-          <w:szCs w:val="21"/>
-          <w:lang w:val="en-US" w:eastAsia="de-AT"/>
-          <w14:ligatures w14:val="none"/>
-        </w:rPr>
-        <w:t>permissionState</w:t>
-      </w:r>
-      <w:proofErr w:type="spellEnd"/>
+      <w:r>
+        <w:rPr>
+          <w:rFonts w:ascii="Consolas" w:eastAsia="Times New Roman" w:hAnsi="Consolas" w:cs="Times New Roman"/>
+          <w:color w:val="F92672"/>
+          <w:kern w:val="0"/>
+          <w:sz w:val="21"/>
+          <w:szCs w:val="21"/>
+          <w:lang w:val="en-US" w:eastAsia="de-AT"/>
+          <w14:ligatures w14:val="none"/>
+        </w:rPr>
+        <w:t>await</w:t>
+      </w:r>
       <w:r>
         <w:rPr>
           <w:rFonts w:ascii="Consolas" w:eastAsia="Times New Roman" w:hAnsi="Consolas" w:cs="Times New Roman"/>
@@ -904,55 +756,6 @@
         </w:rPr>
         <w:t xml:space="preserve"> </w:t>
       </w:r>
-      <w:r>
-        <w:rPr>
-          <w:rFonts w:ascii="Consolas" w:eastAsia="Times New Roman" w:hAnsi="Consolas" w:cs="Times New Roman"/>
-          <w:color w:val="F92672"/>
-          <w:kern w:val="0"/>
-          <w:sz w:val="21"/>
-          <w:szCs w:val="21"/>
-          <w:lang w:val="en-US" w:eastAsia="de-AT"/>
-          <w14:ligatures w14:val="none"/>
-        </w:rPr>
-        <w:t>=</w:t>
-      </w:r>
-      <w:r>
-        <w:rPr>
-          <w:rFonts w:ascii="Consolas" w:eastAsia="Times New Roman" w:hAnsi="Consolas" w:cs="Times New Roman"/>
-          <w:color w:val="F8F8F2"/>
-          <w:kern w:val="0"/>
-          <w:sz w:val="21"/>
-          <w:szCs w:val="21"/>
-          <w:lang w:val="en-US" w:eastAsia="de-AT"/>
-          <w14:ligatures w14:val="none"/>
-        </w:rPr>
-        <w:t xml:space="preserve"> </w:t>
-      </w:r>
-      <w:r>
-        <w:rPr>
-          <w:rFonts w:ascii="Consolas" w:eastAsia="Times New Roman" w:hAnsi="Consolas" w:cs="Times New Roman"/>
-          <w:color w:val="F92672"/>
-          <w:kern w:val="0"/>
-          <w:sz w:val="21"/>
-          <w:szCs w:val="21"/>
-          <w:lang w:val="en-US" w:eastAsia="de-AT"/>
-          <w14:ligatures w14:val="none"/>
-        </w:rPr>
-        <w:t>await</w:t>
-      </w:r>
-      <w:r>
-        <w:rPr>
-          <w:rFonts w:ascii="Consolas" w:eastAsia="Times New Roman" w:hAnsi="Consolas" w:cs="Times New Roman"/>
-          <w:color w:val="F8F8F2"/>
-          <w:kern w:val="0"/>
-          <w:sz w:val="21"/>
-          <w:szCs w:val="21"/>
-          <w:lang w:val="en-US" w:eastAsia="de-AT"/>
-          <w14:ligatures w14:val="none"/>
-        </w:rPr>
-        <w:t xml:space="preserve"> </w:t>
-      </w:r>
-      <w:proofErr w:type="spellStart"/>
       <w:r>
         <w:rPr>
           <w:rFonts w:ascii="Consolas" w:eastAsia="Times New Roman" w:hAnsi="Consolas" w:cs="Times New Roman"/>
@@ -991,33 +794,18 @@
         </w:rPr>
         <w:t>requestPermission</w:t>
       </w:r>
-      <w:proofErr w:type="spellEnd"/>
-      <w:r>
-        <w:rPr>
-          <w:rFonts w:ascii="Consolas" w:eastAsia="Times New Roman" w:hAnsi="Consolas" w:cs="Times New Roman"/>
-          <w:color w:val="F8F8F2"/>
-          <w:kern w:val="0"/>
-          <w:sz w:val="21"/>
-          <w:szCs w:val="21"/>
-          <w:lang w:val="en-US" w:eastAsia="de-AT"/>
-          <w14:ligatures w14:val="none"/>
-        </w:rPr>
-        <w:t>(</w:t>
-      </w:r>
-      <w:proofErr w:type="gramStart"/>
-      <w:r>
-        <w:rPr>
-          <w:rFonts w:ascii="Consolas" w:eastAsia="Times New Roman" w:hAnsi="Consolas" w:cs="Times New Roman"/>
-          <w:color w:val="F8F8F2"/>
-          <w:kern w:val="0"/>
-          <w:sz w:val="21"/>
-          <w:szCs w:val="21"/>
-          <w:lang w:val="en-US" w:eastAsia="de-AT"/>
-          <w14:ligatures w14:val="none"/>
-        </w:rPr>
-        <w:t>);</w:t>
-      </w:r>
-      <w:proofErr w:type="gramEnd"/>
+      <w:r>
+        <w:rPr>
+          <w:rFonts w:ascii="Consolas" w:eastAsia="Times New Roman" w:hAnsi="Consolas" w:cs="Times New Roman"/>
+          <w:color w:val="F8F8F2"/>
+          <w:kern w:val="0"/>
+          <w:sz w:val="21"/>
+          <w:szCs w:val="21"/>
+          <w:lang w:val="en-US" w:eastAsia="de-AT"/>
+          <w14:ligatures w14:val="none"/>
+        </w:rPr>
+        <w:t>();</w:t>
+      </w:r>
     </w:p>
     <w:p>
       <w:pPr>
@@ -1050,7 +838,6 @@
         </w:rPr>
         <w:t xml:space="preserve">      </w:t>
       </w:r>
-      <w:proofErr w:type="spellStart"/>
       <w:r>
         <w:rPr>
           <w:rFonts w:ascii="Consolas" w:eastAsia="Times New Roman" w:hAnsi="Consolas" w:cs="Times New Roman"/>
@@ -1063,33 +850,30 @@
         </w:rPr>
         <w:t>if</w:t>
       </w:r>
-      <w:proofErr w:type="spellEnd"/>
-      <w:r>
-        <w:rPr>
-          <w:rFonts w:ascii="Consolas" w:eastAsia="Times New Roman" w:hAnsi="Consolas" w:cs="Times New Roman"/>
-          <w:color w:val="F8F8F2"/>
-          <w:kern w:val="0"/>
-          <w:sz w:val="21"/>
-          <w:szCs w:val="21"/>
-          <w:lang w:eastAsia="de-AT"/>
-          <w14:ligatures w14:val="none"/>
-        </w:rPr>
-        <w:t xml:space="preserve"> (</w:t>
-      </w:r>
-      <w:proofErr w:type="spellStart"/>
-      <w:r>
-        <w:rPr>
-          <w:rFonts w:ascii="Consolas" w:eastAsia="Times New Roman" w:hAnsi="Consolas" w:cs="Times New Roman"/>
-          <w:color w:val="F8F8F2"/>
-          <w:kern w:val="0"/>
-          <w:sz w:val="21"/>
-          <w:szCs w:val="21"/>
-          <w:lang w:eastAsia="de-AT"/>
-          <w14:ligatures w14:val="none"/>
-        </w:rPr>
-        <w:t>permissionState</w:t>
-      </w:r>
-      <w:proofErr w:type="spellEnd"/>
+      <w:r>
+        <w:rPr>
+          <w:rFonts w:ascii="Consolas" w:eastAsia="Times New Roman" w:hAnsi="Consolas" w:cs="Times New Roman"/>
+          <w:color w:val="F8F8F2"/>
+          <w:kern w:val="0"/>
+          <w:sz w:val="21"/>
+          <w:szCs w:val="21"/>
+          <w:lang w:eastAsia="de-AT"/>
+          <w14:ligatures w14:val="none"/>
+        </w:rPr>
+        <w:t xml:space="preserve"> (permissionState </w:t>
+      </w:r>
+      <w:r>
+        <w:rPr>
+          <w:rFonts w:ascii="Consolas" w:eastAsia="Times New Roman" w:hAnsi="Consolas" w:cs="Times New Roman"/>
+          <w:color w:val="F92672"/>
+          <w:kern w:val="0"/>
+          <w:sz w:val="21"/>
+          <w:szCs w:val="21"/>
+          <w:lang w:eastAsia="de-AT"/>
+          <w14:ligatures w14:val="none"/>
+        </w:rPr>
+        <w:t>===</w:t>
+      </w:r>
       <w:r>
         <w:rPr>
           <w:rFonts w:ascii="Consolas" w:eastAsia="Times New Roman" w:hAnsi="Consolas" w:cs="Times New Roman"/>
@@ -1105,30 +889,6 @@
       <w:r>
         <w:rPr>
           <w:rFonts w:ascii="Consolas" w:eastAsia="Times New Roman" w:hAnsi="Consolas" w:cs="Times New Roman"/>
-          <w:color w:val="F92672"/>
-          <w:kern w:val="0"/>
-          <w:sz w:val="21"/>
-          <w:szCs w:val="21"/>
-          <w:lang w:eastAsia="de-AT"/>
-          <w14:ligatures w14:val="none"/>
-        </w:rPr>
-        <w:t>===</w:t>
-      </w:r>
-      <w:r>
-        <w:rPr>
-          <w:rFonts w:ascii="Consolas" w:eastAsia="Times New Roman" w:hAnsi="Consolas" w:cs="Times New Roman"/>
-          <w:color w:val="F8F8F2"/>
-          <w:kern w:val="0"/>
-          <w:sz w:val="21"/>
-          <w:szCs w:val="21"/>
-          <w:lang w:eastAsia="de-AT"/>
-          <w14:ligatures w14:val="none"/>
-        </w:rPr>
-        <w:t xml:space="preserve"> </w:t>
-      </w:r>
-      <w:r>
-        <w:rPr>
-          <w:rFonts w:ascii="Consolas" w:eastAsia="Times New Roman" w:hAnsi="Consolas" w:cs="Times New Roman"/>
           <w:color w:val="E6DB74"/>
           <w:kern w:val="0"/>
           <w:sz w:val="21"/>
@@ -1136,33 +896,7 @@
           <w:lang w:eastAsia="de-AT"/>
           <w14:ligatures w14:val="none"/>
         </w:rPr>
-        <w:t>'</w:t>
-      </w:r>
-      <w:proofErr w:type="spellStart"/>
-      <w:r>
-        <w:rPr>
-          <w:rFonts w:ascii="Consolas" w:eastAsia="Times New Roman" w:hAnsi="Consolas" w:cs="Times New Roman"/>
-          <w:color w:val="E6DB74"/>
-          <w:kern w:val="0"/>
-          <w:sz w:val="21"/>
-          <w:szCs w:val="21"/>
-          <w:lang w:eastAsia="de-AT"/>
-          <w14:ligatures w14:val="none"/>
-        </w:rPr>
-        <w:t>granted</w:t>
-      </w:r>
-      <w:proofErr w:type="spellEnd"/>
-      <w:r>
-        <w:rPr>
-          <w:rFonts w:ascii="Consolas" w:eastAsia="Times New Roman" w:hAnsi="Consolas" w:cs="Times New Roman"/>
-          <w:color w:val="E6DB74"/>
-          <w:kern w:val="0"/>
-          <w:sz w:val="21"/>
-          <w:szCs w:val="21"/>
-          <w:lang w:eastAsia="de-AT"/>
-          <w14:ligatures w14:val="none"/>
-        </w:rPr>
-        <w:t>'</w:t>
+        <w:t>'granted'</w:t>
       </w:r>
       <w:r>
         <w:rPr>
@@ -1206,21 +940,7 @@
           <w:lang w:eastAsia="de-AT"/>
           <w14:ligatures w14:val="none"/>
         </w:rPr>
-        <w:t xml:space="preserve">        </w:t>
-      </w:r>
-      <w:proofErr w:type="spellStart"/>
-      <w:proofErr w:type="gramStart"/>
-      <w:r>
-        <w:rPr>
-          <w:rFonts w:ascii="Consolas" w:eastAsia="Times New Roman" w:hAnsi="Consolas" w:cs="Times New Roman"/>
-          <w:color w:val="F8F8F2"/>
-          <w:kern w:val="0"/>
-          <w:sz w:val="21"/>
-          <w:szCs w:val="21"/>
-          <w:lang w:eastAsia="de-AT"/>
-          <w14:ligatures w14:val="none"/>
-        </w:rPr>
-        <w:t>window.</w:t>
+        <w:t>        window.</w:t>
       </w:r>
       <w:r>
         <w:rPr>
@@ -1234,8 +954,6 @@
         </w:rPr>
         <w:t>addEventListener</w:t>
       </w:r>
-      <w:proofErr w:type="spellEnd"/>
-      <w:proofErr w:type="gramEnd"/>
       <w:r>
         <w:rPr>
           <w:rFonts w:ascii="Consolas" w:eastAsia="Times New Roman" w:hAnsi="Consolas" w:cs="Times New Roman"/>
@@ -1258,33 +976,7 @@
           <w:lang w:eastAsia="de-AT"/>
           <w14:ligatures w14:val="none"/>
         </w:rPr>
-        <w:t>"</w:t>
-      </w:r>
-      <w:proofErr w:type="spellStart"/>
-      <w:r>
-        <w:rPr>
-          <w:rFonts w:ascii="Consolas" w:eastAsia="Times New Roman" w:hAnsi="Consolas" w:cs="Times New Roman"/>
-          <w:color w:val="E6DB74"/>
-          <w:kern w:val="0"/>
-          <w:sz w:val="21"/>
-          <w:szCs w:val="21"/>
-          <w:lang w:eastAsia="de-AT"/>
-          <w14:ligatures w14:val="none"/>
-        </w:rPr>
-        <w:t>deviceorientation</w:t>
-      </w:r>
-      <w:proofErr w:type="spellEnd"/>
-      <w:r>
-        <w:rPr>
-          <w:rFonts w:ascii="Consolas" w:eastAsia="Times New Roman" w:hAnsi="Consolas" w:cs="Times New Roman"/>
-          <w:color w:val="E6DB74"/>
-          <w:kern w:val="0"/>
-          <w:sz w:val="21"/>
-          <w:szCs w:val="21"/>
-          <w:lang w:eastAsia="de-AT"/>
-          <w14:ligatures w14:val="none"/>
-        </w:rPr>
-        <w:t>"</w:t>
+        <w:t>"deviceorientation"</w:t>
       </w:r>
       <w:r>
         <w:rPr>
@@ -1298,7 +990,6 @@
         </w:rPr>
         <w:t xml:space="preserve">, </w:t>
       </w:r>
-      <w:proofErr w:type="spellStart"/>
       <w:r>
         <w:rPr>
           <w:rFonts w:ascii="Consolas" w:eastAsia="Times New Roman" w:hAnsi="Consolas" w:cs="Times New Roman"/>
@@ -1311,7 +1002,6 @@
         </w:rPr>
         <w:t>handleOrientation</w:t>
       </w:r>
-      <w:proofErr w:type="spellEnd"/>
       <w:r>
         <w:rPr>
           <w:rFonts w:ascii="Consolas" w:eastAsia="Times New Roman" w:hAnsi="Consolas" w:cs="Times New Roman"/>
@@ -1410,33 +1100,7 @@
           <w:lang w:eastAsia="de-AT"/>
           <w14:ligatures w14:val="none"/>
         </w:rPr>
-        <w:t>(</w:t>
-      </w:r>
-      <w:proofErr w:type="spellStart"/>
-      <w:r>
-        <w:rPr>
-          <w:rFonts w:ascii="Consolas" w:eastAsia="Times New Roman" w:hAnsi="Consolas" w:cs="Times New Roman"/>
-          <w:color w:val="F8F8F2"/>
-          <w:kern w:val="0"/>
-          <w:sz w:val="21"/>
-          <w:szCs w:val="21"/>
-          <w:lang w:eastAsia="de-AT"/>
-          <w14:ligatures w14:val="none"/>
-        </w:rPr>
-        <w:t>error</w:t>
-      </w:r>
-      <w:proofErr w:type="spellEnd"/>
-      <w:r>
-        <w:rPr>
-          <w:rFonts w:ascii="Consolas" w:eastAsia="Times New Roman" w:hAnsi="Consolas" w:cs="Times New Roman"/>
-          <w:color w:val="F8F8F2"/>
-          <w:kern w:val="0"/>
-          <w:sz w:val="21"/>
-          <w:szCs w:val="21"/>
-          <w:lang w:eastAsia="de-AT"/>
-          <w14:ligatures w14:val="none"/>
-        </w:rPr>
-        <w:t>) {</w:t>
+        <w:t>(error) {</w:t>
       </w:r>
     </w:p>
     <w:p>
@@ -1468,21 +1132,7 @@
           <w:lang w:eastAsia="de-AT"/>
           <w14:ligatures w14:val="none"/>
         </w:rPr>
-        <w:t xml:space="preserve">      </w:t>
-      </w:r>
-      <w:proofErr w:type="spellStart"/>
-      <w:proofErr w:type="gramStart"/>
-      <w:r>
-        <w:rPr>
-          <w:rFonts w:ascii="Consolas" w:eastAsia="Times New Roman" w:hAnsi="Consolas" w:cs="Times New Roman"/>
-          <w:color w:val="F8F8F2"/>
-          <w:kern w:val="0"/>
-          <w:sz w:val="21"/>
-          <w:szCs w:val="21"/>
-          <w:lang w:eastAsia="de-AT"/>
-          <w14:ligatures w14:val="none"/>
-        </w:rPr>
-        <w:t>console.</w:t>
+        <w:t>      console.</w:t>
       </w:r>
       <w:r>
         <w:rPr>
@@ -1496,45 +1146,17 @@
         </w:rPr>
         <w:t>error</w:t>
       </w:r>
-      <w:proofErr w:type="spellEnd"/>
-      <w:proofErr w:type="gramEnd"/>
-      <w:r>
-        <w:rPr>
-          <w:rFonts w:ascii="Consolas" w:eastAsia="Times New Roman" w:hAnsi="Consolas" w:cs="Times New Roman"/>
-          <w:color w:val="F8F8F2"/>
-          <w:kern w:val="0"/>
-          <w:sz w:val="21"/>
-          <w:szCs w:val="21"/>
-          <w:lang w:eastAsia="de-AT"/>
-          <w14:ligatures w14:val="none"/>
-        </w:rPr>
-        <w:t>(</w:t>
-      </w:r>
-      <w:proofErr w:type="spellStart"/>
-      <w:r>
-        <w:rPr>
-          <w:rFonts w:ascii="Consolas" w:eastAsia="Times New Roman" w:hAnsi="Consolas" w:cs="Times New Roman"/>
-          <w:color w:val="F8F8F2"/>
-          <w:kern w:val="0"/>
-          <w:sz w:val="21"/>
-          <w:szCs w:val="21"/>
-          <w:lang w:eastAsia="de-AT"/>
-          <w14:ligatures w14:val="none"/>
-        </w:rPr>
-        <w:t>error</w:t>
-      </w:r>
-      <w:proofErr w:type="spellEnd"/>
-      <w:r>
-        <w:rPr>
-          <w:rFonts w:ascii="Consolas" w:eastAsia="Times New Roman" w:hAnsi="Consolas" w:cs="Times New Roman"/>
-          <w:color w:val="F8F8F2"/>
-          <w:kern w:val="0"/>
-          <w:sz w:val="21"/>
-          <w:szCs w:val="21"/>
-          <w:lang w:eastAsia="de-AT"/>
-          <w14:ligatures w14:val="none"/>
-        </w:rPr>
-        <w:t>);</w:t>
+      <w:r>
+        <w:rPr>
+          <w:rFonts w:ascii="Consolas" w:eastAsia="Times New Roman" w:hAnsi="Consolas" w:cs="Times New Roman"/>
+          <w:color w:val="F8F8F2"/>
+          <w:kern w:val="0"/>
+          <w:sz w:val="21"/>
+          <w:szCs w:val="21"/>
+          <w:lang w:eastAsia="de-AT"/>
+          <w14:ligatures w14:val="none"/>
+        </w:rPr>
+        <w:t>(error);</w:t>
       </w:r>
     </w:p>
     <w:p>
@@ -1658,33 +1280,7 @@
           <w:lang w:val="en-US" w:eastAsia="de-AT"/>
           <w14:ligatures w14:val="none"/>
         </w:rPr>
-        <w:t>"</w:t>
-      </w:r>
-      <w:proofErr w:type="spellStart"/>
-      <w:r>
-        <w:rPr>
-          <w:rFonts w:ascii="Consolas" w:eastAsia="Times New Roman" w:hAnsi="Consolas" w:cs="Times New Roman"/>
-          <w:color w:val="E6DB74"/>
-          <w:kern w:val="0"/>
-          <w:sz w:val="21"/>
-          <w:szCs w:val="21"/>
-          <w:lang w:val="en-US" w:eastAsia="de-AT"/>
-          <w14:ligatures w14:val="none"/>
-        </w:rPr>
-        <w:t>DeviceOrientationEvent</w:t>
-      </w:r>
-      <w:proofErr w:type="spellEnd"/>
-      <w:r>
-        <w:rPr>
-          <w:rFonts w:ascii="Consolas" w:eastAsia="Times New Roman" w:hAnsi="Consolas" w:cs="Times New Roman"/>
-          <w:color w:val="E6DB74"/>
-          <w:kern w:val="0"/>
-          <w:sz w:val="21"/>
-          <w:szCs w:val="21"/>
-          <w:lang w:val="en-US" w:eastAsia="de-AT"/>
-          <w14:ligatures w14:val="none"/>
-        </w:rPr>
-        <w:t>"</w:t>
+        <w:t>"DeviceOrientationEvent"</w:t>
       </w:r>
       <w:r>
         <w:rPr>
@@ -1754,8 +1350,6 @@
         </w:rPr>
         <w:t xml:space="preserve">    </w:t>
       </w:r>
-      <w:proofErr w:type="spellStart"/>
-      <w:proofErr w:type="gramStart"/>
       <w:r>
         <w:rPr>
           <w:rFonts w:ascii="Consolas" w:eastAsia="Times New Roman" w:hAnsi="Consolas" w:cs="Times New Roman"/>
@@ -1780,8 +1374,6 @@
         </w:rPr>
         <w:t>addEventListener</w:t>
       </w:r>
-      <w:proofErr w:type="spellEnd"/>
-      <w:proofErr w:type="gramEnd"/>
       <w:r>
         <w:rPr>
           <w:rFonts w:ascii="Consolas" w:eastAsia="Times New Roman" w:hAnsi="Consolas" w:cs="Times New Roman"/>
@@ -1804,33 +1396,7 @@
           <w:lang w:eastAsia="de-AT"/>
           <w14:ligatures w14:val="none"/>
         </w:rPr>
-        <w:t>"</w:t>
-      </w:r>
-      <w:proofErr w:type="spellStart"/>
-      <w:r>
-        <w:rPr>
-          <w:rFonts w:ascii="Consolas" w:eastAsia="Times New Roman" w:hAnsi="Consolas" w:cs="Times New Roman"/>
-          <w:color w:val="E6DB74"/>
-          <w:kern w:val="0"/>
-          <w:sz w:val="21"/>
-          <w:szCs w:val="21"/>
-          <w:lang w:eastAsia="de-AT"/>
-          <w14:ligatures w14:val="none"/>
-        </w:rPr>
-        <w:t>deviceorientation</w:t>
-      </w:r>
-      <w:proofErr w:type="spellEnd"/>
-      <w:r>
-        <w:rPr>
-          <w:rFonts w:ascii="Consolas" w:eastAsia="Times New Roman" w:hAnsi="Consolas" w:cs="Times New Roman"/>
-          <w:color w:val="E6DB74"/>
-          <w:kern w:val="0"/>
-          <w:sz w:val="21"/>
-          <w:szCs w:val="21"/>
-          <w:lang w:eastAsia="de-AT"/>
-          <w14:ligatures w14:val="none"/>
-        </w:rPr>
-        <w:t>"</w:t>
+        <w:t>"deviceorientation"</w:t>
       </w:r>
       <w:r>
         <w:rPr>
@@ -1844,7 +1410,6 @@
         </w:rPr>
         <w:t xml:space="preserve">, </w:t>
       </w:r>
-      <w:proofErr w:type="spellStart"/>
       <w:r>
         <w:rPr>
           <w:rFonts w:ascii="Consolas" w:eastAsia="Times New Roman" w:hAnsi="Consolas" w:cs="Times New Roman"/>
@@ -1857,7 +1422,6 @@
         </w:rPr>
         <w:t>handleOrientation</w:t>
       </w:r>
-      <w:proofErr w:type="spellEnd"/>
       <w:r>
         <w:rPr>
           <w:rFonts w:ascii="Consolas" w:eastAsia="Times New Roman" w:hAnsi="Consolas" w:cs="Times New Roman"/>
@@ -1902,7 +1466,6 @@
         </w:rPr>
         <w:t xml:space="preserve">  } </w:t>
       </w:r>
-      <w:proofErr w:type="spellStart"/>
       <w:r>
         <w:rPr>
           <w:rFonts w:ascii="Consolas" w:eastAsia="Times New Roman" w:hAnsi="Consolas" w:cs="Times New Roman"/>
@@ -1915,7 +1478,6 @@
         </w:rPr>
         <w:t>else</w:t>
       </w:r>
-      <w:proofErr w:type="spellEnd"/>
       <w:r>
         <w:rPr>
           <w:rFonts w:ascii="Consolas" w:eastAsia="Times New Roman" w:hAnsi="Consolas" w:cs="Times New Roman"/>
@@ -1960,7 +1522,6 @@
         </w:rPr>
         <w:t xml:space="preserve">    </w:t>
       </w:r>
-      <w:proofErr w:type="gramStart"/>
       <w:r>
         <w:rPr>
           <w:rFonts w:ascii="Consolas" w:eastAsia="Times New Roman" w:hAnsi="Consolas" w:cs="Times New Roman"/>
@@ -1985,7 +1546,6 @@
         </w:rPr>
         <w:t>(</w:t>
       </w:r>
-      <w:proofErr w:type="gramEnd"/>
       <w:r>
         <w:rPr>
           <w:rFonts w:ascii="Consolas" w:eastAsia="Times New Roman" w:hAnsi="Consolas" w:cs="Times New Roman"/>
@@ -1996,33 +1556,7 @@
           <w:lang w:eastAsia="de-AT"/>
           <w14:ligatures w14:val="none"/>
         </w:rPr>
-        <w:t xml:space="preserve">"not </w:t>
-      </w:r>
-      <w:proofErr w:type="spellStart"/>
-      <w:r>
-        <w:rPr>
-          <w:rFonts w:ascii="Consolas" w:eastAsia="Times New Roman" w:hAnsi="Consolas" w:cs="Times New Roman"/>
-          <w:color w:val="E6DB74"/>
-          <w:kern w:val="0"/>
-          <w:sz w:val="21"/>
-          <w:szCs w:val="21"/>
-          <w:lang w:eastAsia="de-AT"/>
-          <w14:ligatures w14:val="none"/>
-        </w:rPr>
-        <w:t>supported</w:t>
-      </w:r>
-      <w:proofErr w:type="spellEnd"/>
-      <w:r>
-        <w:rPr>
-          <w:rFonts w:ascii="Consolas" w:eastAsia="Times New Roman" w:hAnsi="Consolas" w:cs="Times New Roman"/>
-          <w:color w:val="E6DB74"/>
-          <w:kern w:val="0"/>
-          <w:sz w:val="21"/>
-          <w:szCs w:val="21"/>
-          <w:lang w:eastAsia="de-AT"/>
-          <w14:ligatures w14:val="none"/>
-        </w:rPr>
-        <w:t>"</w:t>
+        <w:t>"not supported"</w:t>
       </w:r>
       <w:r>
         <w:rPr>
@@ -2107,21 +1641,23 @@
         <w:ind w:left="708"/>
       </w:pPr>
       <w:r>
-        <w:t xml:space="preserve">In der Funktion </w:t>
-      </w:r>
-      <w:proofErr w:type="spellStart"/>
-      <w:r>
-        <w:t>handleOrientation</w:t>
-      </w:r>
-      <w:proofErr w:type="spellEnd"/>
-      <w:r>
-        <w:t xml:space="preserve"> werden die Alpha-, Beta- und Gammawerte ermittelt und auf zwei Nachkommastellen gerundet.</w:t>
-      </w:r>
-    </w:p>
-    <w:p>
-      <w:pPr>
-        <w:ind w:left="708"/>
-      </w:pPr>
+        <w:t>In der Funktion handleOrientation werden die Alpha-, Beta- und Gammawerte ermittelt</w:t>
+      </w:r>
+      <w:r>
+        <w:t xml:space="preserve">, </w:t>
+      </w:r>
+      <w:r>
+        <w:t>auf zwei Nachkommastellen gerundet</w:t>
+      </w:r>
+      <w:r>
+        <w:t xml:space="preserve"> und an den nötigen Stellen mit 0-ern aufgefüllt</w:t>
+      </w:r>
+      <w:r>
+        <w:t>.</w:t>
+      </w:r>
+      <w:r>
+        <w:t xml:space="preserve"> Dabei wird das Vorzeichen berücksichtigt.</w:t>
+      </w:r>
     </w:p>
     <w:p>
       <w:pPr>
@@ -2142,7 +1678,6 @@
           <w14:ligatures w14:val="none"/>
         </w:rPr>
       </w:pPr>
-      <w:proofErr w:type="spellStart"/>
       <w:r>
         <w:rPr>
           <w:rFonts w:ascii="Consolas" w:eastAsia="Times New Roman" w:hAnsi="Consolas" w:cs="Times New Roman"/>
@@ -2157,7 +1692,6 @@
         </w:rPr>
         <w:t>function</w:t>
       </w:r>
-      <w:proofErr w:type="spellEnd"/>
       <w:r>
         <w:rPr>
           <w:rFonts w:ascii="Consolas" w:eastAsia="Times New Roman" w:hAnsi="Consolas" w:cs="Times New Roman"/>
@@ -2170,7 +1704,6 @@
         </w:rPr>
         <w:t xml:space="preserve"> </w:t>
       </w:r>
-      <w:proofErr w:type="spellStart"/>
       <w:r>
         <w:rPr>
           <w:rFonts w:ascii="Consolas" w:eastAsia="Times New Roman" w:hAnsi="Consolas" w:cs="Times New Roman"/>
@@ -2183,7 +1716,6 @@
         </w:rPr>
         <w:t>handleOrientation</w:t>
       </w:r>
-      <w:proofErr w:type="spellEnd"/>
       <w:r>
         <w:rPr>
           <w:rFonts w:ascii="Consolas" w:eastAsia="Times New Roman" w:hAnsi="Consolas" w:cs="Times New Roman"/>
@@ -2238,59 +1770,48 @@
           <w:kern w:val="0"/>
           <w:sz w:val="21"/>
           <w:szCs w:val="21"/>
-          <w:lang w:val="en-US" w:eastAsia="de-AT"/>
-          <w14:ligatures w14:val="none"/>
-        </w:rPr>
-      </w:pPr>
-      <w:r>
-        <w:rPr>
-          <w:rFonts w:ascii="Consolas" w:eastAsia="Times New Roman" w:hAnsi="Consolas" w:cs="Times New Roman"/>
-          <w:color w:val="F8F8F2"/>
-          <w:kern w:val="0"/>
-          <w:sz w:val="21"/>
-          <w:szCs w:val="21"/>
-          <w:lang w:val="en-US" w:eastAsia="de-AT"/>
-          <w14:ligatures w14:val="none"/>
-        </w:rPr>
-        <w:t xml:space="preserve">  alpha </w:t>
-      </w:r>
-      <w:r>
-        <w:rPr>
-          <w:rFonts w:ascii="Consolas" w:eastAsia="Times New Roman" w:hAnsi="Consolas" w:cs="Times New Roman"/>
-          <w:color w:val="F92672"/>
-          <w:kern w:val="0"/>
-          <w:sz w:val="21"/>
-          <w:szCs w:val="21"/>
-          <w:lang w:val="en-US" w:eastAsia="de-AT"/>
-          <w14:ligatures w14:val="none"/>
-        </w:rPr>
-        <w:t>=</w:t>
-      </w:r>
-      <w:r>
-        <w:rPr>
-          <w:rFonts w:ascii="Consolas" w:eastAsia="Times New Roman" w:hAnsi="Consolas" w:cs="Times New Roman"/>
-          <w:color w:val="F8F8F2"/>
-          <w:kern w:val="0"/>
-          <w:sz w:val="21"/>
-          <w:szCs w:val="21"/>
-          <w:lang w:val="en-US" w:eastAsia="de-AT"/>
+          <w:lang w:eastAsia="de-AT"/>
+          <w14:ligatures w14:val="none"/>
+        </w:rPr>
+      </w:pPr>
+      <w:r>
+        <w:rPr>
+          <w:rFonts w:ascii="Consolas" w:eastAsia="Times New Roman" w:hAnsi="Consolas" w:cs="Times New Roman"/>
+          <w:color w:val="F8F8F2"/>
+          <w:kern w:val="0"/>
+          <w:sz w:val="21"/>
+          <w:szCs w:val="21"/>
+          <w:lang w:eastAsia="de-AT"/>
+          <w14:ligatures w14:val="none"/>
+        </w:rPr>
+        <w:t xml:space="preserve">  </w:t>
+      </w:r>
+      <w:r>
+        <w:rPr>
+          <w:rFonts w:ascii="Consolas" w:eastAsia="Times New Roman" w:hAnsi="Consolas" w:cs="Times New Roman"/>
+          <w:i/>
+          <w:iCs/>
+          <w:color w:val="66D9EF"/>
+          <w:kern w:val="0"/>
+          <w:sz w:val="21"/>
+          <w:szCs w:val="21"/>
+          <w:lang w:eastAsia="de-AT"/>
+          <w14:ligatures w14:val="none"/>
+        </w:rPr>
+        <w:t>function</w:t>
+      </w:r>
+      <w:r>
+        <w:rPr>
+          <w:rFonts w:ascii="Consolas" w:eastAsia="Times New Roman" w:hAnsi="Consolas" w:cs="Times New Roman"/>
+          <w:color w:val="F8F8F2"/>
+          <w:kern w:val="0"/>
+          <w:sz w:val="21"/>
+          <w:szCs w:val="21"/>
+          <w:lang w:eastAsia="de-AT"/>
           <w14:ligatures w14:val="none"/>
         </w:rPr>
         <w:t xml:space="preserve"> </w:t>
       </w:r>
-      <w:proofErr w:type="spellStart"/>
-      <w:r>
-        <w:rPr>
-          <w:rFonts w:ascii="Consolas" w:eastAsia="Times New Roman" w:hAnsi="Consolas" w:cs="Times New Roman"/>
-          <w:color w:val="F8F8F2"/>
-          <w:kern w:val="0"/>
-          <w:sz w:val="21"/>
-          <w:szCs w:val="21"/>
-          <w:lang w:val="en-US" w:eastAsia="de-AT"/>
-          <w14:ligatures w14:val="none"/>
-        </w:rPr>
-        <w:t>Math.</w:t>
-      </w:r>
       <w:r>
         <w:rPr>
           <w:rFonts w:ascii="Consolas" w:eastAsia="Times New Roman" w:hAnsi="Consolas" w:cs="Times New Roman"/>
@@ -2298,26 +1819,23 @@
           <w:kern w:val="0"/>
           <w:sz w:val="21"/>
           <w:szCs w:val="21"/>
-          <w:lang w:val="en-US" w:eastAsia="de-AT"/>
-          <w14:ligatures w14:val="none"/>
-        </w:rPr>
-        <w:t>round</w:t>
-      </w:r>
-      <w:proofErr w:type="spellEnd"/>
-      <w:r>
-        <w:rPr>
-          <w:rFonts w:ascii="Consolas" w:eastAsia="Times New Roman" w:hAnsi="Consolas" w:cs="Times New Roman"/>
-          <w:color w:val="F8F8F2"/>
-          <w:kern w:val="0"/>
-          <w:sz w:val="21"/>
-          <w:szCs w:val="21"/>
-          <w:lang w:val="en-US" w:eastAsia="de-AT"/>
+          <w:lang w:eastAsia="de-AT"/>
+          <w14:ligatures w14:val="none"/>
+        </w:rPr>
+        <w:t>formatValue</w:t>
+      </w:r>
+      <w:r>
+        <w:rPr>
+          <w:rFonts w:ascii="Consolas" w:eastAsia="Times New Roman" w:hAnsi="Consolas" w:cs="Times New Roman"/>
+          <w:color w:val="F8F8F2"/>
+          <w:kern w:val="0"/>
+          <w:sz w:val="21"/>
+          <w:szCs w:val="21"/>
+          <w:lang w:eastAsia="de-AT"/>
           <w14:ligatures w14:val="none"/>
         </w:rPr>
         <w:t>(</w:t>
       </w:r>
-      <w:proofErr w:type="spellStart"/>
-      <w:proofErr w:type="gramStart"/>
       <w:r>
         <w:rPr>
           <w:rFonts w:ascii="Consolas" w:eastAsia="Times New Roman" w:hAnsi="Consolas" w:cs="Times New Roman"/>
@@ -2327,120 +1845,22 @@
           <w:kern w:val="0"/>
           <w:sz w:val="21"/>
           <w:szCs w:val="21"/>
-          <w:lang w:val="en-US" w:eastAsia="de-AT"/>
-          <w14:ligatures w14:val="none"/>
-        </w:rPr>
-        <w:t>e</w:t>
-      </w:r>
-      <w:r>
-        <w:rPr>
-          <w:rFonts w:ascii="Consolas" w:eastAsia="Times New Roman" w:hAnsi="Consolas" w:cs="Times New Roman"/>
-          <w:color w:val="F8F8F2"/>
-          <w:kern w:val="0"/>
-          <w:sz w:val="21"/>
-          <w:szCs w:val="21"/>
-          <w:lang w:val="en-US" w:eastAsia="de-AT"/>
-          <w14:ligatures w14:val="none"/>
-        </w:rPr>
-        <w:t>.alpha</w:t>
-      </w:r>
-      <w:proofErr w:type="spellEnd"/>
-      <w:proofErr w:type="gramEnd"/>
-      <w:r>
-        <w:rPr>
-          <w:rFonts w:ascii="Consolas" w:eastAsia="Times New Roman" w:hAnsi="Consolas" w:cs="Times New Roman"/>
-          <w:color w:val="F8F8F2"/>
-          <w:kern w:val="0"/>
-          <w:sz w:val="21"/>
-          <w:szCs w:val="21"/>
-          <w:lang w:val="en-US" w:eastAsia="de-AT"/>
-          <w14:ligatures w14:val="none"/>
-        </w:rPr>
-        <w:t xml:space="preserve"> </w:t>
-      </w:r>
-      <w:r>
-        <w:rPr>
-          <w:rFonts w:ascii="Consolas" w:eastAsia="Times New Roman" w:hAnsi="Consolas" w:cs="Times New Roman"/>
-          <w:color w:val="F92672"/>
-          <w:kern w:val="0"/>
-          <w:sz w:val="21"/>
-          <w:szCs w:val="21"/>
-          <w:lang w:val="en-US" w:eastAsia="de-AT"/>
-          <w14:ligatures w14:val="none"/>
-        </w:rPr>
-        <w:t>*</w:t>
-      </w:r>
-      <w:r>
-        <w:rPr>
-          <w:rFonts w:ascii="Consolas" w:eastAsia="Times New Roman" w:hAnsi="Consolas" w:cs="Times New Roman"/>
-          <w:color w:val="F8F8F2"/>
-          <w:kern w:val="0"/>
-          <w:sz w:val="21"/>
-          <w:szCs w:val="21"/>
-          <w:lang w:val="en-US" w:eastAsia="de-AT"/>
-          <w14:ligatures w14:val="none"/>
-        </w:rPr>
-        <w:t xml:space="preserve"> </w:t>
-      </w:r>
-      <w:r>
-        <w:rPr>
-          <w:rFonts w:ascii="Consolas" w:eastAsia="Times New Roman" w:hAnsi="Consolas" w:cs="Times New Roman"/>
-          <w:color w:val="AE81FF"/>
-          <w:kern w:val="0"/>
-          <w:sz w:val="21"/>
-          <w:szCs w:val="21"/>
-          <w:lang w:val="en-US" w:eastAsia="de-AT"/>
-          <w14:ligatures w14:val="none"/>
-        </w:rPr>
-        <w:t>100</w:t>
-      </w:r>
-      <w:r>
-        <w:rPr>
-          <w:rFonts w:ascii="Consolas" w:eastAsia="Times New Roman" w:hAnsi="Consolas" w:cs="Times New Roman"/>
-          <w:color w:val="F8F8F2"/>
-          <w:kern w:val="0"/>
-          <w:sz w:val="21"/>
-          <w:szCs w:val="21"/>
-          <w:lang w:val="en-US" w:eastAsia="de-AT"/>
-          <w14:ligatures w14:val="none"/>
-        </w:rPr>
-        <w:t>)</w:t>
-      </w:r>
-      <w:r>
-        <w:rPr>
-          <w:rFonts w:ascii="Consolas" w:eastAsia="Times New Roman" w:hAnsi="Consolas" w:cs="Times New Roman"/>
-          <w:color w:val="F92672"/>
-          <w:kern w:val="0"/>
-          <w:sz w:val="21"/>
-          <w:szCs w:val="21"/>
-          <w:lang w:val="en-US" w:eastAsia="de-AT"/>
-          <w14:ligatures w14:val="none"/>
-        </w:rPr>
-        <w:t>/</w:t>
-      </w:r>
-      <w:r>
-        <w:rPr>
-          <w:rFonts w:ascii="Consolas" w:eastAsia="Times New Roman" w:hAnsi="Consolas" w:cs="Times New Roman"/>
-          <w:color w:val="AE81FF"/>
-          <w:kern w:val="0"/>
-          <w:sz w:val="21"/>
-          <w:szCs w:val="21"/>
-          <w:lang w:val="en-US" w:eastAsia="de-AT"/>
-          <w14:ligatures w14:val="none"/>
-        </w:rPr>
-        <w:t>100</w:t>
-      </w:r>
-      <w:r>
-        <w:rPr>
-          <w:rFonts w:ascii="Consolas" w:eastAsia="Times New Roman" w:hAnsi="Consolas" w:cs="Times New Roman"/>
-          <w:color w:val="F8F8F2"/>
-          <w:kern w:val="0"/>
-          <w:sz w:val="21"/>
-          <w:szCs w:val="21"/>
-          <w:lang w:val="en-US" w:eastAsia="de-AT"/>
-          <w14:ligatures w14:val="none"/>
-        </w:rPr>
-        <w:t>;</w:t>
+          <w:lang w:eastAsia="de-AT"/>
+          <w14:ligatures w14:val="none"/>
+        </w:rPr>
+        <w:t>value</w:t>
+      </w:r>
+      <w:r>
+        <w:rPr>
+          <w:rFonts w:ascii="Consolas" w:eastAsia="Times New Roman" w:hAnsi="Consolas" w:cs="Times New Roman"/>
+          <w:color w:val="F8F8F2"/>
+          <w:kern w:val="0"/>
+          <w:sz w:val="21"/>
+          <w:szCs w:val="21"/>
+          <w:lang w:eastAsia="de-AT"/>
+          <w14:ligatures w14:val="none"/>
+        </w:rPr>
+        <w:t>) {</w:t>
       </w:r>
     </w:p>
     <w:p>
@@ -2472,7 +1892,33 @@
           <w:lang w:val="en-US" w:eastAsia="de-AT"/>
           <w14:ligatures w14:val="none"/>
         </w:rPr>
-        <w:t xml:space="preserve">  beta </w:t>
+        <w:t xml:space="preserve">    </w:t>
+      </w:r>
+      <w:r>
+        <w:rPr>
+          <w:rFonts w:ascii="Consolas" w:eastAsia="Times New Roman" w:hAnsi="Consolas" w:cs="Times New Roman"/>
+          <w:i/>
+          <w:iCs/>
+          <w:color w:val="66D9EF"/>
+          <w:kern w:val="0"/>
+          <w:sz w:val="21"/>
+          <w:szCs w:val="21"/>
+          <w:lang w:val="en-US" w:eastAsia="de-AT"/>
+          <w14:ligatures w14:val="none"/>
+        </w:rPr>
+        <w:t>const</w:t>
+      </w:r>
+      <w:r>
+        <w:rPr>
+          <w:rFonts w:ascii="Consolas" w:eastAsia="Times New Roman" w:hAnsi="Consolas" w:cs="Times New Roman"/>
+          <w:color w:val="F8F8F2"/>
+          <w:kern w:val="0"/>
+          <w:sz w:val="21"/>
+          <w:szCs w:val="21"/>
+          <w:lang w:val="en-US" w:eastAsia="de-AT"/>
+          <w14:ligatures w14:val="none"/>
+        </w:rPr>
+        <w:t xml:space="preserve"> sign </w:t>
       </w:r>
       <w:r>
         <w:rPr>
@@ -2498,46 +1944,6 @@
         </w:rPr>
         <w:t xml:space="preserve"> </w:t>
       </w:r>
-      <w:proofErr w:type="spellStart"/>
-      <w:r>
-        <w:rPr>
-          <w:rFonts w:ascii="Consolas" w:eastAsia="Times New Roman" w:hAnsi="Consolas" w:cs="Times New Roman"/>
-          <w:color w:val="F8F8F2"/>
-          <w:kern w:val="0"/>
-          <w:sz w:val="21"/>
-          <w:szCs w:val="21"/>
-          <w:lang w:val="en-US" w:eastAsia="de-AT"/>
-          <w14:ligatures w14:val="none"/>
-        </w:rPr>
-        <w:t>Math.</w:t>
-      </w:r>
-      <w:r>
-        <w:rPr>
-          <w:rFonts w:ascii="Consolas" w:eastAsia="Times New Roman" w:hAnsi="Consolas" w:cs="Times New Roman"/>
-          <w:color w:val="A6E22E"/>
-          <w:kern w:val="0"/>
-          <w:sz w:val="21"/>
-          <w:szCs w:val="21"/>
-          <w:lang w:val="en-US" w:eastAsia="de-AT"/>
-          <w14:ligatures w14:val="none"/>
-        </w:rPr>
-        <w:t>round</w:t>
-      </w:r>
-      <w:proofErr w:type="spellEnd"/>
-      <w:r>
-        <w:rPr>
-          <w:rFonts w:ascii="Consolas" w:eastAsia="Times New Roman" w:hAnsi="Consolas" w:cs="Times New Roman"/>
-          <w:color w:val="F8F8F2"/>
-          <w:kern w:val="0"/>
-          <w:sz w:val="21"/>
-          <w:szCs w:val="21"/>
-          <w:lang w:val="en-US" w:eastAsia="de-AT"/>
-          <w14:ligatures w14:val="none"/>
-        </w:rPr>
-        <w:t>(</w:t>
-      </w:r>
-      <w:proofErr w:type="spellStart"/>
-      <w:proofErr w:type="gramStart"/>
       <w:r>
         <w:rPr>
           <w:rFonts w:ascii="Consolas" w:eastAsia="Times New Roman" w:hAnsi="Consolas" w:cs="Times New Roman"/>
@@ -2550,22 +1956,8 @@
           <w:lang w:val="en-US" w:eastAsia="de-AT"/>
           <w14:ligatures w14:val="none"/>
         </w:rPr>
-        <w:t>e</w:t>
-      </w:r>
-      <w:r>
-        <w:rPr>
-          <w:rFonts w:ascii="Consolas" w:eastAsia="Times New Roman" w:hAnsi="Consolas" w:cs="Times New Roman"/>
-          <w:color w:val="F8F8F2"/>
-          <w:kern w:val="0"/>
-          <w:sz w:val="21"/>
-          <w:szCs w:val="21"/>
-          <w:lang w:val="en-US" w:eastAsia="de-AT"/>
-          <w14:ligatures w14:val="none"/>
-        </w:rPr>
-        <w:t>.beta</w:t>
-      </w:r>
-      <w:proofErr w:type="spellEnd"/>
-      <w:proofErr w:type="gramEnd"/>
+        <w:t>value</w:t>
+      </w:r>
       <w:r>
         <w:rPr>
           <w:rFonts w:ascii="Consolas" w:eastAsia="Times New Roman" w:hAnsi="Consolas" w:cs="Times New Roman"/>
@@ -2588,7 +1980,7 @@
           <w:lang w:val="en-US" w:eastAsia="de-AT"/>
           <w14:ligatures w14:val="none"/>
         </w:rPr>
-        <w:t>*</w:t>
+        <w:t>&lt;</w:t>
       </w:r>
       <w:r>
         <w:rPr>
@@ -2612,19 +2004,19 @@
           <w:lang w:val="en-US" w:eastAsia="de-AT"/>
           <w14:ligatures w14:val="none"/>
         </w:rPr>
-        <w:t>100</w:t>
-      </w:r>
-      <w:r>
-        <w:rPr>
-          <w:rFonts w:ascii="Consolas" w:eastAsia="Times New Roman" w:hAnsi="Consolas" w:cs="Times New Roman"/>
-          <w:color w:val="F8F8F2"/>
-          <w:kern w:val="0"/>
-          <w:sz w:val="21"/>
-          <w:szCs w:val="21"/>
-          <w:lang w:val="en-US" w:eastAsia="de-AT"/>
-          <w14:ligatures w14:val="none"/>
-        </w:rPr>
-        <w:t>)</w:t>
+        <w:t>0</w:t>
+      </w:r>
+      <w:r>
+        <w:rPr>
+          <w:rFonts w:ascii="Consolas" w:eastAsia="Times New Roman" w:hAnsi="Consolas" w:cs="Times New Roman"/>
+          <w:color w:val="F8F8F2"/>
+          <w:kern w:val="0"/>
+          <w:sz w:val="21"/>
+          <w:szCs w:val="21"/>
+          <w:lang w:val="en-US" w:eastAsia="de-AT"/>
+          <w14:ligatures w14:val="none"/>
+        </w:rPr>
+        <w:t xml:space="preserve"> </w:t>
       </w:r>
       <w:r>
         <w:rPr>
@@ -2636,31 +2028,91 @@
           <w:lang w:val="en-US" w:eastAsia="de-AT"/>
           <w14:ligatures w14:val="none"/>
         </w:rPr>
-        <w:t>/</w:t>
-      </w:r>
-      <w:r>
-        <w:rPr>
-          <w:rFonts w:ascii="Consolas" w:eastAsia="Times New Roman" w:hAnsi="Consolas" w:cs="Times New Roman"/>
-          <w:color w:val="AE81FF"/>
-          <w:kern w:val="0"/>
-          <w:sz w:val="21"/>
-          <w:szCs w:val="21"/>
-          <w:lang w:val="en-US" w:eastAsia="de-AT"/>
-          <w14:ligatures w14:val="none"/>
-        </w:rPr>
-        <w:t>100</w:t>
-      </w:r>
-      <w:r>
-        <w:rPr>
-          <w:rFonts w:ascii="Consolas" w:eastAsia="Times New Roman" w:hAnsi="Consolas" w:cs="Times New Roman"/>
-          <w:color w:val="F8F8F2"/>
-          <w:kern w:val="0"/>
-          <w:sz w:val="21"/>
-          <w:szCs w:val="21"/>
-          <w:lang w:val="en-US" w:eastAsia="de-AT"/>
-          <w14:ligatures w14:val="none"/>
-        </w:rPr>
-        <w:t>;</w:t>
+        <w:t>?</w:t>
+      </w:r>
+      <w:r>
+        <w:rPr>
+          <w:rFonts w:ascii="Consolas" w:eastAsia="Times New Roman" w:hAnsi="Consolas" w:cs="Times New Roman"/>
+          <w:color w:val="F8F8F2"/>
+          <w:kern w:val="0"/>
+          <w:sz w:val="21"/>
+          <w:szCs w:val="21"/>
+          <w:lang w:val="en-US" w:eastAsia="de-AT"/>
+          <w14:ligatures w14:val="none"/>
+        </w:rPr>
+        <w:t xml:space="preserve"> </w:t>
+      </w:r>
+      <w:r>
+        <w:rPr>
+          <w:rFonts w:ascii="Consolas" w:eastAsia="Times New Roman" w:hAnsi="Consolas" w:cs="Times New Roman"/>
+          <w:color w:val="E6DB74"/>
+          <w:kern w:val="0"/>
+          <w:sz w:val="21"/>
+          <w:szCs w:val="21"/>
+          <w:lang w:val="en-US" w:eastAsia="de-AT"/>
+          <w14:ligatures w14:val="none"/>
+        </w:rPr>
+        <w:t>'-'</w:t>
+      </w:r>
+      <w:r>
+        <w:rPr>
+          <w:rFonts w:ascii="Consolas" w:eastAsia="Times New Roman" w:hAnsi="Consolas" w:cs="Times New Roman"/>
+          <w:color w:val="F8F8F2"/>
+          <w:kern w:val="0"/>
+          <w:sz w:val="21"/>
+          <w:szCs w:val="21"/>
+          <w:lang w:val="en-US" w:eastAsia="de-AT"/>
+          <w14:ligatures w14:val="none"/>
+        </w:rPr>
+        <w:t xml:space="preserve"> </w:t>
+      </w:r>
+      <w:r>
+        <w:rPr>
+          <w:rFonts w:ascii="Consolas" w:eastAsia="Times New Roman" w:hAnsi="Consolas" w:cs="Times New Roman"/>
+          <w:color w:val="F92672"/>
+          <w:kern w:val="0"/>
+          <w:sz w:val="21"/>
+          <w:szCs w:val="21"/>
+          <w:lang w:val="en-US" w:eastAsia="de-AT"/>
+          <w14:ligatures w14:val="none"/>
+        </w:rPr>
+        <w:t>:</w:t>
+      </w:r>
+      <w:r>
+        <w:rPr>
+          <w:rFonts w:ascii="Consolas" w:eastAsia="Times New Roman" w:hAnsi="Consolas" w:cs="Times New Roman"/>
+          <w:color w:val="F8F8F2"/>
+          <w:kern w:val="0"/>
+          <w:sz w:val="21"/>
+          <w:szCs w:val="21"/>
+          <w:lang w:val="en-US" w:eastAsia="de-AT"/>
+          <w14:ligatures w14:val="none"/>
+        </w:rPr>
+        <w:t xml:space="preserve"> </w:t>
+      </w:r>
+      <w:r>
+        <w:rPr>
+          <w:rFonts w:ascii="Consolas" w:eastAsia="Times New Roman" w:hAnsi="Consolas" w:cs="Times New Roman"/>
+          <w:color w:val="E6DB74"/>
+          <w:kern w:val="0"/>
+          <w:sz w:val="21"/>
+          <w:szCs w:val="21"/>
+          <w:lang w:val="en-US" w:eastAsia="de-AT"/>
+          <w14:ligatures w14:val="none"/>
+        </w:rPr>
+        <w:t>''</w:t>
+      </w:r>
+      <w:r>
+        <w:rPr>
+          <w:rFonts w:ascii="Consolas" w:eastAsia="Times New Roman" w:hAnsi="Consolas" w:cs="Times New Roman"/>
+          <w:color w:val="F8F8F2"/>
+          <w:kern w:val="0"/>
+          <w:sz w:val="21"/>
+          <w:szCs w:val="21"/>
+          <w:lang w:val="en-US" w:eastAsia="de-AT"/>
+          <w14:ligatures w14:val="none"/>
+        </w:rPr>
+        <w:t xml:space="preserve">; </w:t>
       </w:r>
     </w:p>
     <w:p>
@@ -2678,47 +2130,47 @@
           <w:kern w:val="0"/>
           <w:sz w:val="21"/>
           <w:szCs w:val="21"/>
-          <w:lang w:eastAsia="de-AT"/>
-          <w14:ligatures w14:val="none"/>
-        </w:rPr>
-      </w:pPr>
-      <w:r>
-        <w:rPr>
-          <w:rFonts w:ascii="Consolas" w:eastAsia="Times New Roman" w:hAnsi="Consolas" w:cs="Times New Roman"/>
-          <w:color w:val="F8F8F2"/>
-          <w:kern w:val="0"/>
-          <w:sz w:val="21"/>
-          <w:szCs w:val="21"/>
-          <w:lang w:val="en-US" w:eastAsia="de-AT"/>
-          <w14:ligatures w14:val="none"/>
-        </w:rPr>
-        <w:t xml:space="preserve">  </w:t>
-      </w:r>
-      <w:proofErr w:type="spellStart"/>
-      <w:r>
-        <w:rPr>
-          <w:rFonts w:ascii="Consolas" w:eastAsia="Times New Roman" w:hAnsi="Consolas" w:cs="Times New Roman"/>
-          <w:color w:val="F8F8F2"/>
-          <w:kern w:val="0"/>
-          <w:sz w:val="21"/>
-          <w:szCs w:val="21"/>
-          <w:lang w:eastAsia="de-AT"/>
-          <w14:ligatures w14:val="none"/>
-        </w:rPr>
-        <w:t>gamma</w:t>
-      </w:r>
-      <w:proofErr w:type="spellEnd"/>
-      <w:r>
-        <w:rPr>
-          <w:rFonts w:ascii="Consolas" w:eastAsia="Times New Roman" w:hAnsi="Consolas" w:cs="Times New Roman"/>
-          <w:color w:val="F8F8F2"/>
-          <w:kern w:val="0"/>
-          <w:sz w:val="21"/>
-          <w:szCs w:val="21"/>
-          <w:lang w:eastAsia="de-AT"/>
-          <w14:ligatures w14:val="none"/>
-        </w:rPr>
-        <w:t xml:space="preserve"> </w:t>
+          <w:lang w:val="en-US" w:eastAsia="de-AT"/>
+          <w14:ligatures w14:val="none"/>
+        </w:rPr>
+      </w:pPr>
+      <w:r>
+        <w:rPr>
+          <w:rFonts w:ascii="Consolas" w:eastAsia="Times New Roman" w:hAnsi="Consolas" w:cs="Times New Roman"/>
+          <w:color w:val="F8F8F2"/>
+          <w:kern w:val="0"/>
+          <w:sz w:val="21"/>
+          <w:szCs w:val="21"/>
+          <w:lang w:val="en-US" w:eastAsia="de-AT"/>
+          <w14:ligatures w14:val="none"/>
+        </w:rPr>
+        <w:t xml:space="preserve">    </w:t>
+      </w:r>
+      <w:r>
+        <w:rPr>
+          <w:rFonts w:ascii="Consolas" w:eastAsia="Times New Roman" w:hAnsi="Consolas" w:cs="Times New Roman"/>
+          <w:i/>
+          <w:iCs/>
+          <w:color w:val="66D9EF"/>
+          <w:kern w:val="0"/>
+          <w:sz w:val="21"/>
+          <w:szCs w:val="21"/>
+          <w:lang w:val="en-US" w:eastAsia="de-AT"/>
+          <w14:ligatures w14:val="none"/>
+        </w:rPr>
+        <w:t>const</w:t>
+      </w:r>
+      <w:r>
+        <w:rPr>
+          <w:rFonts w:ascii="Consolas" w:eastAsia="Times New Roman" w:hAnsi="Consolas" w:cs="Times New Roman"/>
+          <w:color w:val="F8F8F2"/>
+          <w:kern w:val="0"/>
+          <w:sz w:val="21"/>
+          <w:szCs w:val="21"/>
+          <w:lang w:val="en-US" w:eastAsia="de-AT"/>
+          <w14:ligatures w14:val="none"/>
+        </w:rPr>
+        <w:t xml:space="preserve"> absoluteValue </w:t>
       </w:r>
       <w:r>
         <w:rPr>
@@ -2727,7 +2179,7 @@
           <w:kern w:val="0"/>
           <w:sz w:val="21"/>
           <w:szCs w:val="21"/>
-          <w:lang w:eastAsia="de-AT"/>
+          <w:lang w:val="en-US" w:eastAsia="de-AT"/>
           <w14:ligatures w14:val="none"/>
         </w:rPr>
         <w:t>=</w:t>
@@ -2739,23 +2191,10 @@
           <w:kern w:val="0"/>
           <w:sz w:val="21"/>
           <w:szCs w:val="21"/>
-          <w:lang w:eastAsia="de-AT"/>
-          <w14:ligatures w14:val="none"/>
-        </w:rPr>
-        <w:t xml:space="preserve"> </w:t>
-      </w:r>
-      <w:proofErr w:type="spellStart"/>
-      <w:r>
-        <w:rPr>
-          <w:rFonts w:ascii="Consolas" w:eastAsia="Times New Roman" w:hAnsi="Consolas" w:cs="Times New Roman"/>
-          <w:color w:val="F8F8F2"/>
-          <w:kern w:val="0"/>
-          <w:sz w:val="21"/>
-          <w:szCs w:val="21"/>
-          <w:lang w:eastAsia="de-AT"/>
-          <w14:ligatures w14:val="none"/>
-        </w:rPr>
-        <w:t>Math.</w:t>
+          <w:lang w:val="en-US" w:eastAsia="de-AT"/>
+          <w14:ligatures w14:val="none"/>
+        </w:rPr>
+        <w:t xml:space="preserve"> Math.</w:t>
       </w:r>
       <w:r>
         <w:rPr>
@@ -2764,26 +2203,23 @@
           <w:kern w:val="0"/>
           <w:sz w:val="21"/>
           <w:szCs w:val="21"/>
-          <w:lang w:eastAsia="de-AT"/>
-          <w14:ligatures w14:val="none"/>
-        </w:rPr>
-        <w:t>round</w:t>
-      </w:r>
-      <w:proofErr w:type="spellEnd"/>
-      <w:r>
-        <w:rPr>
-          <w:rFonts w:ascii="Consolas" w:eastAsia="Times New Roman" w:hAnsi="Consolas" w:cs="Times New Roman"/>
-          <w:color w:val="F8F8F2"/>
-          <w:kern w:val="0"/>
-          <w:sz w:val="21"/>
-          <w:szCs w:val="21"/>
-          <w:lang w:eastAsia="de-AT"/>
+          <w:lang w:val="en-US" w:eastAsia="de-AT"/>
+          <w14:ligatures w14:val="none"/>
+        </w:rPr>
+        <w:t>abs</w:t>
+      </w:r>
+      <w:r>
+        <w:rPr>
+          <w:rFonts w:ascii="Consolas" w:eastAsia="Times New Roman" w:hAnsi="Consolas" w:cs="Times New Roman"/>
+          <w:color w:val="F8F8F2"/>
+          <w:kern w:val="0"/>
+          <w:sz w:val="21"/>
+          <w:szCs w:val="21"/>
+          <w:lang w:val="en-US" w:eastAsia="de-AT"/>
           <w14:ligatures w14:val="none"/>
         </w:rPr>
         <w:t>(</w:t>
       </w:r>
-      <w:proofErr w:type="spellStart"/>
-      <w:proofErr w:type="gramStart"/>
       <w:r>
         <w:rPr>
           <w:rFonts w:ascii="Consolas" w:eastAsia="Times New Roman" w:hAnsi="Consolas" w:cs="Times New Roman"/>
@@ -2793,60 +2229,46 @@
           <w:kern w:val="0"/>
           <w:sz w:val="21"/>
           <w:szCs w:val="21"/>
-          <w:lang w:eastAsia="de-AT"/>
-          <w14:ligatures w14:val="none"/>
-        </w:rPr>
-        <w:t>e</w:t>
-      </w:r>
-      <w:r>
-        <w:rPr>
-          <w:rFonts w:ascii="Consolas" w:eastAsia="Times New Roman" w:hAnsi="Consolas" w:cs="Times New Roman"/>
-          <w:color w:val="F8F8F2"/>
-          <w:kern w:val="0"/>
-          <w:sz w:val="21"/>
-          <w:szCs w:val="21"/>
-          <w:lang w:eastAsia="de-AT"/>
-          <w14:ligatures w14:val="none"/>
-        </w:rPr>
-        <w:t>.gamma</w:t>
-      </w:r>
-      <w:proofErr w:type="spellEnd"/>
-      <w:proofErr w:type="gramEnd"/>
-      <w:r>
-        <w:rPr>
-          <w:rFonts w:ascii="Consolas" w:eastAsia="Times New Roman" w:hAnsi="Consolas" w:cs="Times New Roman"/>
-          <w:color w:val="F8F8F2"/>
-          <w:kern w:val="0"/>
-          <w:sz w:val="21"/>
-          <w:szCs w:val="21"/>
-          <w:lang w:eastAsia="de-AT"/>
-          <w14:ligatures w14:val="none"/>
-        </w:rPr>
-        <w:t xml:space="preserve"> </w:t>
-      </w:r>
-      <w:r>
-        <w:rPr>
-          <w:rFonts w:ascii="Consolas" w:eastAsia="Times New Roman" w:hAnsi="Consolas" w:cs="Times New Roman"/>
-          <w:color w:val="F92672"/>
-          <w:kern w:val="0"/>
-          <w:sz w:val="21"/>
-          <w:szCs w:val="21"/>
-          <w:lang w:eastAsia="de-AT"/>
-          <w14:ligatures w14:val="none"/>
-        </w:rPr>
-        <w:t>*</w:t>
-      </w:r>
-      <w:r>
-        <w:rPr>
-          <w:rFonts w:ascii="Consolas" w:eastAsia="Times New Roman" w:hAnsi="Consolas" w:cs="Times New Roman"/>
-          <w:color w:val="F8F8F2"/>
-          <w:kern w:val="0"/>
-          <w:sz w:val="21"/>
-          <w:szCs w:val="21"/>
-          <w:lang w:eastAsia="de-AT"/>
-          <w14:ligatures w14:val="none"/>
-        </w:rPr>
-        <w:t xml:space="preserve"> </w:t>
+          <w:lang w:val="en-US" w:eastAsia="de-AT"/>
+          <w14:ligatures w14:val="none"/>
+        </w:rPr>
+        <w:t>value</w:t>
+      </w:r>
+      <w:r>
+        <w:rPr>
+          <w:rFonts w:ascii="Consolas" w:eastAsia="Times New Roman" w:hAnsi="Consolas" w:cs="Times New Roman"/>
+          <w:color w:val="F8F8F2"/>
+          <w:kern w:val="0"/>
+          <w:sz w:val="21"/>
+          <w:szCs w:val="21"/>
+          <w:lang w:val="en-US" w:eastAsia="de-AT"/>
+          <w14:ligatures w14:val="none"/>
+        </w:rPr>
+        <w:t>).</w:t>
+      </w:r>
+      <w:r>
+        <w:rPr>
+          <w:rFonts w:ascii="Consolas" w:eastAsia="Times New Roman" w:hAnsi="Consolas" w:cs="Times New Roman"/>
+          <w:color w:val="A6E22E"/>
+          <w:kern w:val="0"/>
+          <w:sz w:val="21"/>
+          <w:szCs w:val="21"/>
+          <w:lang w:val="en-US" w:eastAsia="de-AT"/>
+          <w14:ligatures w14:val="none"/>
+        </w:rPr>
+        <w:t>toFixed</w:t>
+      </w:r>
+      <w:r>
+        <w:rPr>
+          <w:rFonts w:ascii="Consolas" w:eastAsia="Times New Roman" w:hAnsi="Consolas" w:cs="Times New Roman"/>
+          <w:color w:val="F8F8F2"/>
+          <w:kern w:val="0"/>
+          <w:sz w:val="21"/>
+          <w:szCs w:val="21"/>
+          <w:lang w:val="en-US" w:eastAsia="de-AT"/>
+          <w14:ligatures w14:val="none"/>
+        </w:rPr>
+        <w:t>(</w:t>
       </w:r>
       <w:r>
         <w:rPr>
@@ -2855,34 +2277,46 @@
           <w:kern w:val="0"/>
           <w:sz w:val="21"/>
           <w:szCs w:val="21"/>
-          <w:lang w:eastAsia="de-AT"/>
-          <w14:ligatures w14:val="none"/>
-        </w:rPr>
-        <w:t>100</w:t>
-      </w:r>
-      <w:r>
-        <w:rPr>
-          <w:rFonts w:ascii="Consolas" w:eastAsia="Times New Roman" w:hAnsi="Consolas" w:cs="Times New Roman"/>
-          <w:color w:val="F8F8F2"/>
-          <w:kern w:val="0"/>
-          <w:sz w:val="21"/>
-          <w:szCs w:val="21"/>
-          <w:lang w:eastAsia="de-AT"/>
-          <w14:ligatures w14:val="none"/>
-        </w:rPr>
-        <w:t>)</w:t>
-      </w:r>
-      <w:r>
-        <w:rPr>
-          <w:rFonts w:ascii="Consolas" w:eastAsia="Times New Roman" w:hAnsi="Consolas" w:cs="Times New Roman"/>
-          <w:color w:val="F92672"/>
-          <w:kern w:val="0"/>
-          <w:sz w:val="21"/>
-          <w:szCs w:val="21"/>
-          <w:lang w:eastAsia="de-AT"/>
-          <w14:ligatures w14:val="none"/>
-        </w:rPr>
-        <w:t>/</w:t>
+          <w:lang w:val="en-US" w:eastAsia="de-AT"/>
+          <w14:ligatures w14:val="none"/>
+        </w:rPr>
+        <w:t>2</w:t>
+      </w:r>
+      <w:r>
+        <w:rPr>
+          <w:rFonts w:ascii="Consolas" w:eastAsia="Times New Roman" w:hAnsi="Consolas" w:cs="Times New Roman"/>
+          <w:color w:val="F8F8F2"/>
+          <w:kern w:val="0"/>
+          <w:sz w:val="21"/>
+          <w:szCs w:val="21"/>
+          <w:lang w:val="en-US" w:eastAsia="de-AT"/>
+          <w14:ligatures w14:val="none"/>
+        </w:rPr>
+        <w:t>).</w:t>
+      </w:r>
+      <w:r>
+        <w:rPr>
+          <w:rFonts w:ascii="Consolas" w:eastAsia="Times New Roman" w:hAnsi="Consolas" w:cs="Times New Roman"/>
+          <w:color w:val="A6E22E"/>
+          <w:kern w:val="0"/>
+          <w:sz w:val="21"/>
+          <w:szCs w:val="21"/>
+          <w:lang w:val="en-US" w:eastAsia="de-AT"/>
+          <w14:ligatures w14:val="none"/>
+        </w:rPr>
+        <w:t>padStart</w:t>
+      </w:r>
+      <w:r>
+        <w:rPr>
+          <w:rFonts w:ascii="Consolas" w:eastAsia="Times New Roman" w:hAnsi="Consolas" w:cs="Times New Roman"/>
+          <w:color w:val="F8F8F2"/>
+          <w:kern w:val="0"/>
+          <w:sz w:val="21"/>
+          <w:szCs w:val="21"/>
+          <w:lang w:val="en-US" w:eastAsia="de-AT"/>
+          <w14:ligatures w14:val="none"/>
+        </w:rPr>
+        <w:t>(</w:t>
       </w:r>
       <w:r>
         <w:rPr>
@@ -2891,22 +2325,46 @@
           <w:kern w:val="0"/>
           <w:sz w:val="21"/>
           <w:szCs w:val="21"/>
-          <w:lang w:eastAsia="de-AT"/>
-          <w14:ligatures w14:val="none"/>
-        </w:rPr>
-        <w:t>100</w:t>
-      </w:r>
-      <w:r>
-        <w:rPr>
-          <w:rFonts w:ascii="Consolas" w:eastAsia="Times New Roman" w:hAnsi="Consolas" w:cs="Times New Roman"/>
-          <w:color w:val="F8F8F2"/>
-          <w:kern w:val="0"/>
-          <w:sz w:val="21"/>
-          <w:szCs w:val="21"/>
-          <w:lang w:eastAsia="de-AT"/>
-          <w14:ligatures w14:val="none"/>
-        </w:rPr>
-        <w:t>;</w:t>
+          <w:lang w:val="en-US" w:eastAsia="de-AT"/>
+          <w14:ligatures w14:val="none"/>
+        </w:rPr>
+        <w:t>6</w:t>
+      </w:r>
+      <w:r>
+        <w:rPr>
+          <w:rFonts w:ascii="Consolas" w:eastAsia="Times New Roman" w:hAnsi="Consolas" w:cs="Times New Roman"/>
+          <w:color w:val="F8F8F2"/>
+          <w:kern w:val="0"/>
+          <w:sz w:val="21"/>
+          <w:szCs w:val="21"/>
+          <w:lang w:val="en-US" w:eastAsia="de-AT"/>
+          <w14:ligatures w14:val="none"/>
+        </w:rPr>
+        <w:t xml:space="preserve">, </w:t>
+      </w:r>
+      <w:r>
+        <w:rPr>
+          <w:rFonts w:ascii="Consolas" w:eastAsia="Times New Roman" w:hAnsi="Consolas" w:cs="Times New Roman"/>
+          <w:color w:val="E6DB74"/>
+          <w:kern w:val="0"/>
+          <w:sz w:val="21"/>
+          <w:szCs w:val="21"/>
+          <w:lang w:val="en-US" w:eastAsia="de-AT"/>
+          <w14:ligatures w14:val="none"/>
+        </w:rPr>
+        <w:t>'0'</w:t>
+      </w:r>
+      <w:r>
+        <w:rPr>
+          <w:rFonts w:ascii="Consolas" w:eastAsia="Times New Roman" w:hAnsi="Consolas" w:cs="Times New Roman"/>
+          <w:color w:val="F8F8F2"/>
+          <w:kern w:val="0"/>
+          <w:sz w:val="21"/>
+          <w:szCs w:val="21"/>
+          <w:lang w:val="en-US" w:eastAsia="de-AT"/>
+          <w14:ligatures w14:val="none"/>
+        </w:rPr>
+        <w:t xml:space="preserve">); </w:t>
       </w:r>
     </w:p>
     <w:p>
@@ -2935,11 +2393,1000 @@
           <w:kern w:val="0"/>
           <w:sz w:val="21"/>
           <w:szCs w:val="21"/>
+          <w:lang w:val="en-US" w:eastAsia="de-AT"/>
+          <w14:ligatures w14:val="none"/>
+        </w:rPr>
+        <w:t xml:space="preserve">    </w:t>
+      </w:r>
+      <w:r>
+        <w:rPr>
+          <w:rFonts w:ascii="Consolas" w:eastAsia="Times New Roman" w:hAnsi="Consolas" w:cs="Times New Roman"/>
+          <w:color w:val="F92672"/>
+          <w:kern w:val="0"/>
+          <w:sz w:val="21"/>
+          <w:szCs w:val="21"/>
+          <w:lang w:eastAsia="de-AT"/>
+          <w14:ligatures w14:val="none"/>
+        </w:rPr>
+        <w:t>return</w:t>
+      </w:r>
+      <w:r>
+        <w:rPr>
+          <w:rFonts w:ascii="Consolas" w:eastAsia="Times New Roman" w:hAnsi="Consolas" w:cs="Times New Roman"/>
+          <w:color w:val="F8F8F2"/>
+          <w:kern w:val="0"/>
+          <w:sz w:val="21"/>
+          <w:szCs w:val="21"/>
+          <w:lang w:eastAsia="de-AT"/>
+          <w14:ligatures w14:val="none"/>
+        </w:rPr>
+        <w:t xml:space="preserve"> sign </w:t>
+      </w:r>
+      <w:r>
+        <w:rPr>
+          <w:rFonts w:ascii="Consolas" w:eastAsia="Times New Roman" w:hAnsi="Consolas" w:cs="Times New Roman"/>
+          <w:color w:val="F92672"/>
+          <w:kern w:val="0"/>
+          <w:sz w:val="21"/>
+          <w:szCs w:val="21"/>
+          <w:lang w:eastAsia="de-AT"/>
+          <w14:ligatures w14:val="none"/>
+        </w:rPr>
+        <w:t>+</w:t>
+      </w:r>
+      <w:r>
+        <w:rPr>
+          <w:rFonts w:ascii="Consolas" w:eastAsia="Times New Roman" w:hAnsi="Consolas" w:cs="Times New Roman"/>
+          <w:color w:val="F8F8F2"/>
+          <w:kern w:val="0"/>
+          <w:sz w:val="21"/>
+          <w:szCs w:val="21"/>
+          <w:lang w:eastAsia="de-AT"/>
+          <w14:ligatures w14:val="none"/>
+        </w:rPr>
+        <w:t xml:space="preserve"> absoluteValue;</w:t>
+      </w:r>
+    </w:p>
+    <w:p>
+      <w:pPr>
+        <w:pStyle w:val="Listenabsatz"/>
+        <w:numPr>
+          <w:ilvl w:val="0"/>
+          <w:numId w:val="1"/>
+        </w:numPr>
+        <w:shd w:val="clear" w:color="auto" w:fill="272822"/>
+        <w:spacing w:after="0" w:line="285" w:lineRule="atLeast"/>
+        <w:rPr>
+          <w:rFonts w:ascii="Consolas" w:eastAsia="Times New Roman" w:hAnsi="Consolas" w:cs="Times New Roman"/>
+          <w:color w:val="F8F8F2"/>
+          <w:kern w:val="0"/>
+          <w:sz w:val="21"/>
+          <w:szCs w:val="21"/>
+          <w:lang w:eastAsia="de-AT"/>
+          <w14:ligatures w14:val="none"/>
+        </w:rPr>
+      </w:pPr>
+      <w:r>
+        <w:rPr>
+          <w:rFonts w:ascii="Consolas" w:eastAsia="Times New Roman" w:hAnsi="Consolas" w:cs="Times New Roman"/>
+          <w:color w:val="F8F8F2"/>
+          <w:kern w:val="0"/>
+          <w:sz w:val="21"/>
+          <w:szCs w:val="21"/>
+          <w:lang w:eastAsia="de-AT"/>
+          <w14:ligatures w14:val="none"/>
+        </w:rPr>
+        <w:t>  }</w:t>
+      </w:r>
+    </w:p>
+    <w:p>
+      <w:pPr>
+        <w:pStyle w:val="Listenabsatz"/>
+        <w:numPr>
+          <w:ilvl w:val="0"/>
+          <w:numId w:val="1"/>
+        </w:numPr>
+        <w:shd w:val="clear" w:color="auto" w:fill="272822"/>
+        <w:spacing w:after="0" w:line="285" w:lineRule="atLeast"/>
+        <w:rPr>
+          <w:rFonts w:ascii="Consolas" w:eastAsia="Times New Roman" w:hAnsi="Consolas" w:cs="Times New Roman"/>
+          <w:color w:val="F8F8F2"/>
+          <w:kern w:val="0"/>
+          <w:sz w:val="21"/>
+          <w:szCs w:val="21"/>
+          <w:lang w:eastAsia="de-AT"/>
+          <w14:ligatures w14:val="none"/>
+        </w:rPr>
+      </w:pPr>
+      <w:r>
+        <w:rPr>
+          <w:rFonts w:ascii="Consolas" w:eastAsia="Times New Roman" w:hAnsi="Consolas" w:cs="Times New Roman"/>
+          <w:color w:val="F8F8F2"/>
+          <w:kern w:val="0"/>
+          <w:sz w:val="21"/>
+          <w:szCs w:val="21"/>
+          <w:lang w:eastAsia="de-AT"/>
+          <w14:ligatures w14:val="none"/>
+        </w:rPr>
+        <w:t xml:space="preserve">  </w:t>
+      </w:r>
+    </w:p>
+    <w:p>
+      <w:pPr>
+        <w:pStyle w:val="Listenabsatz"/>
+        <w:numPr>
+          <w:ilvl w:val="0"/>
+          <w:numId w:val="1"/>
+        </w:numPr>
+        <w:shd w:val="clear" w:color="auto" w:fill="272822"/>
+        <w:spacing w:after="0" w:line="285" w:lineRule="atLeast"/>
+        <w:rPr>
+          <w:rFonts w:ascii="Consolas" w:eastAsia="Times New Roman" w:hAnsi="Consolas" w:cs="Times New Roman"/>
+          <w:color w:val="F8F8F2"/>
+          <w:kern w:val="0"/>
+          <w:sz w:val="21"/>
+          <w:szCs w:val="21"/>
+          <w:lang w:val="en-US" w:eastAsia="de-AT"/>
+          <w14:ligatures w14:val="none"/>
+        </w:rPr>
+      </w:pPr>
+      <w:r>
+        <w:rPr>
+          <w:rFonts w:ascii="Consolas" w:eastAsia="Times New Roman" w:hAnsi="Consolas" w:cs="Times New Roman"/>
+          <w:color w:val="F8F8F2"/>
+          <w:kern w:val="0"/>
+          <w:sz w:val="21"/>
+          <w:szCs w:val="21"/>
+          <w:lang w:val="en-US" w:eastAsia="de-AT"/>
+          <w14:ligatures w14:val="none"/>
+        </w:rPr>
+        <w:lastRenderedPageBreak/>
+        <w:t xml:space="preserve">  </w:t>
+      </w:r>
+      <w:r>
+        <w:rPr>
+          <w:rFonts w:ascii="Consolas" w:eastAsia="Times New Roman" w:hAnsi="Consolas" w:cs="Times New Roman"/>
+          <w:i/>
+          <w:iCs/>
+          <w:color w:val="66D9EF"/>
+          <w:kern w:val="0"/>
+          <w:sz w:val="21"/>
+          <w:szCs w:val="21"/>
+          <w:lang w:val="en-US" w:eastAsia="de-AT"/>
+          <w14:ligatures w14:val="none"/>
+        </w:rPr>
+        <w:t>let</w:t>
+      </w:r>
+      <w:r>
+        <w:rPr>
+          <w:rFonts w:ascii="Consolas" w:eastAsia="Times New Roman" w:hAnsi="Consolas" w:cs="Times New Roman"/>
+          <w:color w:val="F8F8F2"/>
+          <w:kern w:val="0"/>
+          <w:sz w:val="21"/>
+          <w:szCs w:val="21"/>
+          <w:lang w:val="en-US" w:eastAsia="de-AT"/>
+          <w14:ligatures w14:val="none"/>
+        </w:rPr>
+        <w:t xml:space="preserve"> alpha </w:t>
+      </w:r>
+      <w:r>
+        <w:rPr>
+          <w:rFonts w:ascii="Consolas" w:eastAsia="Times New Roman" w:hAnsi="Consolas" w:cs="Times New Roman"/>
+          <w:color w:val="F92672"/>
+          <w:kern w:val="0"/>
+          <w:sz w:val="21"/>
+          <w:szCs w:val="21"/>
+          <w:lang w:val="en-US" w:eastAsia="de-AT"/>
+          <w14:ligatures w14:val="none"/>
+        </w:rPr>
+        <w:t>=</w:t>
+      </w:r>
+      <w:r>
+        <w:rPr>
+          <w:rFonts w:ascii="Consolas" w:eastAsia="Times New Roman" w:hAnsi="Consolas" w:cs="Times New Roman"/>
+          <w:color w:val="F8F8F2"/>
+          <w:kern w:val="0"/>
+          <w:sz w:val="21"/>
+          <w:szCs w:val="21"/>
+          <w:lang w:val="en-US" w:eastAsia="de-AT"/>
+          <w14:ligatures w14:val="none"/>
+        </w:rPr>
+        <w:t xml:space="preserve"> </w:t>
+      </w:r>
+      <w:r>
+        <w:rPr>
+          <w:rFonts w:ascii="Consolas" w:eastAsia="Times New Roman" w:hAnsi="Consolas" w:cs="Times New Roman"/>
+          <w:color w:val="A6E22E"/>
+          <w:kern w:val="0"/>
+          <w:sz w:val="21"/>
+          <w:szCs w:val="21"/>
+          <w:lang w:val="en-US" w:eastAsia="de-AT"/>
+          <w14:ligatures w14:val="none"/>
+        </w:rPr>
+        <w:t>formatValue</w:t>
+      </w:r>
+      <w:r>
+        <w:rPr>
+          <w:rFonts w:ascii="Consolas" w:eastAsia="Times New Roman" w:hAnsi="Consolas" w:cs="Times New Roman"/>
+          <w:color w:val="F8F8F2"/>
+          <w:kern w:val="0"/>
+          <w:sz w:val="21"/>
+          <w:szCs w:val="21"/>
+          <w:lang w:val="en-US" w:eastAsia="de-AT"/>
+          <w14:ligatures w14:val="none"/>
+        </w:rPr>
+        <w:t>(</w:t>
+      </w:r>
+      <w:r>
+        <w:rPr>
+          <w:rFonts w:ascii="Consolas" w:eastAsia="Times New Roman" w:hAnsi="Consolas" w:cs="Times New Roman"/>
+          <w:i/>
+          <w:iCs/>
+          <w:color w:val="FD971F"/>
+          <w:kern w:val="0"/>
+          <w:sz w:val="21"/>
+          <w:szCs w:val="21"/>
+          <w:lang w:val="en-US" w:eastAsia="de-AT"/>
+          <w14:ligatures w14:val="none"/>
+        </w:rPr>
+        <w:t>e</w:t>
+      </w:r>
+      <w:r>
+        <w:rPr>
+          <w:rFonts w:ascii="Consolas" w:eastAsia="Times New Roman" w:hAnsi="Consolas" w:cs="Times New Roman"/>
+          <w:color w:val="F8F8F2"/>
+          <w:kern w:val="0"/>
+          <w:sz w:val="21"/>
+          <w:szCs w:val="21"/>
+          <w:lang w:val="en-US" w:eastAsia="de-AT"/>
+          <w14:ligatures w14:val="none"/>
+        </w:rPr>
+        <w:t>.alpha);</w:t>
+      </w:r>
+    </w:p>
+    <w:p>
+      <w:pPr>
+        <w:pStyle w:val="Listenabsatz"/>
+        <w:numPr>
+          <w:ilvl w:val="0"/>
+          <w:numId w:val="1"/>
+        </w:numPr>
+        <w:shd w:val="clear" w:color="auto" w:fill="272822"/>
+        <w:spacing w:after="0" w:line="285" w:lineRule="atLeast"/>
+        <w:rPr>
+          <w:rFonts w:ascii="Consolas" w:eastAsia="Times New Roman" w:hAnsi="Consolas" w:cs="Times New Roman"/>
+          <w:color w:val="F8F8F2"/>
+          <w:kern w:val="0"/>
+          <w:sz w:val="21"/>
+          <w:szCs w:val="21"/>
+          <w:lang w:val="en-US" w:eastAsia="de-AT"/>
+          <w14:ligatures w14:val="none"/>
+        </w:rPr>
+      </w:pPr>
+      <w:r>
+        <w:rPr>
+          <w:rFonts w:ascii="Consolas" w:eastAsia="Times New Roman" w:hAnsi="Consolas" w:cs="Times New Roman"/>
+          <w:color w:val="F8F8F2"/>
+          <w:kern w:val="0"/>
+          <w:sz w:val="21"/>
+          <w:szCs w:val="21"/>
+          <w:lang w:val="en-US" w:eastAsia="de-AT"/>
+          <w14:ligatures w14:val="none"/>
+        </w:rPr>
+        <w:t xml:space="preserve">  </w:t>
+      </w:r>
+      <w:r>
+        <w:rPr>
+          <w:rFonts w:ascii="Consolas" w:eastAsia="Times New Roman" w:hAnsi="Consolas" w:cs="Times New Roman"/>
+          <w:i/>
+          <w:iCs/>
+          <w:color w:val="66D9EF"/>
+          <w:kern w:val="0"/>
+          <w:sz w:val="21"/>
+          <w:szCs w:val="21"/>
+          <w:lang w:val="en-US" w:eastAsia="de-AT"/>
+          <w14:ligatures w14:val="none"/>
+        </w:rPr>
+        <w:t>let</w:t>
+      </w:r>
+      <w:r>
+        <w:rPr>
+          <w:rFonts w:ascii="Consolas" w:eastAsia="Times New Roman" w:hAnsi="Consolas" w:cs="Times New Roman"/>
+          <w:color w:val="F8F8F2"/>
+          <w:kern w:val="0"/>
+          <w:sz w:val="21"/>
+          <w:szCs w:val="21"/>
+          <w:lang w:val="en-US" w:eastAsia="de-AT"/>
+          <w14:ligatures w14:val="none"/>
+        </w:rPr>
+        <w:t xml:space="preserve"> beta </w:t>
+      </w:r>
+      <w:r>
+        <w:rPr>
+          <w:rFonts w:ascii="Consolas" w:eastAsia="Times New Roman" w:hAnsi="Consolas" w:cs="Times New Roman"/>
+          <w:color w:val="F92672"/>
+          <w:kern w:val="0"/>
+          <w:sz w:val="21"/>
+          <w:szCs w:val="21"/>
+          <w:lang w:val="en-US" w:eastAsia="de-AT"/>
+          <w14:ligatures w14:val="none"/>
+        </w:rPr>
+        <w:t>=</w:t>
+      </w:r>
+      <w:r>
+        <w:rPr>
+          <w:rFonts w:ascii="Consolas" w:eastAsia="Times New Roman" w:hAnsi="Consolas" w:cs="Times New Roman"/>
+          <w:color w:val="F8F8F2"/>
+          <w:kern w:val="0"/>
+          <w:sz w:val="21"/>
+          <w:szCs w:val="21"/>
+          <w:lang w:val="en-US" w:eastAsia="de-AT"/>
+          <w14:ligatures w14:val="none"/>
+        </w:rPr>
+        <w:t xml:space="preserve"> </w:t>
+      </w:r>
+      <w:r>
+        <w:rPr>
+          <w:rFonts w:ascii="Consolas" w:eastAsia="Times New Roman" w:hAnsi="Consolas" w:cs="Times New Roman"/>
+          <w:color w:val="A6E22E"/>
+          <w:kern w:val="0"/>
+          <w:sz w:val="21"/>
+          <w:szCs w:val="21"/>
+          <w:lang w:val="en-US" w:eastAsia="de-AT"/>
+          <w14:ligatures w14:val="none"/>
+        </w:rPr>
+        <w:t>formatValue</w:t>
+      </w:r>
+      <w:r>
+        <w:rPr>
+          <w:rFonts w:ascii="Consolas" w:eastAsia="Times New Roman" w:hAnsi="Consolas" w:cs="Times New Roman"/>
+          <w:color w:val="F8F8F2"/>
+          <w:kern w:val="0"/>
+          <w:sz w:val="21"/>
+          <w:szCs w:val="21"/>
+          <w:lang w:val="en-US" w:eastAsia="de-AT"/>
+          <w14:ligatures w14:val="none"/>
+        </w:rPr>
+        <w:t>(</w:t>
+      </w:r>
+      <w:r>
+        <w:rPr>
+          <w:rFonts w:ascii="Consolas" w:eastAsia="Times New Roman" w:hAnsi="Consolas" w:cs="Times New Roman"/>
+          <w:i/>
+          <w:iCs/>
+          <w:color w:val="FD971F"/>
+          <w:kern w:val="0"/>
+          <w:sz w:val="21"/>
+          <w:szCs w:val="21"/>
+          <w:lang w:val="en-US" w:eastAsia="de-AT"/>
+          <w14:ligatures w14:val="none"/>
+        </w:rPr>
+        <w:t>e</w:t>
+      </w:r>
+      <w:r>
+        <w:rPr>
+          <w:rFonts w:ascii="Consolas" w:eastAsia="Times New Roman" w:hAnsi="Consolas" w:cs="Times New Roman"/>
+          <w:color w:val="F8F8F2"/>
+          <w:kern w:val="0"/>
+          <w:sz w:val="21"/>
+          <w:szCs w:val="21"/>
+          <w:lang w:val="en-US" w:eastAsia="de-AT"/>
+          <w14:ligatures w14:val="none"/>
+        </w:rPr>
+        <w:t>.beta);</w:t>
+      </w:r>
+    </w:p>
+    <w:p>
+      <w:pPr>
+        <w:pStyle w:val="Listenabsatz"/>
+        <w:numPr>
+          <w:ilvl w:val="0"/>
+          <w:numId w:val="1"/>
+        </w:numPr>
+        <w:shd w:val="clear" w:color="auto" w:fill="272822"/>
+        <w:spacing w:after="0" w:line="285" w:lineRule="atLeast"/>
+        <w:rPr>
+          <w:rFonts w:ascii="Consolas" w:eastAsia="Times New Roman" w:hAnsi="Consolas" w:cs="Times New Roman"/>
+          <w:color w:val="F8F8F2"/>
+          <w:kern w:val="0"/>
+          <w:sz w:val="21"/>
+          <w:szCs w:val="21"/>
+          <w:lang w:val="en-US" w:eastAsia="de-AT"/>
+          <w14:ligatures w14:val="none"/>
+        </w:rPr>
+      </w:pPr>
+      <w:r>
+        <w:rPr>
+          <w:rFonts w:ascii="Consolas" w:eastAsia="Times New Roman" w:hAnsi="Consolas" w:cs="Times New Roman"/>
+          <w:color w:val="F8F8F2"/>
+          <w:kern w:val="0"/>
+          <w:sz w:val="21"/>
+          <w:szCs w:val="21"/>
+          <w:lang w:val="en-US" w:eastAsia="de-AT"/>
+          <w14:ligatures w14:val="none"/>
+        </w:rPr>
+        <w:t xml:space="preserve">  </w:t>
+      </w:r>
+      <w:r>
+        <w:rPr>
+          <w:rFonts w:ascii="Consolas" w:eastAsia="Times New Roman" w:hAnsi="Consolas" w:cs="Times New Roman"/>
+          <w:i/>
+          <w:iCs/>
+          <w:color w:val="66D9EF"/>
+          <w:kern w:val="0"/>
+          <w:sz w:val="21"/>
+          <w:szCs w:val="21"/>
+          <w:lang w:val="en-US" w:eastAsia="de-AT"/>
+          <w14:ligatures w14:val="none"/>
+        </w:rPr>
+        <w:t>let</w:t>
+      </w:r>
+      <w:r>
+        <w:rPr>
+          <w:rFonts w:ascii="Consolas" w:eastAsia="Times New Roman" w:hAnsi="Consolas" w:cs="Times New Roman"/>
+          <w:color w:val="F8F8F2"/>
+          <w:kern w:val="0"/>
+          <w:sz w:val="21"/>
+          <w:szCs w:val="21"/>
+          <w:lang w:val="en-US" w:eastAsia="de-AT"/>
+          <w14:ligatures w14:val="none"/>
+        </w:rPr>
+        <w:t xml:space="preserve"> gamma </w:t>
+      </w:r>
+      <w:r>
+        <w:rPr>
+          <w:rFonts w:ascii="Consolas" w:eastAsia="Times New Roman" w:hAnsi="Consolas" w:cs="Times New Roman"/>
+          <w:color w:val="F92672"/>
+          <w:kern w:val="0"/>
+          <w:sz w:val="21"/>
+          <w:szCs w:val="21"/>
+          <w:lang w:val="en-US" w:eastAsia="de-AT"/>
+          <w14:ligatures w14:val="none"/>
+        </w:rPr>
+        <w:t>=</w:t>
+      </w:r>
+      <w:r>
+        <w:rPr>
+          <w:rFonts w:ascii="Consolas" w:eastAsia="Times New Roman" w:hAnsi="Consolas" w:cs="Times New Roman"/>
+          <w:color w:val="F8F8F2"/>
+          <w:kern w:val="0"/>
+          <w:sz w:val="21"/>
+          <w:szCs w:val="21"/>
+          <w:lang w:val="en-US" w:eastAsia="de-AT"/>
+          <w14:ligatures w14:val="none"/>
+        </w:rPr>
+        <w:t xml:space="preserve"> </w:t>
+      </w:r>
+      <w:r>
+        <w:rPr>
+          <w:rFonts w:ascii="Consolas" w:eastAsia="Times New Roman" w:hAnsi="Consolas" w:cs="Times New Roman"/>
+          <w:color w:val="A6E22E"/>
+          <w:kern w:val="0"/>
+          <w:sz w:val="21"/>
+          <w:szCs w:val="21"/>
+          <w:lang w:val="en-US" w:eastAsia="de-AT"/>
+          <w14:ligatures w14:val="none"/>
+        </w:rPr>
+        <w:t>formatValue</w:t>
+      </w:r>
+      <w:r>
+        <w:rPr>
+          <w:rFonts w:ascii="Consolas" w:eastAsia="Times New Roman" w:hAnsi="Consolas" w:cs="Times New Roman"/>
+          <w:color w:val="F8F8F2"/>
+          <w:kern w:val="0"/>
+          <w:sz w:val="21"/>
+          <w:szCs w:val="21"/>
+          <w:lang w:val="en-US" w:eastAsia="de-AT"/>
+          <w14:ligatures w14:val="none"/>
+        </w:rPr>
+        <w:t>(</w:t>
+      </w:r>
+      <w:r>
+        <w:rPr>
+          <w:rFonts w:ascii="Consolas" w:eastAsia="Times New Roman" w:hAnsi="Consolas" w:cs="Times New Roman"/>
+          <w:i/>
+          <w:iCs/>
+          <w:color w:val="FD971F"/>
+          <w:kern w:val="0"/>
+          <w:sz w:val="21"/>
+          <w:szCs w:val="21"/>
+          <w:lang w:val="en-US" w:eastAsia="de-AT"/>
+          <w14:ligatures w14:val="none"/>
+        </w:rPr>
+        <w:t>e</w:t>
+      </w:r>
+      <w:r>
+        <w:rPr>
+          <w:rFonts w:ascii="Consolas" w:eastAsia="Times New Roman" w:hAnsi="Consolas" w:cs="Times New Roman"/>
+          <w:color w:val="F8F8F2"/>
+          <w:kern w:val="0"/>
+          <w:sz w:val="21"/>
+          <w:szCs w:val="21"/>
+          <w:lang w:val="en-US" w:eastAsia="de-AT"/>
+          <w14:ligatures w14:val="none"/>
+        </w:rPr>
+        <w:t>.gamma);</w:t>
+      </w:r>
+    </w:p>
+    <w:p>
+      <w:pPr>
+        <w:pStyle w:val="Listenabsatz"/>
+        <w:numPr>
+          <w:ilvl w:val="0"/>
+          <w:numId w:val="1"/>
+        </w:numPr>
+        <w:shd w:val="clear" w:color="auto" w:fill="272822"/>
+        <w:spacing w:after="0" w:line="285" w:lineRule="atLeast"/>
+        <w:rPr>
+          <w:rFonts w:ascii="Consolas" w:eastAsia="Times New Roman" w:hAnsi="Consolas" w:cs="Times New Roman"/>
+          <w:color w:val="F8F8F2"/>
+          <w:kern w:val="0"/>
+          <w:sz w:val="21"/>
+          <w:szCs w:val="21"/>
+          <w:lang w:val="en-US" w:eastAsia="de-AT"/>
+          <w14:ligatures w14:val="none"/>
+        </w:rPr>
+      </w:pPr>
+      <w:r>
+        <w:rPr>
+          <w:rFonts w:ascii="Consolas" w:eastAsia="Times New Roman" w:hAnsi="Consolas" w:cs="Times New Roman"/>
+          <w:color w:val="F8F8F2"/>
+          <w:kern w:val="0"/>
+          <w:sz w:val="21"/>
+          <w:szCs w:val="21"/>
+          <w:lang w:val="en-US" w:eastAsia="de-AT"/>
+          <w14:ligatures w14:val="none"/>
+        </w:rPr>
+        <w:t xml:space="preserve">  </w:t>
+      </w:r>
+    </w:p>
+    <w:p>
+      <w:pPr>
+        <w:pStyle w:val="Listenabsatz"/>
+        <w:numPr>
+          <w:ilvl w:val="0"/>
+          <w:numId w:val="1"/>
+        </w:numPr>
+        <w:shd w:val="clear" w:color="auto" w:fill="272822"/>
+        <w:spacing w:after="0" w:line="285" w:lineRule="atLeast"/>
+        <w:rPr>
+          <w:rFonts w:ascii="Consolas" w:eastAsia="Times New Roman" w:hAnsi="Consolas" w:cs="Times New Roman"/>
+          <w:color w:val="F8F8F2"/>
+          <w:kern w:val="0"/>
+          <w:sz w:val="21"/>
+          <w:szCs w:val="21"/>
+          <w:lang w:eastAsia="de-AT"/>
+          <w14:ligatures w14:val="none"/>
+        </w:rPr>
+      </w:pPr>
+      <w:r>
+        <w:rPr>
+          <w:rFonts w:ascii="Consolas" w:eastAsia="Times New Roman" w:hAnsi="Consolas" w:cs="Times New Roman"/>
+          <w:color w:val="F8F8F2"/>
+          <w:kern w:val="0"/>
+          <w:sz w:val="21"/>
+          <w:szCs w:val="21"/>
+          <w:lang w:val="en-US" w:eastAsia="de-AT"/>
+          <w14:ligatures w14:val="none"/>
+        </w:rPr>
+        <w:t xml:space="preserve">  </w:t>
+      </w:r>
+      <w:r>
+        <w:rPr>
+          <w:rFonts w:ascii="Consolas" w:eastAsia="Times New Roman" w:hAnsi="Consolas" w:cs="Times New Roman"/>
+          <w:color w:val="F8F8F2"/>
+          <w:kern w:val="0"/>
+          <w:sz w:val="21"/>
+          <w:szCs w:val="21"/>
+          <w:lang w:eastAsia="de-AT"/>
+          <w14:ligatures w14:val="none"/>
+        </w:rPr>
+        <w:t xml:space="preserve">alphaElement.innerHTML </w:t>
+      </w:r>
+      <w:r>
+        <w:rPr>
+          <w:rFonts w:ascii="Consolas" w:eastAsia="Times New Roman" w:hAnsi="Consolas" w:cs="Times New Roman"/>
+          <w:color w:val="F92672"/>
+          <w:kern w:val="0"/>
+          <w:sz w:val="21"/>
+          <w:szCs w:val="21"/>
+          <w:lang w:eastAsia="de-AT"/>
+          <w14:ligatures w14:val="none"/>
+        </w:rPr>
+        <w:t>=</w:t>
+      </w:r>
+      <w:r>
+        <w:rPr>
+          <w:rFonts w:ascii="Consolas" w:eastAsia="Times New Roman" w:hAnsi="Consolas" w:cs="Times New Roman"/>
+          <w:color w:val="F8F8F2"/>
+          <w:kern w:val="0"/>
+          <w:sz w:val="21"/>
+          <w:szCs w:val="21"/>
+          <w:lang w:eastAsia="de-AT"/>
+          <w14:ligatures w14:val="none"/>
+        </w:rPr>
+        <w:t xml:space="preserve"> </w:t>
+      </w:r>
+      <w:r>
+        <w:rPr>
+          <w:rFonts w:ascii="Consolas" w:eastAsia="Times New Roman" w:hAnsi="Consolas" w:cs="Times New Roman"/>
+          <w:color w:val="E6DB74"/>
+          <w:kern w:val="0"/>
+          <w:sz w:val="21"/>
+          <w:szCs w:val="21"/>
+          <w:lang w:eastAsia="de-AT"/>
+          <w14:ligatures w14:val="none"/>
+        </w:rPr>
+        <w:t xml:space="preserve">`Z-Achse: </w:t>
+      </w:r>
+      <w:r>
+        <w:rPr>
+          <w:rFonts w:ascii="Consolas" w:eastAsia="Times New Roman" w:hAnsi="Consolas" w:cs="Times New Roman"/>
+          <w:color w:val="F92672"/>
+          <w:kern w:val="0"/>
+          <w:sz w:val="21"/>
+          <w:szCs w:val="21"/>
+          <w:lang w:eastAsia="de-AT"/>
+          <w14:ligatures w14:val="none"/>
+        </w:rPr>
+        <w:t>${</w:t>
+      </w:r>
+      <w:r>
+        <w:rPr>
+          <w:rFonts w:ascii="Consolas" w:eastAsia="Times New Roman" w:hAnsi="Consolas" w:cs="Times New Roman"/>
+          <w:color w:val="F8F8F2"/>
+          <w:kern w:val="0"/>
+          <w:sz w:val="21"/>
+          <w:szCs w:val="21"/>
+          <w:lang w:eastAsia="de-AT"/>
+          <w14:ligatures w14:val="none"/>
+        </w:rPr>
+        <w:t>alpha</w:t>
+      </w:r>
+      <w:r>
+        <w:rPr>
+          <w:rFonts w:ascii="Consolas" w:eastAsia="Times New Roman" w:hAnsi="Consolas" w:cs="Times New Roman"/>
+          <w:color w:val="F92672"/>
+          <w:kern w:val="0"/>
+          <w:sz w:val="21"/>
+          <w:szCs w:val="21"/>
           <w:lang w:eastAsia="de-AT"/>
           <w14:ligatures w14:val="none"/>
         </w:rPr>
         <w:t>}</w:t>
       </w:r>
+      <w:r>
+        <w:rPr>
+          <w:rFonts w:ascii="Consolas" w:eastAsia="Times New Roman" w:hAnsi="Consolas" w:cs="Times New Roman"/>
+          <w:color w:val="E6DB74"/>
+          <w:kern w:val="0"/>
+          <w:sz w:val="21"/>
+          <w:szCs w:val="21"/>
+          <w:lang w:eastAsia="de-AT"/>
+          <w14:ligatures w14:val="none"/>
+        </w:rPr>
+        <w:t>°`</w:t>
+      </w:r>
+      <w:r>
+        <w:rPr>
+          <w:rFonts w:ascii="Consolas" w:eastAsia="Times New Roman" w:hAnsi="Consolas" w:cs="Times New Roman"/>
+          <w:color w:val="F8F8F2"/>
+          <w:kern w:val="0"/>
+          <w:sz w:val="21"/>
+          <w:szCs w:val="21"/>
+          <w:lang w:eastAsia="de-AT"/>
+          <w14:ligatures w14:val="none"/>
+        </w:rPr>
+        <w:t>;</w:t>
+      </w:r>
+    </w:p>
+    <w:p>
+      <w:pPr>
+        <w:pStyle w:val="Listenabsatz"/>
+        <w:numPr>
+          <w:ilvl w:val="0"/>
+          <w:numId w:val="1"/>
+        </w:numPr>
+        <w:shd w:val="clear" w:color="auto" w:fill="272822"/>
+        <w:spacing w:after="0" w:line="285" w:lineRule="atLeast"/>
+        <w:rPr>
+          <w:rFonts w:ascii="Consolas" w:eastAsia="Times New Roman" w:hAnsi="Consolas" w:cs="Times New Roman"/>
+          <w:color w:val="F8F8F2"/>
+          <w:kern w:val="0"/>
+          <w:sz w:val="21"/>
+          <w:szCs w:val="21"/>
+          <w:lang w:eastAsia="de-AT"/>
+          <w14:ligatures w14:val="none"/>
+        </w:rPr>
+      </w:pPr>
+      <w:r>
+        <w:rPr>
+          <w:rFonts w:ascii="Consolas" w:eastAsia="Times New Roman" w:hAnsi="Consolas" w:cs="Times New Roman"/>
+          <w:color w:val="F8F8F2"/>
+          <w:kern w:val="0"/>
+          <w:sz w:val="21"/>
+          <w:szCs w:val="21"/>
+          <w:lang w:eastAsia="de-AT"/>
+          <w14:ligatures w14:val="none"/>
+        </w:rPr>
+        <w:t xml:space="preserve">  betaElement.innerHTML </w:t>
+      </w:r>
+      <w:r>
+        <w:rPr>
+          <w:rFonts w:ascii="Consolas" w:eastAsia="Times New Roman" w:hAnsi="Consolas" w:cs="Times New Roman"/>
+          <w:color w:val="F92672"/>
+          <w:kern w:val="0"/>
+          <w:sz w:val="21"/>
+          <w:szCs w:val="21"/>
+          <w:lang w:eastAsia="de-AT"/>
+          <w14:ligatures w14:val="none"/>
+        </w:rPr>
+        <w:t>=</w:t>
+      </w:r>
+      <w:r>
+        <w:rPr>
+          <w:rFonts w:ascii="Consolas" w:eastAsia="Times New Roman" w:hAnsi="Consolas" w:cs="Times New Roman"/>
+          <w:color w:val="F8F8F2"/>
+          <w:kern w:val="0"/>
+          <w:sz w:val="21"/>
+          <w:szCs w:val="21"/>
+          <w:lang w:eastAsia="de-AT"/>
+          <w14:ligatures w14:val="none"/>
+        </w:rPr>
+        <w:t xml:space="preserve"> </w:t>
+      </w:r>
+      <w:r>
+        <w:rPr>
+          <w:rFonts w:ascii="Consolas" w:eastAsia="Times New Roman" w:hAnsi="Consolas" w:cs="Times New Roman"/>
+          <w:color w:val="E6DB74"/>
+          <w:kern w:val="0"/>
+          <w:sz w:val="21"/>
+          <w:szCs w:val="21"/>
+          <w:lang w:eastAsia="de-AT"/>
+          <w14:ligatures w14:val="none"/>
+        </w:rPr>
+        <w:t xml:space="preserve">`X-Achse: </w:t>
+      </w:r>
+      <w:r>
+        <w:rPr>
+          <w:rFonts w:ascii="Consolas" w:eastAsia="Times New Roman" w:hAnsi="Consolas" w:cs="Times New Roman"/>
+          <w:color w:val="F92672"/>
+          <w:kern w:val="0"/>
+          <w:sz w:val="21"/>
+          <w:szCs w:val="21"/>
+          <w:lang w:eastAsia="de-AT"/>
+          <w14:ligatures w14:val="none"/>
+        </w:rPr>
+        <w:t>${</w:t>
+      </w:r>
+      <w:r>
+        <w:rPr>
+          <w:rFonts w:ascii="Consolas" w:eastAsia="Times New Roman" w:hAnsi="Consolas" w:cs="Times New Roman"/>
+          <w:color w:val="F8F8F2"/>
+          <w:kern w:val="0"/>
+          <w:sz w:val="21"/>
+          <w:szCs w:val="21"/>
+          <w:lang w:eastAsia="de-AT"/>
+          <w14:ligatures w14:val="none"/>
+        </w:rPr>
+        <w:t>beta</w:t>
+      </w:r>
+      <w:r>
+        <w:rPr>
+          <w:rFonts w:ascii="Consolas" w:eastAsia="Times New Roman" w:hAnsi="Consolas" w:cs="Times New Roman"/>
+          <w:color w:val="F92672"/>
+          <w:kern w:val="0"/>
+          <w:sz w:val="21"/>
+          <w:szCs w:val="21"/>
+          <w:lang w:eastAsia="de-AT"/>
+          <w14:ligatures w14:val="none"/>
+        </w:rPr>
+        <w:t>}</w:t>
+      </w:r>
+      <w:r>
+        <w:rPr>
+          <w:rFonts w:ascii="Consolas" w:eastAsia="Times New Roman" w:hAnsi="Consolas" w:cs="Times New Roman"/>
+          <w:color w:val="E6DB74"/>
+          <w:kern w:val="0"/>
+          <w:sz w:val="21"/>
+          <w:szCs w:val="21"/>
+          <w:lang w:eastAsia="de-AT"/>
+          <w14:ligatures w14:val="none"/>
+        </w:rPr>
+        <w:t>°`</w:t>
+      </w:r>
+      <w:r>
+        <w:rPr>
+          <w:rFonts w:ascii="Consolas" w:eastAsia="Times New Roman" w:hAnsi="Consolas" w:cs="Times New Roman"/>
+          <w:color w:val="F8F8F2"/>
+          <w:kern w:val="0"/>
+          <w:sz w:val="21"/>
+          <w:szCs w:val="21"/>
+          <w:lang w:eastAsia="de-AT"/>
+          <w14:ligatures w14:val="none"/>
+        </w:rPr>
+        <w:t>;</w:t>
+      </w:r>
+    </w:p>
+    <w:p>
+      <w:pPr>
+        <w:pStyle w:val="Listenabsatz"/>
+        <w:numPr>
+          <w:ilvl w:val="0"/>
+          <w:numId w:val="1"/>
+        </w:numPr>
+        <w:shd w:val="clear" w:color="auto" w:fill="272822"/>
+        <w:spacing w:after="0" w:line="285" w:lineRule="atLeast"/>
+        <w:rPr>
+          <w:rFonts w:ascii="Consolas" w:eastAsia="Times New Roman" w:hAnsi="Consolas" w:cs="Times New Roman"/>
+          <w:color w:val="F8F8F2"/>
+          <w:kern w:val="0"/>
+          <w:sz w:val="21"/>
+          <w:szCs w:val="21"/>
+          <w:lang w:eastAsia="de-AT"/>
+          <w14:ligatures w14:val="none"/>
+        </w:rPr>
+      </w:pPr>
+      <w:r>
+        <w:rPr>
+          <w:rFonts w:ascii="Consolas" w:eastAsia="Times New Roman" w:hAnsi="Consolas" w:cs="Times New Roman"/>
+          <w:color w:val="F8F8F2"/>
+          <w:kern w:val="0"/>
+          <w:sz w:val="21"/>
+          <w:szCs w:val="21"/>
+          <w:lang w:eastAsia="de-AT"/>
+          <w14:ligatures w14:val="none"/>
+        </w:rPr>
+        <w:t xml:space="preserve">  gammaElement.innerHTML </w:t>
+      </w:r>
+      <w:r>
+        <w:rPr>
+          <w:rFonts w:ascii="Consolas" w:eastAsia="Times New Roman" w:hAnsi="Consolas" w:cs="Times New Roman"/>
+          <w:color w:val="F92672"/>
+          <w:kern w:val="0"/>
+          <w:sz w:val="21"/>
+          <w:szCs w:val="21"/>
+          <w:lang w:eastAsia="de-AT"/>
+          <w14:ligatures w14:val="none"/>
+        </w:rPr>
+        <w:t>=</w:t>
+      </w:r>
+      <w:r>
+        <w:rPr>
+          <w:rFonts w:ascii="Consolas" w:eastAsia="Times New Roman" w:hAnsi="Consolas" w:cs="Times New Roman"/>
+          <w:color w:val="F8F8F2"/>
+          <w:kern w:val="0"/>
+          <w:sz w:val="21"/>
+          <w:szCs w:val="21"/>
+          <w:lang w:eastAsia="de-AT"/>
+          <w14:ligatures w14:val="none"/>
+        </w:rPr>
+        <w:t xml:space="preserve"> </w:t>
+      </w:r>
+      <w:r>
+        <w:rPr>
+          <w:rFonts w:ascii="Consolas" w:eastAsia="Times New Roman" w:hAnsi="Consolas" w:cs="Times New Roman"/>
+          <w:color w:val="E6DB74"/>
+          <w:kern w:val="0"/>
+          <w:sz w:val="21"/>
+          <w:szCs w:val="21"/>
+          <w:lang w:eastAsia="de-AT"/>
+          <w14:ligatures w14:val="none"/>
+        </w:rPr>
+        <w:t xml:space="preserve">`Y-Achse: </w:t>
+      </w:r>
+      <w:r>
+        <w:rPr>
+          <w:rFonts w:ascii="Consolas" w:eastAsia="Times New Roman" w:hAnsi="Consolas" w:cs="Times New Roman"/>
+          <w:color w:val="F92672"/>
+          <w:kern w:val="0"/>
+          <w:sz w:val="21"/>
+          <w:szCs w:val="21"/>
+          <w:lang w:eastAsia="de-AT"/>
+          <w14:ligatures w14:val="none"/>
+        </w:rPr>
+        <w:t>${</w:t>
+      </w:r>
+      <w:r>
+        <w:rPr>
+          <w:rFonts w:ascii="Consolas" w:eastAsia="Times New Roman" w:hAnsi="Consolas" w:cs="Times New Roman"/>
+          <w:color w:val="F8F8F2"/>
+          <w:kern w:val="0"/>
+          <w:sz w:val="21"/>
+          <w:szCs w:val="21"/>
+          <w:lang w:eastAsia="de-AT"/>
+          <w14:ligatures w14:val="none"/>
+        </w:rPr>
+        <w:t>gamma</w:t>
+      </w:r>
+      <w:r>
+        <w:rPr>
+          <w:rFonts w:ascii="Consolas" w:eastAsia="Times New Roman" w:hAnsi="Consolas" w:cs="Times New Roman"/>
+          <w:color w:val="F92672"/>
+          <w:kern w:val="0"/>
+          <w:sz w:val="21"/>
+          <w:szCs w:val="21"/>
+          <w:lang w:eastAsia="de-AT"/>
+          <w14:ligatures w14:val="none"/>
+        </w:rPr>
+        <w:t>}</w:t>
+      </w:r>
+      <w:r>
+        <w:rPr>
+          <w:rFonts w:ascii="Consolas" w:eastAsia="Times New Roman" w:hAnsi="Consolas" w:cs="Times New Roman"/>
+          <w:color w:val="E6DB74"/>
+          <w:kern w:val="0"/>
+          <w:sz w:val="21"/>
+          <w:szCs w:val="21"/>
+          <w:lang w:eastAsia="de-AT"/>
+          <w14:ligatures w14:val="none"/>
+        </w:rPr>
+        <w:t>°`</w:t>
+      </w:r>
+      <w:r>
+        <w:rPr>
+          <w:rFonts w:ascii="Consolas" w:eastAsia="Times New Roman" w:hAnsi="Consolas" w:cs="Times New Roman"/>
+          <w:color w:val="F8F8F2"/>
+          <w:kern w:val="0"/>
+          <w:sz w:val="21"/>
+          <w:szCs w:val="21"/>
+          <w:lang w:eastAsia="de-AT"/>
+          <w14:ligatures w14:val="none"/>
+        </w:rPr>
+        <w:t>;</w:t>
+      </w:r>
+    </w:p>
+    <w:p>
+      <w:pPr>
+        <w:pStyle w:val="Listenabsatz"/>
+        <w:numPr>
+          <w:ilvl w:val="0"/>
+          <w:numId w:val="1"/>
+        </w:numPr>
+        <w:shd w:val="clear" w:color="auto" w:fill="272822"/>
+        <w:spacing w:after="0" w:line="285" w:lineRule="atLeast"/>
+        <w:rPr>
+          <w:rFonts w:ascii="Consolas" w:eastAsia="Times New Roman" w:hAnsi="Consolas" w:cs="Times New Roman"/>
+          <w:color w:val="F8F8F2"/>
+          <w:kern w:val="0"/>
+          <w:sz w:val="21"/>
+          <w:szCs w:val="21"/>
+          <w:lang w:eastAsia="de-AT"/>
+          <w14:ligatures w14:val="none"/>
+        </w:rPr>
+      </w:pPr>
+      <w:r>
+        <w:rPr>
+          <w:rFonts w:ascii="Consolas" w:eastAsia="Times New Roman" w:hAnsi="Consolas" w:cs="Times New Roman"/>
+          <w:color w:val="F8F8F2"/>
+          <w:kern w:val="0"/>
+          <w:sz w:val="21"/>
+          <w:szCs w:val="21"/>
+          <w:lang w:eastAsia="de-AT"/>
+          <w14:ligatures w14:val="none"/>
+        </w:rPr>
+        <w:t>}</w:t>
+      </w:r>
+    </w:p>
+    <w:p>
+      <w:pPr>
+        <w:pStyle w:val="Listenabsatz"/>
+        <w:numPr>
+          <w:ilvl w:val="0"/>
+          <w:numId w:val="1"/>
+        </w:numPr>
+        <w:shd w:val="clear" w:color="auto" w:fill="272822"/>
+        <w:spacing w:after="0" w:line="285" w:lineRule="atLeast"/>
+        <w:rPr>
+          <w:rFonts w:ascii="Consolas" w:eastAsia="Times New Roman" w:hAnsi="Consolas" w:cs="Times New Roman"/>
+          <w:color w:val="F8F8F2"/>
+          <w:kern w:val="0"/>
+          <w:sz w:val="21"/>
+          <w:szCs w:val="21"/>
+          <w:lang w:eastAsia="de-AT"/>
+          <w14:ligatures w14:val="none"/>
+        </w:rPr>
+      </w:pPr>
     </w:p>
     <w:sectPr>
       <w:pgSz w:w="11906" w:h="16838"/>

--- a/documentation.docx
+++ b/documentation.docx
@@ -35,9 +35,11 @@
           <w:b/>
         </w:rPr>
       </w:pPr>
+      <w:proofErr w:type="spellStart"/>
       <w:r>
         <w:t>DeviceOrientationEvent</w:t>
       </w:r>
+      <w:proofErr w:type="spellEnd"/>
       <w:r>
         <w:t xml:space="preserve">, um </w:t>
       </w:r>
@@ -73,7 +75,15 @@
         <w:pStyle w:val="Listenabsatz"/>
       </w:pPr>
       <w:r>
-        <w:t>Wichtig: Live Server muss eine https-Seite hosten</w:t>
+        <w:t xml:space="preserve">Wichtig: </w:t>
+      </w:r>
+      <w:proofErr w:type="gramStart"/>
+      <w:r>
+        <w:t>Live Server</w:t>
+      </w:r>
+      <w:proofErr w:type="gramEnd"/>
+      <w:r>
+        <w:t xml:space="preserve"> muss eine https-Seite hosten</w:t>
       </w:r>
     </w:p>
     <w:p>
@@ -108,25 +118,63 @@
         <w:pStyle w:val="Listenabsatz"/>
       </w:pPr>
       <w:r>
-        <w:t>Die Funktion requestDeviceOrientation wird am Anfang aufgerufen. Auf iO</w:t>
+        <w:t xml:space="preserve">Die Funktion </w:t>
+      </w:r>
+      <w:proofErr w:type="spellStart"/>
+      <w:r>
+        <w:t>requestDeviceOrientation</w:t>
+      </w:r>
+      <w:proofErr w:type="spellEnd"/>
+      <w:r>
+        <w:t xml:space="preserve"> wird </w:t>
+      </w:r>
+      <w:r>
+        <w:t xml:space="preserve">durch einen Button </w:t>
+      </w:r>
+      <w:r>
+        <w:t xml:space="preserve">aufgerufen. Auf </w:t>
+      </w:r>
+      <w:proofErr w:type="spellStart"/>
+      <w:r>
+        <w:t>iO</w:t>
       </w:r>
       <w:r>
         <w:t>s</w:t>
       </w:r>
-      <w:r>
-        <w:t xml:space="preserve"> 13+ wird aufgrund der Berechtigungsvorgaben die Erlaubnis für den Zugriff auf Bewegungssensoren eingeholt. Nach Erhalt der Erlaubnis (oder auf anderen Betriebssystemen mit passenden Sensoren</w:t>
+      <w:proofErr w:type="spellEnd"/>
+      <w:r>
+        <w:t xml:space="preserve"> 13+ wird aufgrund der Berechtigungsvorgaben die Erlaubnis für den Zugriff auf Bewegungssensoren</w:t>
+      </w:r>
+      <w:r>
+        <w:t xml:space="preserve"> </w:t>
+      </w:r>
+      <w:r>
+        <w:t>eingeholt. Nach Erhalt der Erlaubnis (oder auf anderen Betriebssystemen mit passenden Sensoren</w:t>
       </w:r>
       <w:r>
         <w:t xml:space="preserve"> sofort</w:t>
       </w:r>
       <w:r>
-        <w:t>) wird ein Event Listener hinzugefügt, der auf Änderungen der Geräteorientierung wartet. Bei registrierten Änderungen wird d</w:t>
+        <w:t xml:space="preserve">) wird ein Event </w:t>
+      </w:r>
+      <w:proofErr w:type="spellStart"/>
+      <w:r>
+        <w:t>Listener</w:t>
+      </w:r>
+      <w:proofErr w:type="spellEnd"/>
+      <w:r>
+        <w:t xml:space="preserve"> hinzugefügt, der auf Änderungen der Geräteorientierung wartet. Bei registrierten Änderungen wird d</w:t>
       </w:r>
       <w:r>
         <w:t xml:space="preserve">ie Funktion </w:t>
       </w:r>
-      <w:r>
-        <w:t xml:space="preserve">handleOrientation </w:t>
+      <w:proofErr w:type="spellStart"/>
+      <w:r>
+        <w:t>handleOrientation</w:t>
+      </w:r>
+      <w:proofErr w:type="spellEnd"/>
+      <w:r>
+        <w:t xml:space="preserve"> </w:t>
       </w:r>
       <w:r>
         <w:t>ausgeführt.</w:t>
@@ -156,6 +204,7 @@
           <w14:ligatures w14:val="none"/>
         </w:rPr>
       </w:pPr>
+      <w:proofErr w:type="spellStart"/>
       <w:r>
         <w:rPr>
           <w:rFonts w:ascii="Consolas" w:eastAsia="Times New Roman" w:hAnsi="Consolas" w:cs="Times New Roman"/>
@@ -168,6 +217,7 @@
         </w:rPr>
         <w:t>async</w:t>
       </w:r>
+      <w:proofErr w:type="spellEnd"/>
       <w:r>
         <w:rPr>
           <w:rFonts w:ascii="Consolas" w:eastAsia="Times New Roman" w:hAnsi="Consolas" w:cs="Times New Roman"/>
@@ -180,6 +230,7 @@
         </w:rPr>
         <w:t xml:space="preserve"> </w:t>
       </w:r>
+      <w:proofErr w:type="spellStart"/>
       <w:r>
         <w:rPr>
           <w:rFonts w:ascii="Consolas" w:eastAsia="Times New Roman" w:hAnsi="Consolas" w:cs="Times New Roman"/>
@@ -194,6 +245,7 @@
         </w:rPr>
         <w:t>function</w:t>
       </w:r>
+      <w:proofErr w:type="spellEnd"/>
       <w:r>
         <w:rPr>
           <w:rFonts w:ascii="Consolas" w:eastAsia="Times New Roman" w:hAnsi="Consolas" w:cs="Times New Roman"/>
@@ -206,6 +258,8 @@
         </w:rPr>
         <w:t xml:space="preserve"> </w:t>
       </w:r>
+      <w:proofErr w:type="spellStart"/>
+      <w:proofErr w:type="gramStart"/>
       <w:r>
         <w:rPr>
           <w:rFonts w:ascii="Consolas" w:eastAsia="Times New Roman" w:hAnsi="Consolas" w:cs="Times New Roman"/>
@@ -218,17 +272,31 @@
         </w:rPr>
         <w:t>requestDeviceOrientation</w:t>
       </w:r>
-      <w:r>
-        <w:rPr>
-          <w:rFonts w:ascii="Consolas" w:eastAsia="Times New Roman" w:hAnsi="Consolas" w:cs="Times New Roman"/>
-          <w:color w:val="F8F8F2"/>
-          <w:kern w:val="0"/>
-          <w:sz w:val="21"/>
-          <w:szCs w:val="21"/>
-          <w:lang w:eastAsia="de-AT"/>
-          <w14:ligatures w14:val="none"/>
-        </w:rPr>
-        <w:t>() {</w:t>
+      <w:proofErr w:type="spellEnd"/>
+      <w:r>
+        <w:rPr>
+          <w:rFonts w:ascii="Consolas" w:eastAsia="Times New Roman" w:hAnsi="Consolas" w:cs="Times New Roman"/>
+          <w:color w:val="F8F8F2"/>
+          <w:kern w:val="0"/>
+          <w:sz w:val="21"/>
+          <w:szCs w:val="21"/>
+          <w:lang w:eastAsia="de-AT"/>
+          <w14:ligatures w14:val="none"/>
+        </w:rPr>
+        <w:t>(</w:t>
+      </w:r>
+      <w:proofErr w:type="gramEnd"/>
+      <w:r>
+        <w:rPr>
+          <w:rFonts w:ascii="Consolas" w:eastAsia="Times New Roman" w:hAnsi="Consolas" w:cs="Times New Roman"/>
+          <w:color w:val="F8F8F2"/>
+          <w:kern w:val="0"/>
+          <w:sz w:val="21"/>
+          <w:szCs w:val="21"/>
+          <w:lang w:eastAsia="de-AT"/>
+          <w14:ligatures w14:val="none"/>
+        </w:rPr>
+        <w:t>) {</w:t>
       </w:r>
     </w:p>
     <w:p>
@@ -272,7 +340,59 @@
           <w:lang w:eastAsia="de-AT"/>
           <w14:ligatures w14:val="none"/>
         </w:rPr>
-        <w:t>// check if iOs 13+</w:t>
+        <w:t xml:space="preserve">// check </w:t>
+      </w:r>
+      <w:proofErr w:type="spellStart"/>
+      <w:r>
+        <w:rPr>
+          <w:rFonts w:ascii="Consolas" w:eastAsia="Times New Roman" w:hAnsi="Consolas" w:cs="Times New Roman"/>
+          <w:color w:val="88846F"/>
+          <w:kern w:val="0"/>
+          <w:sz w:val="21"/>
+          <w:szCs w:val="21"/>
+          <w:lang w:eastAsia="de-AT"/>
+          <w14:ligatures w14:val="none"/>
+        </w:rPr>
+        <w:t>if</w:t>
+      </w:r>
+      <w:proofErr w:type="spellEnd"/>
+      <w:r>
+        <w:rPr>
+          <w:rFonts w:ascii="Consolas" w:eastAsia="Times New Roman" w:hAnsi="Consolas" w:cs="Times New Roman"/>
+          <w:color w:val="88846F"/>
+          <w:kern w:val="0"/>
+          <w:sz w:val="21"/>
+          <w:szCs w:val="21"/>
+          <w:lang w:eastAsia="de-AT"/>
+          <w14:ligatures w14:val="none"/>
+        </w:rPr>
+        <w:t xml:space="preserve"> </w:t>
+      </w:r>
+      <w:proofErr w:type="spellStart"/>
+      <w:r>
+        <w:rPr>
+          <w:rFonts w:ascii="Consolas" w:eastAsia="Times New Roman" w:hAnsi="Consolas" w:cs="Times New Roman"/>
+          <w:color w:val="88846F"/>
+          <w:kern w:val="0"/>
+          <w:sz w:val="21"/>
+          <w:szCs w:val="21"/>
+          <w:lang w:eastAsia="de-AT"/>
+          <w14:ligatures w14:val="none"/>
+        </w:rPr>
+        <w:t>iOs</w:t>
+      </w:r>
+      <w:proofErr w:type="spellEnd"/>
+      <w:r>
+        <w:rPr>
+          <w:rFonts w:ascii="Consolas" w:eastAsia="Times New Roman" w:hAnsi="Consolas" w:cs="Times New Roman"/>
+          <w:color w:val="88846F"/>
+          <w:kern w:val="0"/>
+          <w:sz w:val="21"/>
+          <w:szCs w:val="21"/>
+          <w:lang w:eastAsia="de-AT"/>
+          <w14:ligatures w14:val="none"/>
+        </w:rPr>
+        <w:t xml:space="preserve"> 13+</w:t>
       </w:r>
     </w:p>
     <w:p>
@@ -330,6 +450,7 @@
         </w:rPr>
         <w:t xml:space="preserve"> (</w:t>
       </w:r>
+      <w:proofErr w:type="spellStart"/>
       <w:r>
         <w:rPr>
           <w:rFonts w:ascii="Consolas" w:eastAsia="Times New Roman" w:hAnsi="Consolas" w:cs="Times New Roman"/>
@@ -342,6 +463,7 @@
         </w:rPr>
         <w:t>typeof</w:t>
       </w:r>
+      <w:proofErr w:type="spellEnd"/>
       <w:r>
         <w:rPr>
           <w:rFonts w:ascii="Consolas" w:eastAsia="Times New Roman" w:hAnsi="Consolas" w:cs="Times New Roman"/>
@@ -354,6 +476,8 @@
         </w:rPr>
         <w:t xml:space="preserve"> </w:t>
       </w:r>
+      <w:proofErr w:type="spellStart"/>
+      <w:proofErr w:type="gramStart"/>
       <w:r>
         <w:rPr>
           <w:rFonts w:ascii="Consolas" w:eastAsia="Times New Roman" w:hAnsi="Consolas" w:cs="Times New Roman"/>
@@ -368,6 +492,7 @@
         </w:rPr>
         <w:t>DeviceOrientationEvent</w:t>
       </w:r>
+      <w:proofErr w:type="spellEnd"/>
       <w:r>
         <w:rPr>
           <w:rFonts w:ascii="Consolas" w:eastAsia="Times New Roman" w:hAnsi="Consolas" w:cs="Times New Roman"/>
@@ -390,7 +515,20 @@
           <w:lang w:val="en-US" w:eastAsia="de-AT"/>
           <w14:ligatures w14:val="none"/>
         </w:rPr>
-        <w:t>!=</w:t>
+        <w:t>!</w:t>
+      </w:r>
+      <w:proofErr w:type="gramEnd"/>
+      <w:r>
+        <w:rPr>
+          <w:rFonts w:ascii="Consolas" w:eastAsia="Times New Roman" w:hAnsi="Consolas" w:cs="Times New Roman"/>
+          <w:color w:val="F92672"/>
+          <w:kern w:val="0"/>
+          <w:sz w:val="21"/>
+          <w:szCs w:val="21"/>
+          <w:lang w:val="en-US" w:eastAsia="de-AT"/>
+          <w14:ligatures w14:val="none"/>
+        </w:rPr>
+        <w:t>=</w:t>
       </w:r>
       <w:r>
         <w:rPr>
@@ -452,6 +590,7 @@
         </w:rPr>
         <w:t xml:space="preserve"> </w:t>
       </w:r>
+      <w:proofErr w:type="spellStart"/>
       <w:r>
         <w:rPr>
           <w:rFonts w:ascii="Consolas" w:eastAsia="Times New Roman" w:hAnsi="Consolas" w:cs="Times New Roman"/>
@@ -464,6 +603,7 @@
         </w:rPr>
         <w:t>typeof</w:t>
       </w:r>
+      <w:proofErr w:type="spellEnd"/>
       <w:r>
         <w:rPr>
           <w:rFonts w:ascii="Consolas" w:eastAsia="Times New Roman" w:hAnsi="Consolas" w:cs="Times New Roman"/>
@@ -476,6 +616,7 @@
         </w:rPr>
         <w:t xml:space="preserve"> </w:t>
       </w:r>
+      <w:proofErr w:type="spellStart"/>
       <w:r>
         <w:rPr>
           <w:rFonts w:ascii="Consolas" w:eastAsia="Times New Roman" w:hAnsi="Consolas" w:cs="Times New Roman"/>
@@ -500,7 +641,20 @@
           <w:lang w:val="en-US" w:eastAsia="de-AT"/>
           <w14:ligatures w14:val="none"/>
         </w:rPr>
-        <w:t xml:space="preserve">.requestPermission </w:t>
+        <w:t>.requestPermission</w:t>
+      </w:r>
+      <w:proofErr w:type="spellEnd"/>
+      <w:r>
+        <w:rPr>
+          <w:rFonts w:ascii="Consolas" w:eastAsia="Times New Roman" w:hAnsi="Consolas" w:cs="Times New Roman"/>
+          <w:color w:val="F8F8F2"/>
+          <w:kern w:val="0"/>
+          <w:sz w:val="21"/>
+          <w:szCs w:val="21"/>
+          <w:lang w:val="en-US" w:eastAsia="de-AT"/>
+          <w14:ligatures w14:val="none"/>
+        </w:rPr>
+        <w:t xml:space="preserve"> </w:t>
       </w:r>
       <w:r>
         <w:rPr>
@@ -592,7 +746,33 @@
           <w:lang w:eastAsia="de-AT"/>
           <w14:ligatures w14:val="none"/>
         </w:rPr>
-        <w:t>// iOs 13+</w:t>
+        <w:t xml:space="preserve">// </w:t>
+      </w:r>
+      <w:proofErr w:type="spellStart"/>
+      <w:r>
+        <w:rPr>
+          <w:rFonts w:ascii="Consolas" w:eastAsia="Times New Roman" w:hAnsi="Consolas" w:cs="Times New Roman"/>
+          <w:color w:val="88846F"/>
+          <w:kern w:val="0"/>
+          <w:sz w:val="21"/>
+          <w:szCs w:val="21"/>
+          <w:lang w:eastAsia="de-AT"/>
+          <w14:ligatures w14:val="none"/>
+        </w:rPr>
+        <w:t>iOs</w:t>
+      </w:r>
+      <w:proofErr w:type="spellEnd"/>
+      <w:r>
+        <w:rPr>
+          <w:rFonts w:ascii="Consolas" w:eastAsia="Times New Roman" w:hAnsi="Consolas" w:cs="Times New Roman"/>
+          <w:color w:val="88846F"/>
+          <w:kern w:val="0"/>
+          <w:sz w:val="21"/>
+          <w:szCs w:val="21"/>
+          <w:lang w:eastAsia="de-AT"/>
+          <w14:ligatures w14:val="none"/>
+        </w:rPr>
+        <w:t xml:space="preserve"> 13+</w:t>
       </w:r>
     </w:p>
     <w:p>
@@ -626,6 +806,7 @@
         </w:rPr>
         <w:t xml:space="preserve">    </w:t>
       </w:r>
+      <w:proofErr w:type="spellStart"/>
       <w:r>
         <w:rPr>
           <w:rFonts w:ascii="Consolas" w:eastAsia="Times New Roman" w:hAnsi="Consolas" w:cs="Times New Roman"/>
@@ -638,6 +819,7 @@
         </w:rPr>
         <w:t>try</w:t>
       </w:r>
+      <w:proofErr w:type="spellEnd"/>
       <w:r>
         <w:rPr>
           <w:rFonts w:ascii="Consolas" w:eastAsia="Times New Roman" w:hAnsi="Consolas" w:cs="Times New Roman"/>
@@ -706,7 +888,33 @@
           <w:lang w:val="en-US" w:eastAsia="de-AT"/>
           <w14:ligatures w14:val="none"/>
         </w:rPr>
-        <w:t xml:space="preserve"> permissionState </w:t>
+        <w:t xml:space="preserve"> </w:t>
+      </w:r>
+      <w:proofErr w:type="spellStart"/>
+      <w:r>
+        <w:rPr>
+          <w:rFonts w:ascii="Consolas" w:eastAsia="Times New Roman" w:hAnsi="Consolas" w:cs="Times New Roman"/>
+          <w:color w:val="F8F8F2"/>
+          <w:kern w:val="0"/>
+          <w:sz w:val="21"/>
+          <w:szCs w:val="21"/>
+          <w:lang w:val="en-US" w:eastAsia="de-AT"/>
+          <w14:ligatures w14:val="none"/>
+        </w:rPr>
+        <w:t>permissionState</w:t>
+      </w:r>
+      <w:proofErr w:type="spellEnd"/>
+      <w:r>
+        <w:rPr>
+          <w:rFonts w:ascii="Consolas" w:eastAsia="Times New Roman" w:hAnsi="Consolas" w:cs="Times New Roman"/>
+          <w:color w:val="F8F8F2"/>
+          <w:kern w:val="0"/>
+          <w:sz w:val="21"/>
+          <w:szCs w:val="21"/>
+          <w:lang w:val="en-US" w:eastAsia="de-AT"/>
+          <w14:ligatures w14:val="none"/>
+        </w:rPr>
+        <w:t xml:space="preserve"> </w:t>
       </w:r>
       <w:r>
         <w:rPr>
@@ -756,6 +964,7 @@
         </w:rPr>
         <w:t xml:space="preserve"> </w:t>
       </w:r>
+      <w:proofErr w:type="spellStart"/>
       <w:r>
         <w:rPr>
           <w:rFonts w:ascii="Consolas" w:eastAsia="Times New Roman" w:hAnsi="Consolas" w:cs="Times New Roman"/>
@@ -794,18 +1003,33 @@
         </w:rPr>
         <w:t>requestPermission</w:t>
       </w:r>
-      <w:r>
-        <w:rPr>
-          <w:rFonts w:ascii="Consolas" w:eastAsia="Times New Roman" w:hAnsi="Consolas" w:cs="Times New Roman"/>
-          <w:color w:val="F8F8F2"/>
-          <w:kern w:val="0"/>
-          <w:sz w:val="21"/>
-          <w:szCs w:val="21"/>
-          <w:lang w:val="en-US" w:eastAsia="de-AT"/>
-          <w14:ligatures w14:val="none"/>
-        </w:rPr>
-        <w:t>();</w:t>
-      </w:r>
+      <w:proofErr w:type="spellEnd"/>
+      <w:r>
+        <w:rPr>
+          <w:rFonts w:ascii="Consolas" w:eastAsia="Times New Roman" w:hAnsi="Consolas" w:cs="Times New Roman"/>
+          <w:color w:val="F8F8F2"/>
+          <w:kern w:val="0"/>
+          <w:sz w:val="21"/>
+          <w:szCs w:val="21"/>
+          <w:lang w:val="en-US" w:eastAsia="de-AT"/>
+          <w14:ligatures w14:val="none"/>
+        </w:rPr>
+        <w:t>(</w:t>
+      </w:r>
+      <w:proofErr w:type="gramStart"/>
+      <w:r>
+        <w:rPr>
+          <w:rFonts w:ascii="Consolas" w:eastAsia="Times New Roman" w:hAnsi="Consolas" w:cs="Times New Roman"/>
+          <w:color w:val="F8F8F2"/>
+          <w:kern w:val="0"/>
+          <w:sz w:val="21"/>
+          <w:szCs w:val="21"/>
+          <w:lang w:val="en-US" w:eastAsia="de-AT"/>
+          <w14:ligatures w14:val="none"/>
+        </w:rPr>
+        <w:t>);</w:t>
+      </w:r>
+      <w:proofErr w:type="gramEnd"/>
     </w:p>
     <w:p>
       <w:pPr>
@@ -838,6 +1062,7 @@
         </w:rPr>
         <w:t xml:space="preserve">      </w:t>
       </w:r>
+      <w:proofErr w:type="spellStart"/>
       <w:r>
         <w:rPr>
           <w:rFonts w:ascii="Consolas" w:eastAsia="Times New Roman" w:hAnsi="Consolas" w:cs="Times New Roman"/>
@@ -850,17 +1075,44 @@
         </w:rPr>
         <w:t>if</w:t>
       </w:r>
-      <w:r>
-        <w:rPr>
-          <w:rFonts w:ascii="Consolas" w:eastAsia="Times New Roman" w:hAnsi="Consolas" w:cs="Times New Roman"/>
-          <w:color w:val="F8F8F2"/>
-          <w:kern w:val="0"/>
-          <w:sz w:val="21"/>
-          <w:szCs w:val="21"/>
-          <w:lang w:eastAsia="de-AT"/>
-          <w14:ligatures w14:val="none"/>
-        </w:rPr>
-        <w:t xml:space="preserve"> (permissionState </w:t>
+      <w:proofErr w:type="spellEnd"/>
+      <w:r>
+        <w:rPr>
+          <w:rFonts w:ascii="Consolas" w:eastAsia="Times New Roman" w:hAnsi="Consolas" w:cs="Times New Roman"/>
+          <w:color w:val="F8F8F2"/>
+          <w:kern w:val="0"/>
+          <w:sz w:val="21"/>
+          <w:szCs w:val="21"/>
+          <w:lang w:eastAsia="de-AT"/>
+          <w14:ligatures w14:val="none"/>
+        </w:rPr>
+        <w:t xml:space="preserve"> (</w:t>
+      </w:r>
+      <w:proofErr w:type="spellStart"/>
+      <w:r>
+        <w:rPr>
+          <w:rFonts w:ascii="Consolas" w:eastAsia="Times New Roman" w:hAnsi="Consolas" w:cs="Times New Roman"/>
+          <w:color w:val="F8F8F2"/>
+          <w:kern w:val="0"/>
+          <w:sz w:val="21"/>
+          <w:szCs w:val="21"/>
+          <w:lang w:eastAsia="de-AT"/>
+          <w14:ligatures w14:val="none"/>
+        </w:rPr>
+        <w:t>permissionState</w:t>
+      </w:r>
+      <w:proofErr w:type="spellEnd"/>
+      <w:r>
+        <w:rPr>
+          <w:rFonts w:ascii="Consolas" w:eastAsia="Times New Roman" w:hAnsi="Consolas" w:cs="Times New Roman"/>
+          <w:color w:val="F8F8F2"/>
+          <w:kern w:val="0"/>
+          <w:sz w:val="21"/>
+          <w:szCs w:val="21"/>
+          <w:lang w:eastAsia="de-AT"/>
+          <w14:ligatures w14:val="none"/>
+        </w:rPr>
+        <w:t xml:space="preserve"> </w:t>
       </w:r>
       <w:r>
         <w:rPr>
@@ -896,7 +1148,33 @@
           <w:lang w:eastAsia="de-AT"/>
           <w14:ligatures w14:val="none"/>
         </w:rPr>
-        <w:t>'granted'</w:t>
+        <w:t>'</w:t>
+      </w:r>
+      <w:proofErr w:type="spellStart"/>
+      <w:r>
+        <w:rPr>
+          <w:rFonts w:ascii="Consolas" w:eastAsia="Times New Roman" w:hAnsi="Consolas" w:cs="Times New Roman"/>
+          <w:color w:val="E6DB74"/>
+          <w:kern w:val="0"/>
+          <w:sz w:val="21"/>
+          <w:szCs w:val="21"/>
+          <w:lang w:eastAsia="de-AT"/>
+          <w14:ligatures w14:val="none"/>
+        </w:rPr>
+        <w:t>granted</w:t>
+      </w:r>
+      <w:proofErr w:type="spellEnd"/>
+      <w:r>
+        <w:rPr>
+          <w:rFonts w:ascii="Consolas" w:eastAsia="Times New Roman" w:hAnsi="Consolas" w:cs="Times New Roman"/>
+          <w:color w:val="E6DB74"/>
+          <w:kern w:val="0"/>
+          <w:sz w:val="21"/>
+          <w:szCs w:val="21"/>
+          <w:lang w:eastAsia="de-AT"/>
+          <w14:ligatures w14:val="none"/>
+        </w:rPr>
+        <w:t>'</w:t>
       </w:r>
       <w:r>
         <w:rPr>
@@ -940,7 +1218,21 @@
           <w:lang w:eastAsia="de-AT"/>
           <w14:ligatures w14:val="none"/>
         </w:rPr>
-        <w:t>        window.</w:t>
+        <w:t xml:space="preserve">        </w:t>
+      </w:r>
+      <w:proofErr w:type="spellStart"/>
+      <w:proofErr w:type="gramStart"/>
+      <w:r>
+        <w:rPr>
+          <w:rFonts w:ascii="Consolas" w:eastAsia="Times New Roman" w:hAnsi="Consolas" w:cs="Times New Roman"/>
+          <w:color w:val="F8F8F2"/>
+          <w:kern w:val="0"/>
+          <w:sz w:val="21"/>
+          <w:szCs w:val="21"/>
+          <w:lang w:eastAsia="de-AT"/>
+          <w14:ligatures w14:val="none"/>
+        </w:rPr>
+        <w:t>window.</w:t>
       </w:r>
       <w:r>
         <w:rPr>
@@ -954,6 +1246,8 @@
         </w:rPr>
         <w:t>addEventListener</w:t>
       </w:r>
+      <w:proofErr w:type="spellEnd"/>
+      <w:proofErr w:type="gramEnd"/>
       <w:r>
         <w:rPr>
           <w:rFonts w:ascii="Consolas" w:eastAsia="Times New Roman" w:hAnsi="Consolas" w:cs="Times New Roman"/>
@@ -976,7 +1270,33 @@
           <w:lang w:eastAsia="de-AT"/>
           <w14:ligatures w14:val="none"/>
         </w:rPr>
-        <w:t>"deviceorientation"</w:t>
+        <w:t>"</w:t>
+      </w:r>
+      <w:proofErr w:type="spellStart"/>
+      <w:r>
+        <w:rPr>
+          <w:rFonts w:ascii="Consolas" w:eastAsia="Times New Roman" w:hAnsi="Consolas" w:cs="Times New Roman"/>
+          <w:color w:val="E6DB74"/>
+          <w:kern w:val="0"/>
+          <w:sz w:val="21"/>
+          <w:szCs w:val="21"/>
+          <w:lang w:eastAsia="de-AT"/>
+          <w14:ligatures w14:val="none"/>
+        </w:rPr>
+        <w:t>deviceorientation</w:t>
+      </w:r>
+      <w:proofErr w:type="spellEnd"/>
+      <w:r>
+        <w:rPr>
+          <w:rFonts w:ascii="Consolas" w:eastAsia="Times New Roman" w:hAnsi="Consolas" w:cs="Times New Roman"/>
+          <w:color w:val="E6DB74"/>
+          <w:kern w:val="0"/>
+          <w:sz w:val="21"/>
+          <w:szCs w:val="21"/>
+          <w:lang w:eastAsia="de-AT"/>
+          <w14:ligatures w14:val="none"/>
+        </w:rPr>
+        <w:t>"</w:t>
       </w:r>
       <w:r>
         <w:rPr>
@@ -990,6 +1310,7 @@
         </w:rPr>
         <w:t xml:space="preserve">, </w:t>
       </w:r>
+      <w:proofErr w:type="spellStart"/>
       <w:r>
         <w:rPr>
           <w:rFonts w:ascii="Consolas" w:eastAsia="Times New Roman" w:hAnsi="Consolas" w:cs="Times New Roman"/>
@@ -1002,6 +1323,7 @@
         </w:rPr>
         <w:t>handleOrientation</w:t>
       </w:r>
+      <w:proofErr w:type="spellEnd"/>
       <w:r>
         <w:rPr>
           <w:rFonts w:ascii="Consolas" w:eastAsia="Times New Roman" w:hAnsi="Consolas" w:cs="Times New Roman"/>
@@ -1100,7 +1422,33 @@
           <w:lang w:eastAsia="de-AT"/>
           <w14:ligatures w14:val="none"/>
         </w:rPr>
-        <w:t>(error) {</w:t>
+        <w:t>(</w:t>
+      </w:r>
+      <w:proofErr w:type="spellStart"/>
+      <w:r>
+        <w:rPr>
+          <w:rFonts w:ascii="Consolas" w:eastAsia="Times New Roman" w:hAnsi="Consolas" w:cs="Times New Roman"/>
+          <w:color w:val="F8F8F2"/>
+          <w:kern w:val="0"/>
+          <w:sz w:val="21"/>
+          <w:szCs w:val="21"/>
+          <w:lang w:eastAsia="de-AT"/>
+          <w14:ligatures w14:val="none"/>
+        </w:rPr>
+        <w:t>error</w:t>
+      </w:r>
+      <w:proofErr w:type="spellEnd"/>
+      <w:r>
+        <w:rPr>
+          <w:rFonts w:ascii="Consolas" w:eastAsia="Times New Roman" w:hAnsi="Consolas" w:cs="Times New Roman"/>
+          <w:color w:val="F8F8F2"/>
+          <w:kern w:val="0"/>
+          <w:sz w:val="21"/>
+          <w:szCs w:val="21"/>
+          <w:lang w:eastAsia="de-AT"/>
+          <w14:ligatures w14:val="none"/>
+        </w:rPr>
+        <w:t>) {</w:t>
       </w:r>
     </w:p>
     <w:p>
@@ -1132,7 +1480,21 @@
           <w:lang w:eastAsia="de-AT"/>
           <w14:ligatures w14:val="none"/>
         </w:rPr>
-        <w:t>      console.</w:t>
+        <w:t xml:space="preserve">      </w:t>
+      </w:r>
+      <w:proofErr w:type="spellStart"/>
+      <w:proofErr w:type="gramStart"/>
+      <w:r>
+        <w:rPr>
+          <w:rFonts w:ascii="Consolas" w:eastAsia="Times New Roman" w:hAnsi="Consolas" w:cs="Times New Roman"/>
+          <w:color w:val="F8F8F2"/>
+          <w:kern w:val="0"/>
+          <w:sz w:val="21"/>
+          <w:szCs w:val="21"/>
+          <w:lang w:eastAsia="de-AT"/>
+          <w14:ligatures w14:val="none"/>
+        </w:rPr>
+        <w:t>console.</w:t>
       </w:r>
       <w:r>
         <w:rPr>
@@ -1146,17 +1508,45 @@
         </w:rPr>
         <w:t>error</w:t>
       </w:r>
-      <w:r>
-        <w:rPr>
-          <w:rFonts w:ascii="Consolas" w:eastAsia="Times New Roman" w:hAnsi="Consolas" w:cs="Times New Roman"/>
-          <w:color w:val="F8F8F2"/>
-          <w:kern w:val="0"/>
-          <w:sz w:val="21"/>
-          <w:szCs w:val="21"/>
-          <w:lang w:eastAsia="de-AT"/>
-          <w14:ligatures w14:val="none"/>
-        </w:rPr>
-        <w:t>(error);</w:t>
+      <w:proofErr w:type="spellEnd"/>
+      <w:proofErr w:type="gramEnd"/>
+      <w:r>
+        <w:rPr>
+          <w:rFonts w:ascii="Consolas" w:eastAsia="Times New Roman" w:hAnsi="Consolas" w:cs="Times New Roman"/>
+          <w:color w:val="F8F8F2"/>
+          <w:kern w:val="0"/>
+          <w:sz w:val="21"/>
+          <w:szCs w:val="21"/>
+          <w:lang w:eastAsia="de-AT"/>
+          <w14:ligatures w14:val="none"/>
+        </w:rPr>
+        <w:t>(</w:t>
+      </w:r>
+      <w:proofErr w:type="spellStart"/>
+      <w:r>
+        <w:rPr>
+          <w:rFonts w:ascii="Consolas" w:eastAsia="Times New Roman" w:hAnsi="Consolas" w:cs="Times New Roman"/>
+          <w:color w:val="F8F8F2"/>
+          <w:kern w:val="0"/>
+          <w:sz w:val="21"/>
+          <w:szCs w:val="21"/>
+          <w:lang w:eastAsia="de-AT"/>
+          <w14:ligatures w14:val="none"/>
+        </w:rPr>
+        <w:t>error</w:t>
+      </w:r>
+      <w:proofErr w:type="spellEnd"/>
+      <w:r>
+        <w:rPr>
+          <w:rFonts w:ascii="Consolas" w:eastAsia="Times New Roman" w:hAnsi="Consolas" w:cs="Times New Roman"/>
+          <w:color w:val="F8F8F2"/>
+          <w:kern w:val="0"/>
+          <w:sz w:val="21"/>
+          <w:szCs w:val="21"/>
+          <w:lang w:eastAsia="de-AT"/>
+          <w14:ligatures w14:val="none"/>
+        </w:rPr>
+        <w:t>);</w:t>
       </w:r>
     </w:p>
     <w:p>
@@ -1280,7 +1670,33 @@
           <w:lang w:val="en-US" w:eastAsia="de-AT"/>
           <w14:ligatures w14:val="none"/>
         </w:rPr>
-        <w:t>"DeviceOrientationEvent"</w:t>
+        <w:t>"</w:t>
+      </w:r>
+      <w:proofErr w:type="spellStart"/>
+      <w:r>
+        <w:rPr>
+          <w:rFonts w:ascii="Consolas" w:eastAsia="Times New Roman" w:hAnsi="Consolas" w:cs="Times New Roman"/>
+          <w:color w:val="E6DB74"/>
+          <w:kern w:val="0"/>
+          <w:sz w:val="21"/>
+          <w:szCs w:val="21"/>
+          <w:lang w:val="en-US" w:eastAsia="de-AT"/>
+          <w14:ligatures w14:val="none"/>
+        </w:rPr>
+        <w:t>DeviceOrientationEvent</w:t>
+      </w:r>
+      <w:proofErr w:type="spellEnd"/>
+      <w:r>
+        <w:rPr>
+          <w:rFonts w:ascii="Consolas" w:eastAsia="Times New Roman" w:hAnsi="Consolas" w:cs="Times New Roman"/>
+          <w:color w:val="E6DB74"/>
+          <w:kern w:val="0"/>
+          <w:sz w:val="21"/>
+          <w:szCs w:val="21"/>
+          <w:lang w:val="en-US" w:eastAsia="de-AT"/>
+          <w14:ligatures w14:val="none"/>
+        </w:rPr>
+        <w:t>"</w:t>
       </w:r>
       <w:r>
         <w:rPr>
@@ -1350,6 +1766,8 @@
         </w:rPr>
         <w:t xml:space="preserve">    </w:t>
       </w:r>
+      <w:proofErr w:type="spellStart"/>
+      <w:proofErr w:type="gramStart"/>
       <w:r>
         <w:rPr>
           <w:rFonts w:ascii="Consolas" w:eastAsia="Times New Roman" w:hAnsi="Consolas" w:cs="Times New Roman"/>
@@ -1374,6 +1792,8 @@
         </w:rPr>
         <w:t>addEventListener</w:t>
       </w:r>
+      <w:proofErr w:type="spellEnd"/>
+      <w:proofErr w:type="gramEnd"/>
       <w:r>
         <w:rPr>
           <w:rFonts w:ascii="Consolas" w:eastAsia="Times New Roman" w:hAnsi="Consolas" w:cs="Times New Roman"/>
@@ -1396,7 +1816,33 @@
           <w:lang w:eastAsia="de-AT"/>
           <w14:ligatures w14:val="none"/>
         </w:rPr>
-        <w:t>"deviceorientation"</w:t>
+        <w:t>"</w:t>
+      </w:r>
+      <w:proofErr w:type="spellStart"/>
+      <w:r>
+        <w:rPr>
+          <w:rFonts w:ascii="Consolas" w:eastAsia="Times New Roman" w:hAnsi="Consolas" w:cs="Times New Roman"/>
+          <w:color w:val="E6DB74"/>
+          <w:kern w:val="0"/>
+          <w:sz w:val="21"/>
+          <w:szCs w:val="21"/>
+          <w:lang w:eastAsia="de-AT"/>
+          <w14:ligatures w14:val="none"/>
+        </w:rPr>
+        <w:t>deviceorientation</w:t>
+      </w:r>
+      <w:proofErr w:type="spellEnd"/>
+      <w:r>
+        <w:rPr>
+          <w:rFonts w:ascii="Consolas" w:eastAsia="Times New Roman" w:hAnsi="Consolas" w:cs="Times New Roman"/>
+          <w:color w:val="E6DB74"/>
+          <w:kern w:val="0"/>
+          <w:sz w:val="21"/>
+          <w:szCs w:val="21"/>
+          <w:lang w:eastAsia="de-AT"/>
+          <w14:ligatures w14:val="none"/>
+        </w:rPr>
+        <w:t>"</w:t>
       </w:r>
       <w:r>
         <w:rPr>
@@ -1410,6 +1856,7 @@
         </w:rPr>
         <w:t xml:space="preserve">, </w:t>
       </w:r>
+      <w:proofErr w:type="spellStart"/>
       <w:r>
         <w:rPr>
           <w:rFonts w:ascii="Consolas" w:eastAsia="Times New Roman" w:hAnsi="Consolas" w:cs="Times New Roman"/>
@@ -1422,6 +1869,7 @@
         </w:rPr>
         <w:t>handleOrientation</w:t>
       </w:r>
+      <w:proofErr w:type="spellEnd"/>
       <w:r>
         <w:rPr>
           <w:rFonts w:ascii="Consolas" w:eastAsia="Times New Roman" w:hAnsi="Consolas" w:cs="Times New Roman"/>
@@ -1466,6 +1914,7 @@
         </w:rPr>
         <w:t xml:space="preserve">  } </w:t>
       </w:r>
+      <w:proofErr w:type="spellStart"/>
       <w:r>
         <w:rPr>
           <w:rFonts w:ascii="Consolas" w:eastAsia="Times New Roman" w:hAnsi="Consolas" w:cs="Times New Roman"/>
@@ -1478,6 +1927,7 @@
         </w:rPr>
         <w:t>else</w:t>
       </w:r>
+      <w:proofErr w:type="spellEnd"/>
       <w:r>
         <w:rPr>
           <w:rFonts w:ascii="Consolas" w:eastAsia="Times New Roman" w:hAnsi="Consolas" w:cs="Times New Roman"/>
@@ -1522,6 +1972,7 @@
         </w:rPr>
         <w:t xml:space="preserve">    </w:t>
       </w:r>
+      <w:proofErr w:type="gramStart"/>
       <w:r>
         <w:rPr>
           <w:rFonts w:ascii="Consolas" w:eastAsia="Times New Roman" w:hAnsi="Consolas" w:cs="Times New Roman"/>
@@ -1546,6 +1997,7 @@
         </w:rPr>
         <w:t>(</w:t>
       </w:r>
+      <w:proofErr w:type="gramEnd"/>
       <w:r>
         <w:rPr>
           <w:rFonts w:ascii="Consolas" w:eastAsia="Times New Roman" w:hAnsi="Consolas" w:cs="Times New Roman"/>
@@ -1556,7 +2008,33 @@
           <w:lang w:eastAsia="de-AT"/>
           <w14:ligatures w14:val="none"/>
         </w:rPr>
-        <w:t>"not supported"</w:t>
+        <w:t xml:space="preserve">"not </w:t>
+      </w:r>
+      <w:proofErr w:type="spellStart"/>
+      <w:r>
+        <w:rPr>
+          <w:rFonts w:ascii="Consolas" w:eastAsia="Times New Roman" w:hAnsi="Consolas" w:cs="Times New Roman"/>
+          <w:color w:val="E6DB74"/>
+          <w:kern w:val="0"/>
+          <w:sz w:val="21"/>
+          <w:szCs w:val="21"/>
+          <w:lang w:eastAsia="de-AT"/>
+          <w14:ligatures w14:val="none"/>
+        </w:rPr>
+        <w:t>supported</w:t>
+      </w:r>
+      <w:proofErr w:type="spellEnd"/>
+      <w:r>
+        <w:rPr>
+          <w:rFonts w:ascii="Consolas" w:eastAsia="Times New Roman" w:hAnsi="Consolas" w:cs="Times New Roman"/>
+          <w:color w:val="E6DB74"/>
+          <w:kern w:val="0"/>
+          <w:sz w:val="21"/>
+          <w:szCs w:val="21"/>
+          <w:lang w:eastAsia="de-AT"/>
+          <w14:ligatures w14:val="none"/>
+        </w:rPr>
+        <w:t>"</w:t>
       </w:r>
       <w:r>
         <w:rPr>
@@ -1641,7 +2119,15 @@
         <w:ind w:left="708"/>
       </w:pPr>
       <w:r>
-        <w:t>In der Funktion handleOrientation werden die Alpha-, Beta- und Gammawerte ermittelt</w:t>
+        <w:t xml:space="preserve">In der Funktion </w:t>
+      </w:r>
+      <w:proofErr w:type="spellStart"/>
+      <w:r>
+        <w:t>handleOrientation</w:t>
+      </w:r>
+      <w:proofErr w:type="spellEnd"/>
+      <w:r>
+        <w:t xml:space="preserve"> werden die Alpha-, Beta- und Gammawerte ermittelt</w:t>
       </w:r>
       <w:r>
         <w:t xml:space="preserve">, </w:t>
@@ -1678,6 +2164,7 @@
           <w14:ligatures w14:val="none"/>
         </w:rPr>
       </w:pPr>
+      <w:proofErr w:type="spellStart"/>
       <w:r>
         <w:rPr>
           <w:rFonts w:ascii="Consolas" w:eastAsia="Times New Roman" w:hAnsi="Consolas" w:cs="Times New Roman"/>
@@ -1692,6 +2179,7 @@
         </w:rPr>
         <w:t>function</w:t>
       </w:r>
+      <w:proofErr w:type="spellEnd"/>
       <w:r>
         <w:rPr>
           <w:rFonts w:ascii="Consolas" w:eastAsia="Times New Roman" w:hAnsi="Consolas" w:cs="Times New Roman"/>
@@ -1704,6 +2192,7 @@
         </w:rPr>
         <w:t xml:space="preserve"> </w:t>
       </w:r>
+      <w:proofErr w:type="spellStart"/>
       <w:r>
         <w:rPr>
           <w:rFonts w:ascii="Consolas" w:eastAsia="Times New Roman" w:hAnsi="Consolas" w:cs="Times New Roman"/>
@@ -1716,6 +2205,7 @@
         </w:rPr>
         <w:t>handleOrientation</w:t>
       </w:r>
+      <w:proofErr w:type="spellEnd"/>
       <w:r>
         <w:rPr>
           <w:rFonts w:ascii="Consolas" w:eastAsia="Times New Roman" w:hAnsi="Consolas" w:cs="Times New Roman"/>
@@ -1786,6 +2276,7 @@
         </w:rPr>
         <w:t xml:space="preserve">  </w:t>
       </w:r>
+      <w:proofErr w:type="spellStart"/>
       <w:r>
         <w:rPr>
           <w:rFonts w:ascii="Consolas" w:eastAsia="Times New Roman" w:hAnsi="Consolas" w:cs="Times New Roman"/>
@@ -1800,6 +2291,7 @@
         </w:rPr>
         <w:t>function</w:t>
       </w:r>
+      <w:proofErr w:type="spellEnd"/>
       <w:r>
         <w:rPr>
           <w:rFonts w:ascii="Consolas" w:eastAsia="Times New Roman" w:hAnsi="Consolas" w:cs="Times New Roman"/>
@@ -1812,6 +2304,7 @@
         </w:rPr>
         <w:t xml:space="preserve"> </w:t>
       </w:r>
+      <w:proofErr w:type="spellStart"/>
       <w:r>
         <w:rPr>
           <w:rFonts w:ascii="Consolas" w:eastAsia="Times New Roman" w:hAnsi="Consolas" w:cs="Times New Roman"/>
@@ -1824,6 +2317,7 @@
         </w:rPr>
         <w:t>formatValue</w:t>
       </w:r>
+      <w:proofErr w:type="spellEnd"/>
       <w:r>
         <w:rPr>
           <w:rFonts w:ascii="Consolas" w:eastAsia="Times New Roman" w:hAnsi="Consolas" w:cs="Times New Roman"/>
@@ -1836,6 +2330,7 @@
         </w:rPr>
         <w:t>(</w:t>
       </w:r>
+      <w:proofErr w:type="spellStart"/>
       <w:r>
         <w:rPr>
           <w:rFonts w:ascii="Consolas" w:eastAsia="Times New Roman" w:hAnsi="Consolas" w:cs="Times New Roman"/>
@@ -1850,6 +2345,7 @@
         </w:rPr>
         <w:t>value</w:t>
       </w:r>
+      <w:proofErr w:type="spellEnd"/>
       <w:r>
         <w:rPr>
           <w:rFonts w:ascii="Consolas" w:eastAsia="Times New Roman" w:hAnsi="Consolas" w:cs="Times New Roman"/>
@@ -1994,6 +2490,7 @@
         </w:rPr>
         <w:t xml:space="preserve"> </w:t>
       </w:r>
+      <w:proofErr w:type="gramStart"/>
       <w:r>
         <w:rPr>
           <w:rFonts w:ascii="Consolas" w:eastAsia="Times New Roman" w:hAnsi="Consolas" w:cs="Times New Roman"/>
@@ -2030,6 +2527,7 @@
         </w:rPr>
         <w:t>?</w:t>
       </w:r>
+      <w:proofErr w:type="gramEnd"/>
       <w:r>
         <w:rPr>
           <w:rFonts w:ascii="Consolas" w:eastAsia="Times New Roman" w:hAnsi="Consolas" w:cs="Times New Roman"/>
@@ -2170,7 +2668,33 @@
           <w:lang w:val="en-US" w:eastAsia="de-AT"/>
           <w14:ligatures w14:val="none"/>
         </w:rPr>
-        <w:t xml:space="preserve"> absoluteValue </w:t>
+        <w:t xml:space="preserve"> </w:t>
+      </w:r>
+      <w:proofErr w:type="spellStart"/>
+      <w:r>
+        <w:rPr>
+          <w:rFonts w:ascii="Consolas" w:eastAsia="Times New Roman" w:hAnsi="Consolas" w:cs="Times New Roman"/>
+          <w:color w:val="F8F8F2"/>
+          <w:kern w:val="0"/>
+          <w:sz w:val="21"/>
+          <w:szCs w:val="21"/>
+          <w:lang w:val="en-US" w:eastAsia="de-AT"/>
+          <w14:ligatures w14:val="none"/>
+        </w:rPr>
+        <w:t>absoluteValue</w:t>
+      </w:r>
+      <w:proofErr w:type="spellEnd"/>
+      <w:r>
+        <w:rPr>
+          <w:rFonts w:ascii="Consolas" w:eastAsia="Times New Roman" w:hAnsi="Consolas" w:cs="Times New Roman"/>
+          <w:color w:val="F8F8F2"/>
+          <w:kern w:val="0"/>
+          <w:sz w:val="21"/>
+          <w:szCs w:val="21"/>
+          <w:lang w:val="en-US" w:eastAsia="de-AT"/>
+          <w14:ligatures w14:val="none"/>
+        </w:rPr>
+        <w:t xml:space="preserve"> </w:t>
       </w:r>
       <w:r>
         <w:rPr>
@@ -2194,7 +2718,20 @@
           <w:lang w:val="en-US" w:eastAsia="de-AT"/>
           <w14:ligatures w14:val="none"/>
         </w:rPr>
-        <w:t xml:space="preserve"> Math.</w:t>
+        <w:t xml:space="preserve"> </w:t>
+      </w:r>
+      <w:proofErr w:type="spellStart"/>
+      <w:r>
+        <w:rPr>
+          <w:rFonts w:ascii="Consolas" w:eastAsia="Times New Roman" w:hAnsi="Consolas" w:cs="Times New Roman"/>
+          <w:color w:val="F8F8F2"/>
+          <w:kern w:val="0"/>
+          <w:sz w:val="21"/>
+          <w:szCs w:val="21"/>
+          <w:lang w:val="en-US" w:eastAsia="de-AT"/>
+          <w14:ligatures w14:val="none"/>
+        </w:rPr>
+        <w:t>Math.</w:t>
       </w:r>
       <w:r>
         <w:rPr>
@@ -2208,6 +2745,7 @@
         </w:rPr>
         <w:t>abs</w:t>
       </w:r>
+      <w:proofErr w:type="spellEnd"/>
       <w:r>
         <w:rPr>
           <w:rFonts w:ascii="Consolas" w:eastAsia="Times New Roman" w:hAnsi="Consolas" w:cs="Times New Roman"/>
@@ -2234,6 +2772,7 @@
         </w:rPr>
         <w:t>value</w:t>
       </w:r>
+      <w:proofErr w:type="gramStart"/>
       <w:r>
         <w:rPr>
           <w:rFonts w:ascii="Consolas" w:eastAsia="Times New Roman" w:hAnsi="Consolas" w:cs="Times New Roman"/>
@@ -2246,6 +2785,7 @@
         </w:rPr>
         <w:t>).</w:t>
       </w:r>
+      <w:proofErr w:type="spellStart"/>
       <w:r>
         <w:rPr>
           <w:rFonts w:ascii="Consolas" w:eastAsia="Times New Roman" w:hAnsi="Consolas" w:cs="Times New Roman"/>
@@ -2258,6 +2798,8 @@
         </w:rPr>
         <w:t>toFixed</w:t>
       </w:r>
+      <w:proofErr w:type="spellEnd"/>
+      <w:proofErr w:type="gramEnd"/>
       <w:r>
         <w:rPr>
           <w:rFonts w:ascii="Consolas" w:eastAsia="Times New Roman" w:hAnsi="Consolas" w:cs="Times New Roman"/>
@@ -2294,6 +2836,7 @@
         </w:rPr>
         <w:t>).</w:t>
       </w:r>
+      <w:proofErr w:type="spellStart"/>
       <w:r>
         <w:rPr>
           <w:rFonts w:ascii="Consolas" w:eastAsia="Times New Roman" w:hAnsi="Consolas" w:cs="Times New Roman"/>
@@ -2306,6 +2849,7 @@
         </w:rPr>
         <w:t>padStart</w:t>
       </w:r>
+      <w:proofErr w:type="spellEnd"/>
       <w:r>
         <w:rPr>
           <w:rFonts w:ascii="Consolas" w:eastAsia="Times New Roman" w:hAnsi="Consolas" w:cs="Times New Roman"/>
@@ -2398,6 +2942,7 @@
         </w:rPr>
         <w:t xml:space="preserve">    </w:t>
       </w:r>
+      <w:proofErr w:type="spellStart"/>
       <w:r>
         <w:rPr>
           <w:rFonts w:ascii="Consolas" w:eastAsia="Times New Roman" w:hAnsi="Consolas" w:cs="Times New Roman"/>
@@ -2410,17 +2955,44 @@
         </w:rPr>
         <w:t>return</w:t>
       </w:r>
-      <w:r>
-        <w:rPr>
-          <w:rFonts w:ascii="Consolas" w:eastAsia="Times New Roman" w:hAnsi="Consolas" w:cs="Times New Roman"/>
-          <w:color w:val="F8F8F2"/>
-          <w:kern w:val="0"/>
-          <w:sz w:val="21"/>
-          <w:szCs w:val="21"/>
-          <w:lang w:eastAsia="de-AT"/>
-          <w14:ligatures w14:val="none"/>
-        </w:rPr>
-        <w:t xml:space="preserve"> sign </w:t>
+      <w:proofErr w:type="spellEnd"/>
+      <w:r>
+        <w:rPr>
+          <w:rFonts w:ascii="Consolas" w:eastAsia="Times New Roman" w:hAnsi="Consolas" w:cs="Times New Roman"/>
+          <w:color w:val="F8F8F2"/>
+          <w:kern w:val="0"/>
+          <w:sz w:val="21"/>
+          <w:szCs w:val="21"/>
+          <w:lang w:eastAsia="de-AT"/>
+          <w14:ligatures w14:val="none"/>
+        </w:rPr>
+        <w:t xml:space="preserve"> </w:t>
+      </w:r>
+      <w:proofErr w:type="spellStart"/>
+      <w:r>
+        <w:rPr>
+          <w:rFonts w:ascii="Consolas" w:eastAsia="Times New Roman" w:hAnsi="Consolas" w:cs="Times New Roman"/>
+          <w:color w:val="F8F8F2"/>
+          <w:kern w:val="0"/>
+          <w:sz w:val="21"/>
+          <w:szCs w:val="21"/>
+          <w:lang w:eastAsia="de-AT"/>
+          <w14:ligatures w14:val="none"/>
+        </w:rPr>
+        <w:t>sign</w:t>
+      </w:r>
+      <w:proofErr w:type="spellEnd"/>
+      <w:r>
+        <w:rPr>
+          <w:rFonts w:ascii="Consolas" w:eastAsia="Times New Roman" w:hAnsi="Consolas" w:cs="Times New Roman"/>
+          <w:color w:val="F8F8F2"/>
+          <w:kern w:val="0"/>
+          <w:sz w:val="21"/>
+          <w:szCs w:val="21"/>
+          <w:lang w:eastAsia="de-AT"/>
+          <w14:ligatures w14:val="none"/>
+        </w:rPr>
+        <w:t xml:space="preserve"> </w:t>
       </w:r>
       <w:r>
         <w:rPr>
@@ -2444,7 +3016,33 @@
           <w:lang w:eastAsia="de-AT"/>
           <w14:ligatures w14:val="none"/>
         </w:rPr>
-        <w:t xml:space="preserve"> absoluteValue;</w:t>
+        <w:t xml:space="preserve"> </w:t>
+      </w:r>
+      <w:proofErr w:type="spellStart"/>
+      <w:r>
+        <w:rPr>
+          <w:rFonts w:ascii="Consolas" w:eastAsia="Times New Roman" w:hAnsi="Consolas" w:cs="Times New Roman"/>
+          <w:color w:val="F8F8F2"/>
+          <w:kern w:val="0"/>
+          <w:sz w:val="21"/>
+          <w:szCs w:val="21"/>
+          <w:lang w:eastAsia="de-AT"/>
+          <w14:ligatures w14:val="none"/>
+        </w:rPr>
+        <w:t>absoluteValue</w:t>
+      </w:r>
+      <w:proofErr w:type="spellEnd"/>
+      <w:r>
+        <w:rPr>
+          <w:rFonts w:ascii="Consolas" w:eastAsia="Times New Roman" w:hAnsi="Consolas" w:cs="Times New Roman"/>
+          <w:color w:val="F8F8F2"/>
+          <w:kern w:val="0"/>
+          <w:sz w:val="21"/>
+          <w:szCs w:val="21"/>
+          <w:lang w:eastAsia="de-AT"/>
+          <w14:ligatures w14:val="none"/>
+        </w:rPr>
+        <w:t>;</w:t>
       </w:r>
     </w:p>
     <w:p>
@@ -2593,6 +3191,7 @@
         </w:rPr>
         <w:t xml:space="preserve"> </w:t>
       </w:r>
+      <w:proofErr w:type="spellStart"/>
       <w:r>
         <w:rPr>
           <w:rFonts w:ascii="Consolas" w:eastAsia="Times New Roman" w:hAnsi="Consolas" w:cs="Times New Roman"/>
@@ -2605,6 +3204,7 @@
         </w:rPr>
         <w:t>formatValue</w:t>
       </w:r>
+      <w:proofErr w:type="spellEnd"/>
       <w:r>
         <w:rPr>
           <w:rFonts w:ascii="Consolas" w:eastAsia="Times New Roman" w:hAnsi="Consolas" w:cs="Times New Roman"/>
@@ -2617,6 +3217,8 @@
         </w:rPr>
         <w:t>(</w:t>
       </w:r>
+      <w:proofErr w:type="spellStart"/>
+      <w:proofErr w:type="gramStart"/>
       <w:r>
         <w:rPr>
           <w:rFonts w:ascii="Consolas" w:eastAsia="Times New Roman" w:hAnsi="Consolas" w:cs="Times New Roman"/>
@@ -2641,7 +3243,21 @@
           <w:lang w:val="en-US" w:eastAsia="de-AT"/>
           <w14:ligatures w14:val="none"/>
         </w:rPr>
-        <w:t>.alpha);</w:t>
+        <w:t>.alpha</w:t>
+      </w:r>
+      <w:proofErr w:type="spellEnd"/>
+      <w:proofErr w:type="gramEnd"/>
+      <w:r>
+        <w:rPr>
+          <w:rFonts w:ascii="Consolas" w:eastAsia="Times New Roman" w:hAnsi="Consolas" w:cs="Times New Roman"/>
+          <w:color w:val="F8F8F2"/>
+          <w:kern w:val="0"/>
+          <w:sz w:val="21"/>
+          <w:szCs w:val="21"/>
+          <w:lang w:val="en-US" w:eastAsia="de-AT"/>
+          <w14:ligatures w14:val="none"/>
+        </w:rPr>
+        <w:t>);</w:t>
       </w:r>
     </w:p>
     <w:p>
@@ -2725,6 +3341,7 @@
         </w:rPr>
         <w:t xml:space="preserve"> </w:t>
       </w:r>
+      <w:proofErr w:type="spellStart"/>
       <w:r>
         <w:rPr>
           <w:rFonts w:ascii="Consolas" w:eastAsia="Times New Roman" w:hAnsi="Consolas" w:cs="Times New Roman"/>
@@ -2737,6 +3354,7 @@
         </w:rPr>
         <w:t>formatValue</w:t>
       </w:r>
+      <w:proofErr w:type="spellEnd"/>
       <w:r>
         <w:rPr>
           <w:rFonts w:ascii="Consolas" w:eastAsia="Times New Roman" w:hAnsi="Consolas" w:cs="Times New Roman"/>
@@ -2749,6 +3367,8 @@
         </w:rPr>
         <w:t>(</w:t>
       </w:r>
+      <w:proofErr w:type="spellStart"/>
+      <w:proofErr w:type="gramStart"/>
       <w:r>
         <w:rPr>
           <w:rFonts w:ascii="Consolas" w:eastAsia="Times New Roman" w:hAnsi="Consolas" w:cs="Times New Roman"/>
@@ -2773,7 +3393,21 @@
           <w:lang w:val="en-US" w:eastAsia="de-AT"/>
           <w14:ligatures w14:val="none"/>
         </w:rPr>
-        <w:t>.beta);</w:t>
+        <w:t>.beta</w:t>
+      </w:r>
+      <w:proofErr w:type="spellEnd"/>
+      <w:proofErr w:type="gramEnd"/>
+      <w:r>
+        <w:rPr>
+          <w:rFonts w:ascii="Consolas" w:eastAsia="Times New Roman" w:hAnsi="Consolas" w:cs="Times New Roman"/>
+          <w:color w:val="F8F8F2"/>
+          <w:kern w:val="0"/>
+          <w:sz w:val="21"/>
+          <w:szCs w:val="21"/>
+          <w:lang w:val="en-US" w:eastAsia="de-AT"/>
+          <w14:ligatures w14:val="none"/>
+        </w:rPr>
+        <w:t>);</w:t>
       </w:r>
     </w:p>
     <w:p>
@@ -2857,6 +3491,7 @@
         </w:rPr>
         <w:t xml:space="preserve"> </w:t>
       </w:r>
+      <w:proofErr w:type="spellStart"/>
       <w:r>
         <w:rPr>
           <w:rFonts w:ascii="Consolas" w:eastAsia="Times New Roman" w:hAnsi="Consolas" w:cs="Times New Roman"/>
@@ -2869,6 +3504,7 @@
         </w:rPr>
         <w:t>formatValue</w:t>
       </w:r>
+      <w:proofErr w:type="spellEnd"/>
       <w:r>
         <w:rPr>
           <w:rFonts w:ascii="Consolas" w:eastAsia="Times New Roman" w:hAnsi="Consolas" w:cs="Times New Roman"/>
@@ -2881,6 +3517,8 @@
         </w:rPr>
         <w:t>(</w:t>
       </w:r>
+      <w:proofErr w:type="spellStart"/>
+      <w:proofErr w:type="gramStart"/>
       <w:r>
         <w:rPr>
           <w:rFonts w:ascii="Consolas" w:eastAsia="Times New Roman" w:hAnsi="Consolas" w:cs="Times New Roman"/>
@@ -2905,7 +3543,21 @@
           <w:lang w:val="en-US" w:eastAsia="de-AT"/>
           <w14:ligatures w14:val="none"/>
         </w:rPr>
-        <w:t>.gamma);</w:t>
+        <w:t>.gamma</w:t>
+      </w:r>
+      <w:proofErr w:type="spellEnd"/>
+      <w:proofErr w:type="gramEnd"/>
+      <w:r>
+        <w:rPr>
+          <w:rFonts w:ascii="Consolas" w:eastAsia="Times New Roman" w:hAnsi="Consolas" w:cs="Times New Roman"/>
+          <w:color w:val="F8F8F2"/>
+          <w:kern w:val="0"/>
+          <w:sz w:val="21"/>
+          <w:szCs w:val="21"/>
+          <w:lang w:val="en-US" w:eastAsia="de-AT"/>
+          <w14:ligatures w14:val="none"/>
+        </w:rPr>
+        <w:t>);</w:t>
       </w:r>
     </w:p>
     <w:p>
@@ -2971,17 +3623,31 @@
         </w:rPr>
         <w:t xml:space="preserve">  </w:t>
       </w:r>
-      <w:r>
-        <w:rPr>
-          <w:rFonts w:ascii="Consolas" w:eastAsia="Times New Roman" w:hAnsi="Consolas" w:cs="Times New Roman"/>
-          <w:color w:val="F8F8F2"/>
-          <w:kern w:val="0"/>
-          <w:sz w:val="21"/>
-          <w:szCs w:val="21"/>
-          <w:lang w:eastAsia="de-AT"/>
-          <w14:ligatures w14:val="none"/>
-        </w:rPr>
-        <w:t xml:space="preserve">alphaElement.innerHTML </w:t>
+      <w:proofErr w:type="spellStart"/>
+      <w:r>
+        <w:rPr>
+          <w:rFonts w:ascii="Consolas" w:eastAsia="Times New Roman" w:hAnsi="Consolas" w:cs="Times New Roman"/>
+          <w:color w:val="F8F8F2"/>
+          <w:kern w:val="0"/>
+          <w:sz w:val="21"/>
+          <w:szCs w:val="21"/>
+          <w:lang w:eastAsia="de-AT"/>
+          <w14:ligatures w14:val="none"/>
+        </w:rPr>
+        <w:t>alphaElement.innerHTML</w:t>
+      </w:r>
+      <w:proofErr w:type="spellEnd"/>
+      <w:r>
+        <w:rPr>
+          <w:rFonts w:ascii="Consolas" w:eastAsia="Times New Roman" w:hAnsi="Consolas" w:cs="Times New Roman"/>
+          <w:color w:val="F8F8F2"/>
+          <w:kern w:val="0"/>
+          <w:sz w:val="21"/>
+          <w:szCs w:val="21"/>
+          <w:lang w:eastAsia="de-AT"/>
+          <w14:ligatures w14:val="none"/>
+        </w:rPr>
+        <w:t xml:space="preserve"> </w:t>
       </w:r>
       <w:r>
         <w:rPr>
@@ -3031,6 +3697,7 @@
         </w:rPr>
         <w:t>${</w:t>
       </w:r>
+      <w:proofErr w:type="spellStart"/>
       <w:r>
         <w:rPr>
           <w:rFonts w:ascii="Consolas" w:eastAsia="Times New Roman" w:hAnsi="Consolas" w:cs="Times New Roman"/>
@@ -3043,6 +3710,7 @@
         </w:rPr>
         <w:t>alpha</w:t>
       </w:r>
+      <w:proofErr w:type="spellEnd"/>
       <w:r>
         <w:rPr>
           <w:rFonts w:ascii="Consolas" w:eastAsia="Times New Roman" w:hAnsi="Consolas" w:cs="Times New Roman"/>
@@ -3109,7 +3777,45 @@
           <w:lang w:eastAsia="de-AT"/>
           <w14:ligatures w14:val="none"/>
         </w:rPr>
-        <w:t xml:space="preserve">  betaElement.innerHTML </w:t>
+        <w:t xml:space="preserve">  </w:t>
+      </w:r>
+      <w:proofErr w:type="spellStart"/>
+      <w:r>
+        <w:rPr>
+          <w:rFonts w:ascii="Consolas" w:eastAsia="Times New Roman" w:hAnsi="Consolas" w:cs="Times New Roman"/>
+          <w:color w:val="F8F8F2"/>
+          <w:kern w:val="0"/>
+          <w:sz w:val="21"/>
+          <w:szCs w:val="21"/>
+          <w:lang w:eastAsia="de-AT"/>
+          <w14:ligatures w14:val="none"/>
+        </w:rPr>
+        <w:t>beta</w:t>
+      </w:r>
+      <w:r>
+        <w:rPr>
+          <w:rFonts w:ascii="Consolas" w:eastAsia="Times New Roman" w:hAnsi="Consolas" w:cs="Times New Roman"/>
+          <w:color w:val="F8F8F2"/>
+          <w:kern w:val="0"/>
+          <w:sz w:val="21"/>
+          <w:szCs w:val="21"/>
+          <w:lang w:eastAsia="de-AT"/>
+          <w14:ligatures w14:val="none"/>
+        </w:rPr>
+        <w:t>Element.innerHTML</w:t>
+      </w:r>
+      <w:proofErr w:type="spellEnd"/>
+      <w:r>
+        <w:rPr>
+          <w:rFonts w:ascii="Consolas" w:eastAsia="Times New Roman" w:hAnsi="Consolas" w:cs="Times New Roman"/>
+          <w:color w:val="F8F8F2"/>
+          <w:kern w:val="0"/>
+          <w:sz w:val="21"/>
+          <w:szCs w:val="21"/>
+          <w:lang w:eastAsia="de-AT"/>
+          <w14:ligatures w14:val="none"/>
+        </w:rPr>
+        <w:t xml:space="preserve"> </w:t>
       </w:r>
       <w:r>
         <w:rPr>
@@ -3145,7 +3851,7 @@
           <w:lang w:eastAsia="de-AT"/>
           <w14:ligatures w14:val="none"/>
         </w:rPr>
-        <w:t xml:space="preserve">`X-Achse: </w:t>
+        <w:t xml:space="preserve">`Y-Achse: </w:t>
       </w:r>
       <w:r>
         <w:rPr>
@@ -3159,6 +3865,7 @@
         </w:rPr>
         <w:t>${</w:t>
       </w:r>
+      <w:proofErr w:type="spellStart"/>
       <w:r>
         <w:rPr>
           <w:rFonts w:ascii="Consolas" w:eastAsia="Times New Roman" w:hAnsi="Consolas" w:cs="Times New Roman"/>
@@ -3171,6 +3878,7 @@
         </w:rPr>
         <w:t>beta</w:t>
       </w:r>
+      <w:proofErr w:type="spellEnd"/>
       <w:r>
         <w:rPr>
           <w:rFonts w:ascii="Consolas" w:eastAsia="Times New Roman" w:hAnsi="Consolas" w:cs="Times New Roman"/>
@@ -3237,7 +3945,45 @@
           <w:lang w:eastAsia="de-AT"/>
           <w14:ligatures w14:val="none"/>
         </w:rPr>
-        <w:t xml:space="preserve">  gammaElement.innerHTML </w:t>
+        <w:t xml:space="preserve">  </w:t>
+      </w:r>
+      <w:proofErr w:type="spellStart"/>
+      <w:r>
+        <w:rPr>
+          <w:rFonts w:ascii="Consolas" w:eastAsia="Times New Roman" w:hAnsi="Consolas" w:cs="Times New Roman"/>
+          <w:color w:val="F8F8F2"/>
+          <w:kern w:val="0"/>
+          <w:sz w:val="21"/>
+          <w:szCs w:val="21"/>
+          <w:lang w:eastAsia="de-AT"/>
+          <w14:ligatures w14:val="none"/>
+        </w:rPr>
+        <w:t>gamma</w:t>
+      </w:r>
+      <w:r>
+        <w:rPr>
+          <w:rFonts w:ascii="Consolas" w:eastAsia="Times New Roman" w:hAnsi="Consolas" w:cs="Times New Roman"/>
+          <w:color w:val="F8F8F2"/>
+          <w:kern w:val="0"/>
+          <w:sz w:val="21"/>
+          <w:szCs w:val="21"/>
+          <w:lang w:eastAsia="de-AT"/>
+          <w14:ligatures w14:val="none"/>
+        </w:rPr>
+        <w:t>Element.innerHTML</w:t>
+      </w:r>
+      <w:proofErr w:type="spellEnd"/>
+      <w:r>
+        <w:rPr>
+          <w:rFonts w:ascii="Consolas" w:eastAsia="Times New Roman" w:hAnsi="Consolas" w:cs="Times New Roman"/>
+          <w:color w:val="F8F8F2"/>
+          <w:kern w:val="0"/>
+          <w:sz w:val="21"/>
+          <w:szCs w:val="21"/>
+          <w:lang w:eastAsia="de-AT"/>
+          <w14:ligatures w14:val="none"/>
+        </w:rPr>
+        <w:t xml:space="preserve"> </w:t>
       </w:r>
       <w:r>
         <w:rPr>
@@ -3273,7 +4019,7 @@
           <w:lang w:eastAsia="de-AT"/>
           <w14:ligatures w14:val="none"/>
         </w:rPr>
-        <w:t xml:space="preserve">`Y-Achse: </w:t>
+        <w:t xml:space="preserve">`X-Achse: </w:t>
       </w:r>
       <w:r>
         <w:rPr>
@@ -3287,6 +4033,7 @@
         </w:rPr>
         <w:t>${</w:t>
       </w:r>
+      <w:proofErr w:type="spellStart"/>
       <w:r>
         <w:rPr>
           <w:rFonts w:ascii="Consolas" w:eastAsia="Times New Roman" w:hAnsi="Consolas" w:cs="Times New Roman"/>
@@ -3299,6 +4046,7 @@
         </w:rPr>
         <w:t>gamma</w:t>
       </w:r>
+      <w:proofErr w:type="spellEnd"/>
       <w:r>
         <w:rPr>
           <w:rFonts w:ascii="Consolas" w:eastAsia="Times New Roman" w:hAnsi="Consolas" w:cs="Times New Roman"/>
@@ -3387,6 +4135,2658 @@
           <w14:ligatures w14:val="none"/>
         </w:rPr>
       </w:pPr>
+    </w:p>
+    <w:p>
+      <w:pPr>
+        <w:rPr>
+          <w:lang w:eastAsia="de-AT"/>
+        </w:rPr>
+      </w:pPr>
+    </w:p>
+    <w:p>
+      <w:pPr>
+        <w:tabs>
+          <w:tab w:val="left" w:pos="1010"/>
+        </w:tabs>
+        <w:ind w:firstLine="360"/>
+        <w:rPr>
+          <w:b/>
+          <w:bCs/>
+        </w:rPr>
+      </w:pPr>
+      <w:r>
+        <w:rPr>
+          <w:b/>
+          <w:bCs/>
+        </w:rPr>
+        <w:t>4. Design</w:t>
+      </w:r>
+    </w:p>
+    <w:p>
+      <w:pPr>
+        <w:tabs>
+          <w:tab w:val="left" w:pos="1010"/>
+        </w:tabs>
+        <w:ind w:left="360"/>
+      </w:pPr>
+      <w:r>
+        <w:t xml:space="preserve">Neben dem Anzeigen der rohen Zahlen wird auch noch eine Wasserwaage </w:t>
+      </w:r>
+      <w:r>
+        <w:t xml:space="preserve">mit Luftbläschen </w:t>
+      </w:r>
+      <w:r>
+        <w:t>abgebildet. Dafür wird die Handyrotation in normalisierte Werte zwischen 0 und 1 für die X- und Y-Achse umgerechnet. Der Check der Screen-Orientierung wird durchgeführt, da die Wasserwage je nachdem anders angezeigt wird, die Sensoren geben aber noch immer dieselben Werte aus. Wir dividieren durch 90</w:t>
+      </w:r>
+      <w:r>
+        <w:t>, damit 0 in normalisierter Form -45° und 1 45° entspricht.</w:t>
+      </w:r>
+    </w:p>
+    <w:p>
+      <w:pPr>
+        <w:shd w:val="clear" w:color="auto" w:fill="0D1017"/>
+        <w:spacing w:after="0" w:line="300" w:lineRule="atLeast"/>
+        <w:ind w:left="360"/>
+        <w:rPr>
+          <w:rFonts w:ascii="Consolas" w:eastAsia="Times New Roman" w:hAnsi="Consolas" w:cs="Times New Roman"/>
+          <w:color w:val="BFBDB6"/>
+          <w:kern w:val="0"/>
+          <w:sz w:val="20"/>
+          <w:szCs w:val="20"/>
+          <w14:ligatures w14:val="none"/>
+        </w:rPr>
+      </w:pPr>
+      <w:r>
+        <w:rPr>
+          <w:rFonts w:ascii="Consolas" w:eastAsia="Times New Roman" w:hAnsi="Consolas" w:cs="Times New Roman"/>
+          <w:color w:val="7DCFFF"/>
+          <w:kern w:val="0"/>
+          <w:sz w:val="20"/>
+          <w:szCs w:val="20"/>
+          <w14:ligatures w14:val="none"/>
+        </w:rPr>
+        <w:t>switch</w:t>
+      </w:r>
+      <w:r>
+        <w:rPr>
+          <w:rFonts w:ascii="Consolas" w:eastAsia="Times New Roman" w:hAnsi="Consolas" w:cs="Times New Roman"/>
+          <w:color w:val="BFBDB6"/>
+          <w:kern w:val="0"/>
+          <w:sz w:val="20"/>
+          <w:szCs w:val="20"/>
+          <w14:ligatures w14:val="none"/>
+        </w:rPr>
+        <w:t xml:space="preserve"> (</w:t>
+      </w:r>
+      <w:proofErr w:type="spellStart"/>
+      <w:proofErr w:type="gramStart"/>
+      <w:r>
+        <w:rPr>
+          <w:rFonts w:ascii="Consolas" w:eastAsia="Times New Roman" w:hAnsi="Consolas" w:cs="Times New Roman"/>
+          <w:color w:val="BFBDB6"/>
+          <w:kern w:val="0"/>
+          <w:sz w:val="20"/>
+          <w:szCs w:val="20"/>
+          <w14:ligatures w14:val="none"/>
+        </w:rPr>
+        <w:t>screen</w:t>
+      </w:r>
+      <w:r>
+        <w:rPr>
+          <w:rFonts w:ascii="Consolas" w:eastAsia="Times New Roman" w:hAnsi="Consolas" w:cs="Times New Roman"/>
+          <w:color w:val="F29668"/>
+          <w:kern w:val="0"/>
+          <w:sz w:val="20"/>
+          <w:szCs w:val="20"/>
+          <w14:ligatures w14:val="none"/>
+        </w:rPr>
+        <w:t>.</w:t>
+      </w:r>
+      <w:r>
+        <w:rPr>
+          <w:rFonts w:ascii="Consolas" w:eastAsia="Times New Roman" w:hAnsi="Consolas" w:cs="Times New Roman"/>
+          <w:i/>
+          <w:iCs/>
+          <w:color w:val="F29668"/>
+          <w:kern w:val="0"/>
+          <w:sz w:val="20"/>
+          <w:szCs w:val="20"/>
+          <w14:ligatures w14:val="none"/>
+        </w:rPr>
+        <w:t>orientation</w:t>
+      </w:r>
+      <w:proofErr w:type="gramEnd"/>
+      <w:r>
+        <w:rPr>
+          <w:rFonts w:ascii="Consolas" w:eastAsia="Times New Roman" w:hAnsi="Consolas" w:cs="Times New Roman"/>
+          <w:color w:val="F29668"/>
+          <w:kern w:val="0"/>
+          <w:sz w:val="20"/>
+          <w:szCs w:val="20"/>
+          <w14:ligatures w14:val="none"/>
+        </w:rPr>
+        <w:t>.</w:t>
+      </w:r>
+      <w:r>
+        <w:rPr>
+          <w:rFonts w:ascii="Consolas" w:eastAsia="Times New Roman" w:hAnsi="Consolas" w:cs="Times New Roman"/>
+          <w:i/>
+          <w:iCs/>
+          <w:color w:val="F29668"/>
+          <w:kern w:val="0"/>
+          <w:sz w:val="20"/>
+          <w:szCs w:val="20"/>
+          <w14:ligatures w14:val="none"/>
+        </w:rPr>
+        <w:t>type</w:t>
+      </w:r>
+      <w:proofErr w:type="spellEnd"/>
+      <w:r>
+        <w:rPr>
+          <w:rFonts w:ascii="Consolas" w:eastAsia="Times New Roman" w:hAnsi="Consolas" w:cs="Times New Roman"/>
+          <w:color w:val="BFBDB6"/>
+          <w:kern w:val="0"/>
+          <w:sz w:val="20"/>
+          <w:szCs w:val="20"/>
+          <w14:ligatures w14:val="none"/>
+        </w:rPr>
+        <w:t>) {</w:t>
+      </w:r>
+    </w:p>
+    <w:p>
+      <w:pPr>
+        <w:shd w:val="clear" w:color="auto" w:fill="0D1017"/>
+        <w:spacing w:after="0" w:line="300" w:lineRule="atLeast"/>
+        <w:ind w:left="360"/>
+        <w:rPr>
+          <w:rFonts w:ascii="Consolas" w:eastAsia="Times New Roman" w:hAnsi="Consolas" w:cs="Times New Roman"/>
+          <w:color w:val="BFBDB6"/>
+          <w:kern w:val="0"/>
+          <w:sz w:val="20"/>
+          <w:szCs w:val="20"/>
+          <w:lang w:val="en-US"/>
+          <w14:ligatures w14:val="none"/>
+        </w:rPr>
+      </w:pPr>
+      <w:r>
+        <w:rPr>
+          <w:rFonts w:ascii="Consolas" w:eastAsia="Times New Roman" w:hAnsi="Consolas" w:cs="Times New Roman"/>
+          <w:color w:val="BFBDB6"/>
+          <w:kern w:val="0"/>
+          <w:sz w:val="20"/>
+          <w:szCs w:val="20"/>
+          <w14:ligatures w14:val="none"/>
+        </w:rPr>
+        <w:t>       </w:t>
+      </w:r>
+      <w:r>
+        <w:rPr>
+          <w:rFonts w:ascii="Consolas" w:eastAsia="Times New Roman" w:hAnsi="Consolas" w:cs="Times New Roman"/>
+          <w:color w:val="7DCFFF"/>
+          <w:kern w:val="0"/>
+          <w:sz w:val="20"/>
+          <w:szCs w:val="20"/>
+          <w:lang w:val="en-US"/>
+          <w14:ligatures w14:val="none"/>
+        </w:rPr>
+        <w:t>case</w:t>
+      </w:r>
+      <w:r>
+        <w:rPr>
+          <w:rFonts w:ascii="Consolas" w:eastAsia="Times New Roman" w:hAnsi="Consolas" w:cs="Times New Roman"/>
+          <w:color w:val="BFBDB6"/>
+          <w:kern w:val="0"/>
+          <w:sz w:val="20"/>
+          <w:szCs w:val="20"/>
+          <w:lang w:val="en-US"/>
+          <w14:ligatures w14:val="none"/>
+        </w:rPr>
+        <w:t xml:space="preserve"> '</w:t>
+      </w:r>
+      <w:r>
+        <w:rPr>
+          <w:rFonts w:ascii="Consolas" w:eastAsia="Times New Roman" w:hAnsi="Consolas" w:cs="Times New Roman"/>
+          <w:color w:val="AAD94C"/>
+          <w:kern w:val="0"/>
+          <w:sz w:val="20"/>
+          <w:szCs w:val="20"/>
+          <w:lang w:val="en-US"/>
+          <w14:ligatures w14:val="none"/>
+        </w:rPr>
+        <w:t>landscape-primary</w:t>
+      </w:r>
+      <w:r>
+        <w:rPr>
+          <w:rFonts w:ascii="Consolas" w:eastAsia="Times New Roman" w:hAnsi="Consolas" w:cs="Times New Roman"/>
+          <w:color w:val="BFBDB6"/>
+          <w:kern w:val="0"/>
+          <w:sz w:val="20"/>
+          <w:szCs w:val="20"/>
+          <w:lang w:val="en-US"/>
+          <w14:ligatures w14:val="none"/>
+        </w:rPr>
+        <w:t>':</w:t>
+      </w:r>
+    </w:p>
+    <w:p>
+      <w:pPr>
+        <w:shd w:val="clear" w:color="auto" w:fill="0D1017"/>
+        <w:spacing w:after="0" w:line="300" w:lineRule="atLeast"/>
+        <w:ind w:left="360"/>
+        <w:rPr>
+          <w:rFonts w:ascii="Consolas" w:eastAsia="Times New Roman" w:hAnsi="Consolas" w:cs="Times New Roman"/>
+          <w:color w:val="BFBDB6"/>
+          <w:kern w:val="0"/>
+          <w:sz w:val="20"/>
+          <w:szCs w:val="20"/>
+          <w:lang w:val="en-US"/>
+          <w14:ligatures w14:val="none"/>
+        </w:rPr>
+      </w:pPr>
+      <w:r>
+        <w:rPr>
+          <w:rFonts w:ascii="Consolas" w:eastAsia="Times New Roman" w:hAnsi="Consolas" w:cs="Times New Roman"/>
+          <w:color w:val="BFBDB6"/>
+          <w:kern w:val="0"/>
+          <w:sz w:val="20"/>
+          <w:szCs w:val="20"/>
+          <w:lang w:val="en-US"/>
+          <w14:ligatures w14:val="none"/>
+        </w:rPr>
+        <w:t xml:space="preserve">            </w:t>
+      </w:r>
+      <w:proofErr w:type="spellStart"/>
+      <w:r>
+        <w:rPr>
+          <w:rFonts w:ascii="Consolas" w:eastAsia="Times New Roman" w:hAnsi="Consolas" w:cs="Times New Roman"/>
+          <w:color w:val="BFBDB6"/>
+          <w:kern w:val="0"/>
+          <w:sz w:val="20"/>
+          <w:szCs w:val="20"/>
+          <w:lang w:val="en-US"/>
+          <w14:ligatures w14:val="none"/>
+        </w:rPr>
+        <w:t>xOrientation</w:t>
+      </w:r>
+      <w:proofErr w:type="spellEnd"/>
+      <w:r>
+        <w:rPr>
+          <w:rFonts w:ascii="Consolas" w:eastAsia="Times New Roman" w:hAnsi="Consolas" w:cs="Times New Roman"/>
+          <w:color w:val="BFBDB6"/>
+          <w:kern w:val="0"/>
+          <w:sz w:val="20"/>
+          <w:szCs w:val="20"/>
+          <w:lang w:val="en-US"/>
+          <w14:ligatures w14:val="none"/>
+        </w:rPr>
+        <w:t xml:space="preserve"> </w:t>
+      </w:r>
+      <w:r>
+        <w:rPr>
+          <w:rFonts w:ascii="Consolas" w:eastAsia="Times New Roman" w:hAnsi="Consolas" w:cs="Times New Roman"/>
+          <w:color w:val="A9B1D6"/>
+          <w:kern w:val="0"/>
+          <w:sz w:val="20"/>
+          <w:szCs w:val="20"/>
+          <w:lang w:val="en-US"/>
+          <w14:ligatures w14:val="none"/>
+        </w:rPr>
+        <w:t>=</w:t>
+      </w:r>
+      <w:r>
+        <w:rPr>
+          <w:rFonts w:ascii="Consolas" w:eastAsia="Times New Roman" w:hAnsi="Consolas" w:cs="Times New Roman"/>
+          <w:color w:val="BFBDB6"/>
+          <w:kern w:val="0"/>
+          <w:sz w:val="20"/>
+          <w:szCs w:val="20"/>
+          <w:lang w:val="en-US"/>
+          <w14:ligatures w14:val="none"/>
+        </w:rPr>
+        <w:t xml:space="preserve"> </w:t>
+      </w:r>
+      <w:r>
+        <w:rPr>
+          <w:rFonts w:ascii="Consolas" w:eastAsia="Times New Roman" w:hAnsi="Consolas" w:cs="Times New Roman"/>
+          <w:color w:val="1ABC9C"/>
+          <w:kern w:val="0"/>
+          <w:sz w:val="20"/>
+          <w:szCs w:val="20"/>
+          <w:lang w:val="en-US"/>
+          <w14:ligatures w14:val="none"/>
+        </w:rPr>
+        <w:t>-</w:t>
+      </w:r>
+      <w:proofErr w:type="gramStart"/>
+      <w:r>
+        <w:rPr>
+          <w:rFonts w:ascii="Consolas" w:eastAsia="Times New Roman" w:hAnsi="Consolas" w:cs="Times New Roman"/>
+          <w:color w:val="BFBDB6"/>
+          <w:kern w:val="0"/>
+          <w:sz w:val="20"/>
+          <w:szCs w:val="20"/>
+          <w:lang w:val="en-US"/>
+          <w14:ligatures w14:val="none"/>
+        </w:rPr>
+        <w:t>beta;</w:t>
+      </w:r>
+      <w:proofErr w:type="gramEnd"/>
+    </w:p>
+    <w:p>
+      <w:pPr>
+        <w:shd w:val="clear" w:color="auto" w:fill="0D1017"/>
+        <w:spacing w:after="0" w:line="300" w:lineRule="atLeast"/>
+        <w:ind w:left="360"/>
+        <w:rPr>
+          <w:rFonts w:ascii="Consolas" w:eastAsia="Times New Roman" w:hAnsi="Consolas" w:cs="Times New Roman"/>
+          <w:color w:val="BFBDB6"/>
+          <w:kern w:val="0"/>
+          <w:sz w:val="20"/>
+          <w:szCs w:val="20"/>
+          <w:lang w:val="en-US"/>
+          <w14:ligatures w14:val="none"/>
+        </w:rPr>
+      </w:pPr>
+      <w:r>
+        <w:rPr>
+          <w:rFonts w:ascii="Consolas" w:eastAsia="Times New Roman" w:hAnsi="Consolas" w:cs="Times New Roman"/>
+          <w:color w:val="BFBDB6"/>
+          <w:kern w:val="0"/>
+          <w:sz w:val="20"/>
+          <w:szCs w:val="20"/>
+          <w:lang w:val="en-US"/>
+          <w14:ligatures w14:val="none"/>
+        </w:rPr>
+        <w:t xml:space="preserve">            </w:t>
+      </w:r>
+      <w:proofErr w:type="spellStart"/>
+      <w:r>
+        <w:rPr>
+          <w:rFonts w:ascii="Consolas" w:eastAsia="Times New Roman" w:hAnsi="Consolas" w:cs="Times New Roman"/>
+          <w:color w:val="BFBDB6"/>
+          <w:kern w:val="0"/>
+          <w:sz w:val="20"/>
+          <w:szCs w:val="20"/>
+          <w:lang w:val="en-US"/>
+          <w14:ligatures w14:val="none"/>
+        </w:rPr>
+        <w:t>yOrientation</w:t>
+      </w:r>
+      <w:proofErr w:type="spellEnd"/>
+      <w:r>
+        <w:rPr>
+          <w:rFonts w:ascii="Consolas" w:eastAsia="Times New Roman" w:hAnsi="Consolas" w:cs="Times New Roman"/>
+          <w:color w:val="BFBDB6"/>
+          <w:kern w:val="0"/>
+          <w:sz w:val="20"/>
+          <w:szCs w:val="20"/>
+          <w:lang w:val="en-US"/>
+          <w14:ligatures w14:val="none"/>
+        </w:rPr>
+        <w:t xml:space="preserve"> </w:t>
+      </w:r>
+      <w:r>
+        <w:rPr>
+          <w:rFonts w:ascii="Consolas" w:eastAsia="Times New Roman" w:hAnsi="Consolas" w:cs="Times New Roman"/>
+          <w:color w:val="A9B1D6"/>
+          <w:kern w:val="0"/>
+          <w:sz w:val="20"/>
+          <w:szCs w:val="20"/>
+          <w:lang w:val="en-US"/>
+          <w14:ligatures w14:val="none"/>
+        </w:rPr>
+        <w:t>=</w:t>
+      </w:r>
+      <w:r>
+        <w:rPr>
+          <w:rFonts w:ascii="Consolas" w:eastAsia="Times New Roman" w:hAnsi="Consolas" w:cs="Times New Roman"/>
+          <w:color w:val="BFBDB6"/>
+          <w:kern w:val="0"/>
+          <w:sz w:val="20"/>
+          <w:szCs w:val="20"/>
+          <w:lang w:val="en-US"/>
+          <w14:ligatures w14:val="none"/>
+        </w:rPr>
+        <w:t xml:space="preserve"> </w:t>
+      </w:r>
+      <w:r>
+        <w:rPr>
+          <w:rFonts w:ascii="Consolas" w:eastAsia="Times New Roman" w:hAnsi="Consolas" w:cs="Times New Roman"/>
+          <w:color w:val="1ABC9C"/>
+          <w:kern w:val="0"/>
+          <w:sz w:val="20"/>
+          <w:szCs w:val="20"/>
+          <w:lang w:val="en-US"/>
+          <w14:ligatures w14:val="none"/>
+        </w:rPr>
+        <w:t>-</w:t>
+      </w:r>
+      <w:proofErr w:type="gramStart"/>
+      <w:r>
+        <w:rPr>
+          <w:rFonts w:ascii="Consolas" w:eastAsia="Times New Roman" w:hAnsi="Consolas" w:cs="Times New Roman"/>
+          <w:color w:val="BFBDB6"/>
+          <w:kern w:val="0"/>
+          <w:sz w:val="20"/>
+          <w:szCs w:val="20"/>
+          <w:lang w:val="en-US"/>
+          <w14:ligatures w14:val="none"/>
+        </w:rPr>
+        <w:t>gamma;</w:t>
+      </w:r>
+      <w:proofErr w:type="gramEnd"/>
+    </w:p>
+    <w:p>
+      <w:pPr>
+        <w:shd w:val="clear" w:color="auto" w:fill="0D1017"/>
+        <w:spacing w:after="0" w:line="300" w:lineRule="atLeast"/>
+        <w:ind w:left="360"/>
+        <w:rPr>
+          <w:rFonts w:ascii="Consolas" w:eastAsia="Times New Roman" w:hAnsi="Consolas" w:cs="Times New Roman"/>
+          <w:color w:val="BFBDB6"/>
+          <w:kern w:val="0"/>
+          <w:sz w:val="20"/>
+          <w:szCs w:val="20"/>
+          <w:lang w:val="en-US"/>
+          <w14:ligatures w14:val="none"/>
+        </w:rPr>
+      </w:pPr>
+      <w:r>
+        <w:rPr>
+          <w:rFonts w:ascii="Consolas" w:eastAsia="Times New Roman" w:hAnsi="Consolas" w:cs="Times New Roman"/>
+          <w:color w:val="BFBDB6"/>
+          <w:kern w:val="0"/>
+          <w:sz w:val="20"/>
+          <w:szCs w:val="20"/>
+          <w:lang w:val="en-US"/>
+          <w14:ligatures w14:val="none"/>
+        </w:rPr>
+        <w:t xml:space="preserve">            </w:t>
+      </w:r>
+      <w:proofErr w:type="gramStart"/>
+      <w:r>
+        <w:rPr>
+          <w:rFonts w:ascii="Consolas" w:eastAsia="Times New Roman" w:hAnsi="Consolas" w:cs="Times New Roman"/>
+          <w:color w:val="7DCFFF"/>
+          <w:kern w:val="0"/>
+          <w:sz w:val="20"/>
+          <w:szCs w:val="20"/>
+          <w:lang w:val="en-US"/>
+          <w14:ligatures w14:val="none"/>
+        </w:rPr>
+        <w:t>break</w:t>
+      </w:r>
+      <w:r>
+        <w:rPr>
+          <w:rFonts w:ascii="Consolas" w:eastAsia="Times New Roman" w:hAnsi="Consolas" w:cs="Times New Roman"/>
+          <w:color w:val="BFBDB6"/>
+          <w:kern w:val="0"/>
+          <w:sz w:val="20"/>
+          <w:szCs w:val="20"/>
+          <w:lang w:val="en-US"/>
+          <w14:ligatures w14:val="none"/>
+        </w:rPr>
+        <w:t>;</w:t>
+      </w:r>
+      <w:proofErr w:type="gramEnd"/>
+    </w:p>
+    <w:p>
+      <w:pPr>
+        <w:shd w:val="clear" w:color="auto" w:fill="0D1017"/>
+        <w:spacing w:after="0" w:line="300" w:lineRule="atLeast"/>
+        <w:ind w:left="360"/>
+        <w:rPr>
+          <w:rFonts w:ascii="Consolas" w:eastAsia="Times New Roman" w:hAnsi="Consolas" w:cs="Times New Roman"/>
+          <w:color w:val="BFBDB6"/>
+          <w:kern w:val="0"/>
+          <w:sz w:val="20"/>
+          <w:szCs w:val="20"/>
+          <w:lang w:val="en-US"/>
+          <w14:ligatures w14:val="none"/>
+        </w:rPr>
+      </w:pPr>
+      <w:r>
+        <w:rPr>
+          <w:rFonts w:ascii="Consolas" w:eastAsia="Times New Roman" w:hAnsi="Consolas" w:cs="Times New Roman"/>
+          <w:color w:val="BFBDB6"/>
+          <w:kern w:val="0"/>
+          <w:sz w:val="20"/>
+          <w:szCs w:val="20"/>
+          <w:lang w:val="en-US"/>
+          <w14:ligatures w14:val="none"/>
+        </w:rPr>
+        <w:t xml:space="preserve">        </w:t>
+      </w:r>
+      <w:r>
+        <w:rPr>
+          <w:rFonts w:ascii="Consolas" w:eastAsia="Times New Roman" w:hAnsi="Consolas" w:cs="Times New Roman"/>
+          <w:color w:val="7DCFFF"/>
+          <w:kern w:val="0"/>
+          <w:sz w:val="20"/>
+          <w:szCs w:val="20"/>
+          <w:lang w:val="en-US"/>
+          <w14:ligatures w14:val="none"/>
+        </w:rPr>
+        <w:t>case</w:t>
+      </w:r>
+      <w:r>
+        <w:rPr>
+          <w:rFonts w:ascii="Consolas" w:eastAsia="Times New Roman" w:hAnsi="Consolas" w:cs="Times New Roman"/>
+          <w:color w:val="BFBDB6"/>
+          <w:kern w:val="0"/>
+          <w:sz w:val="20"/>
+          <w:szCs w:val="20"/>
+          <w:lang w:val="en-US"/>
+          <w14:ligatures w14:val="none"/>
+        </w:rPr>
+        <w:t xml:space="preserve"> '</w:t>
+      </w:r>
+      <w:r>
+        <w:rPr>
+          <w:rFonts w:ascii="Consolas" w:eastAsia="Times New Roman" w:hAnsi="Consolas" w:cs="Times New Roman"/>
+          <w:color w:val="AAD94C"/>
+          <w:kern w:val="0"/>
+          <w:sz w:val="20"/>
+          <w:szCs w:val="20"/>
+          <w:lang w:val="en-US"/>
+          <w14:ligatures w14:val="none"/>
+        </w:rPr>
+        <w:t>landscape-secondary</w:t>
+      </w:r>
+      <w:r>
+        <w:rPr>
+          <w:rFonts w:ascii="Consolas" w:eastAsia="Times New Roman" w:hAnsi="Consolas" w:cs="Times New Roman"/>
+          <w:color w:val="BFBDB6"/>
+          <w:kern w:val="0"/>
+          <w:sz w:val="20"/>
+          <w:szCs w:val="20"/>
+          <w:lang w:val="en-US"/>
+          <w14:ligatures w14:val="none"/>
+        </w:rPr>
+        <w:t>':</w:t>
+      </w:r>
+    </w:p>
+    <w:p>
+      <w:pPr>
+        <w:shd w:val="clear" w:color="auto" w:fill="0D1017"/>
+        <w:spacing w:after="0" w:line="300" w:lineRule="atLeast"/>
+        <w:ind w:left="360"/>
+        <w:rPr>
+          <w:rFonts w:ascii="Consolas" w:eastAsia="Times New Roman" w:hAnsi="Consolas" w:cs="Times New Roman"/>
+          <w:color w:val="BFBDB6"/>
+          <w:kern w:val="0"/>
+          <w:sz w:val="20"/>
+          <w:szCs w:val="20"/>
+          <w:lang w:val="en-US"/>
+          <w14:ligatures w14:val="none"/>
+        </w:rPr>
+      </w:pPr>
+      <w:r>
+        <w:rPr>
+          <w:rFonts w:ascii="Consolas" w:eastAsia="Times New Roman" w:hAnsi="Consolas" w:cs="Times New Roman"/>
+          <w:color w:val="BFBDB6"/>
+          <w:kern w:val="0"/>
+          <w:sz w:val="20"/>
+          <w:szCs w:val="20"/>
+          <w:lang w:val="en-US"/>
+          <w14:ligatures w14:val="none"/>
+        </w:rPr>
+        <w:t xml:space="preserve">            </w:t>
+      </w:r>
+      <w:proofErr w:type="spellStart"/>
+      <w:r>
+        <w:rPr>
+          <w:rFonts w:ascii="Consolas" w:eastAsia="Times New Roman" w:hAnsi="Consolas" w:cs="Times New Roman"/>
+          <w:color w:val="BFBDB6"/>
+          <w:kern w:val="0"/>
+          <w:sz w:val="20"/>
+          <w:szCs w:val="20"/>
+          <w:lang w:val="en-US"/>
+          <w14:ligatures w14:val="none"/>
+        </w:rPr>
+        <w:t>xOrientation</w:t>
+      </w:r>
+      <w:proofErr w:type="spellEnd"/>
+      <w:r>
+        <w:rPr>
+          <w:rFonts w:ascii="Consolas" w:eastAsia="Times New Roman" w:hAnsi="Consolas" w:cs="Times New Roman"/>
+          <w:color w:val="BFBDB6"/>
+          <w:kern w:val="0"/>
+          <w:sz w:val="20"/>
+          <w:szCs w:val="20"/>
+          <w:lang w:val="en-US"/>
+          <w14:ligatures w14:val="none"/>
+        </w:rPr>
+        <w:t xml:space="preserve"> </w:t>
+      </w:r>
+      <w:r>
+        <w:rPr>
+          <w:rFonts w:ascii="Consolas" w:eastAsia="Times New Roman" w:hAnsi="Consolas" w:cs="Times New Roman"/>
+          <w:color w:val="A9B1D6"/>
+          <w:kern w:val="0"/>
+          <w:sz w:val="20"/>
+          <w:szCs w:val="20"/>
+          <w:lang w:val="en-US"/>
+          <w14:ligatures w14:val="none"/>
+        </w:rPr>
+        <w:t>=</w:t>
+      </w:r>
+      <w:r>
+        <w:rPr>
+          <w:rFonts w:ascii="Consolas" w:eastAsia="Times New Roman" w:hAnsi="Consolas" w:cs="Times New Roman"/>
+          <w:color w:val="BFBDB6"/>
+          <w:kern w:val="0"/>
+          <w:sz w:val="20"/>
+          <w:szCs w:val="20"/>
+          <w:lang w:val="en-US"/>
+          <w14:ligatures w14:val="none"/>
+        </w:rPr>
+        <w:t xml:space="preserve"> </w:t>
+      </w:r>
+      <w:proofErr w:type="gramStart"/>
+      <w:r>
+        <w:rPr>
+          <w:rFonts w:ascii="Consolas" w:eastAsia="Times New Roman" w:hAnsi="Consolas" w:cs="Times New Roman"/>
+          <w:color w:val="BFBDB6"/>
+          <w:kern w:val="0"/>
+          <w:sz w:val="20"/>
+          <w:szCs w:val="20"/>
+          <w:lang w:val="en-US"/>
+          <w14:ligatures w14:val="none"/>
+        </w:rPr>
+        <w:t>beta;</w:t>
+      </w:r>
+      <w:proofErr w:type="gramEnd"/>
+    </w:p>
+    <w:p>
+      <w:pPr>
+        <w:shd w:val="clear" w:color="auto" w:fill="0D1017"/>
+        <w:spacing w:after="0" w:line="300" w:lineRule="atLeast"/>
+        <w:ind w:left="360"/>
+        <w:rPr>
+          <w:rFonts w:ascii="Consolas" w:eastAsia="Times New Roman" w:hAnsi="Consolas" w:cs="Times New Roman"/>
+          <w:color w:val="BFBDB6"/>
+          <w:kern w:val="0"/>
+          <w:sz w:val="20"/>
+          <w:szCs w:val="20"/>
+          <w:lang w:val="en-US"/>
+          <w14:ligatures w14:val="none"/>
+        </w:rPr>
+      </w:pPr>
+      <w:r>
+        <w:rPr>
+          <w:rFonts w:ascii="Consolas" w:eastAsia="Times New Roman" w:hAnsi="Consolas" w:cs="Times New Roman"/>
+          <w:color w:val="BFBDB6"/>
+          <w:kern w:val="0"/>
+          <w:sz w:val="20"/>
+          <w:szCs w:val="20"/>
+          <w:lang w:val="en-US"/>
+          <w14:ligatures w14:val="none"/>
+        </w:rPr>
+        <w:t xml:space="preserve">            </w:t>
+      </w:r>
+      <w:proofErr w:type="spellStart"/>
+      <w:r>
+        <w:rPr>
+          <w:rFonts w:ascii="Consolas" w:eastAsia="Times New Roman" w:hAnsi="Consolas" w:cs="Times New Roman"/>
+          <w:color w:val="BFBDB6"/>
+          <w:kern w:val="0"/>
+          <w:sz w:val="20"/>
+          <w:szCs w:val="20"/>
+          <w:lang w:val="en-US"/>
+          <w14:ligatures w14:val="none"/>
+        </w:rPr>
+        <w:t>yOrientation</w:t>
+      </w:r>
+      <w:proofErr w:type="spellEnd"/>
+      <w:r>
+        <w:rPr>
+          <w:rFonts w:ascii="Consolas" w:eastAsia="Times New Roman" w:hAnsi="Consolas" w:cs="Times New Roman"/>
+          <w:color w:val="BFBDB6"/>
+          <w:kern w:val="0"/>
+          <w:sz w:val="20"/>
+          <w:szCs w:val="20"/>
+          <w:lang w:val="en-US"/>
+          <w14:ligatures w14:val="none"/>
+        </w:rPr>
+        <w:t xml:space="preserve"> </w:t>
+      </w:r>
+      <w:r>
+        <w:rPr>
+          <w:rFonts w:ascii="Consolas" w:eastAsia="Times New Roman" w:hAnsi="Consolas" w:cs="Times New Roman"/>
+          <w:color w:val="A9B1D6"/>
+          <w:kern w:val="0"/>
+          <w:sz w:val="20"/>
+          <w:szCs w:val="20"/>
+          <w:lang w:val="en-US"/>
+          <w14:ligatures w14:val="none"/>
+        </w:rPr>
+        <w:t>=</w:t>
+      </w:r>
+      <w:r>
+        <w:rPr>
+          <w:rFonts w:ascii="Consolas" w:eastAsia="Times New Roman" w:hAnsi="Consolas" w:cs="Times New Roman"/>
+          <w:color w:val="BFBDB6"/>
+          <w:kern w:val="0"/>
+          <w:sz w:val="20"/>
+          <w:szCs w:val="20"/>
+          <w:lang w:val="en-US"/>
+          <w14:ligatures w14:val="none"/>
+        </w:rPr>
+        <w:t xml:space="preserve"> </w:t>
+      </w:r>
+      <w:proofErr w:type="gramStart"/>
+      <w:r>
+        <w:rPr>
+          <w:rFonts w:ascii="Consolas" w:eastAsia="Times New Roman" w:hAnsi="Consolas" w:cs="Times New Roman"/>
+          <w:color w:val="BFBDB6"/>
+          <w:kern w:val="0"/>
+          <w:sz w:val="20"/>
+          <w:szCs w:val="20"/>
+          <w:lang w:val="en-US"/>
+          <w14:ligatures w14:val="none"/>
+        </w:rPr>
+        <w:t>gamma;</w:t>
+      </w:r>
+      <w:proofErr w:type="gramEnd"/>
+    </w:p>
+    <w:p>
+      <w:pPr>
+        <w:shd w:val="clear" w:color="auto" w:fill="0D1017"/>
+        <w:spacing w:after="0" w:line="300" w:lineRule="atLeast"/>
+        <w:ind w:left="360"/>
+        <w:rPr>
+          <w:rFonts w:ascii="Consolas" w:eastAsia="Times New Roman" w:hAnsi="Consolas" w:cs="Times New Roman"/>
+          <w:color w:val="BFBDB6"/>
+          <w:kern w:val="0"/>
+          <w:sz w:val="20"/>
+          <w:szCs w:val="20"/>
+          <w:lang w:val="en-US"/>
+          <w14:ligatures w14:val="none"/>
+        </w:rPr>
+      </w:pPr>
+      <w:r>
+        <w:rPr>
+          <w:rFonts w:ascii="Consolas" w:eastAsia="Times New Roman" w:hAnsi="Consolas" w:cs="Times New Roman"/>
+          <w:color w:val="BFBDB6"/>
+          <w:kern w:val="0"/>
+          <w:sz w:val="20"/>
+          <w:szCs w:val="20"/>
+          <w:lang w:val="en-US"/>
+          <w14:ligatures w14:val="none"/>
+        </w:rPr>
+        <w:t xml:space="preserve">            </w:t>
+      </w:r>
+      <w:proofErr w:type="gramStart"/>
+      <w:r>
+        <w:rPr>
+          <w:rFonts w:ascii="Consolas" w:eastAsia="Times New Roman" w:hAnsi="Consolas" w:cs="Times New Roman"/>
+          <w:color w:val="7DCFFF"/>
+          <w:kern w:val="0"/>
+          <w:sz w:val="20"/>
+          <w:szCs w:val="20"/>
+          <w:lang w:val="en-US"/>
+          <w14:ligatures w14:val="none"/>
+        </w:rPr>
+        <w:t>break</w:t>
+      </w:r>
+      <w:r>
+        <w:rPr>
+          <w:rFonts w:ascii="Consolas" w:eastAsia="Times New Roman" w:hAnsi="Consolas" w:cs="Times New Roman"/>
+          <w:color w:val="BFBDB6"/>
+          <w:kern w:val="0"/>
+          <w:sz w:val="20"/>
+          <w:szCs w:val="20"/>
+          <w:lang w:val="en-US"/>
+          <w14:ligatures w14:val="none"/>
+        </w:rPr>
+        <w:t>;</w:t>
+      </w:r>
+      <w:proofErr w:type="gramEnd"/>
+    </w:p>
+    <w:p>
+      <w:pPr>
+        <w:shd w:val="clear" w:color="auto" w:fill="0D1017"/>
+        <w:spacing w:after="0" w:line="300" w:lineRule="atLeast"/>
+        <w:ind w:left="360"/>
+        <w:rPr>
+          <w:rFonts w:ascii="Consolas" w:eastAsia="Times New Roman" w:hAnsi="Consolas" w:cs="Times New Roman"/>
+          <w:color w:val="BFBDB6"/>
+          <w:kern w:val="0"/>
+          <w:sz w:val="20"/>
+          <w:szCs w:val="20"/>
+          <w:lang w:val="en-US"/>
+          <w14:ligatures w14:val="none"/>
+        </w:rPr>
+      </w:pPr>
+      <w:r>
+        <w:rPr>
+          <w:rFonts w:ascii="Consolas" w:eastAsia="Times New Roman" w:hAnsi="Consolas" w:cs="Times New Roman"/>
+          <w:color w:val="BFBDB6"/>
+          <w:kern w:val="0"/>
+          <w:sz w:val="20"/>
+          <w:szCs w:val="20"/>
+          <w:lang w:val="en-US"/>
+          <w14:ligatures w14:val="none"/>
+        </w:rPr>
+        <w:t xml:space="preserve">        </w:t>
+      </w:r>
+      <w:r>
+        <w:rPr>
+          <w:rFonts w:ascii="Consolas" w:eastAsia="Times New Roman" w:hAnsi="Consolas" w:cs="Times New Roman"/>
+          <w:color w:val="7DCFFF"/>
+          <w:kern w:val="0"/>
+          <w:sz w:val="20"/>
+          <w:szCs w:val="20"/>
+          <w:lang w:val="en-US"/>
+          <w14:ligatures w14:val="none"/>
+        </w:rPr>
+        <w:t>case</w:t>
+      </w:r>
+      <w:r>
+        <w:rPr>
+          <w:rFonts w:ascii="Consolas" w:eastAsia="Times New Roman" w:hAnsi="Consolas" w:cs="Times New Roman"/>
+          <w:color w:val="BFBDB6"/>
+          <w:kern w:val="0"/>
+          <w:sz w:val="20"/>
+          <w:szCs w:val="20"/>
+          <w:lang w:val="en-US"/>
+          <w14:ligatures w14:val="none"/>
+        </w:rPr>
+        <w:t xml:space="preserve"> '</w:t>
+      </w:r>
+      <w:r>
+        <w:rPr>
+          <w:rFonts w:ascii="Consolas" w:eastAsia="Times New Roman" w:hAnsi="Consolas" w:cs="Times New Roman"/>
+          <w:color w:val="AAD94C"/>
+          <w:kern w:val="0"/>
+          <w:sz w:val="20"/>
+          <w:szCs w:val="20"/>
+          <w:lang w:val="en-US"/>
+          <w14:ligatures w14:val="none"/>
+        </w:rPr>
+        <w:t>portrait-secondary</w:t>
+      </w:r>
+      <w:r>
+        <w:rPr>
+          <w:rFonts w:ascii="Consolas" w:eastAsia="Times New Roman" w:hAnsi="Consolas" w:cs="Times New Roman"/>
+          <w:color w:val="BFBDB6"/>
+          <w:kern w:val="0"/>
+          <w:sz w:val="20"/>
+          <w:szCs w:val="20"/>
+          <w:lang w:val="en-US"/>
+          <w14:ligatures w14:val="none"/>
+        </w:rPr>
+        <w:t>':</w:t>
+      </w:r>
+    </w:p>
+    <w:p>
+      <w:pPr>
+        <w:shd w:val="clear" w:color="auto" w:fill="0D1017"/>
+        <w:spacing w:after="0" w:line="300" w:lineRule="atLeast"/>
+        <w:ind w:left="360"/>
+        <w:rPr>
+          <w:rFonts w:ascii="Consolas" w:eastAsia="Times New Roman" w:hAnsi="Consolas" w:cs="Times New Roman"/>
+          <w:color w:val="BFBDB6"/>
+          <w:kern w:val="0"/>
+          <w:sz w:val="20"/>
+          <w:szCs w:val="20"/>
+          <w:lang w:val="en-US"/>
+          <w14:ligatures w14:val="none"/>
+        </w:rPr>
+      </w:pPr>
+      <w:r>
+        <w:rPr>
+          <w:rFonts w:ascii="Consolas" w:eastAsia="Times New Roman" w:hAnsi="Consolas" w:cs="Times New Roman"/>
+          <w:color w:val="BFBDB6"/>
+          <w:kern w:val="0"/>
+          <w:sz w:val="20"/>
+          <w:szCs w:val="20"/>
+          <w:lang w:val="en-US"/>
+          <w14:ligatures w14:val="none"/>
+        </w:rPr>
+        <w:t xml:space="preserve">            </w:t>
+      </w:r>
+      <w:proofErr w:type="spellStart"/>
+      <w:r>
+        <w:rPr>
+          <w:rFonts w:ascii="Consolas" w:eastAsia="Times New Roman" w:hAnsi="Consolas" w:cs="Times New Roman"/>
+          <w:color w:val="BFBDB6"/>
+          <w:kern w:val="0"/>
+          <w:sz w:val="20"/>
+          <w:szCs w:val="20"/>
+          <w:lang w:val="en-US"/>
+          <w14:ligatures w14:val="none"/>
+        </w:rPr>
+        <w:t>xOrientation</w:t>
+      </w:r>
+      <w:proofErr w:type="spellEnd"/>
+      <w:r>
+        <w:rPr>
+          <w:rFonts w:ascii="Consolas" w:eastAsia="Times New Roman" w:hAnsi="Consolas" w:cs="Times New Roman"/>
+          <w:color w:val="BFBDB6"/>
+          <w:kern w:val="0"/>
+          <w:sz w:val="20"/>
+          <w:szCs w:val="20"/>
+          <w:lang w:val="en-US"/>
+          <w14:ligatures w14:val="none"/>
+        </w:rPr>
+        <w:t xml:space="preserve"> </w:t>
+      </w:r>
+      <w:r>
+        <w:rPr>
+          <w:rFonts w:ascii="Consolas" w:eastAsia="Times New Roman" w:hAnsi="Consolas" w:cs="Times New Roman"/>
+          <w:color w:val="A9B1D6"/>
+          <w:kern w:val="0"/>
+          <w:sz w:val="20"/>
+          <w:szCs w:val="20"/>
+          <w:lang w:val="en-US"/>
+          <w14:ligatures w14:val="none"/>
+        </w:rPr>
+        <w:t>=</w:t>
+      </w:r>
+      <w:r>
+        <w:rPr>
+          <w:rFonts w:ascii="Consolas" w:eastAsia="Times New Roman" w:hAnsi="Consolas" w:cs="Times New Roman"/>
+          <w:color w:val="BFBDB6"/>
+          <w:kern w:val="0"/>
+          <w:sz w:val="20"/>
+          <w:szCs w:val="20"/>
+          <w:lang w:val="en-US"/>
+          <w14:ligatures w14:val="none"/>
+        </w:rPr>
+        <w:t xml:space="preserve"> </w:t>
+      </w:r>
+      <w:proofErr w:type="gramStart"/>
+      <w:r>
+        <w:rPr>
+          <w:rFonts w:ascii="Consolas" w:eastAsia="Times New Roman" w:hAnsi="Consolas" w:cs="Times New Roman"/>
+          <w:color w:val="BFBDB6"/>
+          <w:kern w:val="0"/>
+          <w:sz w:val="20"/>
+          <w:szCs w:val="20"/>
+          <w:lang w:val="en-US"/>
+          <w14:ligatures w14:val="none"/>
+        </w:rPr>
+        <w:t>gamma;</w:t>
+      </w:r>
+      <w:proofErr w:type="gramEnd"/>
+    </w:p>
+    <w:p>
+      <w:pPr>
+        <w:shd w:val="clear" w:color="auto" w:fill="0D1017"/>
+        <w:spacing w:after="0" w:line="300" w:lineRule="atLeast"/>
+        <w:ind w:left="360"/>
+        <w:rPr>
+          <w:rFonts w:ascii="Consolas" w:eastAsia="Times New Roman" w:hAnsi="Consolas" w:cs="Times New Roman"/>
+          <w:color w:val="BFBDB6"/>
+          <w:kern w:val="0"/>
+          <w:sz w:val="20"/>
+          <w:szCs w:val="20"/>
+          <w:lang w:val="en-US"/>
+          <w14:ligatures w14:val="none"/>
+        </w:rPr>
+      </w:pPr>
+      <w:r>
+        <w:rPr>
+          <w:rFonts w:ascii="Consolas" w:eastAsia="Times New Roman" w:hAnsi="Consolas" w:cs="Times New Roman"/>
+          <w:color w:val="BFBDB6"/>
+          <w:kern w:val="0"/>
+          <w:sz w:val="20"/>
+          <w:szCs w:val="20"/>
+          <w:lang w:val="en-US"/>
+          <w14:ligatures w14:val="none"/>
+        </w:rPr>
+        <w:t xml:space="preserve">            </w:t>
+      </w:r>
+      <w:proofErr w:type="spellStart"/>
+      <w:r>
+        <w:rPr>
+          <w:rFonts w:ascii="Consolas" w:eastAsia="Times New Roman" w:hAnsi="Consolas" w:cs="Times New Roman"/>
+          <w:color w:val="BFBDB6"/>
+          <w:kern w:val="0"/>
+          <w:sz w:val="20"/>
+          <w:szCs w:val="20"/>
+          <w:lang w:val="en-US"/>
+          <w14:ligatures w14:val="none"/>
+        </w:rPr>
+        <w:t>yOrientation</w:t>
+      </w:r>
+      <w:proofErr w:type="spellEnd"/>
+      <w:r>
+        <w:rPr>
+          <w:rFonts w:ascii="Consolas" w:eastAsia="Times New Roman" w:hAnsi="Consolas" w:cs="Times New Roman"/>
+          <w:color w:val="BFBDB6"/>
+          <w:kern w:val="0"/>
+          <w:sz w:val="20"/>
+          <w:szCs w:val="20"/>
+          <w:lang w:val="en-US"/>
+          <w14:ligatures w14:val="none"/>
+        </w:rPr>
+        <w:t xml:space="preserve"> </w:t>
+      </w:r>
+      <w:r>
+        <w:rPr>
+          <w:rFonts w:ascii="Consolas" w:eastAsia="Times New Roman" w:hAnsi="Consolas" w:cs="Times New Roman"/>
+          <w:color w:val="A9B1D6"/>
+          <w:kern w:val="0"/>
+          <w:sz w:val="20"/>
+          <w:szCs w:val="20"/>
+          <w:lang w:val="en-US"/>
+          <w14:ligatures w14:val="none"/>
+        </w:rPr>
+        <w:t>=</w:t>
+      </w:r>
+      <w:r>
+        <w:rPr>
+          <w:rFonts w:ascii="Consolas" w:eastAsia="Times New Roman" w:hAnsi="Consolas" w:cs="Times New Roman"/>
+          <w:color w:val="BFBDB6"/>
+          <w:kern w:val="0"/>
+          <w:sz w:val="20"/>
+          <w:szCs w:val="20"/>
+          <w:lang w:val="en-US"/>
+          <w14:ligatures w14:val="none"/>
+        </w:rPr>
+        <w:t xml:space="preserve"> </w:t>
+      </w:r>
+      <w:r>
+        <w:rPr>
+          <w:rFonts w:ascii="Consolas" w:eastAsia="Times New Roman" w:hAnsi="Consolas" w:cs="Times New Roman"/>
+          <w:color w:val="1ABC9C"/>
+          <w:kern w:val="0"/>
+          <w:sz w:val="20"/>
+          <w:szCs w:val="20"/>
+          <w:lang w:val="en-US"/>
+          <w14:ligatures w14:val="none"/>
+        </w:rPr>
+        <w:t>-</w:t>
+      </w:r>
+      <w:proofErr w:type="gramStart"/>
+      <w:r>
+        <w:rPr>
+          <w:rFonts w:ascii="Consolas" w:eastAsia="Times New Roman" w:hAnsi="Consolas" w:cs="Times New Roman"/>
+          <w:color w:val="BFBDB6"/>
+          <w:kern w:val="0"/>
+          <w:sz w:val="20"/>
+          <w:szCs w:val="20"/>
+          <w:lang w:val="en-US"/>
+          <w14:ligatures w14:val="none"/>
+        </w:rPr>
+        <w:t>beta;</w:t>
+      </w:r>
+      <w:proofErr w:type="gramEnd"/>
+    </w:p>
+    <w:p>
+      <w:pPr>
+        <w:shd w:val="clear" w:color="auto" w:fill="0D1017"/>
+        <w:spacing w:after="0" w:line="300" w:lineRule="atLeast"/>
+        <w:ind w:left="360"/>
+        <w:rPr>
+          <w:rFonts w:ascii="Consolas" w:eastAsia="Times New Roman" w:hAnsi="Consolas" w:cs="Times New Roman"/>
+          <w:color w:val="BFBDB6"/>
+          <w:kern w:val="0"/>
+          <w:sz w:val="20"/>
+          <w:szCs w:val="20"/>
+          <w:lang w:val="en-US"/>
+          <w14:ligatures w14:val="none"/>
+        </w:rPr>
+      </w:pPr>
+      <w:r>
+        <w:rPr>
+          <w:rFonts w:ascii="Consolas" w:eastAsia="Times New Roman" w:hAnsi="Consolas" w:cs="Times New Roman"/>
+          <w:color w:val="BFBDB6"/>
+          <w:kern w:val="0"/>
+          <w:sz w:val="20"/>
+          <w:szCs w:val="20"/>
+          <w:lang w:val="en-US"/>
+          <w14:ligatures w14:val="none"/>
+        </w:rPr>
+        <w:t xml:space="preserve">            </w:t>
+      </w:r>
+      <w:proofErr w:type="gramStart"/>
+      <w:r>
+        <w:rPr>
+          <w:rFonts w:ascii="Consolas" w:eastAsia="Times New Roman" w:hAnsi="Consolas" w:cs="Times New Roman"/>
+          <w:color w:val="7DCFFF"/>
+          <w:kern w:val="0"/>
+          <w:sz w:val="20"/>
+          <w:szCs w:val="20"/>
+          <w:lang w:val="en-US"/>
+          <w14:ligatures w14:val="none"/>
+        </w:rPr>
+        <w:t>break</w:t>
+      </w:r>
+      <w:r>
+        <w:rPr>
+          <w:rFonts w:ascii="Consolas" w:eastAsia="Times New Roman" w:hAnsi="Consolas" w:cs="Times New Roman"/>
+          <w:color w:val="BFBDB6"/>
+          <w:kern w:val="0"/>
+          <w:sz w:val="20"/>
+          <w:szCs w:val="20"/>
+          <w:lang w:val="en-US"/>
+          <w14:ligatures w14:val="none"/>
+        </w:rPr>
+        <w:t>;</w:t>
+      </w:r>
+      <w:proofErr w:type="gramEnd"/>
+    </w:p>
+    <w:p>
+      <w:pPr>
+        <w:shd w:val="clear" w:color="auto" w:fill="0D1017"/>
+        <w:spacing w:after="0" w:line="300" w:lineRule="atLeast"/>
+        <w:ind w:left="360"/>
+        <w:rPr>
+          <w:rFonts w:ascii="Consolas" w:eastAsia="Times New Roman" w:hAnsi="Consolas" w:cs="Times New Roman"/>
+          <w:color w:val="BFBDB6"/>
+          <w:kern w:val="0"/>
+          <w:sz w:val="20"/>
+          <w:szCs w:val="20"/>
+          <w:lang w:val="en-US"/>
+          <w14:ligatures w14:val="none"/>
+        </w:rPr>
+      </w:pPr>
+      <w:r>
+        <w:rPr>
+          <w:rFonts w:ascii="Consolas" w:eastAsia="Times New Roman" w:hAnsi="Consolas" w:cs="Times New Roman"/>
+          <w:color w:val="BFBDB6"/>
+          <w:kern w:val="0"/>
+          <w:sz w:val="20"/>
+          <w:szCs w:val="20"/>
+          <w:lang w:val="en-US"/>
+          <w14:ligatures w14:val="none"/>
+        </w:rPr>
+        <w:t xml:space="preserve">        </w:t>
+      </w:r>
+      <w:r>
+        <w:rPr>
+          <w:rFonts w:ascii="Consolas" w:eastAsia="Times New Roman" w:hAnsi="Consolas" w:cs="Times New Roman"/>
+          <w:color w:val="7DCFFF"/>
+          <w:kern w:val="0"/>
+          <w:sz w:val="20"/>
+          <w:szCs w:val="20"/>
+          <w:lang w:val="en-US"/>
+          <w14:ligatures w14:val="none"/>
+        </w:rPr>
+        <w:t>case</w:t>
+      </w:r>
+      <w:r>
+        <w:rPr>
+          <w:rFonts w:ascii="Consolas" w:eastAsia="Times New Roman" w:hAnsi="Consolas" w:cs="Times New Roman"/>
+          <w:color w:val="BFBDB6"/>
+          <w:kern w:val="0"/>
+          <w:sz w:val="20"/>
+          <w:szCs w:val="20"/>
+          <w:lang w:val="en-US"/>
+          <w14:ligatures w14:val="none"/>
+        </w:rPr>
+        <w:t xml:space="preserve"> '</w:t>
+      </w:r>
+      <w:r>
+        <w:rPr>
+          <w:rFonts w:ascii="Consolas" w:eastAsia="Times New Roman" w:hAnsi="Consolas" w:cs="Times New Roman"/>
+          <w:color w:val="AAD94C"/>
+          <w:kern w:val="0"/>
+          <w:sz w:val="20"/>
+          <w:szCs w:val="20"/>
+          <w:lang w:val="en-US"/>
+          <w14:ligatures w14:val="none"/>
+        </w:rPr>
+        <w:t>portrait-primary</w:t>
+      </w:r>
+      <w:r>
+        <w:rPr>
+          <w:rFonts w:ascii="Consolas" w:eastAsia="Times New Roman" w:hAnsi="Consolas" w:cs="Times New Roman"/>
+          <w:color w:val="BFBDB6"/>
+          <w:kern w:val="0"/>
+          <w:sz w:val="20"/>
+          <w:szCs w:val="20"/>
+          <w:lang w:val="en-US"/>
+          <w14:ligatures w14:val="none"/>
+        </w:rPr>
+        <w:t>':</w:t>
+      </w:r>
+    </w:p>
+    <w:p>
+      <w:pPr>
+        <w:shd w:val="clear" w:color="auto" w:fill="0D1017"/>
+        <w:spacing w:after="0" w:line="300" w:lineRule="atLeast"/>
+        <w:ind w:left="360"/>
+        <w:rPr>
+          <w:rFonts w:ascii="Consolas" w:eastAsia="Times New Roman" w:hAnsi="Consolas" w:cs="Times New Roman"/>
+          <w:color w:val="BFBDB6"/>
+          <w:kern w:val="0"/>
+          <w:sz w:val="20"/>
+          <w:szCs w:val="20"/>
+          <w:lang w:val="en-US"/>
+          <w14:ligatures w14:val="none"/>
+        </w:rPr>
+      </w:pPr>
+      <w:r>
+        <w:rPr>
+          <w:rFonts w:ascii="Consolas" w:eastAsia="Times New Roman" w:hAnsi="Consolas" w:cs="Times New Roman"/>
+          <w:color w:val="BFBDB6"/>
+          <w:kern w:val="0"/>
+          <w:sz w:val="20"/>
+          <w:szCs w:val="20"/>
+          <w:lang w:val="en-US"/>
+          <w14:ligatures w14:val="none"/>
+        </w:rPr>
+        <w:t xml:space="preserve">            </w:t>
+      </w:r>
+      <w:proofErr w:type="spellStart"/>
+      <w:r>
+        <w:rPr>
+          <w:rFonts w:ascii="Consolas" w:eastAsia="Times New Roman" w:hAnsi="Consolas" w:cs="Times New Roman"/>
+          <w:color w:val="BFBDB6"/>
+          <w:kern w:val="0"/>
+          <w:sz w:val="20"/>
+          <w:szCs w:val="20"/>
+          <w:lang w:val="en-US"/>
+          <w14:ligatures w14:val="none"/>
+        </w:rPr>
+        <w:t>xOrientation</w:t>
+      </w:r>
+      <w:proofErr w:type="spellEnd"/>
+      <w:r>
+        <w:rPr>
+          <w:rFonts w:ascii="Consolas" w:eastAsia="Times New Roman" w:hAnsi="Consolas" w:cs="Times New Roman"/>
+          <w:color w:val="BFBDB6"/>
+          <w:kern w:val="0"/>
+          <w:sz w:val="20"/>
+          <w:szCs w:val="20"/>
+          <w:lang w:val="en-US"/>
+          <w14:ligatures w14:val="none"/>
+        </w:rPr>
+        <w:t xml:space="preserve"> </w:t>
+      </w:r>
+      <w:r>
+        <w:rPr>
+          <w:rFonts w:ascii="Consolas" w:eastAsia="Times New Roman" w:hAnsi="Consolas" w:cs="Times New Roman"/>
+          <w:color w:val="A9B1D6"/>
+          <w:kern w:val="0"/>
+          <w:sz w:val="20"/>
+          <w:szCs w:val="20"/>
+          <w:lang w:val="en-US"/>
+          <w14:ligatures w14:val="none"/>
+        </w:rPr>
+        <w:t>=</w:t>
+      </w:r>
+      <w:r>
+        <w:rPr>
+          <w:rFonts w:ascii="Consolas" w:eastAsia="Times New Roman" w:hAnsi="Consolas" w:cs="Times New Roman"/>
+          <w:color w:val="BFBDB6"/>
+          <w:kern w:val="0"/>
+          <w:sz w:val="20"/>
+          <w:szCs w:val="20"/>
+          <w:lang w:val="en-US"/>
+          <w14:ligatures w14:val="none"/>
+        </w:rPr>
+        <w:t xml:space="preserve"> </w:t>
+      </w:r>
+      <w:r>
+        <w:rPr>
+          <w:rFonts w:ascii="Consolas" w:eastAsia="Times New Roman" w:hAnsi="Consolas" w:cs="Times New Roman"/>
+          <w:color w:val="1ABC9C"/>
+          <w:kern w:val="0"/>
+          <w:sz w:val="20"/>
+          <w:szCs w:val="20"/>
+          <w:lang w:val="en-US"/>
+          <w14:ligatures w14:val="none"/>
+        </w:rPr>
+        <w:t>-</w:t>
+      </w:r>
+      <w:proofErr w:type="gramStart"/>
+      <w:r>
+        <w:rPr>
+          <w:rFonts w:ascii="Consolas" w:eastAsia="Times New Roman" w:hAnsi="Consolas" w:cs="Times New Roman"/>
+          <w:color w:val="BFBDB6"/>
+          <w:kern w:val="0"/>
+          <w:sz w:val="20"/>
+          <w:szCs w:val="20"/>
+          <w:lang w:val="en-US"/>
+          <w14:ligatures w14:val="none"/>
+        </w:rPr>
+        <w:t>gamma;</w:t>
+      </w:r>
+      <w:proofErr w:type="gramEnd"/>
+    </w:p>
+    <w:p>
+      <w:pPr>
+        <w:shd w:val="clear" w:color="auto" w:fill="0D1017"/>
+        <w:spacing w:after="0" w:line="300" w:lineRule="atLeast"/>
+        <w:ind w:left="360"/>
+        <w:rPr>
+          <w:rFonts w:ascii="Consolas" w:eastAsia="Times New Roman" w:hAnsi="Consolas" w:cs="Times New Roman"/>
+          <w:color w:val="BFBDB6"/>
+          <w:kern w:val="0"/>
+          <w:sz w:val="20"/>
+          <w:szCs w:val="20"/>
+          <w:lang w:val="en-US"/>
+          <w14:ligatures w14:val="none"/>
+        </w:rPr>
+      </w:pPr>
+      <w:r>
+        <w:rPr>
+          <w:rFonts w:ascii="Consolas" w:eastAsia="Times New Roman" w:hAnsi="Consolas" w:cs="Times New Roman"/>
+          <w:color w:val="BFBDB6"/>
+          <w:kern w:val="0"/>
+          <w:sz w:val="20"/>
+          <w:szCs w:val="20"/>
+          <w:lang w:val="en-US"/>
+          <w14:ligatures w14:val="none"/>
+        </w:rPr>
+        <w:t xml:space="preserve">            </w:t>
+      </w:r>
+      <w:proofErr w:type="spellStart"/>
+      <w:r>
+        <w:rPr>
+          <w:rFonts w:ascii="Consolas" w:eastAsia="Times New Roman" w:hAnsi="Consolas" w:cs="Times New Roman"/>
+          <w:color w:val="BFBDB6"/>
+          <w:kern w:val="0"/>
+          <w:sz w:val="20"/>
+          <w:szCs w:val="20"/>
+          <w:lang w:val="en-US"/>
+          <w14:ligatures w14:val="none"/>
+        </w:rPr>
+        <w:t>yOrientation</w:t>
+      </w:r>
+      <w:proofErr w:type="spellEnd"/>
+      <w:r>
+        <w:rPr>
+          <w:rFonts w:ascii="Consolas" w:eastAsia="Times New Roman" w:hAnsi="Consolas" w:cs="Times New Roman"/>
+          <w:color w:val="BFBDB6"/>
+          <w:kern w:val="0"/>
+          <w:sz w:val="20"/>
+          <w:szCs w:val="20"/>
+          <w:lang w:val="en-US"/>
+          <w14:ligatures w14:val="none"/>
+        </w:rPr>
+        <w:t xml:space="preserve"> </w:t>
+      </w:r>
+      <w:r>
+        <w:rPr>
+          <w:rFonts w:ascii="Consolas" w:eastAsia="Times New Roman" w:hAnsi="Consolas" w:cs="Times New Roman"/>
+          <w:color w:val="A9B1D6"/>
+          <w:kern w:val="0"/>
+          <w:sz w:val="20"/>
+          <w:szCs w:val="20"/>
+          <w:lang w:val="en-US"/>
+          <w14:ligatures w14:val="none"/>
+        </w:rPr>
+        <w:t>=</w:t>
+      </w:r>
+      <w:r>
+        <w:rPr>
+          <w:rFonts w:ascii="Consolas" w:eastAsia="Times New Roman" w:hAnsi="Consolas" w:cs="Times New Roman"/>
+          <w:color w:val="BFBDB6"/>
+          <w:kern w:val="0"/>
+          <w:sz w:val="20"/>
+          <w:szCs w:val="20"/>
+          <w:lang w:val="en-US"/>
+          <w14:ligatures w14:val="none"/>
+        </w:rPr>
+        <w:t xml:space="preserve"> </w:t>
+      </w:r>
+      <w:proofErr w:type="gramStart"/>
+      <w:r>
+        <w:rPr>
+          <w:rFonts w:ascii="Consolas" w:eastAsia="Times New Roman" w:hAnsi="Consolas" w:cs="Times New Roman"/>
+          <w:color w:val="BFBDB6"/>
+          <w:kern w:val="0"/>
+          <w:sz w:val="20"/>
+          <w:szCs w:val="20"/>
+          <w:lang w:val="en-US"/>
+          <w14:ligatures w14:val="none"/>
+        </w:rPr>
+        <w:t>beta;</w:t>
+      </w:r>
+      <w:proofErr w:type="gramEnd"/>
+    </w:p>
+    <w:p>
+      <w:pPr>
+        <w:shd w:val="clear" w:color="auto" w:fill="0D1017"/>
+        <w:spacing w:after="0" w:line="300" w:lineRule="atLeast"/>
+        <w:ind w:left="360"/>
+        <w:rPr>
+          <w:rFonts w:ascii="Consolas" w:eastAsia="Times New Roman" w:hAnsi="Consolas" w:cs="Times New Roman"/>
+          <w:color w:val="BFBDB6"/>
+          <w:kern w:val="0"/>
+          <w:sz w:val="20"/>
+          <w:szCs w:val="20"/>
+          <w:lang w:val="en-US"/>
+          <w14:ligatures w14:val="none"/>
+        </w:rPr>
+      </w:pPr>
+      <w:r>
+        <w:rPr>
+          <w:rFonts w:ascii="Consolas" w:eastAsia="Times New Roman" w:hAnsi="Consolas" w:cs="Times New Roman"/>
+          <w:color w:val="BFBDB6"/>
+          <w:kern w:val="0"/>
+          <w:sz w:val="20"/>
+          <w:szCs w:val="20"/>
+          <w:lang w:val="en-US"/>
+          <w14:ligatures w14:val="none"/>
+        </w:rPr>
+        <w:t xml:space="preserve">            </w:t>
+      </w:r>
+      <w:proofErr w:type="gramStart"/>
+      <w:r>
+        <w:rPr>
+          <w:rFonts w:ascii="Consolas" w:eastAsia="Times New Roman" w:hAnsi="Consolas" w:cs="Times New Roman"/>
+          <w:color w:val="7DCFFF"/>
+          <w:kern w:val="0"/>
+          <w:sz w:val="20"/>
+          <w:szCs w:val="20"/>
+          <w:lang w:val="en-US"/>
+          <w14:ligatures w14:val="none"/>
+        </w:rPr>
+        <w:t>break</w:t>
+      </w:r>
+      <w:r>
+        <w:rPr>
+          <w:rFonts w:ascii="Consolas" w:eastAsia="Times New Roman" w:hAnsi="Consolas" w:cs="Times New Roman"/>
+          <w:color w:val="BFBDB6"/>
+          <w:kern w:val="0"/>
+          <w:sz w:val="20"/>
+          <w:szCs w:val="20"/>
+          <w:lang w:val="en-US"/>
+          <w14:ligatures w14:val="none"/>
+        </w:rPr>
+        <w:t>;</w:t>
+      </w:r>
+      <w:proofErr w:type="gramEnd"/>
+    </w:p>
+    <w:p>
+      <w:pPr>
+        <w:shd w:val="clear" w:color="auto" w:fill="0D1017"/>
+        <w:spacing w:after="0" w:line="300" w:lineRule="atLeast"/>
+        <w:ind w:left="360"/>
+        <w:rPr>
+          <w:rFonts w:ascii="Consolas" w:eastAsia="Times New Roman" w:hAnsi="Consolas" w:cs="Times New Roman"/>
+          <w:color w:val="BFBDB6"/>
+          <w:kern w:val="0"/>
+          <w:sz w:val="20"/>
+          <w:szCs w:val="20"/>
+          <w:lang w:val="en-US"/>
+          <w14:ligatures w14:val="none"/>
+        </w:rPr>
+      </w:pPr>
+      <w:r>
+        <w:rPr>
+          <w:rFonts w:ascii="Consolas" w:eastAsia="Times New Roman" w:hAnsi="Consolas" w:cs="Times New Roman"/>
+          <w:color w:val="BFBDB6"/>
+          <w:kern w:val="0"/>
+          <w:sz w:val="20"/>
+          <w:szCs w:val="20"/>
+          <w:lang w:val="en-US"/>
+          <w14:ligatures w14:val="none"/>
+        </w:rPr>
+        <w:t xml:space="preserve">        </w:t>
+      </w:r>
+      <w:r>
+        <w:rPr>
+          <w:rFonts w:ascii="Consolas" w:eastAsia="Times New Roman" w:hAnsi="Consolas" w:cs="Times New Roman"/>
+          <w:color w:val="7DCFFF"/>
+          <w:kern w:val="0"/>
+          <w:sz w:val="20"/>
+          <w:szCs w:val="20"/>
+          <w:lang w:val="en-US"/>
+          <w14:ligatures w14:val="none"/>
+        </w:rPr>
+        <w:t>default</w:t>
+      </w:r>
+      <w:r>
+        <w:rPr>
+          <w:rFonts w:ascii="Consolas" w:eastAsia="Times New Roman" w:hAnsi="Consolas" w:cs="Times New Roman"/>
+          <w:color w:val="BFBDB6"/>
+          <w:kern w:val="0"/>
+          <w:sz w:val="20"/>
+          <w:szCs w:val="20"/>
+          <w:lang w:val="en-US"/>
+          <w14:ligatures w14:val="none"/>
+        </w:rPr>
+        <w:t>:</w:t>
+      </w:r>
+    </w:p>
+    <w:p>
+      <w:pPr>
+        <w:shd w:val="clear" w:color="auto" w:fill="0D1017"/>
+        <w:spacing w:after="0" w:line="300" w:lineRule="atLeast"/>
+        <w:ind w:left="360"/>
+        <w:rPr>
+          <w:rFonts w:ascii="Consolas" w:eastAsia="Times New Roman" w:hAnsi="Consolas" w:cs="Times New Roman"/>
+          <w:color w:val="BFBDB6"/>
+          <w:kern w:val="0"/>
+          <w:sz w:val="20"/>
+          <w:szCs w:val="20"/>
+          <w:lang w:val="en-US"/>
+          <w14:ligatures w14:val="none"/>
+        </w:rPr>
+      </w:pPr>
+      <w:r>
+        <w:rPr>
+          <w:rFonts w:ascii="Consolas" w:eastAsia="Times New Roman" w:hAnsi="Consolas" w:cs="Times New Roman"/>
+          <w:color w:val="BFBDB6"/>
+          <w:kern w:val="0"/>
+          <w:sz w:val="20"/>
+          <w:szCs w:val="20"/>
+          <w:lang w:val="en-US"/>
+          <w14:ligatures w14:val="none"/>
+        </w:rPr>
+        <w:t xml:space="preserve">            </w:t>
+      </w:r>
+      <w:proofErr w:type="spellStart"/>
+      <w:r>
+        <w:rPr>
+          <w:rFonts w:ascii="Consolas" w:eastAsia="Times New Roman" w:hAnsi="Consolas" w:cs="Times New Roman"/>
+          <w:color w:val="BFBDB6"/>
+          <w:kern w:val="0"/>
+          <w:sz w:val="20"/>
+          <w:szCs w:val="20"/>
+          <w:lang w:val="en-US"/>
+          <w14:ligatures w14:val="none"/>
+        </w:rPr>
+        <w:t>xOrientation</w:t>
+      </w:r>
+      <w:proofErr w:type="spellEnd"/>
+      <w:r>
+        <w:rPr>
+          <w:rFonts w:ascii="Consolas" w:eastAsia="Times New Roman" w:hAnsi="Consolas" w:cs="Times New Roman"/>
+          <w:color w:val="BFBDB6"/>
+          <w:kern w:val="0"/>
+          <w:sz w:val="20"/>
+          <w:szCs w:val="20"/>
+          <w:lang w:val="en-US"/>
+          <w14:ligatures w14:val="none"/>
+        </w:rPr>
+        <w:t xml:space="preserve"> </w:t>
+      </w:r>
+      <w:r>
+        <w:rPr>
+          <w:rFonts w:ascii="Consolas" w:eastAsia="Times New Roman" w:hAnsi="Consolas" w:cs="Times New Roman"/>
+          <w:color w:val="A9B1D6"/>
+          <w:kern w:val="0"/>
+          <w:sz w:val="20"/>
+          <w:szCs w:val="20"/>
+          <w:lang w:val="en-US"/>
+          <w14:ligatures w14:val="none"/>
+        </w:rPr>
+        <w:t>=</w:t>
+      </w:r>
+      <w:r>
+        <w:rPr>
+          <w:rFonts w:ascii="Consolas" w:eastAsia="Times New Roman" w:hAnsi="Consolas" w:cs="Times New Roman"/>
+          <w:color w:val="BFBDB6"/>
+          <w:kern w:val="0"/>
+          <w:sz w:val="20"/>
+          <w:szCs w:val="20"/>
+          <w:lang w:val="en-US"/>
+          <w14:ligatures w14:val="none"/>
+        </w:rPr>
+        <w:t xml:space="preserve"> </w:t>
+      </w:r>
+      <w:r>
+        <w:rPr>
+          <w:rFonts w:ascii="Consolas" w:eastAsia="Times New Roman" w:hAnsi="Consolas" w:cs="Times New Roman"/>
+          <w:color w:val="1ABC9C"/>
+          <w:kern w:val="0"/>
+          <w:sz w:val="20"/>
+          <w:szCs w:val="20"/>
+          <w:lang w:val="en-US"/>
+          <w14:ligatures w14:val="none"/>
+        </w:rPr>
+        <w:t>-</w:t>
+      </w:r>
+      <w:proofErr w:type="gramStart"/>
+      <w:r>
+        <w:rPr>
+          <w:rFonts w:ascii="Consolas" w:eastAsia="Times New Roman" w:hAnsi="Consolas" w:cs="Times New Roman"/>
+          <w:color w:val="BFBDB6"/>
+          <w:kern w:val="0"/>
+          <w:sz w:val="20"/>
+          <w:szCs w:val="20"/>
+          <w:lang w:val="en-US"/>
+          <w14:ligatures w14:val="none"/>
+        </w:rPr>
+        <w:t>gamma;</w:t>
+      </w:r>
+      <w:proofErr w:type="gramEnd"/>
+    </w:p>
+    <w:p>
+      <w:pPr>
+        <w:shd w:val="clear" w:color="auto" w:fill="0D1017"/>
+        <w:spacing w:after="0" w:line="300" w:lineRule="atLeast"/>
+        <w:ind w:left="360"/>
+        <w:rPr>
+          <w:rFonts w:ascii="Consolas" w:eastAsia="Times New Roman" w:hAnsi="Consolas" w:cs="Times New Roman"/>
+          <w:color w:val="BFBDB6"/>
+          <w:kern w:val="0"/>
+          <w:sz w:val="20"/>
+          <w:szCs w:val="20"/>
+          <w:lang w:val="en-US"/>
+          <w14:ligatures w14:val="none"/>
+        </w:rPr>
+      </w:pPr>
+      <w:r>
+        <w:rPr>
+          <w:rFonts w:ascii="Consolas" w:eastAsia="Times New Roman" w:hAnsi="Consolas" w:cs="Times New Roman"/>
+          <w:color w:val="BFBDB6"/>
+          <w:kern w:val="0"/>
+          <w:sz w:val="20"/>
+          <w:szCs w:val="20"/>
+          <w:lang w:val="en-US"/>
+          <w14:ligatures w14:val="none"/>
+        </w:rPr>
+        <w:t xml:space="preserve">            </w:t>
+      </w:r>
+      <w:proofErr w:type="spellStart"/>
+      <w:r>
+        <w:rPr>
+          <w:rFonts w:ascii="Consolas" w:eastAsia="Times New Roman" w:hAnsi="Consolas" w:cs="Times New Roman"/>
+          <w:color w:val="BFBDB6"/>
+          <w:kern w:val="0"/>
+          <w:sz w:val="20"/>
+          <w:szCs w:val="20"/>
+          <w:lang w:val="en-US"/>
+          <w14:ligatures w14:val="none"/>
+        </w:rPr>
+        <w:t>yOrientation</w:t>
+      </w:r>
+      <w:proofErr w:type="spellEnd"/>
+      <w:r>
+        <w:rPr>
+          <w:rFonts w:ascii="Consolas" w:eastAsia="Times New Roman" w:hAnsi="Consolas" w:cs="Times New Roman"/>
+          <w:color w:val="BFBDB6"/>
+          <w:kern w:val="0"/>
+          <w:sz w:val="20"/>
+          <w:szCs w:val="20"/>
+          <w:lang w:val="en-US"/>
+          <w14:ligatures w14:val="none"/>
+        </w:rPr>
+        <w:t xml:space="preserve"> </w:t>
+      </w:r>
+      <w:r>
+        <w:rPr>
+          <w:rFonts w:ascii="Consolas" w:eastAsia="Times New Roman" w:hAnsi="Consolas" w:cs="Times New Roman"/>
+          <w:color w:val="A9B1D6"/>
+          <w:kern w:val="0"/>
+          <w:sz w:val="20"/>
+          <w:szCs w:val="20"/>
+          <w:lang w:val="en-US"/>
+          <w14:ligatures w14:val="none"/>
+        </w:rPr>
+        <w:t>=</w:t>
+      </w:r>
+      <w:r>
+        <w:rPr>
+          <w:rFonts w:ascii="Consolas" w:eastAsia="Times New Roman" w:hAnsi="Consolas" w:cs="Times New Roman"/>
+          <w:color w:val="BFBDB6"/>
+          <w:kern w:val="0"/>
+          <w:sz w:val="20"/>
+          <w:szCs w:val="20"/>
+          <w:lang w:val="en-US"/>
+          <w14:ligatures w14:val="none"/>
+        </w:rPr>
+        <w:t xml:space="preserve"> </w:t>
+      </w:r>
+      <w:proofErr w:type="gramStart"/>
+      <w:r>
+        <w:rPr>
+          <w:rFonts w:ascii="Consolas" w:eastAsia="Times New Roman" w:hAnsi="Consolas" w:cs="Times New Roman"/>
+          <w:color w:val="BFBDB6"/>
+          <w:kern w:val="0"/>
+          <w:sz w:val="20"/>
+          <w:szCs w:val="20"/>
+          <w:lang w:val="en-US"/>
+          <w14:ligatures w14:val="none"/>
+        </w:rPr>
+        <w:t>beta;</w:t>
+      </w:r>
+      <w:proofErr w:type="gramEnd"/>
+    </w:p>
+    <w:p>
+      <w:pPr>
+        <w:shd w:val="clear" w:color="auto" w:fill="0D1017"/>
+        <w:spacing w:after="0" w:line="300" w:lineRule="atLeast"/>
+        <w:ind w:left="360"/>
+        <w:rPr>
+          <w:rFonts w:ascii="Consolas" w:eastAsia="Times New Roman" w:hAnsi="Consolas" w:cs="Times New Roman"/>
+          <w:color w:val="BFBDB6"/>
+          <w:kern w:val="0"/>
+          <w:sz w:val="20"/>
+          <w:szCs w:val="20"/>
+          <w:lang w:val="en-US"/>
+          <w14:ligatures w14:val="none"/>
+        </w:rPr>
+      </w:pPr>
+      <w:r>
+        <w:rPr>
+          <w:rFonts w:ascii="Consolas" w:eastAsia="Times New Roman" w:hAnsi="Consolas" w:cs="Times New Roman"/>
+          <w:color w:val="BFBDB6"/>
+          <w:kern w:val="0"/>
+          <w:sz w:val="20"/>
+          <w:szCs w:val="20"/>
+          <w:lang w:val="en-US"/>
+          <w14:ligatures w14:val="none"/>
+        </w:rPr>
+        <w:t xml:space="preserve">            </w:t>
+      </w:r>
+      <w:proofErr w:type="spellStart"/>
+      <w:proofErr w:type="gramStart"/>
+      <w:r>
+        <w:rPr>
+          <w:rFonts w:ascii="Consolas" w:eastAsia="Times New Roman" w:hAnsi="Consolas" w:cs="Times New Roman"/>
+          <w:color w:val="BFBDB6"/>
+          <w:kern w:val="0"/>
+          <w:sz w:val="20"/>
+          <w:szCs w:val="20"/>
+          <w:lang w:val="en-US"/>
+          <w14:ligatures w14:val="none"/>
+        </w:rPr>
+        <w:t>console</w:t>
+      </w:r>
+      <w:r>
+        <w:rPr>
+          <w:rFonts w:ascii="Consolas" w:eastAsia="Times New Roman" w:hAnsi="Consolas" w:cs="Times New Roman"/>
+          <w:color w:val="F29668"/>
+          <w:kern w:val="0"/>
+          <w:sz w:val="20"/>
+          <w:szCs w:val="20"/>
+          <w:lang w:val="en-US"/>
+          <w14:ligatures w14:val="none"/>
+        </w:rPr>
+        <w:t>.</w:t>
+      </w:r>
+      <w:r>
+        <w:rPr>
+          <w:rFonts w:ascii="Consolas" w:eastAsia="Times New Roman" w:hAnsi="Consolas" w:cs="Times New Roman"/>
+          <w:color w:val="82AAFF"/>
+          <w:kern w:val="0"/>
+          <w:sz w:val="20"/>
+          <w:szCs w:val="20"/>
+          <w:lang w:val="en-US"/>
+          <w14:ligatures w14:val="none"/>
+        </w:rPr>
+        <w:t>warn</w:t>
+      </w:r>
+      <w:proofErr w:type="spellEnd"/>
+      <w:proofErr w:type="gramEnd"/>
+      <w:r>
+        <w:rPr>
+          <w:rFonts w:ascii="Consolas" w:eastAsia="Times New Roman" w:hAnsi="Consolas" w:cs="Times New Roman"/>
+          <w:color w:val="BFBDB6"/>
+          <w:kern w:val="0"/>
+          <w:sz w:val="20"/>
+          <w:szCs w:val="20"/>
+          <w:lang w:val="en-US"/>
+          <w14:ligatures w14:val="none"/>
+        </w:rPr>
+        <w:t>("</w:t>
+      </w:r>
+      <w:r>
+        <w:rPr>
+          <w:rFonts w:ascii="Consolas" w:eastAsia="Times New Roman" w:hAnsi="Consolas" w:cs="Times New Roman"/>
+          <w:color w:val="AAD94C"/>
+          <w:kern w:val="0"/>
+          <w:sz w:val="20"/>
+          <w:szCs w:val="20"/>
+          <w:lang w:val="en-US"/>
+          <w14:ligatures w14:val="none"/>
+        </w:rPr>
+        <w:t>The orientation API isn't supported in this browser</w:t>
+      </w:r>
+      <w:r>
+        <w:rPr>
+          <w:rFonts w:ascii="Consolas" w:eastAsia="Times New Roman" w:hAnsi="Consolas" w:cs="Times New Roman"/>
+          <w:color w:val="BFBDB6"/>
+          <w:kern w:val="0"/>
+          <w:sz w:val="20"/>
+          <w:szCs w:val="20"/>
+          <w:lang w:val="en-US"/>
+          <w14:ligatures w14:val="none"/>
+        </w:rPr>
+        <w:t>");</w:t>
+      </w:r>
+    </w:p>
+    <w:p>
+      <w:pPr>
+        <w:shd w:val="clear" w:color="auto" w:fill="0D1017"/>
+        <w:spacing w:after="0" w:line="300" w:lineRule="atLeast"/>
+        <w:ind w:left="360"/>
+        <w:rPr>
+          <w:rFonts w:ascii="Consolas" w:eastAsia="Times New Roman" w:hAnsi="Consolas" w:cs="Times New Roman"/>
+          <w:color w:val="BFBDB6"/>
+          <w:kern w:val="0"/>
+          <w:sz w:val="20"/>
+          <w:szCs w:val="20"/>
+          <w:lang w:val="en-US"/>
+          <w14:ligatures w14:val="none"/>
+        </w:rPr>
+      </w:pPr>
+      <w:r>
+        <w:rPr>
+          <w:rFonts w:ascii="Consolas" w:eastAsia="Times New Roman" w:hAnsi="Consolas" w:cs="Times New Roman"/>
+          <w:color w:val="BFBDB6"/>
+          <w:kern w:val="0"/>
+          <w:sz w:val="20"/>
+          <w:szCs w:val="20"/>
+          <w:lang w:val="en-US"/>
+          <w14:ligatures w14:val="none"/>
+        </w:rPr>
+        <w:t>    }</w:t>
+      </w:r>
+    </w:p>
+    <w:p>
+      <w:pPr>
+        <w:shd w:val="clear" w:color="auto" w:fill="0D1017"/>
+        <w:spacing w:after="0" w:line="300" w:lineRule="atLeast"/>
+        <w:ind w:left="360"/>
+        <w:rPr>
+          <w:rFonts w:ascii="Consolas" w:eastAsia="Times New Roman" w:hAnsi="Consolas" w:cs="Times New Roman"/>
+          <w:color w:val="BFBDB6"/>
+          <w:kern w:val="0"/>
+          <w:sz w:val="20"/>
+          <w:szCs w:val="20"/>
+          <w:lang w:val="en-US"/>
+          <w14:ligatures w14:val="none"/>
+        </w:rPr>
+      </w:pPr>
+    </w:p>
+    <w:p>
+      <w:pPr>
+        <w:shd w:val="clear" w:color="auto" w:fill="0D1017"/>
+        <w:spacing w:after="0" w:line="300" w:lineRule="atLeast"/>
+        <w:ind w:left="360"/>
+        <w:rPr>
+          <w:rFonts w:ascii="Consolas" w:eastAsia="Times New Roman" w:hAnsi="Consolas" w:cs="Times New Roman"/>
+          <w:color w:val="BFBDB6"/>
+          <w:kern w:val="0"/>
+          <w:sz w:val="20"/>
+          <w:szCs w:val="20"/>
+          <w:lang w:val="en-US"/>
+          <w14:ligatures w14:val="none"/>
+        </w:rPr>
+      </w:pPr>
+      <w:r>
+        <w:rPr>
+          <w:rFonts w:ascii="Consolas" w:eastAsia="Times New Roman" w:hAnsi="Consolas" w:cs="Times New Roman"/>
+          <w:color w:val="BFBDB6"/>
+          <w:kern w:val="0"/>
+          <w:sz w:val="20"/>
+          <w:szCs w:val="20"/>
+          <w:lang w:val="en-US"/>
+          <w14:ligatures w14:val="none"/>
+        </w:rPr>
+        <w:t xml:space="preserve">    </w:t>
+      </w:r>
+      <w:proofErr w:type="spellStart"/>
+      <w:r>
+        <w:rPr>
+          <w:rFonts w:ascii="Consolas" w:eastAsia="Times New Roman" w:hAnsi="Consolas" w:cs="Times New Roman"/>
+          <w:color w:val="BFBDB6"/>
+          <w:kern w:val="0"/>
+          <w:sz w:val="20"/>
+          <w:szCs w:val="20"/>
+          <w:lang w:val="en-US"/>
+          <w14:ligatures w14:val="none"/>
+        </w:rPr>
+        <w:t>normalizedOffsetX</w:t>
+      </w:r>
+      <w:proofErr w:type="spellEnd"/>
+      <w:r>
+        <w:rPr>
+          <w:rFonts w:ascii="Consolas" w:eastAsia="Times New Roman" w:hAnsi="Consolas" w:cs="Times New Roman"/>
+          <w:color w:val="BFBDB6"/>
+          <w:kern w:val="0"/>
+          <w:sz w:val="20"/>
+          <w:szCs w:val="20"/>
+          <w:lang w:val="en-US"/>
+          <w14:ligatures w14:val="none"/>
+        </w:rPr>
+        <w:t xml:space="preserve"> </w:t>
+      </w:r>
+      <w:r>
+        <w:rPr>
+          <w:rFonts w:ascii="Consolas" w:eastAsia="Times New Roman" w:hAnsi="Consolas" w:cs="Times New Roman"/>
+          <w:color w:val="A9B1D6"/>
+          <w:kern w:val="0"/>
+          <w:sz w:val="20"/>
+          <w:szCs w:val="20"/>
+          <w:lang w:val="en-US"/>
+          <w14:ligatures w14:val="none"/>
+        </w:rPr>
+        <w:t>=</w:t>
+      </w:r>
+      <w:r>
+        <w:rPr>
+          <w:rFonts w:ascii="Consolas" w:eastAsia="Times New Roman" w:hAnsi="Consolas" w:cs="Times New Roman"/>
+          <w:color w:val="BFBDB6"/>
+          <w:kern w:val="0"/>
+          <w:sz w:val="20"/>
+          <w:szCs w:val="20"/>
+          <w:lang w:val="en-US"/>
+          <w14:ligatures w14:val="none"/>
+        </w:rPr>
+        <w:t xml:space="preserve"> </w:t>
+      </w:r>
+      <w:proofErr w:type="spellStart"/>
+      <w:proofErr w:type="gramStart"/>
+      <w:r>
+        <w:rPr>
+          <w:rFonts w:ascii="Consolas" w:eastAsia="Times New Roman" w:hAnsi="Consolas" w:cs="Times New Roman"/>
+          <w:color w:val="BFBDB6"/>
+          <w:kern w:val="0"/>
+          <w:sz w:val="20"/>
+          <w:szCs w:val="20"/>
+          <w:lang w:val="en-US"/>
+          <w14:ligatures w14:val="none"/>
+        </w:rPr>
+        <w:t>Math</w:t>
+      </w:r>
+      <w:r>
+        <w:rPr>
+          <w:rFonts w:ascii="Consolas" w:eastAsia="Times New Roman" w:hAnsi="Consolas" w:cs="Times New Roman"/>
+          <w:color w:val="F29668"/>
+          <w:kern w:val="0"/>
+          <w:sz w:val="20"/>
+          <w:szCs w:val="20"/>
+          <w:lang w:val="en-US"/>
+          <w14:ligatures w14:val="none"/>
+        </w:rPr>
+        <w:t>.</w:t>
+      </w:r>
+      <w:r>
+        <w:rPr>
+          <w:rFonts w:ascii="Consolas" w:eastAsia="Times New Roman" w:hAnsi="Consolas" w:cs="Times New Roman"/>
+          <w:color w:val="82AAFF"/>
+          <w:kern w:val="0"/>
+          <w:sz w:val="20"/>
+          <w:szCs w:val="20"/>
+          <w:lang w:val="en-US"/>
+          <w14:ligatures w14:val="none"/>
+        </w:rPr>
+        <w:t>min</w:t>
+      </w:r>
+      <w:proofErr w:type="spellEnd"/>
+      <w:r>
+        <w:rPr>
+          <w:rFonts w:ascii="Consolas" w:eastAsia="Times New Roman" w:hAnsi="Consolas" w:cs="Times New Roman"/>
+          <w:color w:val="BFBDB6"/>
+          <w:kern w:val="0"/>
+          <w:sz w:val="20"/>
+          <w:szCs w:val="20"/>
+          <w:lang w:val="en-US"/>
+          <w14:ligatures w14:val="none"/>
+        </w:rPr>
+        <w:t>(</w:t>
+      </w:r>
+      <w:proofErr w:type="gramEnd"/>
+      <w:r>
+        <w:rPr>
+          <w:rFonts w:ascii="Consolas" w:eastAsia="Times New Roman" w:hAnsi="Consolas" w:cs="Times New Roman"/>
+          <w:color w:val="D2A6FF"/>
+          <w:kern w:val="0"/>
+          <w:sz w:val="20"/>
+          <w:szCs w:val="20"/>
+          <w:lang w:val="en-US"/>
+          <w14:ligatures w14:val="none"/>
+        </w:rPr>
+        <w:t>1</w:t>
+      </w:r>
+      <w:r>
+        <w:rPr>
+          <w:rFonts w:ascii="Consolas" w:eastAsia="Times New Roman" w:hAnsi="Consolas" w:cs="Times New Roman"/>
+          <w:color w:val="BFBDB6"/>
+          <w:kern w:val="0"/>
+          <w:sz w:val="20"/>
+          <w:szCs w:val="20"/>
+          <w:lang w:val="en-US"/>
+          <w14:ligatures w14:val="none"/>
+        </w:rPr>
+        <w:t xml:space="preserve">, </w:t>
+      </w:r>
+      <w:proofErr w:type="spellStart"/>
+      <w:r>
+        <w:rPr>
+          <w:rFonts w:ascii="Consolas" w:eastAsia="Times New Roman" w:hAnsi="Consolas" w:cs="Times New Roman"/>
+          <w:color w:val="BFBDB6"/>
+          <w:kern w:val="0"/>
+          <w:sz w:val="20"/>
+          <w:szCs w:val="20"/>
+          <w:lang w:val="en-US"/>
+          <w14:ligatures w14:val="none"/>
+        </w:rPr>
+        <w:t>Math</w:t>
+      </w:r>
+      <w:r>
+        <w:rPr>
+          <w:rFonts w:ascii="Consolas" w:eastAsia="Times New Roman" w:hAnsi="Consolas" w:cs="Times New Roman"/>
+          <w:color w:val="F29668"/>
+          <w:kern w:val="0"/>
+          <w:sz w:val="20"/>
+          <w:szCs w:val="20"/>
+          <w:lang w:val="en-US"/>
+          <w14:ligatures w14:val="none"/>
+        </w:rPr>
+        <w:t>.</w:t>
+      </w:r>
+      <w:r>
+        <w:rPr>
+          <w:rFonts w:ascii="Consolas" w:eastAsia="Times New Roman" w:hAnsi="Consolas" w:cs="Times New Roman"/>
+          <w:color w:val="82AAFF"/>
+          <w:kern w:val="0"/>
+          <w:sz w:val="20"/>
+          <w:szCs w:val="20"/>
+          <w:lang w:val="en-US"/>
+          <w14:ligatures w14:val="none"/>
+        </w:rPr>
+        <w:t>max</w:t>
+      </w:r>
+      <w:proofErr w:type="spellEnd"/>
+      <w:r>
+        <w:rPr>
+          <w:rFonts w:ascii="Consolas" w:eastAsia="Times New Roman" w:hAnsi="Consolas" w:cs="Times New Roman"/>
+          <w:color w:val="BFBDB6"/>
+          <w:kern w:val="0"/>
+          <w:sz w:val="20"/>
+          <w:szCs w:val="20"/>
+          <w:lang w:val="en-US"/>
+          <w14:ligatures w14:val="none"/>
+        </w:rPr>
+        <w:t>(</w:t>
+      </w:r>
+      <w:r>
+        <w:rPr>
+          <w:rFonts w:ascii="Consolas" w:eastAsia="Times New Roman" w:hAnsi="Consolas" w:cs="Times New Roman"/>
+          <w:color w:val="D2A6FF"/>
+          <w:kern w:val="0"/>
+          <w:sz w:val="20"/>
+          <w:szCs w:val="20"/>
+          <w:lang w:val="en-US"/>
+          <w14:ligatures w14:val="none"/>
+        </w:rPr>
+        <w:t>0</w:t>
+      </w:r>
+      <w:r>
+        <w:rPr>
+          <w:rFonts w:ascii="Consolas" w:eastAsia="Times New Roman" w:hAnsi="Consolas" w:cs="Times New Roman"/>
+          <w:color w:val="BFBDB6"/>
+          <w:kern w:val="0"/>
+          <w:sz w:val="20"/>
+          <w:szCs w:val="20"/>
+          <w:lang w:val="en-US"/>
+          <w14:ligatures w14:val="none"/>
+        </w:rPr>
+        <w:t xml:space="preserve">, </w:t>
+      </w:r>
+      <w:proofErr w:type="spellStart"/>
+      <w:r>
+        <w:rPr>
+          <w:rFonts w:ascii="Consolas" w:eastAsia="Times New Roman" w:hAnsi="Consolas" w:cs="Times New Roman"/>
+          <w:color w:val="BFBDB6"/>
+          <w:kern w:val="0"/>
+          <w:sz w:val="20"/>
+          <w:szCs w:val="20"/>
+          <w:lang w:val="en-US"/>
+          <w14:ligatures w14:val="none"/>
+        </w:rPr>
+        <w:t>xOrientation</w:t>
+      </w:r>
+      <w:proofErr w:type="spellEnd"/>
+      <w:r>
+        <w:rPr>
+          <w:rFonts w:ascii="Consolas" w:eastAsia="Times New Roman" w:hAnsi="Consolas" w:cs="Times New Roman"/>
+          <w:color w:val="BFBDB6"/>
+          <w:kern w:val="0"/>
+          <w:sz w:val="20"/>
+          <w:szCs w:val="20"/>
+          <w:lang w:val="en-US"/>
+          <w14:ligatures w14:val="none"/>
+        </w:rPr>
+        <w:t xml:space="preserve"> </w:t>
+      </w:r>
+      <w:r>
+        <w:rPr>
+          <w:rFonts w:ascii="Consolas" w:eastAsia="Times New Roman" w:hAnsi="Consolas" w:cs="Times New Roman"/>
+          <w:color w:val="1ABC9C"/>
+          <w:kern w:val="0"/>
+          <w:sz w:val="20"/>
+          <w:szCs w:val="20"/>
+          <w:lang w:val="en-US"/>
+          <w14:ligatures w14:val="none"/>
+        </w:rPr>
+        <w:t>/</w:t>
+      </w:r>
+      <w:r>
+        <w:rPr>
+          <w:rFonts w:ascii="Consolas" w:eastAsia="Times New Roman" w:hAnsi="Consolas" w:cs="Times New Roman"/>
+          <w:color w:val="BFBDB6"/>
+          <w:kern w:val="0"/>
+          <w:sz w:val="20"/>
+          <w:szCs w:val="20"/>
+          <w:lang w:val="en-US"/>
+          <w14:ligatures w14:val="none"/>
+        </w:rPr>
+        <w:t xml:space="preserve"> </w:t>
+      </w:r>
+      <w:r>
+        <w:rPr>
+          <w:rFonts w:ascii="Consolas" w:eastAsia="Times New Roman" w:hAnsi="Consolas" w:cs="Times New Roman"/>
+          <w:color w:val="D2A6FF"/>
+          <w:kern w:val="0"/>
+          <w:sz w:val="20"/>
+          <w:szCs w:val="20"/>
+          <w:lang w:val="en-US"/>
+          <w14:ligatures w14:val="none"/>
+        </w:rPr>
+        <w:t>90</w:t>
+      </w:r>
+      <w:r>
+        <w:rPr>
+          <w:rFonts w:ascii="Consolas" w:eastAsia="Times New Roman" w:hAnsi="Consolas" w:cs="Times New Roman"/>
+          <w:color w:val="BFBDB6"/>
+          <w:kern w:val="0"/>
+          <w:sz w:val="20"/>
+          <w:szCs w:val="20"/>
+          <w:lang w:val="en-US"/>
+          <w14:ligatures w14:val="none"/>
+        </w:rPr>
+        <w:t xml:space="preserve"> </w:t>
+      </w:r>
+      <w:r>
+        <w:rPr>
+          <w:rFonts w:ascii="Consolas" w:eastAsia="Times New Roman" w:hAnsi="Consolas" w:cs="Times New Roman"/>
+          <w:color w:val="1ABC9C"/>
+          <w:kern w:val="0"/>
+          <w:sz w:val="20"/>
+          <w:szCs w:val="20"/>
+          <w:lang w:val="en-US"/>
+          <w14:ligatures w14:val="none"/>
+        </w:rPr>
+        <w:t>+</w:t>
+      </w:r>
+      <w:r>
+        <w:rPr>
+          <w:rFonts w:ascii="Consolas" w:eastAsia="Times New Roman" w:hAnsi="Consolas" w:cs="Times New Roman"/>
+          <w:color w:val="BFBDB6"/>
+          <w:kern w:val="0"/>
+          <w:sz w:val="20"/>
+          <w:szCs w:val="20"/>
+          <w:lang w:val="en-US"/>
+          <w14:ligatures w14:val="none"/>
+        </w:rPr>
+        <w:t xml:space="preserve"> </w:t>
+      </w:r>
+      <w:r>
+        <w:rPr>
+          <w:rFonts w:ascii="Consolas" w:eastAsia="Times New Roman" w:hAnsi="Consolas" w:cs="Times New Roman"/>
+          <w:color w:val="D2A6FF"/>
+          <w:kern w:val="0"/>
+          <w:sz w:val="20"/>
+          <w:szCs w:val="20"/>
+          <w:lang w:val="en-US"/>
+          <w14:ligatures w14:val="none"/>
+        </w:rPr>
+        <w:t>0.5</w:t>
+      </w:r>
+      <w:r>
+        <w:rPr>
+          <w:rFonts w:ascii="Consolas" w:eastAsia="Times New Roman" w:hAnsi="Consolas" w:cs="Times New Roman"/>
+          <w:color w:val="BFBDB6"/>
+          <w:kern w:val="0"/>
+          <w:sz w:val="20"/>
+          <w:szCs w:val="20"/>
+          <w:lang w:val="en-US"/>
+          <w14:ligatures w14:val="none"/>
+        </w:rPr>
+        <w:t>));</w:t>
+      </w:r>
+    </w:p>
+    <w:p>
+      <w:pPr>
+        <w:shd w:val="clear" w:color="auto" w:fill="0D1017"/>
+        <w:spacing w:after="0" w:line="300" w:lineRule="atLeast"/>
+        <w:ind w:left="360"/>
+        <w:rPr>
+          <w:rFonts w:ascii="Consolas" w:eastAsia="Times New Roman" w:hAnsi="Consolas" w:cs="Times New Roman"/>
+          <w:color w:val="BFBDB6"/>
+          <w:kern w:val="0"/>
+          <w:sz w:val="20"/>
+          <w:szCs w:val="20"/>
+          <w:lang w:val="en-US"/>
+          <w14:ligatures w14:val="none"/>
+        </w:rPr>
+      </w:pPr>
+      <w:r>
+        <w:rPr>
+          <w:rFonts w:ascii="Consolas" w:eastAsia="Times New Roman" w:hAnsi="Consolas" w:cs="Times New Roman"/>
+          <w:color w:val="BFBDB6"/>
+          <w:kern w:val="0"/>
+          <w:sz w:val="20"/>
+          <w:szCs w:val="20"/>
+          <w:lang w:val="en-US"/>
+          <w14:ligatures w14:val="none"/>
+        </w:rPr>
+        <w:t xml:space="preserve">    </w:t>
+      </w:r>
+      <w:proofErr w:type="spellStart"/>
+      <w:r>
+        <w:rPr>
+          <w:rFonts w:ascii="Consolas" w:eastAsia="Times New Roman" w:hAnsi="Consolas" w:cs="Times New Roman"/>
+          <w:color w:val="BFBDB6"/>
+          <w:kern w:val="0"/>
+          <w:sz w:val="20"/>
+          <w:szCs w:val="20"/>
+          <w:lang w:val="en-US"/>
+          <w14:ligatures w14:val="none"/>
+        </w:rPr>
+        <w:t>normalizedOffset</w:t>
+      </w:r>
+      <w:r>
+        <w:rPr>
+          <w:rFonts w:ascii="Consolas" w:eastAsia="Times New Roman" w:hAnsi="Consolas" w:cs="Times New Roman"/>
+          <w:color w:val="BFBDB6"/>
+          <w:kern w:val="0"/>
+          <w:sz w:val="20"/>
+          <w:szCs w:val="20"/>
+          <w:lang w:val="en-US"/>
+          <w14:ligatures w14:val="none"/>
+        </w:rPr>
+        <w:t>Y</w:t>
+      </w:r>
+      <w:proofErr w:type="spellEnd"/>
+      <w:r>
+        <w:rPr>
+          <w:rFonts w:ascii="Consolas" w:eastAsia="Times New Roman" w:hAnsi="Consolas" w:cs="Times New Roman"/>
+          <w:color w:val="BFBDB6"/>
+          <w:kern w:val="0"/>
+          <w:sz w:val="20"/>
+          <w:szCs w:val="20"/>
+          <w:lang w:val="en-US"/>
+          <w14:ligatures w14:val="none"/>
+        </w:rPr>
+        <w:t xml:space="preserve"> </w:t>
+      </w:r>
+      <w:r>
+        <w:rPr>
+          <w:rFonts w:ascii="Consolas" w:eastAsia="Times New Roman" w:hAnsi="Consolas" w:cs="Times New Roman"/>
+          <w:color w:val="A9B1D6"/>
+          <w:kern w:val="0"/>
+          <w:sz w:val="20"/>
+          <w:szCs w:val="20"/>
+          <w:lang w:val="en-US"/>
+          <w14:ligatures w14:val="none"/>
+        </w:rPr>
+        <w:t>=</w:t>
+      </w:r>
+      <w:r>
+        <w:rPr>
+          <w:rFonts w:ascii="Consolas" w:eastAsia="Times New Roman" w:hAnsi="Consolas" w:cs="Times New Roman"/>
+          <w:color w:val="BFBDB6"/>
+          <w:kern w:val="0"/>
+          <w:sz w:val="20"/>
+          <w:szCs w:val="20"/>
+          <w:lang w:val="en-US"/>
+          <w14:ligatures w14:val="none"/>
+        </w:rPr>
+        <w:t xml:space="preserve"> </w:t>
+      </w:r>
+      <w:proofErr w:type="spellStart"/>
+      <w:proofErr w:type="gramStart"/>
+      <w:r>
+        <w:rPr>
+          <w:rFonts w:ascii="Consolas" w:eastAsia="Times New Roman" w:hAnsi="Consolas" w:cs="Times New Roman"/>
+          <w:color w:val="BFBDB6"/>
+          <w:kern w:val="0"/>
+          <w:sz w:val="20"/>
+          <w:szCs w:val="20"/>
+          <w:lang w:val="en-US"/>
+          <w14:ligatures w14:val="none"/>
+        </w:rPr>
+        <w:t>Math</w:t>
+      </w:r>
+      <w:r>
+        <w:rPr>
+          <w:rFonts w:ascii="Consolas" w:eastAsia="Times New Roman" w:hAnsi="Consolas" w:cs="Times New Roman"/>
+          <w:color w:val="F29668"/>
+          <w:kern w:val="0"/>
+          <w:sz w:val="20"/>
+          <w:szCs w:val="20"/>
+          <w:lang w:val="en-US"/>
+          <w14:ligatures w14:val="none"/>
+        </w:rPr>
+        <w:t>.</w:t>
+      </w:r>
+      <w:r>
+        <w:rPr>
+          <w:rFonts w:ascii="Consolas" w:eastAsia="Times New Roman" w:hAnsi="Consolas" w:cs="Times New Roman"/>
+          <w:color w:val="82AAFF"/>
+          <w:kern w:val="0"/>
+          <w:sz w:val="20"/>
+          <w:szCs w:val="20"/>
+          <w:lang w:val="en-US"/>
+          <w14:ligatures w14:val="none"/>
+        </w:rPr>
+        <w:t>min</w:t>
+      </w:r>
+      <w:proofErr w:type="spellEnd"/>
+      <w:r>
+        <w:rPr>
+          <w:rFonts w:ascii="Consolas" w:eastAsia="Times New Roman" w:hAnsi="Consolas" w:cs="Times New Roman"/>
+          <w:color w:val="BFBDB6"/>
+          <w:kern w:val="0"/>
+          <w:sz w:val="20"/>
+          <w:szCs w:val="20"/>
+          <w:lang w:val="en-US"/>
+          <w14:ligatures w14:val="none"/>
+        </w:rPr>
+        <w:t>(</w:t>
+      </w:r>
+      <w:proofErr w:type="gramEnd"/>
+      <w:r>
+        <w:rPr>
+          <w:rFonts w:ascii="Consolas" w:eastAsia="Times New Roman" w:hAnsi="Consolas" w:cs="Times New Roman"/>
+          <w:color w:val="D2A6FF"/>
+          <w:kern w:val="0"/>
+          <w:sz w:val="20"/>
+          <w:szCs w:val="20"/>
+          <w:lang w:val="en-US"/>
+          <w14:ligatures w14:val="none"/>
+        </w:rPr>
+        <w:t>1</w:t>
+      </w:r>
+      <w:r>
+        <w:rPr>
+          <w:rFonts w:ascii="Consolas" w:eastAsia="Times New Roman" w:hAnsi="Consolas" w:cs="Times New Roman"/>
+          <w:color w:val="BFBDB6"/>
+          <w:kern w:val="0"/>
+          <w:sz w:val="20"/>
+          <w:szCs w:val="20"/>
+          <w:lang w:val="en-US"/>
+          <w14:ligatures w14:val="none"/>
+        </w:rPr>
+        <w:t xml:space="preserve">, </w:t>
+      </w:r>
+      <w:proofErr w:type="spellStart"/>
+      <w:r>
+        <w:rPr>
+          <w:rFonts w:ascii="Consolas" w:eastAsia="Times New Roman" w:hAnsi="Consolas" w:cs="Times New Roman"/>
+          <w:color w:val="BFBDB6"/>
+          <w:kern w:val="0"/>
+          <w:sz w:val="20"/>
+          <w:szCs w:val="20"/>
+          <w:lang w:val="en-US"/>
+          <w14:ligatures w14:val="none"/>
+        </w:rPr>
+        <w:t>Math</w:t>
+      </w:r>
+      <w:r>
+        <w:rPr>
+          <w:rFonts w:ascii="Consolas" w:eastAsia="Times New Roman" w:hAnsi="Consolas" w:cs="Times New Roman"/>
+          <w:color w:val="F29668"/>
+          <w:kern w:val="0"/>
+          <w:sz w:val="20"/>
+          <w:szCs w:val="20"/>
+          <w:lang w:val="en-US"/>
+          <w14:ligatures w14:val="none"/>
+        </w:rPr>
+        <w:t>.</w:t>
+      </w:r>
+      <w:r>
+        <w:rPr>
+          <w:rFonts w:ascii="Consolas" w:eastAsia="Times New Roman" w:hAnsi="Consolas" w:cs="Times New Roman"/>
+          <w:color w:val="82AAFF"/>
+          <w:kern w:val="0"/>
+          <w:sz w:val="20"/>
+          <w:szCs w:val="20"/>
+          <w:lang w:val="en-US"/>
+          <w14:ligatures w14:val="none"/>
+        </w:rPr>
+        <w:t>max</w:t>
+      </w:r>
+      <w:proofErr w:type="spellEnd"/>
+      <w:r>
+        <w:rPr>
+          <w:rFonts w:ascii="Consolas" w:eastAsia="Times New Roman" w:hAnsi="Consolas" w:cs="Times New Roman"/>
+          <w:color w:val="BFBDB6"/>
+          <w:kern w:val="0"/>
+          <w:sz w:val="20"/>
+          <w:szCs w:val="20"/>
+          <w:lang w:val="en-US"/>
+          <w14:ligatures w14:val="none"/>
+        </w:rPr>
+        <w:t>(</w:t>
+      </w:r>
+      <w:r>
+        <w:rPr>
+          <w:rFonts w:ascii="Consolas" w:eastAsia="Times New Roman" w:hAnsi="Consolas" w:cs="Times New Roman"/>
+          <w:color w:val="D2A6FF"/>
+          <w:kern w:val="0"/>
+          <w:sz w:val="20"/>
+          <w:szCs w:val="20"/>
+          <w:lang w:val="en-US"/>
+          <w14:ligatures w14:val="none"/>
+        </w:rPr>
+        <w:t>0</w:t>
+      </w:r>
+      <w:r>
+        <w:rPr>
+          <w:rFonts w:ascii="Consolas" w:eastAsia="Times New Roman" w:hAnsi="Consolas" w:cs="Times New Roman"/>
+          <w:color w:val="BFBDB6"/>
+          <w:kern w:val="0"/>
+          <w:sz w:val="20"/>
+          <w:szCs w:val="20"/>
+          <w:lang w:val="en-US"/>
+          <w14:ligatures w14:val="none"/>
+        </w:rPr>
+        <w:t xml:space="preserve">, </w:t>
+      </w:r>
+      <w:proofErr w:type="spellStart"/>
+      <w:r>
+        <w:rPr>
+          <w:rFonts w:ascii="Consolas" w:eastAsia="Times New Roman" w:hAnsi="Consolas" w:cs="Times New Roman"/>
+          <w:color w:val="BFBDB6"/>
+          <w:kern w:val="0"/>
+          <w:sz w:val="20"/>
+          <w:szCs w:val="20"/>
+          <w:lang w:val="en-US"/>
+          <w14:ligatures w14:val="none"/>
+        </w:rPr>
+        <w:t>yOrientation</w:t>
+      </w:r>
+      <w:proofErr w:type="spellEnd"/>
+      <w:r>
+        <w:rPr>
+          <w:rFonts w:ascii="Consolas" w:eastAsia="Times New Roman" w:hAnsi="Consolas" w:cs="Times New Roman"/>
+          <w:color w:val="BFBDB6"/>
+          <w:kern w:val="0"/>
+          <w:sz w:val="20"/>
+          <w:szCs w:val="20"/>
+          <w:lang w:val="en-US"/>
+          <w14:ligatures w14:val="none"/>
+        </w:rPr>
+        <w:t xml:space="preserve"> </w:t>
+      </w:r>
+      <w:r>
+        <w:rPr>
+          <w:rFonts w:ascii="Consolas" w:eastAsia="Times New Roman" w:hAnsi="Consolas" w:cs="Times New Roman"/>
+          <w:color w:val="1ABC9C"/>
+          <w:kern w:val="0"/>
+          <w:sz w:val="20"/>
+          <w:szCs w:val="20"/>
+          <w:lang w:val="en-US"/>
+          <w14:ligatures w14:val="none"/>
+        </w:rPr>
+        <w:t>/</w:t>
+      </w:r>
+      <w:r>
+        <w:rPr>
+          <w:rFonts w:ascii="Consolas" w:eastAsia="Times New Roman" w:hAnsi="Consolas" w:cs="Times New Roman"/>
+          <w:color w:val="BFBDB6"/>
+          <w:kern w:val="0"/>
+          <w:sz w:val="20"/>
+          <w:szCs w:val="20"/>
+          <w:lang w:val="en-US"/>
+          <w14:ligatures w14:val="none"/>
+        </w:rPr>
+        <w:t xml:space="preserve"> </w:t>
+      </w:r>
+      <w:r>
+        <w:rPr>
+          <w:rFonts w:ascii="Consolas" w:eastAsia="Times New Roman" w:hAnsi="Consolas" w:cs="Times New Roman"/>
+          <w:color w:val="D2A6FF"/>
+          <w:kern w:val="0"/>
+          <w:sz w:val="20"/>
+          <w:szCs w:val="20"/>
+          <w:lang w:val="en-US"/>
+          <w14:ligatures w14:val="none"/>
+        </w:rPr>
+        <w:t>90</w:t>
+      </w:r>
+      <w:r>
+        <w:rPr>
+          <w:rFonts w:ascii="Consolas" w:eastAsia="Times New Roman" w:hAnsi="Consolas" w:cs="Times New Roman"/>
+          <w:color w:val="BFBDB6"/>
+          <w:kern w:val="0"/>
+          <w:sz w:val="20"/>
+          <w:szCs w:val="20"/>
+          <w:lang w:val="en-US"/>
+          <w14:ligatures w14:val="none"/>
+        </w:rPr>
+        <w:t xml:space="preserve"> </w:t>
+      </w:r>
+      <w:r>
+        <w:rPr>
+          <w:rFonts w:ascii="Consolas" w:eastAsia="Times New Roman" w:hAnsi="Consolas" w:cs="Times New Roman"/>
+          <w:color w:val="1ABC9C"/>
+          <w:kern w:val="0"/>
+          <w:sz w:val="20"/>
+          <w:szCs w:val="20"/>
+          <w:lang w:val="en-US"/>
+          <w14:ligatures w14:val="none"/>
+        </w:rPr>
+        <w:t>+</w:t>
+      </w:r>
+      <w:r>
+        <w:rPr>
+          <w:rFonts w:ascii="Consolas" w:eastAsia="Times New Roman" w:hAnsi="Consolas" w:cs="Times New Roman"/>
+          <w:color w:val="BFBDB6"/>
+          <w:kern w:val="0"/>
+          <w:sz w:val="20"/>
+          <w:szCs w:val="20"/>
+          <w:lang w:val="en-US"/>
+          <w14:ligatures w14:val="none"/>
+        </w:rPr>
+        <w:t xml:space="preserve"> </w:t>
+      </w:r>
+      <w:r>
+        <w:rPr>
+          <w:rFonts w:ascii="Consolas" w:eastAsia="Times New Roman" w:hAnsi="Consolas" w:cs="Times New Roman"/>
+          <w:color w:val="D2A6FF"/>
+          <w:kern w:val="0"/>
+          <w:sz w:val="20"/>
+          <w:szCs w:val="20"/>
+          <w:lang w:val="en-US"/>
+          <w14:ligatures w14:val="none"/>
+        </w:rPr>
+        <w:t>0.5</w:t>
+      </w:r>
+      <w:r>
+        <w:rPr>
+          <w:rFonts w:ascii="Consolas" w:eastAsia="Times New Roman" w:hAnsi="Consolas" w:cs="Times New Roman"/>
+          <w:color w:val="BFBDB6"/>
+          <w:kern w:val="0"/>
+          <w:sz w:val="20"/>
+          <w:szCs w:val="20"/>
+          <w:lang w:val="en-US"/>
+          <w14:ligatures w14:val="none"/>
+        </w:rPr>
+        <w:t>));</w:t>
+      </w:r>
+    </w:p>
+    <w:p>
+      <w:pPr>
+        <w:tabs>
+          <w:tab w:val="left" w:pos="1010"/>
+        </w:tabs>
+        <w:ind w:left="360"/>
+        <w:rPr>
+          <w:lang w:val="en-US"/>
+        </w:rPr>
+      </w:pPr>
+    </w:p>
+    <w:p>
+      <w:pPr>
+        <w:tabs>
+          <w:tab w:val="left" w:pos="1010"/>
+        </w:tabs>
+        <w:ind w:left="360"/>
+      </w:pPr>
+      <w:r>
+        <w:lastRenderedPageBreak/>
+        <w:t>Die X- und Y- Luftbläschen w</w:t>
+      </w:r>
+      <w:r>
+        <w:t>erden dann anhand der berechneten Werte am Bildschirm positioniert</w:t>
+      </w:r>
+      <w:r>
+        <w:t xml:space="preserve"> und ein wenig verzerrt damit es realistischer aussieht.</w:t>
+      </w:r>
+    </w:p>
+    <w:p>
+      <w:pPr>
+        <w:tabs>
+          <w:tab w:val="left" w:pos="1010"/>
+        </w:tabs>
+        <w:ind w:left="360"/>
+      </w:pPr>
+      <w:r>
+        <w:t xml:space="preserve">Beim </w:t>
+      </w:r>
+      <w:r>
+        <w:t xml:space="preserve">rotierenden Teil der Wasserwage werden Sinus und </w:t>
+      </w:r>
+      <w:proofErr w:type="spellStart"/>
+      <w:r>
+        <w:t>Cosinuswerte</w:t>
+      </w:r>
+      <w:proofErr w:type="spellEnd"/>
+      <w:r>
+        <w:t xml:space="preserve"> von einerseits dem aktuellen Winkel des rotierenden Teils</w:t>
+      </w:r>
+      <w:r>
+        <w:t xml:space="preserve">, </w:t>
+      </w:r>
+      <w:proofErr w:type="spellStart"/>
+      <w:r>
+        <w:rPr>
+          <w:i/>
+          <w:iCs/>
+        </w:rPr>
+        <w:t>normalizedOffsetX</w:t>
+      </w:r>
+      <w:proofErr w:type="spellEnd"/>
+      <w:r>
+        <w:t xml:space="preserve"> und </w:t>
+      </w:r>
+      <w:proofErr w:type="spellStart"/>
+      <w:r>
+        <w:rPr>
+          <w:i/>
+          <w:iCs/>
+        </w:rPr>
+        <w:t>normalizedOffsetY</w:t>
+      </w:r>
+      <w:proofErr w:type="spellEnd"/>
+      <w:r>
+        <w:t xml:space="preserve"> miteinander multipliziert</w:t>
+      </w:r>
+      <w:r>
+        <w:t>, um die Bläschenposition zu ermitteln</w:t>
+      </w:r>
+      <w:r>
+        <w:t>.</w:t>
+      </w:r>
     </w:p>
     <w:sectPr>
       <w:pgSz w:w="11906" w:h="16838"/>
